--- a/Consegna.docx
+++ b/Consegna.docx
@@ -1266,7 +1266,7 @@
         </w:rPr>
         <w:lastRenderedPageBreak/>
         <w:drawing>
-          <wp:anchor distT="0" distB="0" distL="114300" distR="114300" simplePos="0" relativeHeight="251364864" behindDoc="0" locked="0" layoutInCell="1" allowOverlap="1" wp14:anchorId="19B7CAED" wp14:editId="2D539ABE">
+          <wp:anchor distT="0" distB="0" distL="114300" distR="114300" simplePos="0" relativeHeight="251649024" behindDoc="0" locked="0" layoutInCell="1" allowOverlap="1" wp14:anchorId="19B7CAED" wp14:editId="2D539ABE">
             <wp:simplePos x="0" y="0"/>
             <wp:positionH relativeFrom="column">
               <wp:posOffset>0</wp:posOffset>
@@ -1358,7 +1358,7 @@
           <w:noProof/>
         </w:rPr>
         <w:drawing>
-          <wp:anchor distT="0" distB="0" distL="114300" distR="114300" simplePos="0" relativeHeight="251398656" behindDoc="0" locked="0" layoutInCell="1" allowOverlap="1" wp14:anchorId="6766FDB8" wp14:editId="179B941B">
+          <wp:anchor distT="0" distB="0" distL="114300" distR="114300" simplePos="0" relativeHeight="251651072" behindDoc="0" locked="0" layoutInCell="1" allowOverlap="1" wp14:anchorId="6766FDB8" wp14:editId="179B941B">
             <wp:simplePos x="0" y="0"/>
             <wp:positionH relativeFrom="column">
               <wp:posOffset>1368</wp:posOffset>
@@ -10760,7 +10760,7 @@
           <w:noProof/>
         </w:rPr>
         <w:drawing>
-          <wp:anchor distT="0" distB="0" distL="114300" distR="114300" simplePos="0" relativeHeight="251470336" behindDoc="0" locked="0" layoutInCell="1" allowOverlap="1" wp14:anchorId="0B68B9CC" wp14:editId="4302710E">
+          <wp:anchor distT="0" distB="0" distL="114300" distR="114300" simplePos="0" relativeHeight="251653120" behindDoc="0" locked="0" layoutInCell="1" allowOverlap="1" wp14:anchorId="0B68B9CC" wp14:editId="4302710E">
             <wp:simplePos x="0" y="0"/>
             <wp:positionH relativeFrom="column">
               <wp:posOffset>1076960</wp:posOffset>
@@ -10904,7 +10904,7 @@
         </w:rPr>
         <w:lastRenderedPageBreak/>
         <w:drawing>
-          <wp:anchor distT="0" distB="0" distL="114300" distR="114300" simplePos="0" relativeHeight="251542016" behindDoc="0" locked="0" layoutInCell="1" allowOverlap="1" wp14:anchorId="3F8FBE16" wp14:editId="0354639D">
+          <wp:anchor distT="0" distB="0" distL="114300" distR="114300" simplePos="0" relativeHeight="251655168" behindDoc="0" locked="0" layoutInCell="1" allowOverlap="1" wp14:anchorId="3F8FBE16" wp14:editId="0354639D">
             <wp:simplePos x="0" y="0"/>
             <wp:positionH relativeFrom="column">
               <wp:posOffset>1142547</wp:posOffset>
@@ -11208,7 +11208,7 @@
         </w:rPr>
         <w:lastRenderedPageBreak/>
         <w:drawing>
-          <wp:anchor distT="0" distB="0" distL="114300" distR="114300" simplePos="0" relativeHeight="251615744" behindDoc="0" locked="0" layoutInCell="1" allowOverlap="1" wp14:anchorId="55A6E37D" wp14:editId="2C193536">
+          <wp:anchor distT="0" distB="0" distL="114300" distR="114300" simplePos="0" relativeHeight="251657216" behindDoc="0" locked="0" layoutInCell="1" allowOverlap="1" wp14:anchorId="55A6E37D" wp14:editId="2C193536">
             <wp:simplePos x="0" y="0"/>
             <wp:positionH relativeFrom="column">
               <wp:posOffset>0</wp:posOffset>
@@ -11358,7 +11358,7 @@
           <w:noProof/>
         </w:rPr>
         <w:drawing>
-          <wp:anchor distT="0" distB="0" distL="114300" distR="114300" simplePos="0" relativeHeight="251686400" behindDoc="0" locked="0" layoutInCell="1" allowOverlap="1" wp14:anchorId="40AB09DF" wp14:editId="7A6E23A7">
+          <wp:anchor distT="0" distB="0" distL="114300" distR="114300" simplePos="0" relativeHeight="251659264" behindDoc="0" locked="0" layoutInCell="1" allowOverlap="1" wp14:anchorId="40AB09DF" wp14:editId="7A6E23A7">
             <wp:simplePos x="0" y="0"/>
             <wp:positionH relativeFrom="column">
               <wp:posOffset>0</wp:posOffset>
@@ -11555,7 +11555,7 @@
           <w:noProof/>
         </w:rPr>
         <w:drawing>
-          <wp:anchor distT="0" distB="0" distL="114300" distR="114300" simplePos="0" relativeHeight="251758080" behindDoc="0" locked="0" layoutInCell="1" allowOverlap="1" wp14:anchorId="707DB652" wp14:editId="17E4D050">
+          <wp:anchor distT="0" distB="0" distL="114300" distR="114300" simplePos="0" relativeHeight="251661312" behindDoc="0" locked="0" layoutInCell="1" allowOverlap="1" wp14:anchorId="707DB652" wp14:editId="17E4D050">
             <wp:simplePos x="0" y="0"/>
             <wp:positionH relativeFrom="column">
               <wp:posOffset>0</wp:posOffset>
@@ -15186,7 +15186,7 @@
           <w:noProof/>
         </w:rPr>
         <w:drawing>
-          <wp:anchor distT="0" distB="0" distL="114300" distR="114300" simplePos="0" relativeHeight="251829760" behindDoc="0" locked="0" layoutInCell="1" allowOverlap="1" wp14:anchorId="6831DDF2" wp14:editId="312EE6DB">
+          <wp:anchor distT="0" distB="0" distL="114300" distR="114300" simplePos="0" relativeHeight="251663360" behindDoc="0" locked="0" layoutInCell="1" allowOverlap="1" wp14:anchorId="6831DDF2" wp14:editId="312EE6DB">
             <wp:simplePos x="0" y="0"/>
             <wp:positionH relativeFrom="column">
               <wp:posOffset>0</wp:posOffset>
@@ -16728,6 +16728,7 @@
         <w:rPr>
           <w:sz w:val="16"/>
           <w:szCs w:val="16"/>
+          <w:lang w:val="en-GB"/>
         </w:rPr>
       </w:pPr>
       <w:r>
@@ -16737,15 +16738,78 @@
           <w:color w:val="999988"/>
           <w:sz w:val="16"/>
           <w:szCs w:val="16"/>
-        </w:rPr>
-        <w:t>-- Creazione delle tabelle</w:t>
-      </w:r>
-      <w:r>
-        <w:rPr>
-          <w:rFonts w:ascii="Courier New" w:hAnsi="Courier New" w:cs="Courier New"/>
-          <w:color w:val="000000"/>
-          <w:sz w:val="16"/>
-          <w:szCs w:val="16"/>
+          <w:lang w:val="en-GB"/>
+        </w:rPr>
+        <w:t xml:space="preserve">-- </w:t>
+      </w:r>
+      <w:proofErr w:type="spellStart"/>
+      <w:r>
+        <w:rPr>
+          <w:rFonts w:ascii="Courier New" w:hAnsi="Courier New" w:cs="Courier New"/>
+          <w:i/>
+          <w:color w:val="999988"/>
+          <w:sz w:val="16"/>
+          <w:szCs w:val="16"/>
+          <w:lang w:val="en-GB"/>
+        </w:rPr>
+        <w:t>Creazione</w:t>
+      </w:r>
+      <w:proofErr w:type="spellEnd"/>
+      <w:r>
+        <w:rPr>
+          <w:rFonts w:ascii="Courier New" w:hAnsi="Courier New" w:cs="Courier New"/>
+          <w:i/>
+          <w:color w:val="999988"/>
+          <w:sz w:val="16"/>
+          <w:szCs w:val="16"/>
+          <w:lang w:val="en-GB"/>
+        </w:rPr>
+        <w:t xml:space="preserve"> </w:t>
+      </w:r>
+      <w:proofErr w:type="spellStart"/>
+      <w:r>
+        <w:rPr>
+          <w:rFonts w:ascii="Courier New" w:hAnsi="Courier New" w:cs="Courier New"/>
+          <w:i/>
+          <w:color w:val="999988"/>
+          <w:sz w:val="16"/>
+          <w:szCs w:val="16"/>
+          <w:lang w:val="en-GB"/>
+        </w:rPr>
+        <w:t>delle</w:t>
+      </w:r>
+      <w:proofErr w:type="spellEnd"/>
+      <w:r>
+        <w:rPr>
+          <w:rFonts w:ascii="Courier New" w:hAnsi="Courier New" w:cs="Courier New"/>
+          <w:i/>
+          <w:color w:val="999988"/>
+          <w:sz w:val="16"/>
+          <w:szCs w:val="16"/>
+          <w:lang w:val="en-GB"/>
+        </w:rPr>
+        <w:t xml:space="preserve"> </w:t>
+      </w:r>
+      <w:proofErr w:type="spellStart"/>
+      <w:r>
+        <w:rPr>
+          <w:rFonts w:ascii="Courier New" w:hAnsi="Courier New" w:cs="Courier New"/>
+          <w:i/>
+          <w:color w:val="999988"/>
+          <w:sz w:val="16"/>
+          <w:szCs w:val="16"/>
+          <w:lang w:val="en-GB"/>
+        </w:rPr>
+        <w:t>tabelle</w:t>
+      </w:r>
+      <w:proofErr w:type="spellEnd"/>
+      <w:r>
+        <w:rPr>
+          <w:rFonts w:ascii="Courier New" w:hAnsi="Courier New" w:cs="Courier New"/>
+          <w:color w:val="000000"/>
+          <w:sz w:val="16"/>
+          <w:szCs w:val="16"/>
+          <w:lang w:val="en-GB"/>
         </w:rPr>
         <w:br/>
       </w:r>
@@ -16755,6 +16819,7 @@
           <w:color w:val="009999"/>
           <w:sz w:val="16"/>
           <w:szCs w:val="16"/>
+          <w:lang w:val="en-GB"/>
         </w:rPr>
         <w:t>CREATE</w:t>
       </w:r>
@@ -16764,6 +16829,7 @@
           <w:color w:val="000000"/>
           <w:sz w:val="16"/>
           <w:szCs w:val="16"/>
+          <w:lang w:val="en-GB"/>
         </w:rPr>
         <w:t xml:space="preserve"> </w:t>
       </w:r>
@@ -16773,6 +16839,7 @@
           <w:color w:val="009999"/>
           <w:sz w:val="16"/>
           <w:szCs w:val="16"/>
+          <w:lang w:val="en-GB"/>
         </w:rPr>
         <w:t>TABLE</w:t>
       </w:r>
@@ -16782,6 +16849,7 @@
           <w:color w:val="000000"/>
           <w:sz w:val="16"/>
           <w:szCs w:val="16"/>
+          <w:lang w:val="en-GB"/>
         </w:rPr>
         <w:t xml:space="preserve"> EQUIPAGGIO (</w:t>
       </w:r>
@@ -16791,6 +16859,7 @@
           <w:color w:val="000000"/>
           <w:sz w:val="16"/>
           <w:szCs w:val="16"/>
+          <w:lang w:val="en-GB"/>
         </w:rPr>
         <w:br/>
         <w:t xml:space="preserve">    </w:t>
@@ -16802,6 +16871,7 @@
           <w:color w:val="000000"/>
           <w:sz w:val="16"/>
           <w:szCs w:val="16"/>
+          <w:lang w:val="en-GB"/>
         </w:rPr>
         <w:t>id_equipaggio</w:t>
       </w:r>
@@ -16812,6 +16882,7 @@
           <w:color w:val="000000"/>
           <w:sz w:val="16"/>
           <w:szCs w:val="16"/>
+          <w:lang w:val="en-GB"/>
         </w:rPr>
         <w:t xml:space="preserve"> VARCHAR(</w:t>
       </w:r>
@@ -16821,6 +16892,7 @@
           <w:color w:val="009999"/>
           <w:sz w:val="16"/>
           <w:szCs w:val="16"/>
+          <w:lang w:val="en-GB"/>
         </w:rPr>
         <w:t>255</w:t>
       </w:r>
@@ -16830,6 +16902,7 @@
           <w:color w:val="000000"/>
           <w:sz w:val="16"/>
           <w:szCs w:val="16"/>
+          <w:lang w:val="en-GB"/>
         </w:rPr>
         <w:t xml:space="preserve">) PRIMARY </w:t>
       </w:r>
@@ -16839,6 +16912,7 @@
           <w:color w:val="009999"/>
           <w:sz w:val="16"/>
           <w:szCs w:val="16"/>
+          <w:lang w:val="en-GB"/>
         </w:rPr>
         <w:t>KEY</w:t>
       </w:r>
@@ -16848,6 +16922,7 @@
           <w:color w:val="000000"/>
           <w:sz w:val="16"/>
           <w:szCs w:val="16"/>
+          <w:lang w:val="en-GB"/>
         </w:rPr>
         <w:br/>
         <w:t>);</w:t>
@@ -16858,6 +16933,7 @@
           <w:color w:val="000000"/>
           <w:sz w:val="16"/>
           <w:szCs w:val="16"/>
+          <w:lang w:val="en-GB"/>
         </w:rPr>
         <w:br/>
       </w:r>
@@ -16867,6 +16943,7 @@
           <w:color w:val="000000"/>
           <w:sz w:val="16"/>
           <w:szCs w:val="16"/>
+          <w:lang w:val="en-GB"/>
         </w:rPr>
         <w:br/>
       </w:r>
@@ -16876,6 +16953,7 @@
           <w:color w:val="009999"/>
           <w:sz w:val="16"/>
           <w:szCs w:val="16"/>
+          <w:lang w:val="en-GB"/>
         </w:rPr>
         <w:t>CREATE</w:t>
       </w:r>
@@ -16885,6 +16963,7 @@
           <w:color w:val="000000"/>
           <w:sz w:val="16"/>
           <w:szCs w:val="16"/>
+          <w:lang w:val="en-GB"/>
         </w:rPr>
         <w:t xml:space="preserve"> </w:t>
       </w:r>
@@ -16894,6 +16973,7 @@
           <w:color w:val="009999"/>
           <w:sz w:val="16"/>
           <w:szCs w:val="16"/>
+          <w:lang w:val="en-GB"/>
         </w:rPr>
         <w:t>TABLE</w:t>
       </w:r>
@@ -16903,6 +16983,7 @@
           <w:color w:val="000000"/>
           <w:sz w:val="16"/>
           <w:szCs w:val="16"/>
+          <w:lang w:val="en-GB"/>
         </w:rPr>
         <w:t xml:space="preserve"> HOSTESS (</w:t>
       </w:r>
@@ -16912,6 +16993,7 @@
           <w:color w:val="000000"/>
           <w:sz w:val="16"/>
           <w:szCs w:val="16"/>
+          <w:lang w:val="en-GB"/>
         </w:rPr>
         <w:br/>
         <w:t xml:space="preserve">    </w:t>
@@ -16923,6 +17005,7 @@
           <w:color w:val="000000"/>
           <w:sz w:val="16"/>
           <w:szCs w:val="16"/>
+          <w:lang w:val="en-GB"/>
         </w:rPr>
         <w:t>codice_fiscale</w:t>
       </w:r>
@@ -16933,6 +17016,7 @@
           <w:color w:val="000000"/>
           <w:sz w:val="16"/>
           <w:szCs w:val="16"/>
+          <w:lang w:val="en-GB"/>
         </w:rPr>
         <w:t xml:space="preserve"> CHAR(</w:t>
       </w:r>
@@ -16942,6 +17026,7 @@
           <w:color w:val="009999"/>
           <w:sz w:val="16"/>
           <w:szCs w:val="16"/>
+          <w:lang w:val="en-GB"/>
         </w:rPr>
         <w:t>16</w:t>
       </w:r>
@@ -16951,6 +17036,7 @@
           <w:color w:val="000000"/>
           <w:sz w:val="16"/>
           <w:szCs w:val="16"/>
+          <w:lang w:val="en-GB"/>
         </w:rPr>
         <w:t xml:space="preserve">) PRIMARY </w:t>
       </w:r>
@@ -16960,6 +17046,7 @@
           <w:color w:val="009999"/>
           <w:sz w:val="16"/>
           <w:szCs w:val="16"/>
+          <w:lang w:val="en-GB"/>
         </w:rPr>
         <w:t>KEY</w:t>
       </w:r>
@@ -16969,6 +17056,7 @@
           <w:color w:val="000000"/>
           <w:sz w:val="16"/>
           <w:szCs w:val="16"/>
+          <w:lang w:val="en-GB"/>
         </w:rPr>
         <w:t>,</w:t>
       </w:r>
@@ -16978,6 +17066,7 @@
           <w:color w:val="000000"/>
           <w:sz w:val="16"/>
           <w:szCs w:val="16"/>
+          <w:lang w:val="en-GB"/>
         </w:rPr>
         <w:br/>
         <w:t xml:space="preserve">    </w:t>
@@ -16989,6 +17078,7 @@
           <w:color w:val="000000"/>
           <w:sz w:val="16"/>
           <w:szCs w:val="16"/>
+          <w:lang w:val="en-GB"/>
         </w:rPr>
         <w:t>id_equipaggio</w:t>
       </w:r>
@@ -16999,6 +17089,7 @@
           <w:color w:val="000000"/>
           <w:sz w:val="16"/>
           <w:szCs w:val="16"/>
+          <w:lang w:val="en-GB"/>
         </w:rPr>
         <w:t xml:space="preserve">  VARCHAR(</w:t>
       </w:r>
@@ -17008,6 +17099,7 @@
           <w:color w:val="009999"/>
           <w:sz w:val="16"/>
           <w:szCs w:val="16"/>
+          <w:lang w:val="en-GB"/>
         </w:rPr>
         <w:t>255</w:t>
       </w:r>
@@ -17017,6 +17109,7 @@
           <w:color w:val="000000"/>
           <w:sz w:val="16"/>
           <w:szCs w:val="16"/>
+          <w:lang w:val="en-GB"/>
         </w:rPr>
         <w:t xml:space="preserve">) </w:t>
       </w:r>
@@ -17026,6 +17119,7 @@
           <w:color w:val="009999"/>
           <w:sz w:val="16"/>
           <w:szCs w:val="16"/>
+          <w:lang w:val="en-GB"/>
         </w:rPr>
         <w:t>NOT</w:t>
       </w:r>
@@ -17035,6 +17129,7 @@
           <w:color w:val="000000"/>
           <w:sz w:val="16"/>
           <w:szCs w:val="16"/>
+          <w:lang w:val="en-GB"/>
         </w:rPr>
         <w:t xml:space="preserve"> </w:t>
       </w:r>
@@ -17044,6 +17139,7 @@
           <w:color w:val="009999"/>
           <w:sz w:val="16"/>
           <w:szCs w:val="16"/>
+          <w:lang w:val="en-GB"/>
         </w:rPr>
         <w:t>NULL</w:t>
       </w:r>
@@ -17053,6 +17149,7 @@
           <w:color w:val="000000"/>
           <w:sz w:val="16"/>
           <w:szCs w:val="16"/>
+          <w:lang w:val="en-GB"/>
         </w:rPr>
         <w:t>,</w:t>
       </w:r>
@@ -17062,6 +17159,7 @@
           <w:color w:val="000000"/>
           <w:sz w:val="16"/>
           <w:szCs w:val="16"/>
+          <w:lang w:val="en-GB"/>
         </w:rPr>
         <w:br/>
         <w:t xml:space="preserve">    </w:t>
@@ -17072,6 +17170,7 @@
           <w:color w:val="009999"/>
           <w:sz w:val="16"/>
           <w:szCs w:val="16"/>
+          <w:lang w:val="en-GB"/>
         </w:rPr>
         <w:t>CONSTRAINT</w:t>
       </w:r>
@@ -17081,6 +17180,7 @@
           <w:color w:val="000000"/>
           <w:sz w:val="16"/>
           <w:szCs w:val="16"/>
+          <w:lang w:val="en-GB"/>
         </w:rPr>
         <w:t xml:space="preserve"> </w:t>
       </w:r>
@@ -17091,6 +17191,7 @@
           <w:color w:val="000000"/>
           <w:sz w:val="16"/>
           <w:szCs w:val="16"/>
+          <w:lang w:val="en-GB"/>
         </w:rPr>
         <w:t>fk_hos_equipaggio</w:t>
       </w:r>
@@ -17101,6 +17202,7 @@
           <w:color w:val="000000"/>
           <w:sz w:val="16"/>
           <w:szCs w:val="16"/>
+          <w:lang w:val="en-GB"/>
         </w:rPr>
         <w:t xml:space="preserve"> </w:t>
       </w:r>
@@ -17110,6 +17212,7 @@
           <w:color w:val="009999"/>
           <w:sz w:val="16"/>
           <w:szCs w:val="16"/>
+          <w:lang w:val="en-GB"/>
         </w:rPr>
         <w:t>FOREIGN</w:t>
       </w:r>
@@ -17119,6 +17222,7 @@
           <w:color w:val="000000"/>
           <w:sz w:val="16"/>
           <w:szCs w:val="16"/>
+          <w:lang w:val="en-GB"/>
         </w:rPr>
         <w:t xml:space="preserve"> </w:t>
       </w:r>
@@ -17128,6 +17232,7 @@
           <w:color w:val="009999"/>
           <w:sz w:val="16"/>
           <w:szCs w:val="16"/>
+          <w:lang w:val="en-GB"/>
         </w:rPr>
         <w:t>KEY</w:t>
       </w:r>
@@ -17137,6 +17242,7 @@
           <w:color w:val="000000"/>
           <w:sz w:val="16"/>
           <w:szCs w:val="16"/>
+          <w:lang w:val="en-GB"/>
         </w:rPr>
         <w:t xml:space="preserve"> (</w:t>
       </w:r>
@@ -17147,6 +17253,7 @@
           <w:color w:val="000000"/>
           <w:sz w:val="16"/>
           <w:szCs w:val="16"/>
+          <w:lang w:val="en-GB"/>
         </w:rPr>
         <w:t>id_equipaggio</w:t>
       </w:r>
@@ -17157,6 +17264,7 @@
           <w:color w:val="000000"/>
           <w:sz w:val="16"/>
           <w:szCs w:val="16"/>
+          <w:lang w:val="en-GB"/>
         </w:rPr>
         <w:t>)</w:t>
       </w:r>
@@ -17166,6 +17274,7 @@
           <w:color w:val="000000"/>
           <w:sz w:val="16"/>
           <w:szCs w:val="16"/>
+          <w:lang w:val="en-GB"/>
         </w:rPr>
         <w:br/>
         <w:t xml:space="preserve">        </w:t>
@@ -17176,6 +17285,7 @@
           <w:color w:val="009999"/>
           <w:sz w:val="16"/>
           <w:szCs w:val="16"/>
+          <w:lang w:val="en-GB"/>
         </w:rPr>
         <w:t>REFERENCES</w:t>
       </w:r>
@@ -17185,6 +17295,7 @@
           <w:color w:val="000000"/>
           <w:sz w:val="16"/>
           <w:szCs w:val="16"/>
+          <w:lang w:val="en-GB"/>
         </w:rPr>
         <w:t xml:space="preserve"> EQUIPAGGIO (</w:t>
       </w:r>
@@ -17195,6 +17306,7 @@
           <w:color w:val="000000"/>
           <w:sz w:val="16"/>
           <w:szCs w:val="16"/>
+          <w:lang w:val="en-GB"/>
         </w:rPr>
         <w:t>id_equipaggio</w:t>
       </w:r>
@@ -17205,6 +17317,7 @@
           <w:color w:val="000000"/>
           <w:sz w:val="16"/>
           <w:szCs w:val="16"/>
+          <w:lang w:val="en-GB"/>
         </w:rPr>
         <w:t>) DEFERRABLE</w:t>
       </w:r>
@@ -17214,6 +17327,7 @@
           <w:color w:val="000000"/>
           <w:sz w:val="16"/>
           <w:szCs w:val="16"/>
+          <w:lang w:val="en-GB"/>
         </w:rPr>
         <w:br/>
         <w:t>);</w:t>
@@ -17224,6 +17338,7 @@
           <w:color w:val="000000"/>
           <w:sz w:val="16"/>
           <w:szCs w:val="16"/>
+          <w:lang w:val="en-GB"/>
         </w:rPr>
         <w:br/>
       </w:r>
@@ -17233,6 +17348,7 @@
           <w:color w:val="000000"/>
           <w:sz w:val="16"/>
           <w:szCs w:val="16"/>
+          <w:lang w:val="en-GB"/>
         </w:rPr>
         <w:br/>
       </w:r>
@@ -17242,6 +17358,7 @@
           <w:color w:val="009999"/>
           <w:sz w:val="16"/>
           <w:szCs w:val="16"/>
+          <w:lang w:val="en-GB"/>
         </w:rPr>
         <w:t>CREATE</w:t>
       </w:r>
@@ -17251,6 +17368,7 @@
           <w:color w:val="000000"/>
           <w:sz w:val="16"/>
           <w:szCs w:val="16"/>
+          <w:lang w:val="en-GB"/>
         </w:rPr>
         <w:t xml:space="preserve"> </w:t>
       </w:r>
@@ -17260,6 +17378,7 @@
           <w:color w:val="009999"/>
           <w:sz w:val="16"/>
           <w:szCs w:val="16"/>
+          <w:lang w:val="en-GB"/>
         </w:rPr>
         <w:t>TABLE</w:t>
       </w:r>
@@ -17269,6 +17388,7 @@
           <w:color w:val="000000"/>
           <w:sz w:val="16"/>
           <w:szCs w:val="16"/>
+          <w:lang w:val="en-GB"/>
         </w:rPr>
         <w:t xml:space="preserve"> PILOTA(</w:t>
       </w:r>
@@ -17278,6 +17398,7 @@
           <w:color w:val="000000"/>
           <w:sz w:val="16"/>
           <w:szCs w:val="16"/>
+          <w:lang w:val="en-GB"/>
         </w:rPr>
         <w:br/>
         <w:t xml:space="preserve">    </w:t>
@@ -17289,6 +17410,7 @@
           <w:color w:val="000000"/>
           <w:sz w:val="16"/>
           <w:szCs w:val="16"/>
+          <w:lang w:val="en-GB"/>
         </w:rPr>
         <w:t>codice_fiscale</w:t>
       </w:r>
@@ -17299,6 +17421,7 @@
           <w:color w:val="000000"/>
           <w:sz w:val="16"/>
           <w:szCs w:val="16"/>
+          <w:lang w:val="en-GB"/>
         </w:rPr>
         <w:t xml:space="preserve"> CHAR(</w:t>
       </w:r>
@@ -17308,6 +17431,7 @@
           <w:color w:val="009999"/>
           <w:sz w:val="16"/>
           <w:szCs w:val="16"/>
+          <w:lang w:val="en-GB"/>
         </w:rPr>
         <w:t>16</w:t>
       </w:r>
@@ -17317,6 +17441,7 @@
           <w:color w:val="000000"/>
           <w:sz w:val="16"/>
           <w:szCs w:val="16"/>
+          <w:lang w:val="en-GB"/>
         </w:rPr>
         <w:t xml:space="preserve">) PRIMARY </w:t>
       </w:r>
@@ -17326,6 +17451,7 @@
           <w:color w:val="009999"/>
           <w:sz w:val="16"/>
           <w:szCs w:val="16"/>
+          <w:lang w:val="en-GB"/>
         </w:rPr>
         <w:t>KEY</w:t>
       </w:r>
@@ -17335,6 +17461,7 @@
           <w:color w:val="000000"/>
           <w:sz w:val="16"/>
           <w:szCs w:val="16"/>
+          <w:lang w:val="en-GB"/>
         </w:rPr>
         <w:t>,</w:t>
       </w:r>
@@ -17344,6 +17471,281 @@
           <w:color w:val="000000"/>
           <w:sz w:val="16"/>
           <w:szCs w:val="16"/>
+          <w:lang w:val="en-GB"/>
+        </w:rPr>
+        <w:br/>
+        <w:t xml:space="preserve">    eta INT </w:t>
+      </w:r>
+      <w:r>
+        <w:rPr>
+          <w:rFonts w:ascii="Courier New" w:hAnsi="Courier New" w:cs="Courier New"/>
+          <w:color w:val="009999"/>
+          <w:sz w:val="16"/>
+          <w:szCs w:val="16"/>
+          <w:lang w:val="en-GB"/>
+        </w:rPr>
+        <w:t>GENERATED</w:t>
+      </w:r>
+      <w:r>
+        <w:rPr>
+          <w:rFonts w:ascii="Courier New" w:hAnsi="Courier New" w:cs="Courier New"/>
+          <w:color w:val="000000"/>
+          <w:sz w:val="16"/>
+          <w:szCs w:val="16"/>
+          <w:lang w:val="en-GB"/>
+        </w:rPr>
+        <w:t xml:space="preserve"> </w:t>
+      </w:r>
+      <w:r>
+        <w:rPr>
+          <w:rFonts w:ascii="Courier New" w:hAnsi="Courier New" w:cs="Courier New"/>
+          <w:color w:val="009999"/>
+          <w:sz w:val="16"/>
+          <w:szCs w:val="16"/>
+          <w:lang w:val="en-GB"/>
+        </w:rPr>
+        <w:t>ALWAYS</w:t>
+      </w:r>
+      <w:r>
+        <w:rPr>
+          <w:rFonts w:ascii="Courier New" w:hAnsi="Courier New" w:cs="Courier New"/>
+          <w:color w:val="000000"/>
+          <w:sz w:val="16"/>
+          <w:szCs w:val="16"/>
+          <w:lang w:val="en-GB"/>
+        </w:rPr>
+        <w:t xml:space="preserve"> </w:t>
+      </w:r>
+      <w:r>
+        <w:rPr>
+          <w:rFonts w:ascii="Courier New" w:hAnsi="Courier New" w:cs="Courier New"/>
+          <w:color w:val="009999"/>
+          <w:sz w:val="16"/>
+          <w:szCs w:val="16"/>
+          <w:lang w:val="en-GB"/>
+        </w:rPr>
+        <w:t>AS</w:t>
+      </w:r>
+      <w:r>
+        <w:rPr>
+          <w:rFonts w:ascii="Courier New" w:hAnsi="Courier New" w:cs="Courier New"/>
+          <w:color w:val="000000"/>
+          <w:sz w:val="16"/>
+          <w:szCs w:val="16"/>
+          <w:lang w:val="en-GB"/>
+        </w:rPr>
+        <w:br/>
+        <w:t xml:space="preserve">        ((</w:t>
+      </w:r>
+      <w:r>
+        <w:rPr>
+          <w:rFonts w:ascii="Courier New" w:hAnsi="Courier New" w:cs="Courier New"/>
+          <w:color w:val="009999"/>
+          <w:sz w:val="16"/>
+          <w:szCs w:val="16"/>
+          <w:lang w:val="en-GB"/>
+        </w:rPr>
+        <w:t>2024</w:t>
+      </w:r>
+      <w:r>
+        <w:rPr>
+          <w:rFonts w:ascii="Courier New" w:hAnsi="Courier New" w:cs="Courier New"/>
+          <w:color w:val="000000"/>
+          <w:sz w:val="16"/>
+          <w:szCs w:val="16"/>
+          <w:lang w:val="en-GB"/>
+        </w:rPr>
+        <w:t xml:space="preserve"> - (</w:t>
+      </w:r>
+      <w:r>
+        <w:rPr>
+          <w:rFonts w:ascii="Courier New" w:hAnsi="Courier New" w:cs="Courier New"/>
+          <w:color w:val="009999"/>
+          <w:sz w:val="16"/>
+          <w:szCs w:val="16"/>
+          <w:lang w:val="en-GB"/>
+        </w:rPr>
+        <w:t>1900</w:t>
+      </w:r>
+      <w:r>
+        <w:rPr>
+          <w:rFonts w:ascii="Courier New" w:hAnsi="Courier New" w:cs="Courier New"/>
+          <w:color w:val="000000"/>
+          <w:sz w:val="16"/>
+          <w:szCs w:val="16"/>
+          <w:lang w:val="en-GB"/>
+        </w:rPr>
+        <w:t xml:space="preserve"> + (</w:t>
+      </w:r>
+      <w:r>
+        <w:rPr>
+          <w:rFonts w:ascii="Courier New" w:hAnsi="Courier New" w:cs="Courier New"/>
+          <w:color w:val="009999"/>
+          <w:sz w:val="16"/>
+          <w:szCs w:val="16"/>
+          <w:lang w:val="en-GB"/>
+        </w:rPr>
+        <w:t>SUBSTRING</w:t>
+      </w:r>
+      <w:r>
+        <w:rPr>
+          <w:rFonts w:ascii="Courier New" w:hAnsi="Courier New" w:cs="Courier New"/>
+          <w:color w:val="000000"/>
+          <w:sz w:val="16"/>
+          <w:szCs w:val="16"/>
+          <w:lang w:val="en-GB"/>
+        </w:rPr>
+        <w:t>(</w:t>
+      </w:r>
+      <w:proofErr w:type="spellStart"/>
+      <w:r>
+        <w:rPr>
+          <w:rFonts w:ascii="Courier New" w:hAnsi="Courier New" w:cs="Courier New"/>
+          <w:color w:val="000000"/>
+          <w:sz w:val="16"/>
+          <w:szCs w:val="16"/>
+          <w:lang w:val="en-GB"/>
+        </w:rPr>
+        <w:t>codice_fiscale</w:t>
+      </w:r>
+      <w:proofErr w:type="spellEnd"/>
+      <w:r>
+        <w:rPr>
+          <w:rFonts w:ascii="Courier New" w:hAnsi="Courier New" w:cs="Courier New"/>
+          <w:color w:val="000000"/>
+          <w:sz w:val="16"/>
+          <w:szCs w:val="16"/>
+          <w:lang w:val="en-GB"/>
+        </w:rPr>
+        <w:t xml:space="preserve"> </w:t>
+      </w:r>
+      <w:r>
+        <w:rPr>
+          <w:rFonts w:ascii="Courier New" w:hAnsi="Courier New" w:cs="Courier New"/>
+          <w:color w:val="009999"/>
+          <w:sz w:val="16"/>
+          <w:szCs w:val="16"/>
+          <w:lang w:val="en-GB"/>
+        </w:rPr>
+        <w:t>FROM</w:t>
+      </w:r>
+      <w:r>
+        <w:rPr>
+          <w:rFonts w:ascii="Courier New" w:hAnsi="Courier New" w:cs="Courier New"/>
+          <w:color w:val="000000"/>
+          <w:sz w:val="16"/>
+          <w:szCs w:val="16"/>
+          <w:lang w:val="en-GB"/>
+        </w:rPr>
+        <w:t xml:space="preserve"> </w:t>
+      </w:r>
+      <w:r>
+        <w:rPr>
+          <w:rFonts w:ascii="Courier New" w:hAnsi="Courier New" w:cs="Courier New"/>
+          <w:color w:val="009999"/>
+          <w:sz w:val="16"/>
+          <w:szCs w:val="16"/>
+          <w:lang w:val="en-GB"/>
+        </w:rPr>
+        <w:t>7</w:t>
+      </w:r>
+      <w:r>
+        <w:rPr>
+          <w:rFonts w:ascii="Courier New" w:hAnsi="Courier New" w:cs="Courier New"/>
+          <w:color w:val="000000"/>
+          <w:sz w:val="16"/>
+          <w:szCs w:val="16"/>
+          <w:lang w:val="en-GB"/>
+        </w:rPr>
+        <w:t xml:space="preserve"> </w:t>
+      </w:r>
+      <w:r>
+        <w:rPr>
+          <w:rFonts w:ascii="Courier New" w:hAnsi="Courier New" w:cs="Courier New"/>
+          <w:color w:val="009999"/>
+          <w:sz w:val="16"/>
+          <w:szCs w:val="16"/>
+          <w:lang w:val="en-GB"/>
+        </w:rPr>
+        <w:t>FOR</w:t>
+      </w:r>
+      <w:r>
+        <w:rPr>
+          <w:rFonts w:ascii="Courier New" w:hAnsi="Courier New" w:cs="Courier New"/>
+          <w:color w:val="000000"/>
+          <w:sz w:val="16"/>
+          <w:szCs w:val="16"/>
+          <w:lang w:val="en-GB"/>
+        </w:rPr>
+        <w:t xml:space="preserve"> </w:t>
+      </w:r>
+      <w:r>
+        <w:rPr>
+          <w:rFonts w:ascii="Courier New" w:hAnsi="Courier New" w:cs="Courier New"/>
+          <w:color w:val="009999"/>
+          <w:sz w:val="16"/>
+          <w:szCs w:val="16"/>
+          <w:lang w:val="en-GB"/>
+        </w:rPr>
+        <w:t>2</w:t>
+      </w:r>
+      <w:r>
+        <w:rPr>
+          <w:rFonts w:ascii="Courier New" w:hAnsi="Courier New" w:cs="Courier New"/>
+          <w:color w:val="000000"/>
+          <w:sz w:val="16"/>
+          <w:szCs w:val="16"/>
+          <w:lang w:val="en-GB"/>
+        </w:rPr>
+        <w:t xml:space="preserve">))::integer)) % </w:t>
+      </w:r>
+      <w:r>
+        <w:rPr>
+          <w:rFonts w:ascii="Courier New" w:hAnsi="Courier New" w:cs="Courier New"/>
+          <w:color w:val="009999"/>
+          <w:sz w:val="16"/>
+          <w:szCs w:val="16"/>
+          <w:lang w:val="en-GB"/>
+        </w:rPr>
+        <w:t>100</w:t>
+      </w:r>
+      <w:r>
+        <w:rPr>
+          <w:rFonts w:ascii="Courier New" w:hAnsi="Courier New" w:cs="Courier New"/>
+          <w:color w:val="000000"/>
+          <w:sz w:val="16"/>
+          <w:szCs w:val="16"/>
+          <w:lang w:val="en-GB"/>
+        </w:rPr>
+        <w:t xml:space="preserve">) </w:t>
+      </w:r>
+      <w:r>
+        <w:rPr>
+          <w:rFonts w:ascii="Courier New" w:hAnsi="Courier New" w:cs="Courier New"/>
+          <w:color w:val="009999"/>
+          <w:sz w:val="16"/>
+          <w:szCs w:val="16"/>
+          <w:lang w:val="en-GB"/>
+        </w:rPr>
+        <w:t>STORED</w:t>
+      </w:r>
+      <w:r>
+        <w:rPr>
+          <w:rFonts w:ascii="Courier New" w:hAnsi="Courier New" w:cs="Courier New"/>
+          <w:color w:val="000000"/>
+          <w:sz w:val="16"/>
+          <w:szCs w:val="16"/>
+          <w:lang w:val="en-GB"/>
+        </w:rPr>
+        <w:t>,</w:t>
+      </w:r>
+      <w:r>
+        <w:rPr>
+          <w:rFonts w:ascii="Courier New" w:hAnsi="Courier New" w:cs="Courier New"/>
+          <w:color w:val="000000"/>
+          <w:sz w:val="16"/>
+          <w:szCs w:val="16"/>
+          <w:lang w:val="en-GB"/>
         </w:rPr>
         <w:br/>
         <w:t xml:space="preserve">    </w:t>
@@ -17355,8 +17757,9 @@
           <w:color w:val="000000"/>
           <w:sz w:val="16"/>
           <w:szCs w:val="16"/>
-        </w:rPr>
-        <w:t>eta</w:t>
+          <w:lang w:val="en-GB"/>
+        </w:rPr>
+        <w:t>id_equipaggio</w:t>
       </w:r>
       <w:proofErr w:type="spellEnd"/>
       <w:r>
@@ -17365,8 +17768,9 @@
           <w:color w:val="000000"/>
           <w:sz w:val="16"/>
           <w:szCs w:val="16"/>
-        </w:rPr>
-        <w:t xml:space="preserve"> INT </w:t>
+          <w:lang w:val="en-GB"/>
+        </w:rPr>
+        <w:t xml:space="preserve"> VARCHAR(</w:t>
       </w:r>
       <w:r>
         <w:rPr>
@@ -17374,15 +17778,37 @@
           <w:color w:val="009999"/>
           <w:sz w:val="16"/>
           <w:szCs w:val="16"/>
-        </w:rPr>
-        <w:t>GENERATED</w:t>
-      </w:r>
-      <w:r>
-        <w:rPr>
-          <w:rFonts w:ascii="Courier New" w:hAnsi="Courier New" w:cs="Courier New"/>
-          <w:color w:val="000000"/>
-          <w:sz w:val="16"/>
-          <w:szCs w:val="16"/>
+          <w:lang w:val="en-GB"/>
+        </w:rPr>
+        <w:t>255</w:t>
+      </w:r>
+      <w:r>
+        <w:rPr>
+          <w:rFonts w:ascii="Courier New" w:hAnsi="Courier New" w:cs="Courier New"/>
+          <w:color w:val="000000"/>
+          <w:sz w:val="16"/>
+          <w:szCs w:val="16"/>
+          <w:lang w:val="en-GB"/>
+        </w:rPr>
+        <w:t xml:space="preserve">) </w:t>
+      </w:r>
+      <w:r>
+        <w:rPr>
+          <w:rFonts w:ascii="Courier New" w:hAnsi="Courier New" w:cs="Courier New"/>
+          <w:color w:val="009999"/>
+          <w:sz w:val="16"/>
+          <w:szCs w:val="16"/>
+          <w:lang w:val="en-GB"/>
+        </w:rPr>
+        <w:t>NOT</w:t>
+      </w:r>
+      <w:r>
+        <w:rPr>
+          <w:rFonts w:ascii="Courier New" w:hAnsi="Courier New" w:cs="Courier New"/>
+          <w:color w:val="000000"/>
+          <w:sz w:val="16"/>
+          <w:szCs w:val="16"/>
+          <w:lang w:val="en-GB"/>
         </w:rPr>
         <w:t xml:space="preserve"> </w:t>
       </w:r>
@@ -17392,236 +17818,17 @@
           <w:color w:val="009999"/>
           <w:sz w:val="16"/>
           <w:szCs w:val="16"/>
-        </w:rPr>
-        <w:t>ALWAYS</w:t>
-      </w:r>
-      <w:r>
-        <w:rPr>
-          <w:rFonts w:ascii="Courier New" w:hAnsi="Courier New" w:cs="Courier New"/>
-          <w:color w:val="000000"/>
-          <w:sz w:val="16"/>
-          <w:szCs w:val="16"/>
-        </w:rPr>
-        <w:t xml:space="preserve"> </w:t>
-      </w:r>
-      <w:r>
-        <w:rPr>
-          <w:rFonts w:ascii="Courier New" w:hAnsi="Courier New" w:cs="Courier New"/>
-          <w:color w:val="009999"/>
-          <w:sz w:val="16"/>
-          <w:szCs w:val="16"/>
-        </w:rPr>
-        <w:t>AS</w:t>
-      </w:r>
-      <w:r>
-        <w:rPr>
-          <w:rFonts w:ascii="Courier New" w:hAnsi="Courier New" w:cs="Courier New"/>
-          <w:color w:val="000000"/>
-          <w:sz w:val="16"/>
-          <w:szCs w:val="16"/>
-        </w:rPr>
-        <w:br/>
-        <w:t xml:space="preserve">        ((</w:t>
-      </w:r>
-      <w:r>
-        <w:rPr>
-          <w:rFonts w:ascii="Courier New" w:hAnsi="Courier New" w:cs="Courier New"/>
-          <w:color w:val="009999"/>
-          <w:sz w:val="16"/>
-          <w:szCs w:val="16"/>
-        </w:rPr>
-        <w:t>2024</w:t>
-      </w:r>
-      <w:r>
-        <w:rPr>
-          <w:rFonts w:ascii="Courier New" w:hAnsi="Courier New" w:cs="Courier New"/>
-          <w:color w:val="000000"/>
-          <w:sz w:val="16"/>
-          <w:szCs w:val="16"/>
-        </w:rPr>
-        <w:t xml:space="preserve"> - (</w:t>
-      </w:r>
-      <w:r>
-        <w:rPr>
-          <w:rFonts w:ascii="Courier New" w:hAnsi="Courier New" w:cs="Courier New"/>
-          <w:color w:val="009999"/>
-          <w:sz w:val="16"/>
-          <w:szCs w:val="16"/>
-        </w:rPr>
-        <w:t>1900</w:t>
-      </w:r>
-      <w:r>
-        <w:rPr>
-          <w:rFonts w:ascii="Courier New" w:hAnsi="Courier New" w:cs="Courier New"/>
-          <w:color w:val="000000"/>
-          <w:sz w:val="16"/>
-          <w:szCs w:val="16"/>
-        </w:rPr>
-        <w:t xml:space="preserve"> + (</w:t>
-      </w:r>
-      <w:r>
-        <w:rPr>
-          <w:rFonts w:ascii="Courier New" w:hAnsi="Courier New" w:cs="Courier New"/>
-          <w:color w:val="009999"/>
-          <w:sz w:val="16"/>
-          <w:szCs w:val="16"/>
-        </w:rPr>
-        <w:t>SUBSTRING</w:t>
-      </w:r>
-      <w:r>
-        <w:rPr>
-          <w:rFonts w:ascii="Courier New" w:hAnsi="Courier New" w:cs="Courier New"/>
-          <w:color w:val="000000"/>
-          <w:sz w:val="16"/>
-          <w:szCs w:val="16"/>
-        </w:rPr>
-        <w:t>(</w:t>
-      </w:r>
-      <w:proofErr w:type="spellStart"/>
-      <w:r>
-        <w:rPr>
-          <w:rFonts w:ascii="Courier New" w:hAnsi="Courier New" w:cs="Courier New"/>
-          <w:color w:val="000000"/>
-          <w:sz w:val="16"/>
-          <w:szCs w:val="16"/>
-        </w:rPr>
-        <w:t>codice_fiscale</w:t>
-      </w:r>
-      <w:proofErr w:type="spellEnd"/>
-      <w:r>
-        <w:rPr>
-          <w:rFonts w:ascii="Courier New" w:hAnsi="Courier New" w:cs="Courier New"/>
-          <w:color w:val="000000"/>
-          <w:sz w:val="16"/>
-          <w:szCs w:val="16"/>
-        </w:rPr>
-        <w:t xml:space="preserve"> </w:t>
-      </w:r>
-      <w:r>
-        <w:rPr>
-          <w:rFonts w:ascii="Courier New" w:hAnsi="Courier New" w:cs="Courier New"/>
-          <w:color w:val="009999"/>
-          <w:sz w:val="16"/>
-          <w:szCs w:val="16"/>
-        </w:rPr>
-        <w:t>FROM</w:t>
-      </w:r>
-      <w:r>
-        <w:rPr>
-          <w:rFonts w:ascii="Courier New" w:hAnsi="Courier New" w:cs="Courier New"/>
-          <w:color w:val="000000"/>
-          <w:sz w:val="16"/>
-          <w:szCs w:val="16"/>
-        </w:rPr>
-        <w:t xml:space="preserve"> </w:t>
-      </w:r>
-      <w:r>
-        <w:rPr>
-          <w:rFonts w:ascii="Courier New" w:hAnsi="Courier New" w:cs="Courier New"/>
-          <w:color w:val="009999"/>
-          <w:sz w:val="16"/>
-          <w:szCs w:val="16"/>
-        </w:rPr>
-        <w:t>7</w:t>
-      </w:r>
-      <w:r>
-        <w:rPr>
-          <w:rFonts w:ascii="Courier New" w:hAnsi="Courier New" w:cs="Courier New"/>
-          <w:color w:val="000000"/>
-          <w:sz w:val="16"/>
-          <w:szCs w:val="16"/>
-        </w:rPr>
-        <w:t xml:space="preserve"> </w:t>
-      </w:r>
-      <w:r>
-        <w:rPr>
-          <w:rFonts w:ascii="Courier New" w:hAnsi="Courier New" w:cs="Courier New"/>
-          <w:color w:val="009999"/>
-          <w:sz w:val="16"/>
-          <w:szCs w:val="16"/>
-        </w:rPr>
-        <w:t>FOR</w:t>
-      </w:r>
-      <w:r>
-        <w:rPr>
-          <w:rFonts w:ascii="Courier New" w:hAnsi="Courier New" w:cs="Courier New"/>
-          <w:color w:val="000000"/>
-          <w:sz w:val="16"/>
-          <w:szCs w:val="16"/>
-        </w:rPr>
-        <w:t xml:space="preserve"> </w:t>
-      </w:r>
-      <w:r>
-        <w:rPr>
-          <w:rFonts w:ascii="Courier New" w:hAnsi="Courier New" w:cs="Courier New"/>
-          <w:color w:val="009999"/>
-          <w:sz w:val="16"/>
-          <w:szCs w:val="16"/>
-        </w:rPr>
-        <w:t>2</w:t>
-      </w:r>
-      <w:r>
-        <w:rPr>
-          <w:rFonts w:ascii="Courier New" w:hAnsi="Courier New" w:cs="Courier New"/>
-          <w:color w:val="000000"/>
-          <w:sz w:val="16"/>
-          <w:szCs w:val="16"/>
-        </w:rPr>
-        <w:t>))::</w:t>
-      </w:r>
-      <w:proofErr w:type="spellStart"/>
-      <w:r>
-        <w:rPr>
-          <w:rFonts w:ascii="Courier New" w:hAnsi="Courier New" w:cs="Courier New"/>
-          <w:color w:val="000000"/>
-          <w:sz w:val="16"/>
-          <w:szCs w:val="16"/>
-        </w:rPr>
-        <w:t>integer</w:t>
-      </w:r>
-      <w:proofErr w:type="spellEnd"/>
-      <w:r>
-        <w:rPr>
-          <w:rFonts w:ascii="Courier New" w:hAnsi="Courier New" w:cs="Courier New"/>
-          <w:color w:val="000000"/>
-          <w:sz w:val="16"/>
-          <w:szCs w:val="16"/>
-        </w:rPr>
-        <w:t xml:space="preserve">)) % </w:t>
-      </w:r>
-      <w:r>
-        <w:rPr>
-          <w:rFonts w:ascii="Courier New" w:hAnsi="Courier New" w:cs="Courier New"/>
-          <w:color w:val="009999"/>
-          <w:sz w:val="16"/>
-          <w:szCs w:val="16"/>
-        </w:rPr>
-        <w:t>100</w:t>
-      </w:r>
-      <w:r>
-        <w:rPr>
-          <w:rFonts w:ascii="Courier New" w:hAnsi="Courier New" w:cs="Courier New"/>
-          <w:color w:val="000000"/>
-          <w:sz w:val="16"/>
-          <w:szCs w:val="16"/>
-        </w:rPr>
-        <w:t xml:space="preserve">) </w:t>
-      </w:r>
-      <w:r>
-        <w:rPr>
-          <w:rFonts w:ascii="Courier New" w:hAnsi="Courier New" w:cs="Courier New"/>
-          <w:color w:val="009999"/>
-          <w:sz w:val="16"/>
-          <w:szCs w:val="16"/>
-        </w:rPr>
-        <w:t>STORED</w:t>
-      </w:r>
-      <w:r>
-        <w:rPr>
-          <w:rFonts w:ascii="Courier New" w:hAnsi="Courier New" w:cs="Courier New"/>
-          <w:color w:val="000000"/>
-          <w:sz w:val="16"/>
-          <w:szCs w:val="16"/>
+          <w:lang w:val="en-GB"/>
+        </w:rPr>
+        <w:t>NULL</w:t>
+      </w:r>
+      <w:r>
+        <w:rPr>
+          <w:rFonts w:ascii="Courier New" w:hAnsi="Courier New" w:cs="Courier New"/>
+          <w:color w:val="000000"/>
+          <w:sz w:val="16"/>
+          <w:szCs w:val="16"/>
+          <w:lang w:val="en-GB"/>
         </w:rPr>
         <w:t>,</w:t>
       </w:r>
@@ -17631,10 +17838,31 @@
           <w:color w:val="000000"/>
           <w:sz w:val="16"/>
           <w:szCs w:val="16"/>
+          <w:lang w:val="en-GB"/>
         </w:rPr>
         <w:br/>
         <w:t xml:space="preserve">    </w:t>
       </w:r>
+      <w:r>
+        <w:rPr>
+          <w:rFonts w:ascii="Courier New" w:hAnsi="Courier New" w:cs="Courier New"/>
+          <w:color w:val="009999"/>
+          <w:sz w:val="16"/>
+          <w:szCs w:val="16"/>
+          <w:lang w:val="en-GB"/>
+        </w:rPr>
+        <w:t>CONSTRAINT</w:t>
+      </w:r>
+      <w:r>
+        <w:rPr>
+          <w:rFonts w:ascii="Courier New" w:hAnsi="Courier New" w:cs="Courier New"/>
+          <w:color w:val="000000"/>
+          <w:sz w:val="16"/>
+          <w:szCs w:val="16"/>
+          <w:lang w:val="en-GB"/>
+        </w:rPr>
+        <w:t xml:space="preserve"> </w:t>
+      </w:r>
       <w:proofErr w:type="spellStart"/>
       <w:r>
         <w:rPr>
@@ -17642,6 +17870,69 @@
           <w:color w:val="000000"/>
           <w:sz w:val="16"/>
           <w:szCs w:val="16"/>
+          <w:lang w:val="en-GB"/>
+        </w:rPr>
+        <w:t>fk_plt_equipaggio</w:t>
+      </w:r>
+      <w:proofErr w:type="spellEnd"/>
+      <w:r>
+        <w:rPr>
+          <w:rFonts w:ascii="Courier New" w:hAnsi="Courier New" w:cs="Courier New"/>
+          <w:color w:val="000000"/>
+          <w:sz w:val="16"/>
+          <w:szCs w:val="16"/>
+          <w:lang w:val="en-GB"/>
+        </w:rPr>
+        <w:t xml:space="preserve"> </w:t>
+      </w:r>
+      <w:r>
+        <w:rPr>
+          <w:rFonts w:ascii="Courier New" w:hAnsi="Courier New" w:cs="Courier New"/>
+          <w:color w:val="009999"/>
+          <w:sz w:val="16"/>
+          <w:szCs w:val="16"/>
+          <w:lang w:val="en-GB"/>
+        </w:rPr>
+        <w:t>FOREIGN</w:t>
+      </w:r>
+      <w:r>
+        <w:rPr>
+          <w:rFonts w:ascii="Courier New" w:hAnsi="Courier New" w:cs="Courier New"/>
+          <w:color w:val="000000"/>
+          <w:sz w:val="16"/>
+          <w:szCs w:val="16"/>
+          <w:lang w:val="en-GB"/>
+        </w:rPr>
+        <w:t xml:space="preserve"> </w:t>
+      </w:r>
+      <w:r>
+        <w:rPr>
+          <w:rFonts w:ascii="Courier New" w:hAnsi="Courier New" w:cs="Courier New"/>
+          <w:color w:val="009999"/>
+          <w:sz w:val="16"/>
+          <w:szCs w:val="16"/>
+          <w:lang w:val="en-GB"/>
+        </w:rPr>
+        <w:t>KEY</w:t>
+      </w:r>
+      <w:r>
+        <w:rPr>
+          <w:rFonts w:ascii="Courier New" w:hAnsi="Courier New" w:cs="Courier New"/>
+          <w:color w:val="000000"/>
+          <w:sz w:val="16"/>
+          <w:szCs w:val="16"/>
+          <w:lang w:val="en-GB"/>
+        </w:rPr>
+        <w:t xml:space="preserve"> (</w:t>
+      </w:r>
+      <w:proofErr w:type="spellStart"/>
+      <w:r>
+        <w:rPr>
+          <w:rFonts w:ascii="Courier New" w:hAnsi="Courier New" w:cs="Courier New"/>
+          <w:color w:val="000000"/>
+          <w:sz w:val="16"/>
+          <w:szCs w:val="16"/>
+          <w:lang w:val="en-GB"/>
         </w:rPr>
         <w:t>id_equipaggio</w:t>
       </w:r>
@@ -17652,164 +17943,7 @@
           <w:color w:val="000000"/>
           <w:sz w:val="16"/>
           <w:szCs w:val="16"/>
-        </w:rPr>
-        <w:t xml:space="preserve"> VARCHAR(</w:t>
-      </w:r>
-      <w:r>
-        <w:rPr>
-          <w:rFonts w:ascii="Courier New" w:hAnsi="Courier New" w:cs="Courier New"/>
-          <w:color w:val="009999"/>
-          <w:sz w:val="16"/>
-          <w:szCs w:val="16"/>
-        </w:rPr>
-        <w:t>255</w:t>
-      </w:r>
-      <w:r>
-        <w:rPr>
-          <w:rFonts w:ascii="Courier New" w:hAnsi="Courier New" w:cs="Courier New"/>
-          <w:color w:val="000000"/>
-          <w:sz w:val="16"/>
-          <w:szCs w:val="16"/>
-        </w:rPr>
-        <w:t xml:space="preserve">) </w:t>
-      </w:r>
-      <w:r>
-        <w:rPr>
-          <w:rFonts w:ascii="Courier New" w:hAnsi="Courier New" w:cs="Courier New"/>
-          <w:color w:val="009999"/>
-          <w:sz w:val="16"/>
-          <w:szCs w:val="16"/>
-        </w:rPr>
-        <w:t>NOT</w:t>
-      </w:r>
-      <w:r>
-        <w:rPr>
-          <w:rFonts w:ascii="Courier New" w:hAnsi="Courier New" w:cs="Courier New"/>
-          <w:color w:val="000000"/>
-          <w:sz w:val="16"/>
-          <w:szCs w:val="16"/>
-        </w:rPr>
-        <w:t xml:space="preserve"> </w:t>
-      </w:r>
-      <w:r>
-        <w:rPr>
-          <w:rFonts w:ascii="Courier New" w:hAnsi="Courier New" w:cs="Courier New"/>
-          <w:color w:val="009999"/>
-          <w:sz w:val="16"/>
-          <w:szCs w:val="16"/>
-        </w:rPr>
-        <w:t>NULL</w:t>
-      </w:r>
-      <w:r>
-        <w:rPr>
-          <w:rFonts w:ascii="Courier New" w:hAnsi="Courier New" w:cs="Courier New"/>
-          <w:color w:val="000000"/>
-          <w:sz w:val="16"/>
-          <w:szCs w:val="16"/>
-        </w:rPr>
-        <w:t>,</w:t>
-      </w:r>
-      <w:r>
-        <w:rPr>
-          <w:rFonts w:ascii="Courier New" w:hAnsi="Courier New" w:cs="Courier New"/>
-          <w:color w:val="000000"/>
-          <w:sz w:val="16"/>
-          <w:szCs w:val="16"/>
-        </w:rPr>
-        <w:br/>
-        <w:t xml:space="preserve">    </w:t>
-      </w:r>
-      <w:r>
-        <w:rPr>
-          <w:rFonts w:ascii="Courier New" w:hAnsi="Courier New" w:cs="Courier New"/>
-          <w:color w:val="009999"/>
-          <w:sz w:val="16"/>
-          <w:szCs w:val="16"/>
-        </w:rPr>
-        <w:t>CONSTRAINT</w:t>
-      </w:r>
-      <w:r>
-        <w:rPr>
-          <w:rFonts w:ascii="Courier New" w:hAnsi="Courier New" w:cs="Courier New"/>
-          <w:color w:val="000000"/>
-          <w:sz w:val="16"/>
-          <w:szCs w:val="16"/>
-        </w:rPr>
-        <w:t xml:space="preserve"> </w:t>
-      </w:r>
-      <w:proofErr w:type="spellStart"/>
-      <w:r>
-        <w:rPr>
-          <w:rFonts w:ascii="Courier New" w:hAnsi="Courier New" w:cs="Courier New"/>
-          <w:color w:val="000000"/>
-          <w:sz w:val="16"/>
-          <w:szCs w:val="16"/>
-        </w:rPr>
-        <w:t>fk_plt_equipaggio</w:t>
-      </w:r>
-      <w:proofErr w:type="spellEnd"/>
-      <w:r>
-        <w:rPr>
-          <w:rFonts w:ascii="Courier New" w:hAnsi="Courier New" w:cs="Courier New"/>
-          <w:color w:val="000000"/>
-          <w:sz w:val="16"/>
-          <w:szCs w:val="16"/>
-        </w:rPr>
-        <w:t xml:space="preserve"> </w:t>
-      </w:r>
-      <w:r>
-        <w:rPr>
-          <w:rFonts w:ascii="Courier New" w:hAnsi="Courier New" w:cs="Courier New"/>
-          <w:color w:val="009999"/>
-          <w:sz w:val="16"/>
-          <w:szCs w:val="16"/>
-        </w:rPr>
-        <w:t>FOREIGN</w:t>
-      </w:r>
-      <w:r>
-        <w:rPr>
-          <w:rFonts w:ascii="Courier New" w:hAnsi="Courier New" w:cs="Courier New"/>
-          <w:color w:val="000000"/>
-          <w:sz w:val="16"/>
-          <w:szCs w:val="16"/>
-        </w:rPr>
-        <w:t xml:space="preserve"> </w:t>
-      </w:r>
-      <w:r>
-        <w:rPr>
-          <w:rFonts w:ascii="Courier New" w:hAnsi="Courier New" w:cs="Courier New"/>
-          <w:color w:val="009999"/>
-          <w:sz w:val="16"/>
-          <w:szCs w:val="16"/>
-        </w:rPr>
-        <w:t>KEY</w:t>
-      </w:r>
-      <w:r>
-        <w:rPr>
-          <w:rFonts w:ascii="Courier New" w:hAnsi="Courier New" w:cs="Courier New"/>
-          <w:color w:val="000000"/>
-          <w:sz w:val="16"/>
-          <w:szCs w:val="16"/>
-        </w:rPr>
-        <w:t xml:space="preserve"> (</w:t>
-      </w:r>
-      <w:proofErr w:type="spellStart"/>
-      <w:r>
-        <w:rPr>
-          <w:rFonts w:ascii="Courier New" w:hAnsi="Courier New" w:cs="Courier New"/>
-          <w:color w:val="000000"/>
-          <w:sz w:val="16"/>
-          <w:szCs w:val="16"/>
-        </w:rPr>
-        <w:t>id_equipaggio</w:t>
-      </w:r>
-      <w:proofErr w:type="spellEnd"/>
-      <w:r>
-        <w:rPr>
-          <w:rFonts w:ascii="Courier New" w:hAnsi="Courier New" w:cs="Courier New"/>
-          <w:color w:val="000000"/>
-          <w:sz w:val="16"/>
-          <w:szCs w:val="16"/>
+          <w:lang w:val="en-GB"/>
         </w:rPr>
         <w:t>)</w:t>
       </w:r>
@@ -17819,6 +17953,7 @@
           <w:color w:val="000000"/>
           <w:sz w:val="16"/>
           <w:szCs w:val="16"/>
+          <w:lang w:val="en-GB"/>
         </w:rPr>
         <w:br/>
         <w:t xml:space="preserve">        </w:t>
@@ -17829,6 +17964,7 @@
           <w:color w:val="009999"/>
           <w:sz w:val="16"/>
           <w:szCs w:val="16"/>
+          <w:lang w:val="en-GB"/>
         </w:rPr>
         <w:t>REFERENCES</w:t>
       </w:r>
@@ -17838,6 +17974,7 @@
           <w:color w:val="000000"/>
           <w:sz w:val="16"/>
           <w:szCs w:val="16"/>
+          <w:lang w:val="en-GB"/>
         </w:rPr>
         <w:t xml:space="preserve"> EQUIPAGGIO (</w:t>
       </w:r>
@@ -17848,6 +17985,7 @@
           <w:color w:val="000000"/>
           <w:sz w:val="16"/>
           <w:szCs w:val="16"/>
+          <w:lang w:val="en-GB"/>
         </w:rPr>
         <w:t>id_equipaggio</w:t>
       </w:r>
@@ -17858,6 +17996,7 @@
           <w:color w:val="000000"/>
           <w:sz w:val="16"/>
           <w:szCs w:val="16"/>
+          <w:lang w:val="en-GB"/>
         </w:rPr>
         <w:t>) DEFERRABLE</w:t>
       </w:r>
@@ -17867,6 +18006,7 @@
           <w:color w:val="000000"/>
           <w:sz w:val="16"/>
           <w:szCs w:val="16"/>
+          <w:lang w:val="en-GB"/>
         </w:rPr>
         <w:br/>
         <w:t>);</w:t>
@@ -17877,6 +18017,7 @@
           <w:color w:val="000000"/>
           <w:sz w:val="16"/>
           <w:szCs w:val="16"/>
+          <w:lang w:val="en-GB"/>
         </w:rPr>
         <w:br/>
       </w:r>
@@ -17886,6 +18027,7 @@
           <w:color w:val="000000"/>
           <w:sz w:val="16"/>
           <w:szCs w:val="16"/>
+          <w:lang w:val="en-GB"/>
         </w:rPr>
         <w:br/>
       </w:r>
@@ -17896,6 +18038,7 @@
           <w:color w:val="999988"/>
           <w:sz w:val="16"/>
           <w:szCs w:val="16"/>
+          <w:lang w:val="en-GB"/>
         </w:rPr>
         <w:t>-- ...</w:t>
       </w:r>
@@ -17905,6 +18048,7 @@
           <w:color w:val="000000"/>
           <w:sz w:val="16"/>
           <w:szCs w:val="16"/>
+          <w:lang w:val="en-GB"/>
         </w:rPr>
         <w:br/>
       </w:r>
@@ -17915,9 +18059,95 @@
           <w:color w:val="999988"/>
           <w:sz w:val="16"/>
           <w:szCs w:val="16"/>
-        </w:rPr>
-        <w:t>-- Altre tabelle omesse per brevità</w:t>
-      </w:r>
+          <w:lang w:val="en-GB"/>
+        </w:rPr>
+        <w:t xml:space="preserve">-- </w:t>
+      </w:r>
+      <w:proofErr w:type="spellStart"/>
+      <w:r>
+        <w:rPr>
+          <w:rFonts w:ascii="Courier New" w:hAnsi="Courier New" w:cs="Courier New"/>
+          <w:i/>
+          <w:color w:val="999988"/>
+          <w:sz w:val="16"/>
+          <w:szCs w:val="16"/>
+          <w:lang w:val="en-GB"/>
+        </w:rPr>
+        <w:t>Altre</w:t>
+      </w:r>
+      <w:proofErr w:type="spellEnd"/>
+      <w:r>
+        <w:rPr>
+          <w:rFonts w:ascii="Courier New" w:hAnsi="Courier New" w:cs="Courier New"/>
+          <w:i/>
+          <w:color w:val="999988"/>
+          <w:sz w:val="16"/>
+          <w:szCs w:val="16"/>
+          <w:lang w:val="en-GB"/>
+        </w:rPr>
+        <w:t xml:space="preserve"> </w:t>
+      </w:r>
+      <w:proofErr w:type="spellStart"/>
+      <w:r>
+        <w:rPr>
+          <w:rFonts w:ascii="Courier New" w:hAnsi="Courier New" w:cs="Courier New"/>
+          <w:i/>
+          <w:color w:val="999988"/>
+          <w:sz w:val="16"/>
+          <w:szCs w:val="16"/>
+          <w:lang w:val="en-GB"/>
+        </w:rPr>
+        <w:t>tabelle</w:t>
+      </w:r>
+      <w:proofErr w:type="spellEnd"/>
+      <w:r>
+        <w:rPr>
+          <w:rFonts w:ascii="Courier New" w:hAnsi="Courier New" w:cs="Courier New"/>
+          <w:i/>
+          <w:color w:val="999988"/>
+          <w:sz w:val="16"/>
+          <w:szCs w:val="16"/>
+          <w:lang w:val="en-GB"/>
+        </w:rPr>
+        <w:t xml:space="preserve"> </w:t>
+      </w:r>
+      <w:proofErr w:type="spellStart"/>
+      <w:r>
+        <w:rPr>
+          <w:rFonts w:ascii="Courier New" w:hAnsi="Courier New" w:cs="Courier New"/>
+          <w:i/>
+          <w:color w:val="999988"/>
+          <w:sz w:val="16"/>
+          <w:szCs w:val="16"/>
+          <w:lang w:val="en-GB"/>
+        </w:rPr>
+        <w:t>omesse</w:t>
+      </w:r>
+      <w:proofErr w:type="spellEnd"/>
+      <w:r>
+        <w:rPr>
+          <w:rFonts w:ascii="Courier New" w:hAnsi="Courier New" w:cs="Courier New"/>
+          <w:i/>
+          <w:color w:val="999988"/>
+          <w:sz w:val="16"/>
+          <w:szCs w:val="16"/>
+          <w:lang w:val="en-GB"/>
+        </w:rPr>
+        <w:t xml:space="preserve"> per </w:t>
+      </w:r>
+      <w:proofErr w:type="spellStart"/>
+      <w:r>
+        <w:rPr>
+          <w:rFonts w:ascii="Courier New" w:hAnsi="Courier New" w:cs="Courier New"/>
+          <w:i/>
+          <w:color w:val="999988"/>
+          <w:sz w:val="16"/>
+          <w:szCs w:val="16"/>
+          <w:lang w:val="en-GB"/>
+        </w:rPr>
+        <w:t>brevità</w:t>
+      </w:r>
+      <w:proofErr w:type="spellEnd"/>
     </w:p>
     <w:p>
       <w:pPr>
@@ -18623,6 +18853,7 @@
         <w:rPr>
           <w:sz w:val="16"/>
           <w:szCs w:val="16"/>
+          <w:lang w:val="en-GB"/>
         </w:rPr>
       </w:pPr>
       <w:r>
@@ -18631,6 +18862,7 @@
           <w:color w:val="009999"/>
           <w:sz w:val="16"/>
           <w:szCs w:val="16"/>
+          <w:lang w:val="en-GB"/>
         </w:rPr>
         <w:t>ALTER</w:t>
       </w:r>
@@ -18640,6 +18872,7 @@
           <w:color w:val="000000"/>
           <w:sz w:val="16"/>
           <w:szCs w:val="16"/>
+          <w:lang w:val="en-GB"/>
         </w:rPr>
         <w:t xml:space="preserve"> </w:t>
       </w:r>
@@ -18649,6 +18882,7 @@
           <w:color w:val="009999"/>
           <w:sz w:val="16"/>
           <w:szCs w:val="16"/>
+          <w:lang w:val="en-GB"/>
         </w:rPr>
         <w:t>TABLE</w:t>
       </w:r>
@@ -18658,6 +18892,7 @@
           <w:color w:val="000000"/>
           <w:sz w:val="16"/>
           <w:szCs w:val="16"/>
+          <w:lang w:val="en-GB"/>
         </w:rPr>
         <w:t xml:space="preserve"> PILOTA</w:t>
       </w:r>
@@ -18667,6 +18902,7 @@
           <w:color w:val="000000"/>
           <w:sz w:val="16"/>
           <w:szCs w:val="16"/>
+          <w:lang w:val="en-GB"/>
         </w:rPr>
         <w:br/>
         <w:t xml:space="preserve">    </w:t>
@@ -18677,6 +18913,7 @@
           <w:color w:val="009999"/>
           <w:sz w:val="16"/>
           <w:szCs w:val="16"/>
+          <w:lang w:val="en-GB"/>
         </w:rPr>
         <w:t>ADD</w:t>
       </w:r>
@@ -18686,6 +18923,7 @@
           <w:color w:val="000000"/>
           <w:sz w:val="16"/>
           <w:szCs w:val="16"/>
+          <w:lang w:val="en-GB"/>
         </w:rPr>
         <w:t xml:space="preserve"> </w:t>
       </w:r>
@@ -18695,6 +18933,7 @@
           <w:color w:val="009999"/>
           <w:sz w:val="16"/>
           <w:szCs w:val="16"/>
+          <w:lang w:val="en-GB"/>
         </w:rPr>
         <w:t>CONSTRAINT</w:t>
       </w:r>
@@ -18704,6 +18943,7 @@
           <w:color w:val="000000"/>
           <w:sz w:val="16"/>
           <w:szCs w:val="16"/>
+          <w:lang w:val="en-GB"/>
         </w:rPr>
         <w:t xml:space="preserve"> </w:t>
       </w:r>
@@ -18714,6 +18954,7 @@
           <w:color w:val="000000"/>
           <w:sz w:val="16"/>
           <w:szCs w:val="16"/>
+          <w:lang w:val="en-GB"/>
         </w:rPr>
         <w:t>ck_eta</w:t>
       </w:r>
@@ -18724,6 +18965,7 @@
           <w:color w:val="000000"/>
           <w:sz w:val="16"/>
           <w:szCs w:val="16"/>
+          <w:lang w:val="en-GB"/>
         </w:rPr>
         <w:t xml:space="preserve"> </w:t>
       </w:r>
@@ -18733,6 +18975,7 @@
           <w:color w:val="009999"/>
           <w:sz w:val="16"/>
           <w:szCs w:val="16"/>
+          <w:lang w:val="en-GB"/>
         </w:rPr>
         <w:t>CHECK</w:t>
       </w:r>
@@ -18742,26 +18985,27 @@
           <w:color w:val="000000"/>
           <w:sz w:val="16"/>
           <w:szCs w:val="16"/>
-        </w:rPr>
-        <w:t xml:space="preserve"> (</w:t>
-      </w:r>
-      <w:proofErr w:type="spellStart"/>
-      <w:r>
-        <w:rPr>
-          <w:rFonts w:ascii="Courier New" w:hAnsi="Courier New" w:cs="Courier New"/>
-          <w:color w:val="000000"/>
-          <w:sz w:val="16"/>
-          <w:szCs w:val="16"/>
-        </w:rPr>
-        <w:t>eta</w:t>
-      </w:r>
-      <w:proofErr w:type="spellEnd"/>
-      <w:r>
-        <w:rPr>
-          <w:rFonts w:ascii="Courier New" w:hAnsi="Courier New" w:cs="Courier New"/>
-          <w:color w:val="000000"/>
-          <w:sz w:val="16"/>
-          <w:szCs w:val="16"/>
+          <w:lang w:val="en-GB"/>
+        </w:rPr>
+        <w:t xml:space="preserve"> (eta </w:t>
+      </w:r>
+      <w:r>
+        <w:rPr>
+          <w:rFonts w:ascii="Courier New" w:hAnsi="Courier New" w:cs="Courier New"/>
+          <w:color w:val="009999"/>
+          <w:sz w:val="16"/>
+          <w:szCs w:val="16"/>
+          <w:lang w:val="en-GB"/>
+        </w:rPr>
+        <w:t>BETWEEN</w:t>
+      </w:r>
+      <w:r>
+        <w:rPr>
+          <w:rFonts w:ascii="Courier New" w:hAnsi="Courier New" w:cs="Courier New"/>
+          <w:color w:val="000000"/>
+          <w:sz w:val="16"/>
+          <w:szCs w:val="16"/>
+          <w:lang w:val="en-GB"/>
         </w:rPr>
         <w:t xml:space="preserve"> </w:t>
       </w:r>
@@ -18771,15 +19015,17 @@
           <w:color w:val="009999"/>
           <w:sz w:val="16"/>
           <w:szCs w:val="16"/>
-        </w:rPr>
-        <w:t>BETWEEN</w:t>
-      </w:r>
-      <w:r>
-        <w:rPr>
-          <w:rFonts w:ascii="Courier New" w:hAnsi="Courier New" w:cs="Courier New"/>
-          <w:color w:val="000000"/>
-          <w:sz w:val="16"/>
-          <w:szCs w:val="16"/>
+          <w:lang w:val="en-GB"/>
+        </w:rPr>
+        <w:t>18</w:t>
+      </w:r>
+      <w:r>
+        <w:rPr>
+          <w:rFonts w:ascii="Courier New" w:hAnsi="Courier New" w:cs="Courier New"/>
+          <w:color w:val="000000"/>
+          <w:sz w:val="16"/>
+          <w:szCs w:val="16"/>
+          <w:lang w:val="en-GB"/>
         </w:rPr>
         <w:t xml:space="preserve"> </w:t>
       </w:r>
@@ -18789,15 +19035,17 @@
           <w:color w:val="009999"/>
           <w:sz w:val="16"/>
           <w:szCs w:val="16"/>
-        </w:rPr>
-        <w:t>18</w:t>
-      </w:r>
-      <w:r>
-        <w:rPr>
-          <w:rFonts w:ascii="Courier New" w:hAnsi="Courier New" w:cs="Courier New"/>
-          <w:color w:val="000000"/>
-          <w:sz w:val="16"/>
-          <w:szCs w:val="16"/>
+          <w:lang w:val="en-GB"/>
+        </w:rPr>
+        <w:t>AND</w:t>
+      </w:r>
+      <w:r>
+        <w:rPr>
+          <w:rFonts w:ascii="Courier New" w:hAnsi="Courier New" w:cs="Courier New"/>
+          <w:color w:val="000000"/>
+          <w:sz w:val="16"/>
+          <w:szCs w:val="16"/>
+          <w:lang w:val="en-GB"/>
         </w:rPr>
         <w:t xml:space="preserve"> </w:t>
       </w:r>
@@ -18807,36 +19055,22 @@
           <w:color w:val="009999"/>
           <w:sz w:val="16"/>
           <w:szCs w:val="16"/>
-        </w:rPr>
-        <w:t>AND</w:t>
-      </w:r>
-      <w:r>
-        <w:rPr>
-          <w:rFonts w:ascii="Courier New" w:hAnsi="Courier New" w:cs="Courier New"/>
-          <w:color w:val="000000"/>
-          <w:sz w:val="16"/>
-          <w:szCs w:val="16"/>
-        </w:rPr>
-        <w:t xml:space="preserve"> </w:t>
-      </w:r>
-      <w:r>
-        <w:rPr>
-          <w:rFonts w:ascii="Courier New" w:hAnsi="Courier New" w:cs="Courier New"/>
-          <w:color w:val="009999"/>
-          <w:sz w:val="16"/>
-          <w:szCs w:val="16"/>
+          <w:lang w:val="en-GB"/>
         </w:rPr>
         <w:t>100</w:t>
       </w:r>
-      <w:r>
-        <w:rPr>
-          <w:rFonts w:ascii="Courier New" w:hAnsi="Courier New" w:cs="Courier New"/>
-          <w:color w:val="000000"/>
-          <w:sz w:val="16"/>
-          <w:szCs w:val="16"/>
+      <w:proofErr w:type="gramStart"/>
+      <w:r>
+        <w:rPr>
+          <w:rFonts w:ascii="Courier New" w:hAnsi="Courier New" w:cs="Courier New"/>
+          <w:color w:val="000000"/>
+          <w:sz w:val="16"/>
+          <w:szCs w:val="16"/>
+          <w:lang w:val="en-GB"/>
         </w:rPr>
         <w:t>);</w:t>
       </w:r>
+      <w:proofErr w:type="gramEnd"/>
     </w:p>
     <w:p>
       <w:pPr>
@@ -18857,6 +19091,7 @@
         <w:rPr>
           <w:sz w:val="16"/>
           <w:szCs w:val="16"/>
+          <w:lang w:val="en-GB"/>
         </w:rPr>
       </w:pPr>
       <w:r>
@@ -18865,6 +19100,7 @@
           <w:color w:val="009999"/>
           <w:sz w:val="16"/>
           <w:szCs w:val="16"/>
+          <w:lang w:val="en-GB"/>
         </w:rPr>
         <w:t>ALTER</w:t>
       </w:r>
@@ -18874,6 +19110,7 @@
           <w:color w:val="000000"/>
           <w:sz w:val="16"/>
           <w:szCs w:val="16"/>
+          <w:lang w:val="en-GB"/>
         </w:rPr>
         <w:t xml:space="preserve"> </w:t>
       </w:r>
@@ -18883,6 +19120,7 @@
           <w:color w:val="009999"/>
           <w:sz w:val="16"/>
           <w:szCs w:val="16"/>
+          <w:lang w:val="en-GB"/>
         </w:rPr>
         <w:t>TABLE</w:t>
       </w:r>
@@ -18892,6 +19130,7 @@
           <w:color w:val="000000"/>
           <w:sz w:val="16"/>
           <w:szCs w:val="16"/>
+          <w:lang w:val="en-GB"/>
         </w:rPr>
         <w:t xml:space="preserve"> VOLO</w:t>
       </w:r>
@@ -18901,6 +19140,7 @@
           <w:color w:val="000000"/>
           <w:sz w:val="16"/>
           <w:szCs w:val="16"/>
+          <w:lang w:val="en-GB"/>
         </w:rPr>
         <w:br/>
         <w:t xml:space="preserve">    </w:t>
@@ -18911,6 +19151,7 @@
           <w:color w:val="009999"/>
           <w:sz w:val="16"/>
           <w:szCs w:val="16"/>
+          <w:lang w:val="en-GB"/>
         </w:rPr>
         <w:t>ADD</w:t>
       </w:r>
@@ -18920,6 +19161,7 @@
           <w:color w:val="000000"/>
           <w:sz w:val="16"/>
           <w:szCs w:val="16"/>
+          <w:lang w:val="en-GB"/>
         </w:rPr>
         <w:t xml:space="preserve"> </w:t>
       </w:r>
@@ -18929,6 +19171,7 @@
           <w:color w:val="009999"/>
           <w:sz w:val="16"/>
           <w:szCs w:val="16"/>
+          <w:lang w:val="en-GB"/>
         </w:rPr>
         <w:t>CONSTRAINT</w:t>
       </w:r>
@@ -18938,6 +19181,7 @@
           <w:color w:val="000000"/>
           <w:sz w:val="16"/>
           <w:szCs w:val="16"/>
+          <w:lang w:val="en-GB"/>
         </w:rPr>
         <w:t xml:space="preserve"> </w:t>
       </w:r>
@@ -18948,6 +19192,7 @@
           <w:color w:val="000000"/>
           <w:sz w:val="16"/>
           <w:szCs w:val="16"/>
+          <w:lang w:val="en-GB"/>
         </w:rPr>
         <w:t>ck_gate</w:t>
       </w:r>
@@ -18958,6 +19203,7 @@
           <w:color w:val="000000"/>
           <w:sz w:val="16"/>
           <w:szCs w:val="16"/>
+          <w:lang w:val="en-GB"/>
         </w:rPr>
         <w:t xml:space="preserve"> </w:t>
       </w:r>
@@ -18967,6 +19213,7 @@
           <w:color w:val="009999"/>
           <w:sz w:val="16"/>
           <w:szCs w:val="16"/>
+          <w:lang w:val="en-GB"/>
         </w:rPr>
         <w:t>CHECK</w:t>
       </w:r>
@@ -18976,6 +19223,7 @@
           <w:color w:val="000000"/>
           <w:sz w:val="16"/>
           <w:szCs w:val="16"/>
+          <w:lang w:val="en-GB"/>
         </w:rPr>
         <w:t xml:space="preserve"> (gate &gt; </w:t>
       </w:r>
@@ -18985,18 +19233,22 @@
           <w:color w:val="009999"/>
           <w:sz w:val="16"/>
           <w:szCs w:val="16"/>
+          <w:lang w:val="en-GB"/>
         </w:rPr>
         <w:t>0</w:t>
       </w:r>
-      <w:r>
-        <w:rPr>
-          <w:rFonts w:ascii="Courier New" w:hAnsi="Courier New" w:cs="Courier New"/>
-          <w:color w:val="000000"/>
-          <w:sz w:val="16"/>
-          <w:szCs w:val="16"/>
+      <w:proofErr w:type="gramStart"/>
+      <w:r>
+        <w:rPr>
+          <w:rFonts w:ascii="Courier New" w:hAnsi="Courier New" w:cs="Courier New"/>
+          <w:color w:val="000000"/>
+          <w:sz w:val="16"/>
+          <w:szCs w:val="16"/>
+          <w:lang w:val="en-GB"/>
         </w:rPr>
         <w:t>);</w:t>
       </w:r>
+      <w:proofErr w:type="gramEnd"/>
     </w:p>
     <w:p>
       <w:pPr>
@@ -19017,6 +19269,7 @@
         <w:rPr>
           <w:sz w:val="16"/>
           <w:szCs w:val="16"/>
+          <w:lang w:val="en-GB"/>
         </w:rPr>
       </w:pPr>
       <w:r>
@@ -19025,6 +19278,7 @@
           <w:color w:val="009999"/>
           <w:sz w:val="16"/>
           <w:szCs w:val="16"/>
+          <w:lang w:val="en-GB"/>
         </w:rPr>
         <w:t>ALTER</w:t>
       </w:r>
@@ -19034,6 +19288,7 @@
           <w:color w:val="000000"/>
           <w:sz w:val="16"/>
           <w:szCs w:val="16"/>
+          <w:lang w:val="en-GB"/>
         </w:rPr>
         <w:t xml:space="preserve"> </w:t>
       </w:r>
@@ -19043,6 +19298,7 @@
           <w:color w:val="009999"/>
           <w:sz w:val="16"/>
           <w:szCs w:val="16"/>
+          <w:lang w:val="en-GB"/>
         </w:rPr>
         <w:t>TABLE</w:t>
       </w:r>
@@ -19052,6 +19308,7 @@
           <w:color w:val="000000"/>
           <w:sz w:val="16"/>
           <w:szCs w:val="16"/>
+          <w:lang w:val="en-GB"/>
         </w:rPr>
         <w:t xml:space="preserve"> VOLO</w:t>
       </w:r>
@@ -19061,6 +19318,7 @@
           <w:color w:val="000000"/>
           <w:sz w:val="16"/>
           <w:szCs w:val="16"/>
+          <w:lang w:val="en-GB"/>
         </w:rPr>
         <w:br/>
         <w:t xml:space="preserve">    </w:t>
@@ -19071,6 +19329,7 @@
           <w:color w:val="009999"/>
           <w:sz w:val="16"/>
           <w:szCs w:val="16"/>
+          <w:lang w:val="en-GB"/>
         </w:rPr>
         <w:t>ADD</w:t>
       </w:r>
@@ -19080,6 +19339,7 @@
           <w:color w:val="000000"/>
           <w:sz w:val="16"/>
           <w:szCs w:val="16"/>
+          <w:lang w:val="en-GB"/>
         </w:rPr>
         <w:t xml:space="preserve"> </w:t>
       </w:r>
@@ -19089,6 +19349,7 @@
           <w:color w:val="009999"/>
           <w:sz w:val="16"/>
           <w:szCs w:val="16"/>
+          <w:lang w:val="en-GB"/>
         </w:rPr>
         <w:t>CONSTRAINT</w:t>
       </w:r>
@@ -19098,6 +19359,7 @@
           <w:color w:val="000000"/>
           <w:sz w:val="16"/>
           <w:szCs w:val="16"/>
+          <w:lang w:val="en-GB"/>
         </w:rPr>
         <w:t xml:space="preserve"> </w:t>
       </w:r>
@@ -19108,6 +19370,7 @@
           <w:color w:val="000000"/>
           <w:sz w:val="16"/>
           <w:szCs w:val="16"/>
+          <w:lang w:val="en-GB"/>
         </w:rPr>
         <w:t>ck_ora</w:t>
       </w:r>
@@ -19118,6 +19381,7 @@
           <w:color w:val="000000"/>
           <w:sz w:val="16"/>
           <w:szCs w:val="16"/>
+          <w:lang w:val="en-GB"/>
         </w:rPr>
         <w:t xml:space="preserve"> </w:t>
       </w:r>
@@ -19127,6 +19391,7 @@
           <w:color w:val="009999"/>
           <w:sz w:val="16"/>
           <w:szCs w:val="16"/>
+          <w:lang w:val="en-GB"/>
         </w:rPr>
         <w:t>CHECK</w:t>
       </w:r>
@@ -19136,8 +19401,31 @@
           <w:color w:val="000000"/>
           <w:sz w:val="16"/>
           <w:szCs w:val="16"/>
-        </w:rPr>
-        <w:t xml:space="preserve"> (ora </w:t>
+          <w:lang w:val="en-GB"/>
+        </w:rPr>
+        <w:t xml:space="preserve"> (</w:t>
+      </w:r>
+      <w:proofErr w:type="spellStart"/>
+      <w:r>
+        <w:rPr>
+          <w:rFonts w:ascii="Courier New" w:hAnsi="Courier New" w:cs="Courier New"/>
+          <w:color w:val="000000"/>
+          <w:sz w:val="16"/>
+          <w:szCs w:val="16"/>
+          <w:lang w:val="en-GB"/>
+        </w:rPr>
+        <w:t>ora</w:t>
+      </w:r>
+      <w:proofErr w:type="spellEnd"/>
+      <w:r>
+        <w:rPr>
+          <w:rFonts w:ascii="Courier New" w:hAnsi="Courier New" w:cs="Courier New"/>
+          <w:color w:val="000000"/>
+          <w:sz w:val="16"/>
+          <w:szCs w:val="16"/>
+          <w:lang w:val="en-GB"/>
+        </w:rPr>
+        <w:t xml:space="preserve"> </w:t>
       </w:r>
       <w:r>
         <w:rPr>
@@ -19145,6 +19433,7 @@
           <w:color w:val="009999"/>
           <w:sz w:val="16"/>
           <w:szCs w:val="16"/>
+          <w:lang w:val="en-GB"/>
         </w:rPr>
         <w:t>BETWEEN</w:t>
       </w:r>
@@ -19154,6 +19443,7 @@
           <w:color w:val="000000"/>
           <w:sz w:val="16"/>
           <w:szCs w:val="16"/>
+          <w:lang w:val="en-GB"/>
         </w:rPr>
         <w:t xml:space="preserve"> TIME </w:t>
       </w:r>
@@ -19163,6 +19453,7 @@
           <w:color w:val="DD1144"/>
           <w:sz w:val="16"/>
           <w:szCs w:val="16"/>
+          <w:lang w:val="en-GB"/>
         </w:rPr>
         <w:t>'00:00:00'</w:t>
       </w:r>
@@ -19172,6 +19463,7 @@
           <w:color w:val="000000"/>
           <w:sz w:val="16"/>
           <w:szCs w:val="16"/>
+          <w:lang w:val="en-GB"/>
         </w:rPr>
         <w:t xml:space="preserve"> </w:t>
       </w:r>
@@ -19181,6 +19473,7 @@
           <w:color w:val="009999"/>
           <w:sz w:val="16"/>
           <w:szCs w:val="16"/>
+          <w:lang w:val="en-GB"/>
         </w:rPr>
         <w:t>AND</w:t>
       </w:r>
@@ -19190,6 +19483,7 @@
           <w:color w:val="000000"/>
           <w:sz w:val="16"/>
           <w:szCs w:val="16"/>
+          <w:lang w:val="en-GB"/>
         </w:rPr>
         <w:t xml:space="preserve"> TIME </w:t>
       </w:r>
@@ -19199,18 +19493,22 @@
           <w:color w:val="DD1144"/>
           <w:sz w:val="16"/>
           <w:szCs w:val="16"/>
+          <w:lang w:val="en-GB"/>
         </w:rPr>
         <w:t>'23:59:59'</w:t>
       </w:r>
-      <w:r>
-        <w:rPr>
-          <w:rFonts w:ascii="Courier New" w:hAnsi="Courier New" w:cs="Courier New"/>
-          <w:color w:val="000000"/>
-          <w:sz w:val="16"/>
-          <w:szCs w:val="16"/>
+      <w:proofErr w:type="gramStart"/>
+      <w:r>
+        <w:rPr>
+          <w:rFonts w:ascii="Courier New" w:hAnsi="Courier New" w:cs="Courier New"/>
+          <w:color w:val="000000"/>
+          <w:sz w:val="16"/>
+          <w:szCs w:val="16"/>
+          <w:lang w:val="en-GB"/>
         </w:rPr>
         <w:t>);</w:t>
       </w:r>
+      <w:proofErr w:type="gramEnd"/>
     </w:p>
     <w:p>
       <w:pPr>
@@ -19231,6 +19529,7 @@
         <w:rPr>
           <w:sz w:val="16"/>
           <w:szCs w:val="16"/>
+          <w:lang w:val="en-GB"/>
         </w:rPr>
       </w:pPr>
       <w:r>
@@ -19239,6 +19538,7 @@
           <w:color w:val="009999"/>
           <w:sz w:val="16"/>
           <w:szCs w:val="16"/>
+          <w:lang w:val="en-GB"/>
         </w:rPr>
         <w:t>ALTER</w:t>
       </w:r>
@@ -19248,6 +19548,7 @@
           <w:color w:val="000000"/>
           <w:sz w:val="16"/>
           <w:szCs w:val="16"/>
+          <w:lang w:val="en-GB"/>
         </w:rPr>
         <w:t xml:space="preserve"> </w:t>
       </w:r>
@@ -19257,6 +19558,7 @@
           <w:color w:val="009999"/>
           <w:sz w:val="16"/>
           <w:szCs w:val="16"/>
+          <w:lang w:val="en-GB"/>
         </w:rPr>
         <w:t>TABLE</w:t>
       </w:r>
@@ -19266,6 +19568,7 @@
           <w:color w:val="000000"/>
           <w:sz w:val="16"/>
           <w:szCs w:val="16"/>
+          <w:lang w:val="en-GB"/>
         </w:rPr>
         <w:t xml:space="preserve"> MODELLO</w:t>
       </w:r>
@@ -19275,6 +19578,7 @@
           <w:color w:val="000000"/>
           <w:sz w:val="16"/>
           <w:szCs w:val="16"/>
+          <w:lang w:val="en-GB"/>
         </w:rPr>
         <w:br/>
         <w:t xml:space="preserve">    </w:t>
@@ -19285,6 +19589,7 @@
           <w:color w:val="009999"/>
           <w:sz w:val="16"/>
           <w:szCs w:val="16"/>
+          <w:lang w:val="en-GB"/>
         </w:rPr>
         <w:t>ADD</w:t>
       </w:r>
@@ -19294,6 +19599,7 @@
           <w:color w:val="000000"/>
           <w:sz w:val="16"/>
           <w:szCs w:val="16"/>
+          <w:lang w:val="en-GB"/>
         </w:rPr>
         <w:t xml:space="preserve"> </w:t>
       </w:r>
@@ -19303,6 +19609,7 @@
           <w:color w:val="009999"/>
           <w:sz w:val="16"/>
           <w:szCs w:val="16"/>
+          <w:lang w:val="en-GB"/>
         </w:rPr>
         <w:t>CONSTRAINT</w:t>
       </w:r>
@@ -19312,6 +19619,7 @@
           <w:color w:val="000000"/>
           <w:sz w:val="16"/>
           <w:szCs w:val="16"/>
+          <w:lang w:val="en-GB"/>
         </w:rPr>
         <w:t xml:space="preserve"> </w:t>
       </w:r>
@@ -19322,6 +19630,7 @@
           <w:color w:val="000000"/>
           <w:sz w:val="16"/>
           <w:szCs w:val="16"/>
+          <w:lang w:val="en-GB"/>
         </w:rPr>
         <w:t>ck_persone_max</w:t>
       </w:r>
@@ -19332,6 +19641,7 @@
           <w:color w:val="000000"/>
           <w:sz w:val="16"/>
           <w:szCs w:val="16"/>
+          <w:lang w:val="en-GB"/>
         </w:rPr>
         <w:t xml:space="preserve"> </w:t>
       </w:r>
@@ -19341,6 +19651,7 @@
           <w:color w:val="009999"/>
           <w:sz w:val="16"/>
           <w:szCs w:val="16"/>
+          <w:lang w:val="en-GB"/>
         </w:rPr>
         <w:t>CHECK</w:t>
       </w:r>
@@ -19350,6 +19661,7 @@
           <w:color w:val="000000"/>
           <w:sz w:val="16"/>
           <w:szCs w:val="16"/>
+          <w:lang w:val="en-GB"/>
         </w:rPr>
         <w:t xml:space="preserve"> (</w:t>
       </w:r>
@@ -19360,6 +19672,7 @@
           <w:color w:val="000000"/>
           <w:sz w:val="16"/>
           <w:szCs w:val="16"/>
+          <w:lang w:val="en-GB"/>
         </w:rPr>
         <w:t>persone_max</w:t>
       </w:r>
@@ -19370,6 +19683,7 @@
           <w:color w:val="000000"/>
           <w:sz w:val="16"/>
           <w:szCs w:val="16"/>
+          <w:lang w:val="en-GB"/>
         </w:rPr>
         <w:t xml:space="preserve"> &gt; </w:t>
       </w:r>
@@ -19379,18 +19693,22 @@
           <w:color w:val="009999"/>
           <w:sz w:val="16"/>
           <w:szCs w:val="16"/>
+          <w:lang w:val="en-GB"/>
         </w:rPr>
         <w:t>0</w:t>
       </w:r>
-      <w:r>
-        <w:rPr>
-          <w:rFonts w:ascii="Courier New" w:hAnsi="Courier New" w:cs="Courier New"/>
-          <w:color w:val="000000"/>
-          <w:sz w:val="16"/>
-          <w:szCs w:val="16"/>
+      <w:proofErr w:type="gramStart"/>
+      <w:r>
+        <w:rPr>
+          <w:rFonts w:ascii="Courier New" w:hAnsi="Courier New" w:cs="Courier New"/>
+          <w:color w:val="000000"/>
+          <w:sz w:val="16"/>
+          <w:szCs w:val="16"/>
+          <w:lang w:val="en-GB"/>
         </w:rPr>
         <w:t>);</w:t>
       </w:r>
+      <w:proofErr w:type="gramEnd"/>
     </w:p>
     <w:p>
       <w:pPr>
@@ -19949,6 +20267,7 @@
         <w:rPr>
           <w:sz w:val="16"/>
           <w:szCs w:val="16"/>
+          <w:lang w:val="en-GB"/>
         </w:rPr>
       </w:pPr>
       <w:r>
@@ -19957,6 +20276,7 @@
           <w:color w:val="009999"/>
           <w:sz w:val="16"/>
           <w:szCs w:val="16"/>
+          <w:lang w:val="en-GB"/>
         </w:rPr>
         <w:t>CREATE</w:t>
       </w:r>
@@ -19966,6 +20286,7 @@
           <w:color w:val="000000"/>
           <w:sz w:val="16"/>
           <w:szCs w:val="16"/>
+          <w:lang w:val="en-GB"/>
         </w:rPr>
         <w:t xml:space="preserve"> </w:t>
       </w:r>
@@ -19975,6 +20296,7 @@
           <w:color w:val="009999"/>
           <w:sz w:val="16"/>
           <w:szCs w:val="16"/>
+          <w:lang w:val="en-GB"/>
         </w:rPr>
         <w:t>TRIGGER</w:t>
       </w:r>
@@ -19984,6 +20306,7 @@
           <w:color w:val="000000"/>
           <w:sz w:val="16"/>
           <w:szCs w:val="16"/>
+          <w:lang w:val="en-GB"/>
         </w:rPr>
         <w:t xml:space="preserve"> </w:t>
       </w:r>
@@ -19994,6 +20317,7 @@
           <w:color w:val="000000"/>
           <w:sz w:val="16"/>
           <w:szCs w:val="16"/>
+          <w:lang w:val="en-GB"/>
         </w:rPr>
         <w:t>trigger_atleast_one</w:t>
       </w:r>
@@ -20004,6 +20328,7 @@
           <w:color w:val="000000"/>
           <w:sz w:val="16"/>
           <w:szCs w:val="16"/>
+          <w:lang w:val="en-GB"/>
         </w:rPr>
         <w:br/>
         <w:t xml:space="preserve">    </w:t>
@@ -20014,6 +20339,7 @@
           <w:color w:val="009999"/>
           <w:sz w:val="16"/>
           <w:szCs w:val="16"/>
+          <w:lang w:val="en-GB"/>
         </w:rPr>
         <w:t>BEFORE</w:t>
       </w:r>
@@ -20023,6 +20349,7 @@
           <w:color w:val="000000"/>
           <w:sz w:val="16"/>
           <w:szCs w:val="16"/>
+          <w:lang w:val="en-GB"/>
         </w:rPr>
         <w:t xml:space="preserve"> </w:t>
       </w:r>
@@ -20032,6 +20359,7 @@
           <w:color w:val="009999"/>
           <w:sz w:val="16"/>
           <w:szCs w:val="16"/>
+          <w:lang w:val="en-GB"/>
         </w:rPr>
         <w:t>INSERT</w:t>
       </w:r>
@@ -20041,6 +20369,7 @@
           <w:color w:val="000000"/>
           <w:sz w:val="16"/>
           <w:szCs w:val="16"/>
+          <w:lang w:val="en-GB"/>
         </w:rPr>
         <w:t xml:space="preserve"> </w:t>
       </w:r>
@@ -20050,6 +20379,7 @@
           <w:color w:val="009999"/>
           <w:sz w:val="16"/>
           <w:szCs w:val="16"/>
+          <w:lang w:val="en-GB"/>
         </w:rPr>
         <w:t>OR</w:t>
       </w:r>
@@ -20059,6 +20389,7 @@
           <w:color w:val="000000"/>
           <w:sz w:val="16"/>
           <w:szCs w:val="16"/>
+          <w:lang w:val="en-GB"/>
         </w:rPr>
         <w:t xml:space="preserve"> </w:t>
       </w:r>
@@ -20068,6 +20399,7 @@
           <w:color w:val="009999"/>
           <w:sz w:val="16"/>
           <w:szCs w:val="16"/>
+          <w:lang w:val="en-GB"/>
         </w:rPr>
         <w:t>UPDATE</w:t>
       </w:r>
@@ -20077,6 +20409,7 @@
           <w:color w:val="000000"/>
           <w:sz w:val="16"/>
           <w:szCs w:val="16"/>
+          <w:lang w:val="en-GB"/>
         </w:rPr>
         <w:t xml:space="preserve"> </w:t>
       </w:r>
@@ -20086,6 +20419,7 @@
           <w:color w:val="009999"/>
           <w:sz w:val="16"/>
           <w:szCs w:val="16"/>
+          <w:lang w:val="en-GB"/>
         </w:rPr>
         <w:t>ON</w:t>
       </w:r>
@@ -20095,6 +20429,7 @@
           <w:color w:val="000000"/>
           <w:sz w:val="16"/>
           <w:szCs w:val="16"/>
+          <w:lang w:val="en-GB"/>
         </w:rPr>
         <w:t xml:space="preserve"> EQUIPAGGIO</w:t>
       </w:r>
@@ -20104,6 +20439,7 @@
           <w:color w:val="000000"/>
           <w:sz w:val="16"/>
           <w:szCs w:val="16"/>
+          <w:lang w:val="en-GB"/>
         </w:rPr>
         <w:br/>
         <w:t xml:space="preserve">    </w:t>
@@ -20114,6 +20450,7 @@
           <w:color w:val="009999"/>
           <w:sz w:val="16"/>
           <w:szCs w:val="16"/>
+          <w:lang w:val="en-GB"/>
         </w:rPr>
         <w:t>FOR</w:t>
       </w:r>
@@ -20123,6 +20460,7 @@
           <w:color w:val="000000"/>
           <w:sz w:val="16"/>
           <w:szCs w:val="16"/>
+          <w:lang w:val="en-GB"/>
         </w:rPr>
         <w:t xml:space="preserve"> </w:t>
       </w:r>
@@ -20132,6 +20470,7 @@
           <w:color w:val="009999"/>
           <w:sz w:val="16"/>
           <w:szCs w:val="16"/>
+          <w:lang w:val="en-GB"/>
         </w:rPr>
         <w:t>EACH</w:t>
       </w:r>
@@ -20141,6 +20480,7 @@
           <w:color w:val="000000"/>
           <w:sz w:val="16"/>
           <w:szCs w:val="16"/>
+          <w:lang w:val="en-GB"/>
         </w:rPr>
         <w:t xml:space="preserve"> </w:t>
       </w:r>
@@ -20150,6 +20490,7 @@
           <w:color w:val="009999"/>
           <w:sz w:val="16"/>
           <w:szCs w:val="16"/>
+          <w:lang w:val="en-GB"/>
         </w:rPr>
         <w:t>ROW</w:t>
       </w:r>
@@ -20159,6 +20500,7 @@
           <w:color w:val="000000"/>
           <w:sz w:val="16"/>
           <w:szCs w:val="16"/>
+          <w:lang w:val="en-GB"/>
         </w:rPr>
         <w:br/>
       </w:r>
@@ -20168,6 +20510,7 @@
           <w:color w:val="009999"/>
           <w:sz w:val="16"/>
           <w:szCs w:val="16"/>
+          <w:lang w:val="en-GB"/>
         </w:rPr>
         <w:t>EXECUTE</w:t>
       </w:r>
@@ -20177,6 +20520,7 @@
           <w:color w:val="000000"/>
           <w:sz w:val="16"/>
           <w:szCs w:val="16"/>
+          <w:lang w:val="en-GB"/>
         </w:rPr>
         <w:t xml:space="preserve"> </w:t>
       </w:r>
@@ -20186,6 +20530,7 @@
           <w:color w:val="009999"/>
           <w:sz w:val="16"/>
           <w:szCs w:val="16"/>
+          <w:lang w:val="en-GB"/>
         </w:rPr>
         <w:t>FUNCTION</w:t>
       </w:r>
@@ -20195,6 +20540,7 @@
           <w:color w:val="000000"/>
           <w:sz w:val="16"/>
           <w:szCs w:val="16"/>
+          <w:lang w:val="en-GB"/>
         </w:rPr>
         <w:t xml:space="preserve"> </w:t>
       </w:r>
@@ -20205,6 +20551,7 @@
           <w:color w:val="000000"/>
           <w:sz w:val="16"/>
           <w:szCs w:val="16"/>
+          <w:lang w:val="en-GB"/>
         </w:rPr>
         <w:t>trigger_function_atleast_</w:t>
       </w:r>
@@ -20215,6 +20562,7 @@
           <w:color w:val="000000"/>
           <w:sz w:val="16"/>
           <w:szCs w:val="16"/>
+          <w:lang w:val="en-GB"/>
         </w:rPr>
         <w:t>one</w:t>
       </w:r>
@@ -20225,6 +20573,7 @@
           <w:color w:val="000000"/>
           <w:sz w:val="16"/>
           <w:szCs w:val="16"/>
+          <w:lang w:val="en-GB"/>
         </w:rPr>
         <w:t>(</w:t>
       </w:r>
@@ -20235,6 +20584,7 @@
           <w:color w:val="000000"/>
           <w:sz w:val="16"/>
           <w:szCs w:val="16"/>
+          <w:lang w:val="en-GB"/>
         </w:rPr>
         <w:t>);</w:t>
       </w:r>
@@ -20254,6 +20604,7 @@
         <w:rPr>
           <w:sz w:val="16"/>
           <w:szCs w:val="16"/>
+          <w:lang w:val="en-GB"/>
         </w:rPr>
       </w:pPr>
       <w:r>
@@ -20262,6 +20613,7 @@
           <w:color w:val="009999"/>
           <w:sz w:val="16"/>
           <w:szCs w:val="16"/>
+          <w:lang w:val="en-GB"/>
         </w:rPr>
         <w:lastRenderedPageBreak/>
         <w:t>CREATE</w:t>
@@ -20272,6 +20624,7 @@
           <w:color w:val="000000"/>
           <w:sz w:val="16"/>
           <w:szCs w:val="16"/>
+          <w:lang w:val="en-GB"/>
         </w:rPr>
         <w:t xml:space="preserve"> </w:t>
       </w:r>
@@ -20281,6 +20634,7 @@
           <w:color w:val="009999"/>
           <w:sz w:val="16"/>
           <w:szCs w:val="16"/>
+          <w:lang w:val="en-GB"/>
         </w:rPr>
         <w:t>TRIGGER</w:t>
       </w:r>
@@ -20290,6 +20644,7 @@
           <w:color w:val="000000"/>
           <w:sz w:val="16"/>
           <w:szCs w:val="16"/>
+          <w:lang w:val="en-GB"/>
         </w:rPr>
         <w:t xml:space="preserve"> </w:t>
       </w:r>
@@ -20300,6 +20655,7 @@
           <w:color w:val="000000"/>
           <w:sz w:val="16"/>
           <w:szCs w:val="16"/>
+          <w:lang w:val="en-GB"/>
         </w:rPr>
         <w:t>trigger_delete_hostess</w:t>
       </w:r>
@@ -20310,6 +20666,7 @@
           <w:color w:val="000000"/>
           <w:sz w:val="16"/>
           <w:szCs w:val="16"/>
+          <w:lang w:val="en-GB"/>
         </w:rPr>
         <w:br/>
         <w:t xml:space="preserve">    </w:t>
@@ -20320,6 +20677,7 @@
           <w:color w:val="009999"/>
           <w:sz w:val="16"/>
           <w:szCs w:val="16"/>
+          <w:lang w:val="en-GB"/>
         </w:rPr>
         <w:t>AFTER</w:t>
       </w:r>
@@ -20329,6 +20687,7 @@
           <w:color w:val="000000"/>
           <w:sz w:val="16"/>
           <w:szCs w:val="16"/>
+          <w:lang w:val="en-GB"/>
         </w:rPr>
         <w:t xml:space="preserve"> </w:t>
       </w:r>
@@ -20338,6 +20697,7 @@
           <w:color w:val="009999"/>
           <w:sz w:val="16"/>
           <w:szCs w:val="16"/>
+          <w:lang w:val="en-GB"/>
         </w:rPr>
         <w:t>DELETE</w:t>
       </w:r>
@@ -20347,6 +20707,7 @@
           <w:color w:val="000000"/>
           <w:sz w:val="16"/>
           <w:szCs w:val="16"/>
+          <w:lang w:val="en-GB"/>
         </w:rPr>
         <w:t xml:space="preserve"> </w:t>
       </w:r>
@@ -20356,6 +20717,7 @@
           <w:color w:val="009999"/>
           <w:sz w:val="16"/>
           <w:szCs w:val="16"/>
+          <w:lang w:val="en-GB"/>
         </w:rPr>
         <w:t>ON</w:t>
       </w:r>
@@ -20365,6 +20727,7 @@
           <w:color w:val="000000"/>
           <w:sz w:val="16"/>
           <w:szCs w:val="16"/>
+          <w:lang w:val="en-GB"/>
         </w:rPr>
         <w:t xml:space="preserve"> HOSTESS</w:t>
       </w:r>
@@ -20374,6 +20737,7 @@
           <w:color w:val="000000"/>
           <w:sz w:val="16"/>
           <w:szCs w:val="16"/>
+          <w:lang w:val="en-GB"/>
         </w:rPr>
         <w:br/>
         <w:t xml:space="preserve">    </w:t>
@@ -20384,6 +20748,7 @@
           <w:color w:val="009999"/>
           <w:sz w:val="16"/>
           <w:szCs w:val="16"/>
+          <w:lang w:val="en-GB"/>
         </w:rPr>
         <w:t>FOR</w:t>
       </w:r>
@@ -20393,6 +20758,7 @@
           <w:color w:val="000000"/>
           <w:sz w:val="16"/>
           <w:szCs w:val="16"/>
+          <w:lang w:val="en-GB"/>
         </w:rPr>
         <w:t xml:space="preserve"> </w:t>
       </w:r>
@@ -20402,6 +20768,7 @@
           <w:color w:val="009999"/>
           <w:sz w:val="16"/>
           <w:szCs w:val="16"/>
+          <w:lang w:val="en-GB"/>
         </w:rPr>
         <w:t>EACH</w:t>
       </w:r>
@@ -20411,6 +20778,7 @@
           <w:color w:val="000000"/>
           <w:sz w:val="16"/>
           <w:szCs w:val="16"/>
+          <w:lang w:val="en-GB"/>
         </w:rPr>
         <w:t xml:space="preserve"> </w:t>
       </w:r>
@@ -20420,6 +20788,7 @@
           <w:color w:val="009999"/>
           <w:sz w:val="16"/>
           <w:szCs w:val="16"/>
+          <w:lang w:val="en-GB"/>
         </w:rPr>
         <w:t>ROW</w:t>
       </w:r>
@@ -20429,6 +20798,7 @@
           <w:color w:val="000000"/>
           <w:sz w:val="16"/>
           <w:szCs w:val="16"/>
+          <w:lang w:val="en-GB"/>
         </w:rPr>
         <w:br/>
       </w:r>
@@ -20438,6 +20808,7 @@
           <w:color w:val="009999"/>
           <w:sz w:val="16"/>
           <w:szCs w:val="16"/>
+          <w:lang w:val="en-GB"/>
         </w:rPr>
         <w:t>EXECUTE</w:t>
       </w:r>
@@ -20447,6 +20818,7 @@
           <w:color w:val="000000"/>
           <w:sz w:val="16"/>
           <w:szCs w:val="16"/>
+          <w:lang w:val="en-GB"/>
         </w:rPr>
         <w:t xml:space="preserve"> </w:t>
       </w:r>
@@ -20456,6 +20828,7 @@
           <w:color w:val="009999"/>
           <w:sz w:val="16"/>
           <w:szCs w:val="16"/>
+          <w:lang w:val="en-GB"/>
         </w:rPr>
         <w:t>FUNCTION</w:t>
       </w:r>
@@ -20465,6 +20838,7 @@
           <w:color w:val="000000"/>
           <w:sz w:val="16"/>
           <w:szCs w:val="16"/>
+          <w:lang w:val="en-GB"/>
         </w:rPr>
         <w:t xml:space="preserve"> </w:t>
       </w:r>
@@ -20475,6 +20849,7 @@
           <w:color w:val="000000"/>
           <w:sz w:val="16"/>
           <w:szCs w:val="16"/>
+          <w:lang w:val="en-GB"/>
         </w:rPr>
         <w:t>trigger_function_delete_hostess_</w:t>
       </w:r>
@@ -20485,6 +20860,7 @@
           <w:color w:val="000000"/>
           <w:sz w:val="16"/>
           <w:szCs w:val="16"/>
+          <w:lang w:val="en-GB"/>
         </w:rPr>
         <w:t>steward</w:t>
       </w:r>
@@ -20495,6 +20871,7 @@
           <w:color w:val="000000"/>
           <w:sz w:val="16"/>
           <w:szCs w:val="16"/>
+          <w:lang w:val="en-GB"/>
         </w:rPr>
         <w:t>(</w:t>
       </w:r>
@@ -20505,6 +20882,7 @@
           <w:color w:val="000000"/>
           <w:sz w:val="16"/>
           <w:szCs w:val="16"/>
+          <w:lang w:val="en-GB"/>
         </w:rPr>
         <w:t>);</w:t>
       </w:r>
@@ -20514,6 +20892,7 @@
           <w:color w:val="000000"/>
           <w:sz w:val="16"/>
           <w:szCs w:val="16"/>
+          <w:lang w:val="en-GB"/>
         </w:rPr>
         <w:br/>
       </w:r>
@@ -20523,6 +20902,7 @@
           <w:color w:val="000000"/>
           <w:sz w:val="16"/>
           <w:szCs w:val="16"/>
+          <w:lang w:val="en-GB"/>
         </w:rPr>
         <w:br/>
       </w:r>
@@ -20532,6 +20912,7 @@
           <w:color w:val="009999"/>
           <w:sz w:val="16"/>
           <w:szCs w:val="16"/>
+          <w:lang w:val="en-GB"/>
         </w:rPr>
         <w:t>CREATE</w:t>
       </w:r>
@@ -20541,6 +20922,7 @@
           <w:color w:val="000000"/>
           <w:sz w:val="16"/>
           <w:szCs w:val="16"/>
+          <w:lang w:val="en-GB"/>
         </w:rPr>
         <w:t xml:space="preserve"> </w:t>
       </w:r>
@@ -20550,6 +20932,7 @@
           <w:color w:val="009999"/>
           <w:sz w:val="16"/>
           <w:szCs w:val="16"/>
+          <w:lang w:val="en-GB"/>
         </w:rPr>
         <w:t>TRIGGER</w:t>
       </w:r>
@@ -20559,6 +20942,7 @@
           <w:color w:val="000000"/>
           <w:sz w:val="16"/>
           <w:szCs w:val="16"/>
+          <w:lang w:val="en-GB"/>
         </w:rPr>
         <w:t xml:space="preserve"> </w:t>
       </w:r>
@@ -20569,6 +20953,7 @@
           <w:color w:val="000000"/>
           <w:sz w:val="16"/>
           <w:szCs w:val="16"/>
+          <w:lang w:val="en-GB"/>
         </w:rPr>
         <w:t>trigger_delete_steward</w:t>
       </w:r>
@@ -20579,6 +20964,7 @@
           <w:color w:val="000000"/>
           <w:sz w:val="16"/>
           <w:szCs w:val="16"/>
+          <w:lang w:val="en-GB"/>
         </w:rPr>
         <w:br/>
         <w:t xml:space="preserve">    </w:t>
@@ -20589,6 +20975,7 @@
           <w:color w:val="009999"/>
           <w:sz w:val="16"/>
           <w:szCs w:val="16"/>
+          <w:lang w:val="en-GB"/>
         </w:rPr>
         <w:t>AFTER</w:t>
       </w:r>
@@ -20598,6 +20985,7 @@
           <w:color w:val="000000"/>
           <w:sz w:val="16"/>
           <w:szCs w:val="16"/>
+          <w:lang w:val="en-GB"/>
         </w:rPr>
         <w:t xml:space="preserve"> </w:t>
       </w:r>
@@ -20607,6 +20995,7 @@
           <w:color w:val="009999"/>
           <w:sz w:val="16"/>
           <w:szCs w:val="16"/>
+          <w:lang w:val="en-GB"/>
         </w:rPr>
         <w:t>DELETE</w:t>
       </w:r>
@@ -20616,6 +21005,7 @@
           <w:color w:val="000000"/>
           <w:sz w:val="16"/>
           <w:szCs w:val="16"/>
+          <w:lang w:val="en-GB"/>
         </w:rPr>
         <w:t xml:space="preserve"> </w:t>
       </w:r>
@@ -20625,6 +21015,7 @@
           <w:color w:val="009999"/>
           <w:sz w:val="16"/>
           <w:szCs w:val="16"/>
+          <w:lang w:val="en-GB"/>
         </w:rPr>
         <w:t>ON</w:t>
       </w:r>
@@ -20634,6 +21025,7 @@
           <w:color w:val="000000"/>
           <w:sz w:val="16"/>
           <w:szCs w:val="16"/>
+          <w:lang w:val="en-GB"/>
         </w:rPr>
         <w:t xml:space="preserve"> STEWARD</w:t>
       </w:r>
@@ -20643,6 +21035,7 @@
           <w:color w:val="000000"/>
           <w:sz w:val="16"/>
           <w:szCs w:val="16"/>
+          <w:lang w:val="en-GB"/>
         </w:rPr>
         <w:br/>
         <w:t xml:space="preserve">    </w:t>
@@ -20653,6 +21046,7 @@
           <w:color w:val="009999"/>
           <w:sz w:val="16"/>
           <w:szCs w:val="16"/>
+          <w:lang w:val="en-GB"/>
         </w:rPr>
         <w:t>FOR</w:t>
       </w:r>
@@ -20662,6 +21056,7 @@
           <w:color w:val="000000"/>
           <w:sz w:val="16"/>
           <w:szCs w:val="16"/>
+          <w:lang w:val="en-GB"/>
         </w:rPr>
         <w:t xml:space="preserve"> </w:t>
       </w:r>
@@ -20671,6 +21066,7 @@
           <w:color w:val="009999"/>
           <w:sz w:val="16"/>
           <w:szCs w:val="16"/>
+          <w:lang w:val="en-GB"/>
         </w:rPr>
         <w:t>EACH</w:t>
       </w:r>
@@ -20680,6 +21076,7 @@
           <w:color w:val="000000"/>
           <w:sz w:val="16"/>
           <w:szCs w:val="16"/>
+          <w:lang w:val="en-GB"/>
         </w:rPr>
         <w:t xml:space="preserve"> </w:t>
       </w:r>
@@ -20689,6 +21086,7 @@
           <w:color w:val="009999"/>
           <w:sz w:val="16"/>
           <w:szCs w:val="16"/>
+          <w:lang w:val="en-GB"/>
         </w:rPr>
         <w:t>ROW</w:t>
       </w:r>
@@ -20698,6 +21096,7 @@
           <w:color w:val="000000"/>
           <w:sz w:val="16"/>
           <w:szCs w:val="16"/>
+          <w:lang w:val="en-GB"/>
         </w:rPr>
         <w:br/>
       </w:r>
@@ -20707,6 +21106,7 @@
           <w:color w:val="009999"/>
           <w:sz w:val="16"/>
           <w:szCs w:val="16"/>
+          <w:lang w:val="en-GB"/>
         </w:rPr>
         <w:t>EXECUTE</w:t>
       </w:r>
@@ -20716,6 +21116,7 @@
           <w:color w:val="000000"/>
           <w:sz w:val="16"/>
           <w:szCs w:val="16"/>
+          <w:lang w:val="en-GB"/>
         </w:rPr>
         <w:t xml:space="preserve"> </w:t>
       </w:r>
@@ -20725,6 +21126,7 @@
           <w:color w:val="009999"/>
           <w:sz w:val="16"/>
           <w:szCs w:val="16"/>
+          <w:lang w:val="en-GB"/>
         </w:rPr>
         <w:t>FUNCTION</w:t>
       </w:r>
@@ -20734,6 +21136,7 @@
           <w:color w:val="000000"/>
           <w:sz w:val="16"/>
           <w:szCs w:val="16"/>
+          <w:lang w:val="en-GB"/>
         </w:rPr>
         <w:t xml:space="preserve"> </w:t>
       </w:r>
@@ -20744,6 +21147,7 @@
           <w:color w:val="000000"/>
           <w:sz w:val="16"/>
           <w:szCs w:val="16"/>
+          <w:lang w:val="en-GB"/>
         </w:rPr>
         <w:t>trigger_function_delete_hostess_steward</w:t>
       </w:r>
@@ -20754,6 +21158,7 @@
           <w:color w:val="000000"/>
           <w:sz w:val="16"/>
           <w:szCs w:val="16"/>
+          <w:lang w:val="en-GB"/>
         </w:rPr>
         <w:t>();</w:t>
       </w:r>
@@ -20793,6 +21198,7 @@
         <w:rPr>
           <w:sz w:val="16"/>
           <w:szCs w:val="16"/>
+          <w:lang w:val="en-GB"/>
         </w:rPr>
       </w:pPr>
       <w:r>
@@ -20801,6 +21207,7 @@
           <w:color w:val="009999"/>
           <w:sz w:val="16"/>
           <w:szCs w:val="16"/>
+          <w:lang w:val="en-GB"/>
         </w:rPr>
         <w:t>CREATE</w:t>
       </w:r>
@@ -20810,6 +21217,7 @@
           <w:color w:val="000000"/>
           <w:sz w:val="16"/>
           <w:szCs w:val="16"/>
+          <w:lang w:val="en-GB"/>
         </w:rPr>
         <w:t xml:space="preserve"> </w:t>
       </w:r>
@@ -20819,6 +21227,7 @@
           <w:color w:val="009999"/>
           <w:sz w:val="16"/>
           <w:szCs w:val="16"/>
+          <w:lang w:val="en-GB"/>
         </w:rPr>
         <w:t>TRIGGER</w:t>
       </w:r>
@@ -20828,6 +21237,7 @@
           <w:color w:val="000000"/>
           <w:sz w:val="16"/>
           <w:szCs w:val="16"/>
+          <w:lang w:val="en-GB"/>
         </w:rPr>
         <w:t xml:space="preserve"> </w:t>
       </w:r>
@@ -20838,6 +21248,7 @@
           <w:color w:val="000000"/>
           <w:sz w:val="16"/>
           <w:szCs w:val="16"/>
+          <w:lang w:val="en-GB"/>
         </w:rPr>
         <w:t>trigger_exact_two</w:t>
       </w:r>
@@ -20848,6 +21259,7 @@
           <w:color w:val="000000"/>
           <w:sz w:val="16"/>
           <w:szCs w:val="16"/>
+          <w:lang w:val="en-GB"/>
         </w:rPr>
         <w:br/>
         <w:t xml:space="preserve">    </w:t>
@@ -20858,6 +21270,7 @@
           <w:color w:val="009999"/>
           <w:sz w:val="16"/>
           <w:szCs w:val="16"/>
+          <w:lang w:val="en-GB"/>
         </w:rPr>
         <w:t>BEFORE</w:t>
       </w:r>
@@ -20867,6 +21280,7 @@
           <w:color w:val="000000"/>
           <w:sz w:val="16"/>
           <w:szCs w:val="16"/>
+          <w:lang w:val="en-GB"/>
         </w:rPr>
         <w:t xml:space="preserve"> </w:t>
       </w:r>
@@ -20876,6 +21290,7 @@
           <w:color w:val="009999"/>
           <w:sz w:val="16"/>
           <w:szCs w:val="16"/>
+          <w:lang w:val="en-GB"/>
         </w:rPr>
         <w:t>INSERT</w:t>
       </w:r>
@@ -20885,6 +21300,7 @@
           <w:color w:val="000000"/>
           <w:sz w:val="16"/>
           <w:szCs w:val="16"/>
+          <w:lang w:val="en-GB"/>
         </w:rPr>
         <w:t xml:space="preserve"> </w:t>
       </w:r>
@@ -20894,6 +21310,7 @@
           <w:color w:val="009999"/>
           <w:sz w:val="16"/>
           <w:szCs w:val="16"/>
+          <w:lang w:val="en-GB"/>
         </w:rPr>
         <w:t>OR</w:t>
       </w:r>
@@ -20903,6 +21320,7 @@
           <w:color w:val="000000"/>
           <w:sz w:val="16"/>
           <w:szCs w:val="16"/>
+          <w:lang w:val="en-GB"/>
         </w:rPr>
         <w:t xml:space="preserve"> </w:t>
       </w:r>
@@ -20912,6 +21330,7 @@
           <w:color w:val="009999"/>
           <w:sz w:val="16"/>
           <w:szCs w:val="16"/>
+          <w:lang w:val="en-GB"/>
         </w:rPr>
         <w:t>UPDATE</w:t>
       </w:r>
@@ -20921,6 +21340,7 @@
           <w:color w:val="000000"/>
           <w:sz w:val="16"/>
           <w:szCs w:val="16"/>
+          <w:lang w:val="en-GB"/>
         </w:rPr>
         <w:t xml:space="preserve"> </w:t>
       </w:r>
@@ -20930,6 +21350,7 @@
           <w:color w:val="009999"/>
           <w:sz w:val="16"/>
           <w:szCs w:val="16"/>
+          <w:lang w:val="en-GB"/>
         </w:rPr>
         <w:t>ON</w:t>
       </w:r>
@@ -20939,6 +21360,7 @@
           <w:color w:val="000000"/>
           <w:sz w:val="16"/>
           <w:szCs w:val="16"/>
+          <w:lang w:val="en-GB"/>
         </w:rPr>
         <w:t xml:space="preserve"> EQUIPAGGIO</w:t>
       </w:r>
@@ -20948,6 +21370,7 @@
           <w:color w:val="000000"/>
           <w:sz w:val="16"/>
           <w:szCs w:val="16"/>
+          <w:lang w:val="en-GB"/>
         </w:rPr>
         <w:br/>
         <w:t xml:space="preserve">    </w:t>
@@ -20958,6 +21381,7 @@
           <w:color w:val="009999"/>
           <w:sz w:val="16"/>
           <w:szCs w:val="16"/>
+          <w:lang w:val="en-GB"/>
         </w:rPr>
         <w:t>FOR</w:t>
       </w:r>
@@ -20967,6 +21391,7 @@
           <w:color w:val="000000"/>
           <w:sz w:val="16"/>
           <w:szCs w:val="16"/>
+          <w:lang w:val="en-GB"/>
         </w:rPr>
         <w:t xml:space="preserve"> </w:t>
       </w:r>
@@ -20976,6 +21401,7 @@
           <w:color w:val="009999"/>
           <w:sz w:val="16"/>
           <w:szCs w:val="16"/>
+          <w:lang w:val="en-GB"/>
         </w:rPr>
         <w:t>EACH</w:t>
       </w:r>
@@ -20985,6 +21411,7 @@
           <w:color w:val="000000"/>
           <w:sz w:val="16"/>
           <w:szCs w:val="16"/>
+          <w:lang w:val="en-GB"/>
         </w:rPr>
         <w:t xml:space="preserve"> </w:t>
       </w:r>
@@ -20994,6 +21421,7 @@
           <w:color w:val="009999"/>
           <w:sz w:val="16"/>
           <w:szCs w:val="16"/>
+          <w:lang w:val="en-GB"/>
         </w:rPr>
         <w:t>ROW</w:t>
       </w:r>
@@ -21003,6 +21431,7 @@
           <w:color w:val="000000"/>
           <w:sz w:val="16"/>
           <w:szCs w:val="16"/>
+          <w:lang w:val="en-GB"/>
         </w:rPr>
         <w:br/>
       </w:r>
@@ -21012,6 +21441,7 @@
           <w:color w:val="009999"/>
           <w:sz w:val="16"/>
           <w:szCs w:val="16"/>
+          <w:lang w:val="en-GB"/>
         </w:rPr>
         <w:t>EXECUTE</w:t>
       </w:r>
@@ -21021,6 +21451,7 @@
           <w:color w:val="000000"/>
           <w:sz w:val="16"/>
           <w:szCs w:val="16"/>
+          <w:lang w:val="en-GB"/>
         </w:rPr>
         <w:t xml:space="preserve"> </w:t>
       </w:r>
@@ -21030,6 +21461,7 @@
           <w:color w:val="009999"/>
           <w:sz w:val="16"/>
           <w:szCs w:val="16"/>
+          <w:lang w:val="en-GB"/>
         </w:rPr>
         <w:t>FUNCTION</w:t>
       </w:r>
@@ -21039,6 +21471,7 @@
           <w:color w:val="000000"/>
           <w:sz w:val="16"/>
           <w:szCs w:val="16"/>
+          <w:lang w:val="en-GB"/>
         </w:rPr>
         <w:t xml:space="preserve"> </w:t>
       </w:r>
@@ -21049,6 +21482,7 @@
           <w:color w:val="000000"/>
           <w:sz w:val="16"/>
           <w:szCs w:val="16"/>
+          <w:lang w:val="en-GB"/>
         </w:rPr>
         <w:t>trigger_function_exact_</w:t>
       </w:r>
@@ -21059,6 +21493,7 @@
           <w:color w:val="000000"/>
           <w:sz w:val="16"/>
           <w:szCs w:val="16"/>
+          <w:lang w:val="en-GB"/>
         </w:rPr>
         <w:t>two</w:t>
       </w:r>
@@ -21069,6 +21504,7 @@
           <w:color w:val="000000"/>
           <w:sz w:val="16"/>
           <w:szCs w:val="16"/>
+          <w:lang w:val="en-GB"/>
         </w:rPr>
         <w:t>(</w:t>
       </w:r>
@@ -21079,6 +21515,7 @@
           <w:color w:val="000000"/>
           <w:sz w:val="16"/>
           <w:szCs w:val="16"/>
+          <w:lang w:val="en-GB"/>
         </w:rPr>
         <w:t>);</w:t>
       </w:r>
@@ -21088,6 +21525,7 @@
           <w:color w:val="000000"/>
           <w:sz w:val="16"/>
           <w:szCs w:val="16"/>
+          <w:lang w:val="en-GB"/>
         </w:rPr>
         <w:br/>
       </w:r>
@@ -21097,6 +21535,7 @@
           <w:color w:val="000000"/>
           <w:sz w:val="16"/>
           <w:szCs w:val="16"/>
+          <w:lang w:val="en-GB"/>
         </w:rPr>
         <w:br/>
       </w:r>
@@ -21106,6 +21545,7 @@
           <w:color w:val="009999"/>
           <w:sz w:val="16"/>
           <w:szCs w:val="16"/>
+          <w:lang w:val="en-GB"/>
         </w:rPr>
         <w:t>CREATE</w:t>
       </w:r>
@@ -21115,6 +21555,7 @@
           <w:color w:val="000000"/>
           <w:sz w:val="16"/>
           <w:szCs w:val="16"/>
+          <w:lang w:val="en-GB"/>
         </w:rPr>
         <w:t xml:space="preserve"> </w:t>
       </w:r>
@@ -21124,6 +21565,7 @@
           <w:color w:val="009999"/>
           <w:sz w:val="16"/>
           <w:szCs w:val="16"/>
+          <w:lang w:val="en-GB"/>
         </w:rPr>
         <w:t>TRIGGER</w:t>
       </w:r>
@@ -21133,6 +21575,7 @@
           <w:color w:val="000000"/>
           <w:sz w:val="16"/>
           <w:szCs w:val="16"/>
+          <w:lang w:val="en-GB"/>
         </w:rPr>
         <w:t xml:space="preserve"> </w:t>
       </w:r>
@@ -21143,6 +21586,7 @@
           <w:color w:val="000000"/>
           <w:sz w:val="16"/>
           <w:szCs w:val="16"/>
+          <w:lang w:val="en-GB"/>
         </w:rPr>
         <w:t>trigger_nomore_two_piloti</w:t>
       </w:r>
@@ -21153,6 +21597,7 @@
           <w:color w:val="000000"/>
           <w:sz w:val="16"/>
           <w:szCs w:val="16"/>
+          <w:lang w:val="en-GB"/>
         </w:rPr>
         <w:br/>
         <w:t xml:space="preserve">    </w:t>
@@ -21163,6 +21608,7 @@
           <w:color w:val="009999"/>
           <w:sz w:val="16"/>
           <w:szCs w:val="16"/>
+          <w:lang w:val="en-GB"/>
         </w:rPr>
         <w:t>BEFORE</w:t>
       </w:r>
@@ -21172,6 +21618,7 @@
           <w:color w:val="000000"/>
           <w:sz w:val="16"/>
           <w:szCs w:val="16"/>
+          <w:lang w:val="en-GB"/>
         </w:rPr>
         <w:t xml:space="preserve"> </w:t>
       </w:r>
@@ -21181,6 +21628,7 @@
           <w:color w:val="009999"/>
           <w:sz w:val="16"/>
           <w:szCs w:val="16"/>
+          <w:lang w:val="en-GB"/>
         </w:rPr>
         <w:t>INSERT</w:t>
       </w:r>
@@ -21190,6 +21638,7 @@
           <w:color w:val="000000"/>
           <w:sz w:val="16"/>
           <w:szCs w:val="16"/>
+          <w:lang w:val="en-GB"/>
         </w:rPr>
         <w:t xml:space="preserve"> </w:t>
       </w:r>
@@ -21199,6 +21648,7 @@
           <w:color w:val="009999"/>
           <w:sz w:val="16"/>
           <w:szCs w:val="16"/>
+          <w:lang w:val="en-GB"/>
         </w:rPr>
         <w:t>OR</w:t>
       </w:r>
@@ -21208,6 +21658,7 @@
           <w:color w:val="000000"/>
           <w:sz w:val="16"/>
           <w:szCs w:val="16"/>
+          <w:lang w:val="en-GB"/>
         </w:rPr>
         <w:t xml:space="preserve"> </w:t>
       </w:r>
@@ -21217,6 +21668,7 @@
           <w:color w:val="009999"/>
           <w:sz w:val="16"/>
           <w:szCs w:val="16"/>
+          <w:lang w:val="en-GB"/>
         </w:rPr>
         <w:t>UPDATE</w:t>
       </w:r>
@@ -21226,6 +21678,7 @@
           <w:color w:val="000000"/>
           <w:sz w:val="16"/>
           <w:szCs w:val="16"/>
+          <w:lang w:val="en-GB"/>
         </w:rPr>
         <w:t xml:space="preserve"> </w:t>
       </w:r>
@@ -21235,6 +21688,7 @@
           <w:color w:val="009999"/>
           <w:sz w:val="16"/>
           <w:szCs w:val="16"/>
+          <w:lang w:val="en-GB"/>
         </w:rPr>
         <w:t>ON</w:t>
       </w:r>
@@ -21244,6 +21698,7 @@
           <w:color w:val="000000"/>
           <w:sz w:val="16"/>
           <w:szCs w:val="16"/>
+          <w:lang w:val="en-GB"/>
         </w:rPr>
         <w:t xml:space="preserve"> PILOTA</w:t>
       </w:r>
@@ -21253,6 +21708,7 @@
           <w:color w:val="000000"/>
           <w:sz w:val="16"/>
           <w:szCs w:val="16"/>
+          <w:lang w:val="en-GB"/>
         </w:rPr>
         <w:br/>
         <w:t xml:space="preserve">    </w:t>
@@ -21263,6 +21719,7 @@
           <w:color w:val="009999"/>
           <w:sz w:val="16"/>
           <w:szCs w:val="16"/>
+          <w:lang w:val="en-GB"/>
         </w:rPr>
         <w:t>FOR</w:t>
       </w:r>
@@ -21272,6 +21729,7 @@
           <w:color w:val="000000"/>
           <w:sz w:val="16"/>
           <w:szCs w:val="16"/>
+          <w:lang w:val="en-GB"/>
         </w:rPr>
         <w:t xml:space="preserve"> </w:t>
       </w:r>
@@ -21281,6 +21739,7 @@
           <w:color w:val="009999"/>
           <w:sz w:val="16"/>
           <w:szCs w:val="16"/>
+          <w:lang w:val="en-GB"/>
         </w:rPr>
         <w:t>EACH</w:t>
       </w:r>
@@ -21290,6 +21749,7 @@
           <w:color w:val="000000"/>
           <w:sz w:val="16"/>
           <w:szCs w:val="16"/>
+          <w:lang w:val="en-GB"/>
         </w:rPr>
         <w:t xml:space="preserve"> </w:t>
       </w:r>
@@ -21299,6 +21759,7 @@
           <w:color w:val="009999"/>
           <w:sz w:val="16"/>
           <w:szCs w:val="16"/>
+          <w:lang w:val="en-GB"/>
         </w:rPr>
         <w:t>ROW</w:t>
       </w:r>
@@ -21308,6 +21769,7 @@
           <w:color w:val="000000"/>
           <w:sz w:val="16"/>
           <w:szCs w:val="16"/>
+          <w:lang w:val="en-GB"/>
         </w:rPr>
         <w:br/>
       </w:r>
@@ -21317,6 +21779,7 @@
           <w:color w:val="009999"/>
           <w:sz w:val="16"/>
           <w:szCs w:val="16"/>
+          <w:lang w:val="en-GB"/>
         </w:rPr>
         <w:t>EXECUTE</w:t>
       </w:r>
@@ -21326,6 +21789,7 @@
           <w:color w:val="000000"/>
           <w:sz w:val="16"/>
           <w:szCs w:val="16"/>
+          <w:lang w:val="en-GB"/>
         </w:rPr>
         <w:t xml:space="preserve"> </w:t>
       </w:r>
@@ -21335,6 +21799,7 @@
           <w:color w:val="009999"/>
           <w:sz w:val="16"/>
           <w:szCs w:val="16"/>
+          <w:lang w:val="en-GB"/>
         </w:rPr>
         <w:t>FUNCTION</w:t>
       </w:r>
@@ -21344,6 +21809,7 @@
           <w:color w:val="000000"/>
           <w:sz w:val="16"/>
           <w:szCs w:val="16"/>
+          <w:lang w:val="en-GB"/>
         </w:rPr>
         <w:t xml:space="preserve"> </w:t>
       </w:r>
@@ -21354,6 +21820,7 @@
           <w:color w:val="000000"/>
           <w:sz w:val="16"/>
           <w:szCs w:val="16"/>
+          <w:lang w:val="en-GB"/>
         </w:rPr>
         <w:t>trigger_function_nomore_two_piloti</w:t>
       </w:r>
@@ -21364,6 +21831,7 @@
           <w:color w:val="000000"/>
           <w:sz w:val="16"/>
           <w:szCs w:val="16"/>
+          <w:lang w:val="en-GB"/>
         </w:rPr>
         <w:t>();</w:t>
       </w:r>
@@ -21395,6 +21863,7 @@
         <w:rPr>
           <w:sz w:val="16"/>
           <w:szCs w:val="16"/>
+          <w:lang w:val="en-GB"/>
         </w:rPr>
       </w:pPr>
       <w:bookmarkStart w:id="54" w:name="procedura-di-inserimento"/>
@@ -21405,6 +21874,7 @@
           <w:color w:val="009999"/>
           <w:sz w:val="16"/>
           <w:szCs w:val="16"/>
+          <w:lang w:val="en-GB"/>
         </w:rPr>
         <w:t>CREATE</w:t>
       </w:r>
@@ -21414,6 +21884,7 @@
           <w:color w:val="000000"/>
           <w:sz w:val="16"/>
           <w:szCs w:val="16"/>
+          <w:lang w:val="en-GB"/>
         </w:rPr>
         <w:t xml:space="preserve"> </w:t>
       </w:r>
@@ -21423,6 +21894,7 @@
           <w:color w:val="009999"/>
           <w:sz w:val="16"/>
           <w:szCs w:val="16"/>
+          <w:lang w:val="en-GB"/>
         </w:rPr>
         <w:t>TRIGGER</w:t>
       </w:r>
@@ -21432,6 +21904,7 @@
           <w:color w:val="000000"/>
           <w:sz w:val="16"/>
           <w:szCs w:val="16"/>
+          <w:lang w:val="en-GB"/>
         </w:rPr>
         <w:t xml:space="preserve"> </w:t>
       </w:r>
@@ -21442,6 +21915,7 @@
           <w:color w:val="000000"/>
           <w:sz w:val="16"/>
           <w:szCs w:val="16"/>
+          <w:lang w:val="en-GB"/>
         </w:rPr>
         <w:t>trigger_exists_volo</w:t>
       </w:r>
@@ -21452,6 +21926,7 @@
           <w:color w:val="000000"/>
           <w:sz w:val="16"/>
           <w:szCs w:val="16"/>
+          <w:lang w:val="en-GB"/>
         </w:rPr>
         <w:br/>
         <w:t xml:space="preserve">    </w:t>
@@ -21462,6 +21937,7 @@
           <w:color w:val="009999"/>
           <w:sz w:val="16"/>
           <w:szCs w:val="16"/>
+          <w:lang w:val="en-GB"/>
         </w:rPr>
         <w:t>BEFORE</w:t>
       </w:r>
@@ -21471,6 +21947,7 @@
           <w:color w:val="000000"/>
           <w:sz w:val="16"/>
           <w:szCs w:val="16"/>
+          <w:lang w:val="en-GB"/>
         </w:rPr>
         <w:t xml:space="preserve"> </w:t>
       </w:r>
@@ -21480,6 +21957,7 @@
           <w:color w:val="009999"/>
           <w:sz w:val="16"/>
           <w:szCs w:val="16"/>
+          <w:lang w:val="en-GB"/>
         </w:rPr>
         <w:t>INSERT</w:t>
       </w:r>
@@ -21489,6 +21967,7 @@
           <w:color w:val="000000"/>
           <w:sz w:val="16"/>
           <w:szCs w:val="16"/>
+          <w:lang w:val="en-GB"/>
         </w:rPr>
         <w:t xml:space="preserve"> </w:t>
       </w:r>
@@ -21498,6 +21977,7 @@
           <w:color w:val="009999"/>
           <w:sz w:val="16"/>
           <w:szCs w:val="16"/>
+          <w:lang w:val="en-GB"/>
         </w:rPr>
         <w:t>OR</w:t>
       </w:r>
@@ -21507,6 +21987,7 @@
           <w:color w:val="000000"/>
           <w:sz w:val="16"/>
           <w:szCs w:val="16"/>
+          <w:lang w:val="en-GB"/>
         </w:rPr>
         <w:t xml:space="preserve"> </w:t>
       </w:r>
@@ -21516,6 +21997,7 @@
           <w:color w:val="009999"/>
           <w:sz w:val="16"/>
           <w:szCs w:val="16"/>
+          <w:lang w:val="en-GB"/>
         </w:rPr>
         <w:t>UPDATE</w:t>
       </w:r>
@@ -21525,6 +22007,7 @@
           <w:color w:val="000000"/>
           <w:sz w:val="16"/>
           <w:szCs w:val="16"/>
+          <w:lang w:val="en-GB"/>
         </w:rPr>
         <w:t xml:space="preserve"> </w:t>
       </w:r>
@@ -21534,6 +22017,7 @@
           <w:color w:val="009999"/>
           <w:sz w:val="16"/>
           <w:szCs w:val="16"/>
+          <w:lang w:val="en-GB"/>
         </w:rPr>
         <w:t>ON</w:t>
       </w:r>
@@ -21543,6 +22027,7 @@
           <w:color w:val="000000"/>
           <w:sz w:val="16"/>
           <w:szCs w:val="16"/>
+          <w:lang w:val="en-GB"/>
         </w:rPr>
         <w:t xml:space="preserve"> EQUIPAGGIO</w:t>
       </w:r>
@@ -21552,6 +22037,7 @@
           <w:color w:val="000000"/>
           <w:sz w:val="16"/>
           <w:szCs w:val="16"/>
+          <w:lang w:val="en-GB"/>
         </w:rPr>
         <w:br/>
         <w:t xml:space="preserve">    </w:t>
@@ -21562,6 +22048,7 @@
           <w:color w:val="009999"/>
           <w:sz w:val="16"/>
           <w:szCs w:val="16"/>
+          <w:lang w:val="en-GB"/>
         </w:rPr>
         <w:t>FOR</w:t>
       </w:r>
@@ -21571,6 +22058,7 @@
           <w:color w:val="000000"/>
           <w:sz w:val="16"/>
           <w:szCs w:val="16"/>
+          <w:lang w:val="en-GB"/>
         </w:rPr>
         <w:t xml:space="preserve"> </w:t>
       </w:r>
@@ -21580,6 +22068,7 @@
           <w:color w:val="009999"/>
           <w:sz w:val="16"/>
           <w:szCs w:val="16"/>
+          <w:lang w:val="en-GB"/>
         </w:rPr>
         <w:t>EACH</w:t>
       </w:r>
@@ -21589,6 +22078,7 @@
           <w:color w:val="000000"/>
           <w:sz w:val="16"/>
           <w:szCs w:val="16"/>
+          <w:lang w:val="en-GB"/>
         </w:rPr>
         <w:t xml:space="preserve"> </w:t>
       </w:r>
@@ -21598,6 +22088,7 @@
           <w:color w:val="009999"/>
           <w:sz w:val="16"/>
           <w:szCs w:val="16"/>
+          <w:lang w:val="en-GB"/>
         </w:rPr>
         <w:t>ROW</w:t>
       </w:r>
@@ -21607,6 +22098,7 @@
           <w:color w:val="000000"/>
           <w:sz w:val="16"/>
           <w:szCs w:val="16"/>
+          <w:lang w:val="en-GB"/>
         </w:rPr>
         <w:br/>
       </w:r>
@@ -21616,6 +22108,7 @@
           <w:color w:val="009999"/>
           <w:sz w:val="16"/>
           <w:szCs w:val="16"/>
+          <w:lang w:val="en-GB"/>
         </w:rPr>
         <w:t>EXECUTE</w:t>
       </w:r>
@@ -21625,6 +22118,7 @@
           <w:color w:val="000000"/>
           <w:sz w:val="16"/>
           <w:szCs w:val="16"/>
+          <w:lang w:val="en-GB"/>
         </w:rPr>
         <w:t xml:space="preserve"> </w:t>
       </w:r>
@@ -21634,6 +22128,7 @@
           <w:color w:val="009999"/>
           <w:sz w:val="16"/>
           <w:szCs w:val="16"/>
+          <w:lang w:val="en-GB"/>
         </w:rPr>
         <w:t>FUNCTION</w:t>
       </w:r>
@@ -21643,6 +22138,7 @@
           <w:color w:val="000000"/>
           <w:sz w:val="16"/>
           <w:szCs w:val="16"/>
+          <w:lang w:val="en-GB"/>
         </w:rPr>
         <w:t xml:space="preserve"> </w:t>
       </w:r>
@@ -21653,6 +22149,7 @@
           <w:color w:val="000000"/>
           <w:sz w:val="16"/>
           <w:szCs w:val="16"/>
+          <w:lang w:val="en-GB"/>
         </w:rPr>
         <w:t>trigger_function_exists_</w:t>
       </w:r>
@@ -21663,6 +22160,7 @@
           <w:color w:val="000000"/>
           <w:sz w:val="16"/>
           <w:szCs w:val="16"/>
+          <w:lang w:val="en-GB"/>
         </w:rPr>
         <w:t>volo</w:t>
       </w:r>
@@ -21673,6 +22171,7 @@
           <w:color w:val="000000"/>
           <w:sz w:val="16"/>
           <w:szCs w:val="16"/>
+          <w:lang w:val="en-GB"/>
         </w:rPr>
         <w:t>(</w:t>
       </w:r>
@@ -21683,6 +22182,7 @@
           <w:color w:val="000000"/>
           <w:sz w:val="16"/>
           <w:szCs w:val="16"/>
+          <w:lang w:val="en-GB"/>
         </w:rPr>
         <w:t>);</w:t>
       </w:r>
@@ -24085,16 +24585,30 @@
         <w:rPr>
           <w:sz w:val="16"/>
           <w:szCs w:val="16"/>
-        </w:rPr>
-      </w:pPr>
-      <w:r>
-        <w:rPr>
-          <w:rFonts w:ascii="Courier New" w:hAnsi="Courier New" w:cs="Courier New"/>
-          <w:color w:val="000000"/>
-          <w:sz w:val="16"/>
-          <w:szCs w:val="16"/>
-        </w:rPr>
-        <w:t xml:space="preserve">connessione = </w:t>
+          <w:lang w:val="en-GB"/>
+        </w:rPr>
+      </w:pPr>
+      <w:proofErr w:type="spellStart"/>
+      <w:r>
+        <w:rPr>
+          <w:rFonts w:ascii="Courier New" w:hAnsi="Courier New" w:cs="Courier New"/>
+          <w:color w:val="000000"/>
+          <w:sz w:val="16"/>
+          <w:szCs w:val="16"/>
+          <w:lang w:val="en-GB"/>
+        </w:rPr>
+        <w:t>connessione</w:t>
+      </w:r>
+      <w:proofErr w:type="spellEnd"/>
+      <w:r>
+        <w:rPr>
+          <w:rFonts w:ascii="Courier New" w:hAnsi="Courier New" w:cs="Courier New"/>
+          <w:color w:val="000000"/>
+          <w:sz w:val="16"/>
+          <w:szCs w:val="16"/>
+          <w:lang w:val="en-GB"/>
+        </w:rPr>
+        <w:t xml:space="preserve"> = </w:t>
       </w:r>
       <w:proofErr w:type="spellStart"/>
       <w:proofErr w:type="gramStart"/>
@@ -24104,6 +24618,7 @@
           <w:color w:val="000000"/>
           <w:sz w:val="16"/>
           <w:szCs w:val="16"/>
+          <w:lang w:val="en-GB"/>
         </w:rPr>
         <w:t>dbConnect</w:t>
       </w:r>
@@ -24114,6 +24629,7 @@
           <w:color w:val="000000"/>
           <w:sz w:val="16"/>
           <w:szCs w:val="16"/>
+          <w:lang w:val="en-GB"/>
         </w:rPr>
         <w:t xml:space="preserve">( </w:t>
       </w:r>
@@ -24124,6 +24640,7 @@
           <w:color w:val="000000"/>
           <w:sz w:val="16"/>
           <w:szCs w:val="16"/>
+          <w:lang w:val="en-GB"/>
         </w:rPr>
         <w:t>db</w:t>
       </w:r>
@@ -24134,6 +24651,7 @@
           <w:color w:val="000000"/>
           <w:sz w:val="16"/>
           <w:szCs w:val="16"/>
+          <w:lang w:val="en-GB"/>
         </w:rPr>
         <w:t>_driver</w:t>
       </w:r>
@@ -24144,6 +24662,7 @@
           <w:color w:val="000000"/>
           <w:sz w:val="16"/>
           <w:szCs w:val="16"/>
+          <w:lang w:val="en-GB"/>
         </w:rPr>
         <w:t xml:space="preserve">= </w:t>
       </w:r>
@@ -24154,6 +24673,7 @@
           <w:color w:val="000000"/>
           <w:sz w:val="16"/>
           <w:szCs w:val="16"/>
+          <w:lang w:val="en-GB"/>
         </w:rPr>
         <w:t>dbDriver</w:t>
       </w:r>
@@ -24164,6 +24684,7 @@
           <w:color w:val="000000"/>
           <w:sz w:val="16"/>
           <w:szCs w:val="16"/>
+          <w:lang w:val="en-GB"/>
         </w:rPr>
         <w:t>(</w:t>
       </w:r>
@@ -24173,35 +24694,17 @@
           <w:color w:val="DD1144"/>
           <w:sz w:val="16"/>
           <w:szCs w:val="16"/>
-        </w:rPr>
-        <w:t>"</w:t>
-      </w:r>
-      <w:proofErr w:type="spellStart"/>
-      <w:r>
-        <w:rPr>
-          <w:rFonts w:ascii="Courier New" w:hAnsi="Courier New" w:cs="Courier New"/>
-          <w:color w:val="DD1144"/>
-          <w:sz w:val="16"/>
-          <w:szCs w:val="16"/>
-        </w:rPr>
-        <w:t>Postgres</w:t>
-      </w:r>
-      <w:proofErr w:type="spellEnd"/>
-      <w:r>
-        <w:rPr>
-          <w:rFonts w:ascii="Courier New" w:hAnsi="Courier New" w:cs="Courier New"/>
-          <w:color w:val="DD1144"/>
-          <w:sz w:val="16"/>
-          <w:szCs w:val="16"/>
-        </w:rPr>
-        <w:t>"</w:t>
-      </w:r>
-      <w:r>
-        <w:rPr>
-          <w:rFonts w:ascii="Courier New" w:hAnsi="Courier New" w:cs="Courier New"/>
-          <w:color w:val="000000"/>
-          <w:sz w:val="16"/>
-          <w:szCs w:val="16"/>
+          <w:lang w:val="en-GB"/>
+        </w:rPr>
+        <w:t>"Postgres"</w:t>
+      </w:r>
+      <w:r>
+        <w:rPr>
+          <w:rFonts w:ascii="Courier New" w:hAnsi="Courier New" w:cs="Courier New"/>
+          <w:color w:val="000000"/>
+          <w:sz w:val="16"/>
+          <w:szCs w:val="16"/>
+          <w:lang w:val="en-GB"/>
         </w:rPr>
         <w:t>),</w:t>
       </w:r>
@@ -24211,6 +24714,7 @@
           <w:color w:val="000000"/>
           <w:sz w:val="16"/>
           <w:szCs w:val="16"/>
+          <w:lang w:val="en-GB"/>
         </w:rPr>
         <w:br/>
         <w:t xml:space="preserve">                         </w:t>
@@ -24222,6 +24726,7 @@
           <w:color w:val="000000"/>
           <w:sz w:val="16"/>
           <w:szCs w:val="16"/>
+          <w:lang w:val="en-GB"/>
         </w:rPr>
         <w:t>dbname</w:t>
       </w:r>
@@ -24232,6 +24737,7 @@
           <w:color w:val="000000"/>
           <w:sz w:val="16"/>
           <w:szCs w:val="16"/>
+          <w:lang w:val="en-GB"/>
         </w:rPr>
         <w:t xml:space="preserve"> = </w:t>
       </w:r>
@@ -24241,6 +24747,7 @@
           <w:color w:val="DD1144"/>
           <w:sz w:val="16"/>
           <w:szCs w:val="16"/>
+          <w:lang w:val="en-GB"/>
         </w:rPr>
         <w:t>"</w:t>
       </w:r>
@@ -24251,6 +24758,7 @@
           <w:color w:val="DD1144"/>
           <w:sz w:val="16"/>
           <w:szCs w:val="16"/>
+          <w:lang w:val="en-GB"/>
         </w:rPr>
         <w:t>db_name</w:t>
       </w:r>
@@ -24261,6 +24769,7 @@
           <w:color w:val="DD1144"/>
           <w:sz w:val="16"/>
           <w:szCs w:val="16"/>
+          <w:lang w:val="en-GB"/>
         </w:rPr>
         <w:t>"</w:t>
       </w:r>
@@ -24270,6 +24779,7 @@
           <w:color w:val="000000"/>
           <w:sz w:val="16"/>
           <w:szCs w:val="16"/>
+          <w:lang w:val="en-GB"/>
         </w:rPr>
         <w:t>,</w:t>
       </w:r>
@@ -24279,6 +24789,7 @@
           <w:color w:val="000000"/>
           <w:sz w:val="16"/>
           <w:szCs w:val="16"/>
+          <w:lang w:val="en-GB"/>
         </w:rPr>
         <w:br/>
         <w:t xml:space="preserve">                         user = </w:t>
@@ -24289,6 +24800,7 @@
           <w:color w:val="DD1144"/>
           <w:sz w:val="16"/>
           <w:szCs w:val="16"/>
+          <w:lang w:val="en-GB"/>
         </w:rPr>
         <w:t>"</w:t>
       </w:r>
@@ -24299,6 +24811,7 @@
           <w:color w:val="DD1144"/>
           <w:sz w:val="16"/>
           <w:szCs w:val="16"/>
+          <w:lang w:val="en-GB"/>
         </w:rPr>
         <w:t>db_user</w:t>
       </w:r>
@@ -24309,6 +24822,7 @@
           <w:color w:val="DD1144"/>
           <w:sz w:val="16"/>
           <w:szCs w:val="16"/>
+          <w:lang w:val="en-GB"/>
         </w:rPr>
         <w:t>"</w:t>
       </w:r>
@@ -24318,6 +24832,7 @@
           <w:color w:val="000000"/>
           <w:sz w:val="16"/>
           <w:szCs w:val="16"/>
+          <w:lang w:val="en-GB"/>
         </w:rPr>
         <w:t>,</w:t>
       </w:r>
@@ -24327,6 +24842,7 @@
           <w:color w:val="000000"/>
           <w:sz w:val="16"/>
           <w:szCs w:val="16"/>
+          <w:lang w:val="en-GB"/>
         </w:rPr>
         <w:br/>
         <w:t xml:space="preserve">                         password = </w:t>
@@ -24337,6 +24853,7 @@
           <w:color w:val="DD1144"/>
           <w:sz w:val="16"/>
           <w:szCs w:val="16"/>
+          <w:lang w:val="en-GB"/>
         </w:rPr>
         <w:t>"</w:t>
       </w:r>
@@ -24347,6 +24864,7 @@
           <w:color w:val="DD1144"/>
           <w:sz w:val="16"/>
           <w:szCs w:val="16"/>
+          <w:lang w:val="en-GB"/>
         </w:rPr>
         <w:t>db_password</w:t>
       </w:r>
@@ -24357,6 +24875,7 @@
           <w:color w:val="DD1144"/>
           <w:sz w:val="16"/>
           <w:szCs w:val="16"/>
+          <w:lang w:val="en-GB"/>
         </w:rPr>
         <w:t>"</w:t>
       </w:r>
@@ -24366,6 +24885,7 @@
           <w:color w:val="000000"/>
           <w:sz w:val="16"/>
           <w:szCs w:val="16"/>
+          <w:lang w:val="en-GB"/>
         </w:rPr>
         <w:t>,</w:t>
       </w:r>
@@ -24375,65 +24895,50 @@
           <w:color w:val="000000"/>
           <w:sz w:val="16"/>
           <w:szCs w:val="16"/>
+          <w:lang w:val="en-GB"/>
         </w:rPr>
         <w:br/>
-        <w:t xml:space="preserve">                         </w:t>
+        <w:t xml:space="preserve">                         host = </w:t>
+      </w:r>
+      <w:r>
+        <w:rPr>
+          <w:rFonts w:ascii="Courier New" w:hAnsi="Courier New" w:cs="Courier New"/>
+          <w:color w:val="DD1144"/>
+          <w:sz w:val="16"/>
+          <w:szCs w:val="16"/>
+          <w:lang w:val="en-GB"/>
+        </w:rPr>
+        <w:t>"</w:t>
       </w:r>
       <w:proofErr w:type="spellStart"/>
       <w:r>
         <w:rPr>
           <w:rFonts w:ascii="Courier New" w:hAnsi="Courier New" w:cs="Courier New"/>
-          <w:color w:val="000000"/>
-          <w:sz w:val="16"/>
-          <w:szCs w:val="16"/>
-        </w:rPr>
-        <w:t>host</w:t>
+          <w:color w:val="DD1144"/>
+          <w:sz w:val="16"/>
+          <w:szCs w:val="16"/>
+          <w:lang w:val="en-GB"/>
+        </w:rPr>
+        <w:t>db_host</w:t>
       </w:r>
       <w:proofErr w:type="spellEnd"/>
       <w:r>
         <w:rPr>
           <w:rFonts w:ascii="Courier New" w:hAnsi="Courier New" w:cs="Courier New"/>
-          <w:color w:val="000000"/>
-          <w:sz w:val="16"/>
-          <w:szCs w:val="16"/>
-        </w:rPr>
-        <w:t xml:space="preserve"> = </w:t>
-      </w:r>
-      <w:r>
-        <w:rPr>
-          <w:rFonts w:ascii="Courier New" w:hAnsi="Courier New" w:cs="Courier New"/>
           <w:color w:val="DD1144"/>
           <w:sz w:val="16"/>
           <w:szCs w:val="16"/>
+          <w:lang w:val="en-GB"/>
         </w:rPr>
         <w:t>"</w:t>
       </w:r>
-      <w:proofErr w:type="spellStart"/>
-      <w:r>
-        <w:rPr>
-          <w:rFonts w:ascii="Courier New" w:hAnsi="Courier New" w:cs="Courier New"/>
-          <w:color w:val="DD1144"/>
-          <w:sz w:val="16"/>
-          <w:szCs w:val="16"/>
-        </w:rPr>
-        <w:t>db_host</w:t>
-      </w:r>
-      <w:proofErr w:type="spellEnd"/>
-      <w:r>
-        <w:rPr>
-          <w:rFonts w:ascii="Courier New" w:hAnsi="Courier New" w:cs="Courier New"/>
-          <w:color w:val="DD1144"/>
-          <w:sz w:val="16"/>
-          <w:szCs w:val="16"/>
-        </w:rPr>
-        <w:t>"</w:t>
-      </w:r>
-      <w:r>
-        <w:rPr>
-          <w:rFonts w:ascii="Courier New" w:hAnsi="Courier New" w:cs="Courier New"/>
-          <w:color w:val="000000"/>
-          <w:sz w:val="16"/>
-          <w:szCs w:val="16"/>
+      <w:r>
+        <w:rPr>
+          <w:rFonts w:ascii="Courier New" w:hAnsi="Courier New" w:cs="Courier New"/>
+          <w:color w:val="000000"/>
+          <w:sz w:val="16"/>
+          <w:szCs w:val="16"/>
+          <w:lang w:val="en-GB"/>
         </w:rPr>
         <w:t>,</w:t>
       </w:r>
@@ -24443,6 +24948,7 @@
           <w:color w:val="000000"/>
           <w:sz w:val="16"/>
           <w:szCs w:val="16"/>
+          <w:lang w:val="en-GB"/>
         </w:rPr>
         <w:br/>
         <w:t xml:space="preserve">                         port = </w:t>
@@ -24454,6 +24960,7 @@
           <w:color w:val="000000"/>
           <w:sz w:val="16"/>
           <w:szCs w:val="16"/>
+          <w:lang w:val="en-GB"/>
         </w:rPr>
         <w:t>db_port</w:t>
       </w:r>
@@ -24464,6 +24971,7 @@
           <w:color w:val="000000"/>
           <w:sz w:val="16"/>
           <w:szCs w:val="16"/>
+          <w:lang w:val="en-GB"/>
         </w:rPr>
         <w:br/>
         <w:t>)</w:t>
@@ -24570,7 +25078,7 @@
           <w:noProof/>
         </w:rPr>
         <w:drawing>
-          <wp:anchor distT="0" distB="0" distL="114300" distR="114300" simplePos="0" relativeHeight="251905536" behindDoc="0" locked="0" layoutInCell="1" allowOverlap="1" wp14:anchorId="689A1A87" wp14:editId="073D1BB5">
+          <wp:anchor distT="0" distB="0" distL="114300" distR="114300" simplePos="0" relativeHeight="251665408" behindDoc="0" locked="0" layoutInCell="1" allowOverlap="1" wp14:anchorId="689A1A87" wp14:editId="073D1BB5">
             <wp:simplePos x="0" y="0"/>
             <wp:positionH relativeFrom="column">
               <wp:posOffset>1001123</wp:posOffset>
@@ -24830,7 +25338,7 @@
           <w:noProof/>
         </w:rPr>
         <w:drawing>
-          <wp:anchor distT="0" distB="0" distL="114300" distR="114300" simplePos="0" relativeHeight="251981312" behindDoc="0" locked="0" layoutInCell="1" allowOverlap="1" wp14:anchorId="43643F18" wp14:editId="4C97AA30">
+          <wp:anchor distT="0" distB="0" distL="114300" distR="114300" simplePos="0" relativeHeight="251667456" behindDoc="0" locked="0" layoutInCell="1" allowOverlap="1" wp14:anchorId="43643F18" wp14:editId="4C97AA30">
             <wp:simplePos x="0" y="0"/>
             <wp:positionH relativeFrom="column">
               <wp:posOffset>772341</wp:posOffset>
@@ -24905,9 +25413,16 @@
       <w:bookmarkEnd w:id="64"/>
     </w:p>
     <w:sectPr>
+      <w:headerReference w:type="even" r:id="rId18"/>
+      <w:headerReference w:type="default" r:id="rId19"/>
+      <w:footerReference w:type="even" r:id="rId20"/>
+      <w:footerReference w:type="default" r:id="rId21"/>
+      <w:headerReference w:type="first" r:id="rId22"/>
+      <w:footerReference w:type="first" r:id="rId23"/>
       <w:pgSz w:w="12240" w:h="15840"/>
       <w:pgMar w:top="1440" w:right="1440" w:bottom="1440" w:left="1440" w:header="720" w:footer="720" w:gutter="0"/>
       <w:cols w:space="720"/>
+      <w:docGrid w:linePitch="326"/>
     </w:sectPr>
   </w:body>
 </w:document>
@@ -24938,6 +25453,90 @@
 </w:endnotes>
 </file>
 
+<file path=word/footer1.xml><?xml version="1.0" encoding="utf-8"?>
+<w:ftr xmlns:wpc="http://schemas.microsoft.com/office/word/2010/wordprocessingCanvas" xmlns:cx="http://schemas.microsoft.com/office/drawing/2014/chartex" xmlns:cx1="http://schemas.microsoft.com/office/drawing/2015/9/8/chartex" xmlns:cx2="http://schemas.microsoft.com/office/drawing/2015/10/21/chartex" xmlns:cx3="http://schemas.microsoft.com/office/drawing/2016/5/9/chartex" xmlns:cx4="http://schemas.microsoft.com/office/drawing/2016/5/10/chartex" xmlns:cx5="http://schemas.microsoft.com/office/drawing/2016/5/11/chartex" xmlns:cx6="http://schemas.microsoft.com/office/drawing/2016/5/12/chartex" xmlns:cx7="http://schemas.microsoft.com/office/drawing/2016/5/13/chartex" xmlns:cx8="http://schemas.microsoft.com/office/drawing/2016/5/14/chartex" xmlns:mc="http://schemas.openxmlformats.org/markup-compatibility/2006" xmlns:aink="http://schemas.microsoft.com/office/drawing/2016/ink" xmlns:am3d="http://schemas.microsoft.com/office/drawing/2017/model3d" xmlns:o="urn:schemas-microsoft-com:office:office" xmlns:oel="http://schemas.microsoft.com/office/2019/extlst" xmlns:r="http://schemas.openxmlformats.org/officeDocument/2006/relationships" xmlns:m="http://schemas.openxmlformats.org/officeDocument/2006/math" xmlns:v="urn:schemas-microsoft-com:vml" xmlns:wp14="http://schemas.microsoft.com/office/word/2010/wordprocessingDrawing" xmlns:wp="http://schemas.openxmlformats.org/drawingml/2006/wordprocessingDrawing" xmlns:w10="urn:schemas-microsoft-com:office:word" xmlns:w="http://schemas.openxmlformats.org/wordprocessingml/2006/main" xmlns:w14="http://schemas.microsoft.com/office/word/2010/wordml" xmlns:w15="http://schemas.microsoft.com/office/word/2012/wordml" xmlns:w16cex="http://schemas.microsoft.com/office/word/2018/wordml/cex" xmlns:w16cid="http://schemas.microsoft.com/office/word/2016/wordml/cid" xmlns:w16="http://schemas.microsoft.com/office/word/2018/wordml" xmlns:w16sdtdh="http://schemas.microsoft.com/office/word/2020/wordml/sdtdatahash" xmlns:w16se="http://schemas.microsoft.com/office/word/2015/wordml/symex" xmlns:wpg="http://schemas.microsoft.com/office/word/2010/wordprocessingGroup" xmlns:wpi="http://schemas.microsoft.com/office/word/2010/wordprocessingInk" xmlns:wne="http://schemas.microsoft.com/office/word/2006/wordml" xmlns:wps="http://schemas.microsoft.com/office/word/2010/wordprocessingShape" mc:Ignorable="w14 w15 w16se w16cid w16 w16cex w16sdtdh wp14">
+  <w:p>
+    <w:pPr>
+      <w:pStyle w:val="Pidipagina"/>
+    </w:pPr>
+  </w:p>
+</w:ftr>
+</file>
+
+<file path=word/footer2.xml><?xml version="1.0" encoding="utf-8"?>
+<w:ftr xmlns:wpc="http://schemas.microsoft.com/office/word/2010/wordprocessingCanvas" xmlns:cx="http://schemas.microsoft.com/office/drawing/2014/chartex" xmlns:cx1="http://schemas.microsoft.com/office/drawing/2015/9/8/chartex" xmlns:cx2="http://schemas.microsoft.com/office/drawing/2015/10/21/chartex" xmlns:cx3="http://schemas.microsoft.com/office/drawing/2016/5/9/chartex" xmlns:cx4="http://schemas.microsoft.com/office/drawing/2016/5/10/chartex" xmlns:cx5="http://schemas.microsoft.com/office/drawing/2016/5/11/chartex" xmlns:cx6="http://schemas.microsoft.com/office/drawing/2016/5/12/chartex" xmlns:cx7="http://schemas.microsoft.com/office/drawing/2016/5/13/chartex" xmlns:cx8="http://schemas.microsoft.com/office/drawing/2016/5/14/chartex" xmlns:mc="http://schemas.openxmlformats.org/markup-compatibility/2006" xmlns:aink="http://schemas.microsoft.com/office/drawing/2016/ink" xmlns:am3d="http://schemas.microsoft.com/office/drawing/2017/model3d" xmlns:o="urn:schemas-microsoft-com:office:office" xmlns:oel="http://schemas.microsoft.com/office/2019/extlst" xmlns:r="http://schemas.openxmlformats.org/officeDocument/2006/relationships" xmlns:m="http://schemas.openxmlformats.org/officeDocument/2006/math" xmlns:v="urn:schemas-microsoft-com:vml" xmlns:wp14="http://schemas.microsoft.com/office/word/2010/wordprocessingDrawing" xmlns:wp="http://schemas.openxmlformats.org/drawingml/2006/wordprocessingDrawing" xmlns:w10="urn:schemas-microsoft-com:office:word" xmlns:w="http://schemas.openxmlformats.org/wordprocessingml/2006/main" xmlns:w14="http://schemas.microsoft.com/office/word/2010/wordml" xmlns:w15="http://schemas.microsoft.com/office/word/2012/wordml" xmlns:w16cex="http://schemas.microsoft.com/office/word/2018/wordml/cex" xmlns:w16cid="http://schemas.microsoft.com/office/word/2016/wordml/cid" xmlns:w16="http://schemas.microsoft.com/office/word/2018/wordml" xmlns:w16sdtdh="http://schemas.microsoft.com/office/word/2020/wordml/sdtdatahash" xmlns:w16se="http://schemas.microsoft.com/office/word/2015/wordml/symex" xmlns:wpg="http://schemas.microsoft.com/office/word/2010/wordprocessingGroup" xmlns:wpi="http://schemas.microsoft.com/office/word/2010/wordprocessingInk" xmlns:wne="http://schemas.microsoft.com/office/word/2006/wordml" xmlns:wps="http://schemas.microsoft.com/office/word/2010/wordprocessingShape" mc:Ignorable="w14 w15 w16se w16cid w16 w16cex w16sdtdh wp14">
+  <w:sdt>
+    <w:sdtPr>
+      <w:id w:val="1880740630"/>
+      <w:docPartObj>
+        <w:docPartGallery w:val="Page Numbers (Bottom of Page)"/>
+        <w:docPartUnique/>
+      </w:docPartObj>
+    </w:sdtPr>
+    <w:sdtContent>
+      <w:p>
+        <w:pPr>
+          <w:pStyle w:val="Pidipagina"/>
+        </w:pPr>
+        <w:r>
+          <w:pict w14:anchorId="749E2041">
+            <v:rect id="_x0000_s1025" style="position:absolute;margin-left:0;margin-top:0;width:44.55pt;height:15.1pt;rotation:180;flip:x;z-index:251659264;visibility:visible;mso-wrap-style:square;mso-width-percent:0;mso-height-percent:0;mso-wrap-distance-left:9pt;mso-wrap-distance-top:0;mso-wrap-distance-right:9pt;mso-wrap-distance-bottom:0;mso-position-horizontal:center;mso-position-horizontal-relative:right-margin-area;mso-position-vertical:center;mso-position-vertical-relative:bottom-margin-area;mso-width-percent:0;mso-height-percent:0;mso-width-relative:page;mso-height-relative:bottom-margin-area;v-text-anchor:top" o:gfxdata="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" filled="f" fillcolor="#c0504d" stroked="f" strokecolor="#5c83b4" strokeweight="2.25pt">
+              <v:textbox inset=",0,,0">
+                <w:txbxContent>
+                  <w:p>
+                    <w:pPr>
+                      <w:pBdr>
+                        <w:top w:val="single" w:sz="4" w:space="1" w:color="7F7F7F" w:themeColor="background1" w:themeShade="7F"/>
+                      </w:pBdr>
+                      <w:jc w:val="center"/>
+                      <w:rPr>
+                        <w:color w:val="C0504D" w:themeColor="accent2"/>
+                      </w:rPr>
+                    </w:pPr>
+                    <w:r>
+                      <w:fldChar w:fldCharType="begin"/>
+                    </w:r>
+                    <w:r>
+                      <w:instrText>PAGE   \* MERGEFORMAT</w:instrText>
+                    </w:r>
+                    <w:r>
+                      <w:fldChar w:fldCharType="separate"/>
+                    </w:r>
+                    <w:r>
+                      <w:rPr>
+                        <w:color w:val="C0504D" w:themeColor="accent2"/>
+                      </w:rPr>
+                      <w:t>2</w:t>
+                    </w:r>
+                    <w:r>
+                      <w:rPr>
+                        <w:color w:val="C0504D" w:themeColor="accent2"/>
+                      </w:rPr>
+                      <w:fldChar w:fldCharType="end"/>
+                    </w:r>
+                  </w:p>
+                </w:txbxContent>
+              </v:textbox>
+              <w10:wrap anchorx="margin" anchory="margin"/>
+            </v:rect>
+          </w:pict>
+        </w:r>
+      </w:p>
+    </w:sdtContent>
+  </w:sdt>
+</w:ftr>
+</file>
+
+<file path=word/footer3.xml><?xml version="1.0" encoding="utf-8"?>
+<w:ftr xmlns:wpc="http://schemas.microsoft.com/office/word/2010/wordprocessingCanvas" xmlns:cx="http://schemas.microsoft.com/office/drawing/2014/chartex" xmlns:cx1="http://schemas.microsoft.com/office/drawing/2015/9/8/chartex" xmlns:cx2="http://schemas.microsoft.com/office/drawing/2015/10/21/chartex" xmlns:cx3="http://schemas.microsoft.com/office/drawing/2016/5/9/chartex" xmlns:cx4="http://schemas.microsoft.com/office/drawing/2016/5/10/chartex" xmlns:cx5="http://schemas.microsoft.com/office/drawing/2016/5/11/chartex" xmlns:cx6="http://schemas.microsoft.com/office/drawing/2016/5/12/chartex" xmlns:cx7="http://schemas.microsoft.com/office/drawing/2016/5/13/chartex" xmlns:cx8="http://schemas.microsoft.com/office/drawing/2016/5/14/chartex" xmlns:mc="http://schemas.openxmlformats.org/markup-compatibility/2006" xmlns:aink="http://schemas.microsoft.com/office/drawing/2016/ink" xmlns:am3d="http://schemas.microsoft.com/office/drawing/2017/model3d" xmlns:o="urn:schemas-microsoft-com:office:office" xmlns:oel="http://schemas.microsoft.com/office/2019/extlst" xmlns:r="http://schemas.openxmlformats.org/officeDocument/2006/relationships" xmlns:m="http://schemas.openxmlformats.org/officeDocument/2006/math" xmlns:v="urn:schemas-microsoft-com:vml" xmlns:wp14="http://schemas.microsoft.com/office/word/2010/wordprocessingDrawing" xmlns:wp="http://schemas.openxmlformats.org/drawingml/2006/wordprocessingDrawing" xmlns:w10="urn:schemas-microsoft-com:office:word" xmlns:w="http://schemas.openxmlformats.org/wordprocessingml/2006/main" xmlns:w14="http://schemas.microsoft.com/office/word/2010/wordml" xmlns:w15="http://schemas.microsoft.com/office/word/2012/wordml" xmlns:w16cex="http://schemas.microsoft.com/office/word/2018/wordml/cex" xmlns:w16cid="http://schemas.microsoft.com/office/word/2016/wordml/cid" xmlns:w16="http://schemas.microsoft.com/office/word/2018/wordml" xmlns:w16sdtdh="http://schemas.microsoft.com/office/word/2020/wordml/sdtdatahash" xmlns:w16se="http://schemas.microsoft.com/office/word/2015/wordml/symex" xmlns:wpg="http://schemas.microsoft.com/office/word/2010/wordprocessingGroup" xmlns:wpi="http://schemas.microsoft.com/office/word/2010/wordprocessingInk" xmlns:wne="http://schemas.microsoft.com/office/word/2006/wordml" xmlns:wps="http://schemas.microsoft.com/office/word/2010/wordprocessingShape" mc:Ignorable="w14 w15 w16se w16cid w16 w16cex w16sdtdh wp14">
+  <w:p>
+    <w:pPr>
+      <w:pStyle w:val="Pidipagina"/>
+    </w:pPr>
+  </w:p>
+</w:ftr>
+</file>
+
 <file path=word/footnotes.xml><?xml version="1.0" encoding="utf-8"?>
 <w:footnotes xmlns:wpc="http://schemas.microsoft.com/office/word/2010/wordprocessingCanvas" xmlns:cx="http://schemas.microsoft.com/office/drawing/2014/chartex" xmlns:cx1="http://schemas.microsoft.com/office/drawing/2015/9/8/chartex" xmlns:cx2="http://schemas.microsoft.com/office/drawing/2015/10/21/chartex" xmlns:cx3="http://schemas.microsoft.com/office/drawing/2016/5/9/chartex" xmlns:cx4="http://schemas.microsoft.com/office/drawing/2016/5/10/chartex" xmlns:cx5="http://schemas.microsoft.com/office/drawing/2016/5/11/chartex" xmlns:cx6="http://schemas.microsoft.com/office/drawing/2016/5/12/chartex" xmlns:cx7="http://schemas.microsoft.com/office/drawing/2016/5/13/chartex" xmlns:cx8="http://schemas.microsoft.com/office/drawing/2016/5/14/chartex" xmlns:mc="http://schemas.openxmlformats.org/markup-compatibility/2006" xmlns:aink="http://schemas.microsoft.com/office/drawing/2016/ink" xmlns:am3d="http://schemas.microsoft.com/office/drawing/2017/model3d" xmlns:o="urn:schemas-microsoft-com:office:office" xmlns:oel="http://schemas.microsoft.com/office/2019/extlst" xmlns:r="http://schemas.openxmlformats.org/officeDocument/2006/relationships" xmlns:m="http://schemas.openxmlformats.org/officeDocument/2006/math" xmlns:v="urn:schemas-microsoft-com:vml" xmlns:wp14="http://schemas.microsoft.com/office/word/2010/wordprocessingDrawing" xmlns:wp="http://schemas.openxmlformats.org/drawingml/2006/wordprocessingDrawing" xmlns:w10="urn:schemas-microsoft-com:office:word" xmlns:w="http://schemas.openxmlformats.org/wordprocessingml/2006/main" xmlns:w14="http://schemas.microsoft.com/office/word/2010/wordml" xmlns:w15="http://schemas.microsoft.com/office/word/2012/wordml" xmlns:w16cex="http://schemas.microsoft.com/office/word/2018/wordml/cex" xmlns:w16cid="http://schemas.microsoft.com/office/word/2016/wordml/cid" xmlns:w16="http://schemas.microsoft.com/office/word/2018/wordml" xmlns:w16sdtdh="http://schemas.microsoft.com/office/word/2020/wordml/sdtdatahash" xmlns:w16se="http://schemas.microsoft.com/office/word/2015/wordml/symex" xmlns:wpg="http://schemas.microsoft.com/office/word/2010/wordprocessingGroup" xmlns:wpi="http://schemas.microsoft.com/office/word/2010/wordprocessingInk" xmlns:wne="http://schemas.microsoft.com/office/word/2006/wordml" xmlns:wps="http://schemas.microsoft.com/office/word/2010/wordprocessingShape" mc:Ignorable="w14 w15 w16se w16cid w16 w16cex w16sdtdh wp14">
   <w:footnote w:type="separator" w:id="-1">
@@ -24955,6 +25554,36 @@
     </w:p>
   </w:footnote>
 </w:footnotes>
+</file>
+
+<file path=word/header1.xml><?xml version="1.0" encoding="utf-8"?>
+<w:hdr xmlns:wpc="http://schemas.microsoft.com/office/word/2010/wordprocessingCanvas" xmlns:cx="http://schemas.microsoft.com/office/drawing/2014/chartex" xmlns:cx1="http://schemas.microsoft.com/office/drawing/2015/9/8/chartex" xmlns:cx2="http://schemas.microsoft.com/office/drawing/2015/10/21/chartex" xmlns:cx3="http://schemas.microsoft.com/office/drawing/2016/5/9/chartex" xmlns:cx4="http://schemas.microsoft.com/office/drawing/2016/5/10/chartex" xmlns:cx5="http://schemas.microsoft.com/office/drawing/2016/5/11/chartex" xmlns:cx6="http://schemas.microsoft.com/office/drawing/2016/5/12/chartex" xmlns:cx7="http://schemas.microsoft.com/office/drawing/2016/5/13/chartex" xmlns:cx8="http://schemas.microsoft.com/office/drawing/2016/5/14/chartex" xmlns:mc="http://schemas.openxmlformats.org/markup-compatibility/2006" xmlns:aink="http://schemas.microsoft.com/office/drawing/2016/ink" xmlns:am3d="http://schemas.microsoft.com/office/drawing/2017/model3d" xmlns:o="urn:schemas-microsoft-com:office:office" xmlns:oel="http://schemas.microsoft.com/office/2019/extlst" xmlns:r="http://schemas.openxmlformats.org/officeDocument/2006/relationships" xmlns:m="http://schemas.openxmlformats.org/officeDocument/2006/math" xmlns:v="urn:schemas-microsoft-com:vml" xmlns:wp14="http://schemas.microsoft.com/office/word/2010/wordprocessingDrawing" xmlns:wp="http://schemas.openxmlformats.org/drawingml/2006/wordprocessingDrawing" xmlns:w10="urn:schemas-microsoft-com:office:word" xmlns:w="http://schemas.openxmlformats.org/wordprocessingml/2006/main" xmlns:w14="http://schemas.microsoft.com/office/word/2010/wordml" xmlns:w15="http://schemas.microsoft.com/office/word/2012/wordml" xmlns:w16cex="http://schemas.microsoft.com/office/word/2018/wordml/cex" xmlns:w16cid="http://schemas.microsoft.com/office/word/2016/wordml/cid" xmlns:w16="http://schemas.microsoft.com/office/word/2018/wordml" xmlns:w16sdtdh="http://schemas.microsoft.com/office/word/2020/wordml/sdtdatahash" xmlns:w16se="http://schemas.microsoft.com/office/word/2015/wordml/symex" xmlns:wpg="http://schemas.microsoft.com/office/word/2010/wordprocessingGroup" xmlns:wpi="http://schemas.microsoft.com/office/word/2010/wordprocessingInk" xmlns:wne="http://schemas.microsoft.com/office/word/2006/wordml" xmlns:wps="http://schemas.microsoft.com/office/word/2010/wordprocessingShape" mc:Ignorable="w14 w15 w16se w16cid w16 w16cex w16sdtdh wp14">
+  <w:p>
+    <w:pPr>
+      <w:pStyle w:val="Intestazione"/>
+    </w:pPr>
+  </w:p>
+</w:hdr>
+</file>
+
+<file path=word/header2.xml><?xml version="1.0" encoding="utf-8"?>
+<w:hdr xmlns:wpc="http://schemas.microsoft.com/office/word/2010/wordprocessingCanvas" xmlns:cx="http://schemas.microsoft.com/office/drawing/2014/chartex" xmlns:cx1="http://schemas.microsoft.com/office/drawing/2015/9/8/chartex" xmlns:cx2="http://schemas.microsoft.com/office/drawing/2015/10/21/chartex" xmlns:cx3="http://schemas.microsoft.com/office/drawing/2016/5/9/chartex" xmlns:cx4="http://schemas.microsoft.com/office/drawing/2016/5/10/chartex" xmlns:cx5="http://schemas.microsoft.com/office/drawing/2016/5/11/chartex" xmlns:cx6="http://schemas.microsoft.com/office/drawing/2016/5/12/chartex" xmlns:cx7="http://schemas.microsoft.com/office/drawing/2016/5/13/chartex" xmlns:cx8="http://schemas.microsoft.com/office/drawing/2016/5/14/chartex" xmlns:mc="http://schemas.openxmlformats.org/markup-compatibility/2006" xmlns:aink="http://schemas.microsoft.com/office/drawing/2016/ink" xmlns:am3d="http://schemas.microsoft.com/office/drawing/2017/model3d" xmlns:o="urn:schemas-microsoft-com:office:office" xmlns:oel="http://schemas.microsoft.com/office/2019/extlst" xmlns:r="http://schemas.openxmlformats.org/officeDocument/2006/relationships" xmlns:m="http://schemas.openxmlformats.org/officeDocument/2006/math" xmlns:v="urn:schemas-microsoft-com:vml" xmlns:wp14="http://schemas.microsoft.com/office/word/2010/wordprocessingDrawing" xmlns:wp="http://schemas.openxmlformats.org/drawingml/2006/wordprocessingDrawing" xmlns:w10="urn:schemas-microsoft-com:office:word" xmlns:w="http://schemas.openxmlformats.org/wordprocessingml/2006/main" xmlns:w14="http://schemas.microsoft.com/office/word/2010/wordml" xmlns:w15="http://schemas.microsoft.com/office/word/2012/wordml" xmlns:w16cex="http://schemas.microsoft.com/office/word/2018/wordml/cex" xmlns:w16cid="http://schemas.microsoft.com/office/word/2016/wordml/cid" xmlns:w16="http://schemas.microsoft.com/office/word/2018/wordml" xmlns:w16sdtdh="http://schemas.microsoft.com/office/word/2020/wordml/sdtdatahash" xmlns:w16se="http://schemas.microsoft.com/office/word/2015/wordml/symex" xmlns:wpg="http://schemas.microsoft.com/office/word/2010/wordprocessingGroup" xmlns:wpi="http://schemas.microsoft.com/office/word/2010/wordprocessingInk" xmlns:wne="http://schemas.microsoft.com/office/word/2006/wordml" xmlns:wps="http://schemas.microsoft.com/office/word/2010/wordprocessingShape" mc:Ignorable="w14 w15 w16se w16cid w16 w16cex w16sdtdh wp14">
+  <w:p>
+    <w:pPr>
+      <w:pStyle w:val="Intestazione"/>
+    </w:pPr>
+  </w:p>
+</w:hdr>
+</file>
+
+<file path=word/header3.xml><?xml version="1.0" encoding="utf-8"?>
+<w:hdr xmlns:wpc="http://schemas.microsoft.com/office/word/2010/wordprocessingCanvas" xmlns:cx="http://schemas.microsoft.com/office/drawing/2014/chartex" xmlns:cx1="http://schemas.microsoft.com/office/drawing/2015/9/8/chartex" xmlns:cx2="http://schemas.microsoft.com/office/drawing/2015/10/21/chartex" xmlns:cx3="http://schemas.microsoft.com/office/drawing/2016/5/9/chartex" xmlns:cx4="http://schemas.microsoft.com/office/drawing/2016/5/10/chartex" xmlns:cx5="http://schemas.microsoft.com/office/drawing/2016/5/11/chartex" xmlns:cx6="http://schemas.microsoft.com/office/drawing/2016/5/12/chartex" xmlns:cx7="http://schemas.microsoft.com/office/drawing/2016/5/13/chartex" xmlns:cx8="http://schemas.microsoft.com/office/drawing/2016/5/14/chartex" xmlns:mc="http://schemas.openxmlformats.org/markup-compatibility/2006" xmlns:aink="http://schemas.microsoft.com/office/drawing/2016/ink" xmlns:am3d="http://schemas.microsoft.com/office/drawing/2017/model3d" xmlns:o="urn:schemas-microsoft-com:office:office" xmlns:oel="http://schemas.microsoft.com/office/2019/extlst" xmlns:r="http://schemas.openxmlformats.org/officeDocument/2006/relationships" xmlns:m="http://schemas.openxmlformats.org/officeDocument/2006/math" xmlns:v="urn:schemas-microsoft-com:vml" xmlns:wp14="http://schemas.microsoft.com/office/word/2010/wordprocessingDrawing" xmlns:wp="http://schemas.openxmlformats.org/drawingml/2006/wordprocessingDrawing" xmlns:w10="urn:schemas-microsoft-com:office:word" xmlns:w="http://schemas.openxmlformats.org/wordprocessingml/2006/main" xmlns:w14="http://schemas.microsoft.com/office/word/2010/wordml" xmlns:w15="http://schemas.microsoft.com/office/word/2012/wordml" xmlns:w16cex="http://schemas.microsoft.com/office/word/2018/wordml/cex" xmlns:w16cid="http://schemas.microsoft.com/office/word/2016/wordml/cid" xmlns:w16="http://schemas.microsoft.com/office/word/2018/wordml" xmlns:w16sdtdh="http://schemas.microsoft.com/office/word/2020/wordml/sdtdatahash" xmlns:w16se="http://schemas.microsoft.com/office/word/2015/wordml/symex" xmlns:wpg="http://schemas.microsoft.com/office/word/2010/wordprocessingGroup" xmlns:wpi="http://schemas.microsoft.com/office/word/2010/wordprocessingInk" xmlns:wne="http://schemas.microsoft.com/office/word/2006/wordml" xmlns:wps="http://schemas.microsoft.com/office/word/2010/wordprocessingShape" mc:Ignorable="w14 w15 w16se w16cid w16 w16cex w16sdtdh wp14">
+  <w:p>
+    <w:pPr>
+      <w:pStyle w:val="Intestazione"/>
+    </w:pPr>
+  </w:p>
+</w:hdr>
 </file>
 
 <file path=word/numbering.xml><?xml version="1.0" encoding="utf-8"?>
@@ -26210,6 +26839,7 @@
     <w:lsdException w:name="Table Web 2" w:semiHidden="1" w:unhideWhenUsed="1"/>
     <w:lsdException w:name="Table Web 3" w:semiHidden="1" w:unhideWhenUsed="1"/>
     <w:lsdException w:name="Table Theme" w:semiHidden="1" w:unhideWhenUsed="1"/>
+    <w:lsdException w:name="No Spacing" w:uiPriority="1" w:qFormat="1"/>
     <w:lsdException w:name="Light Shading"/>
     <w:lsdException w:name="Light List"/>
     <w:lsdException w:name="Light Grid"/>
@@ -26596,6 +27226,7 @@
   <w:style w:type="character" w:default="1" w:styleId="Carpredefinitoparagrafo">
     <w:name w:val="Default Paragraph Font"/>
     <w:uiPriority w:val="1"/>
+    <w:semiHidden/>
     <w:unhideWhenUsed/>
   </w:style>
   <w:style w:type="table" w:default="1" w:styleId="Tabellanormale">
@@ -27612,6 +28243,79 @@
       <w:lang w:eastAsia="it-IT"/>
     </w:rPr>
   </w:style>
+  <w:style w:type="paragraph" w:styleId="Intestazione">
+    <w:name w:val="header"/>
+    <w:basedOn w:val="Normale"/>
+    <w:link w:val="IntestazioneCarattere"/>
+    <w:rsid w:val="00071727"/>
+    <w:pPr>
+      <w:tabs>
+        <w:tab w:val="center" w:pos="4513"/>
+        <w:tab w:val="right" w:pos="9026"/>
+      </w:tabs>
+      <w:spacing w:after="0"/>
+    </w:pPr>
+  </w:style>
+  <w:style w:type="character" w:customStyle="1" w:styleId="IntestazioneCarattere">
+    <w:name w:val="Intestazione Carattere"/>
+    <w:basedOn w:val="Carpredefinitoparagrafo"/>
+    <w:link w:val="Intestazione"/>
+    <w:rsid w:val="00071727"/>
+    <w:rPr>
+      <w:lang w:val="it-IT"/>
+    </w:rPr>
+  </w:style>
+  <w:style w:type="paragraph" w:styleId="Pidipagina">
+    <w:name w:val="footer"/>
+    <w:basedOn w:val="Normale"/>
+    <w:link w:val="PidipaginaCarattere"/>
+    <w:rsid w:val="00071727"/>
+    <w:pPr>
+      <w:tabs>
+        <w:tab w:val="center" w:pos="4513"/>
+        <w:tab w:val="right" w:pos="9026"/>
+      </w:tabs>
+      <w:spacing w:after="0"/>
+    </w:pPr>
+  </w:style>
+  <w:style w:type="character" w:customStyle="1" w:styleId="PidipaginaCarattere">
+    <w:name w:val="Piè di pagina Carattere"/>
+    <w:basedOn w:val="Carpredefinitoparagrafo"/>
+    <w:link w:val="Pidipagina"/>
+    <w:rsid w:val="00071727"/>
+    <w:rPr>
+      <w:lang w:val="it-IT"/>
+    </w:rPr>
+  </w:style>
+  <w:style w:type="paragraph" w:styleId="Nessunaspaziatura">
+    <w:name w:val="No Spacing"/>
+    <w:link w:val="NessunaspaziaturaCarattere"/>
+    <w:uiPriority w:val="1"/>
+    <w:qFormat/>
+    <w:rsid w:val="00071727"/>
+    <w:pPr>
+      <w:spacing w:after="0"/>
+    </w:pPr>
+    <w:rPr>
+      <w:rFonts w:eastAsiaTheme="minorEastAsia"/>
+      <w:sz w:val="22"/>
+      <w:szCs w:val="22"/>
+      <w:lang w:val="it-IT" w:eastAsia="it-IT"/>
+    </w:rPr>
+  </w:style>
+  <w:style w:type="character" w:customStyle="1" w:styleId="NessunaspaziaturaCarattere">
+    <w:name w:val="Nessuna spaziatura Carattere"/>
+    <w:basedOn w:val="Carpredefinitoparagrafo"/>
+    <w:link w:val="Nessunaspaziatura"/>
+    <w:uiPriority w:val="1"/>
+    <w:rsid w:val="00071727"/>
+    <w:rPr>
+      <w:rFonts w:eastAsiaTheme="minorEastAsia"/>
+      <w:sz w:val="22"/>
+      <w:szCs w:val="22"/>
+      <w:lang w:val="it-IT" w:eastAsia="it-IT"/>
+    </w:rPr>
+  </w:style>
 </w:styles>
 </file>
 

--- a/Consegna.docx
+++ b/Consegna.docx
@@ -2,93 +2,3064 @@
 <file path=word/document.xml><?xml version="1.0" encoding="utf-8"?>
 <w:document xmlns:wpc="http://schemas.microsoft.com/office/word/2010/wordprocessingCanvas" xmlns:cx="http://schemas.microsoft.com/office/drawing/2014/chartex" xmlns:cx1="http://schemas.microsoft.com/office/drawing/2015/9/8/chartex" xmlns:cx2="http://schemas.microsoft.com/office/drawing/2015/10/21/chartex" xmlns:cx3="http://schemas.microsoft.com/office/drawing/2016/5/9/chartex" xmlns:cx4="http://schemas.microsoft.com/office/drawing/2016/5/10/chartex" xmlns:cx5="http://schemas.microsoft.com/office/drawing/2016/5/11/chartex" xmlns:cx6="http://schemas.microsoft.com/office/drawing/2016/5/12/chartex" xmlns:cx7="http://schemas.microsoft.com/office/drawing/2016/5/13/chartex" xmlns:cx8="http://schemas.microsoft.com/office/drawing/2016/5/14/chartex" xmlns:mc="http://schemas.openxmlformats.org/markup-compatibility/2006" xmlns:aink="http://schemas.microsoft.com/office/drawing/2016/ink" xmlns:am3d="http://schemas.microsoft.com/office/drawing/2017/model3d" xmlns:o="urn:schemas-microsoft-com:office:office" xmlns:oel="http://schemas.microsoft.com/office/2019/extlst" xmlns:r="http://schemas.openxmlformats.org/officeDocument/2006/relationships" xmlns:m="http://schemas.openxmlformats.org/officeDocument/2006/math" xmlns:v="urn:schemas-microsoft-com:vml" xmlns:wp14="http://schemas.microsoft.com/office/word/2010/wordprocessingDrawing" xmlns:wp="http://schemas.openxmlformats.org/drawingml/2006/wordprocessingDrawing" xmlns:w10="urn:schemas-microsoft-com:office:word" xmlns:w="http://schemas.openxmlformats.org/wordprocessingml/2006/main" xmlns:w14="http://schemas.microsoft.com/office/word/2010/wordml" xmlns:w15="http://schemas.microsoft.com/office/word/2012/wordml" xmlns:w16cex="http://schemas.microsoft.com/office/word/2018/wordml/cex" xmlns:w16cid="http://schemas.microsoft.com/office/word/2016/wordml/cid" xmlns:w16="http://schemas.microsoft.com/office/word/2018/wordml" xmlns:w16sdtdh="http://schemas.microsoft.com/office/word/2020/wordml/sdtdatahash" xmlns:w16se="http://schemas.microsoft.com/office/word/2015/wordml/symex" xmlns:wpg="http://schemas.microsoft.com/office/word/2010/wordprocessingGroup" xmlns:wpi="http://schemas.microsoft.com/office/word/2010/wordprocessingInk" xmlns:wne="http://schemas.microsoft.com/office/word/2006/wordml" xmlns:wps="http://schemas.microsoft.com/office/word/2010/wordprocessingShape" mc:Ignorable="w14 w15 w16se w16cid w16 w16cex w16sdtdh wp14">
   <w:body>
+    <w:bookmarkStart w:id="0" w:name="gruppo-29"/>
     <w:p>
       <w:pPr>
-        <w:pStyle w:val="Titolo1"/>
-        <w:spacing w:before="0"/>
-        <w:rPr>
-          <w:sz w:val="50"/>
-          <w:szCs w:val="50"/>
-        </w:rPr>
-      </w:pPr>
-      <w:bookmarkStart w:id="0" w:name="gruppo-29"/>
+        <w:pStyle w:val="Sommario1"/>
+        <w:tabs>
+          <w:tab w:val="right" w:leader="dot" w:pos="9350"/>
+        </w:tabs>
+        <w:rPr>
+          <w:rFonts w:eastAsiaTheme="minorEastAsia"/>
+          <w:noProof/>
+          <w:kern w:val="2"/>
+          <w:lang w:eastAsia="it-IT"/>
+          <w14:ligatures w14:val="standardContextual"/>
+        </w:rPr>
+      </w:pPr>
       <w:r>
         <w:rPr>
           <w:rStyle w:val="VerbatimChar"/>
           <w:sz w:val="50"/>
           <w:szCs w:val="50"/>
         </w:rPr>
-        <w:t>Base di dati Aeroporto - Gruppo 29</w:t>
-      </w:r>
+        <w:fldChar w:fldCharType="begin"/>
+      </w:r>
+      <w:r>
+        <w:rPr>
+          <w:rStyle w:val="VerbatimChar"/>
+          <w:sz w:val="50"/>
+          <w:szCs w:val="50"/>
+        </w:rPr>
+        <w:instrText xml:space="preserve"> TOC \o "1-4" \h \z \u </w:instrText>
+      </w:r>
+      <w:r>
+        <w:rPr>
+          <w:rStyle w:val="VerbatimChar"/>
+          <w:sz w:val="50"/>
+          <w:szCs w:val="50"/>
+        </w:rPr>
+        <w:fldChar w:fldCharType="separate"/>
+      </w:r>
+      <w:hyperlink w:anchor="_Toc159334888" w:history="1">
+        <w:r>
+          <w:rPr>
+            <w:rStyle w:val="Collegamentoipertestuale"/>
+            <w:rFonts w:ascii="Consolas" w:hAnsi="Consolas"/>
+            <w:noProof/>
+          </w:rPr>
+          <w:t>Base di dati Aeroporto - Gruppo 29</w:t>
+        </w:r>
+        <w:r>
+          <w:rPr>
+            <w:noProof/>
+            <w:webHidden/>
+          </w:rPr>
+          <w:tab/>
+        </w:r>
+        <w:r>
+          <w:rPr>
+            <w:noProof/>
+            <w:webHidden/>
+          </w:rPr>
+          <w:fldChar w:fldCharType="begin"/>
+        </w:r>
+        <w:r>
+          <w:rPr>
+            <w:noProof/>
+            <w:webHidden/>
+          </w:rPr>
+          <w:instrText xml:space="preserve"> PAGEREF _Toc159334888 \h </w:instrText>
+        </w:r>
+        <w:r>
+          <w:rPr>
+            <w:noProof/>
+            <w:webHidden/>
+          </w:rPr>
+        </w:r>
+        <w:r>
+          <w:rPr>
+            <w:noProof/>
+            <w:webHidden/>
+          </w:rPr>
+          <w:fldChar w:fldCharType="separate"/>
+        </w:r>
+        <w:r>
+          <w:rPr>
+            <w:noProof/>
+            <w:webHidden/>
+          </w:rPr>
+          <w:t>2</w:t>
+        </w:r>
+        <w:r>
+          <w:rPr>
+            <w:noProof/>
+            <w:webHidden/>
+          </w:rPr>
+          <w:fldChar w:fldCharType="end"/>
+        </w:r>
+      </w:hyperlink>
     </w:p>
     <w:p>
       <w:pPr>
-        <w:pStyle w:val="AH1Relazione"/>
-      </w:pPr>
-      <w:bookmarkStart w:id="1" w:name="analisi-dei-requisiti"/>
-      <w:bookmarkEnd w:id="0"/>
-      <w:r>
-        <w:t>1 Analisi dei requisiti</w:t>
-      </w:r>
+        <w:pStyle w:val="Sommario1"/>
+        <w:tabs>
+          <w:tab w:val="right" w:leader="dot" w:pos="9350"/>
+        </w:tabs>
+        <w:rPr>
+          <w:rFonts w:eastAsiaTheme="minorEastAsia"/>
+          <w:noProof/>
+          <w:kern w:val="2"/>
+          <w:lang w:eastAsia="it-IT"/>
+          <w14:ligatures w14:val="standardContextual"/>
+        </w:rPr>
+      </w:pPr>
+      <w:hyperlink w:anchor="_Toc159334889" w:history="1">
+        <w:r>
+          <w:rPr>
+            <w:rStyle w:val="Collegamentoipertestuale"/>
+            <w:noProof/>
+          </w:rPr>
+          <w:t>1 Analisi dei requisiti</w:t>
+        </w:r>
+        <w:r>
+          <w:rPr>
+            <w:noProof/>
+            <w:webHidden/>
+          </w:rPr>
+          <w:tab/>
+        </w:r>
+        <w:r>
+          <w:rPr>
+            <w:noProof/>
+            <w:webHidden/>
+          </w:rPr>
+          <w:fldChar w:fldCharType="begin"/>
+        </w:r>
+        <w:r>
+          <w:rPr>
+            <w:noProof/>
+            <w:webHidden/>
+          </w:rPr>
+          <w:instrText xml:space="preserve"> PAGEREF _Toc159334889 \h </w:instrText>
+        </w:r>
+        <w:r>
+          <w:rPr>
+            <w:noProof/>
+            <w:webHidden/>
+          </w:rPr>
+        </w:r>
+        <w:r>
+          <w:rPr>
+            <w:noProof/>
+            <w:webHidden/>
+          </w:rPr>
+          <w:fldChar w:fldCharType="separate"/>
+        </w:r>
+        <w:r>
+          <w:rPr>
+            <w:noProof/>
+            <w:webHidden/>
+          </w:rPr>
+          <w:t>2</w:t>
+        </w:r>
+        <w:r>
+          <w:rPr>
+            <w:noProof/>
+            <w:webHidden/>
+          </w:rPr>
+          <w:fldChar w:fldCharType="end"/>
+        </w:r>
+      </w:hyperlink>
     </w:p>
     <w:p>
       <w:pPr>
-        <w:pStyle w:val="AH2Relazione"/>
-      </w:pPr>
-      <w:bookmarkStart w:id="2" w:name="sintesi-del-testo"/>
-      <w:r>
-        <w:t>1.1 Sintesi del testo</w:t>
-      </w:r>
+        <w:pStyle w:val="Sommario2"/>
+        <w:tabs>
+          <w:tab w:val="right" w:leader="dot" w:pos="9350"/>
+        </w:tabs>
+        <w:rPr>
+          <w:noProof/>
+        </w:rPr>
+      </w:pPr>
+      <w:hyperlink w:anchor="_Toc159334890" w:history="1">
+        <w:r>
+          <w:rPr>
+            <w:rStyle w:val="Collegamentoipertestuale"/>
+            <w:noProof/>
+          </w:rPr>
+          <w:t>1.1 Sintesi del testo</w:t>
+        </w:r>
+        <w:r>
+          <w:rPr>
+            <w:noProof/>
+            <w:webHidden/>
+          </w:rPr>
+          <w:tab/>
+        </w:r>
+        <w:r>
+          <w:rPr>
+            <w:noProof/>
+            <w:webHidden/>
+          </w:rPr>
+          <w:fldChar w:fldCharType="begin"/>
+        </w:r>
+        <w:r>
+          <w:rPr>
+            <w:noProof/>
+            <w:webHidden/>
+          </w:rPr>
+          <w:instrText xml:space="preserve"> PAGEREF _Toc159334890 \h </w:instrText>
+        </w:r>
+        <w:r>
+          <w:rPr>
+            <w:noProof/>
+            <w:webHidden/>
+          </w:rPr>
+        </w:r>
+        <w:r>
+          <w:rPr>
+            <w:noProof/>
+            <w:webHidden/>
+          </w:rPr>
+          <w:fldChar w:fldCharType="separate"/>
+        </w:r>
+        <w:r>
+          <w:rPr>
+            <w:noProof/>
+            <w:webHidden/>
+          </w:rPr>
+          <w:t>2</w:t>
+        </w:r>
+        <w:r>
+          <w:rPr>
+            <w:noProof/>
+            <w:webHidden/>
+          </w:rPr>
+          <w:fldChar w:fldCharType="end"/>
+        </w:r>
+      </w:hyperlink>
     </w:p>
     <w:p>
       <w:pPr>
-        <w:pStyle w:val="AParagrafoRelazione"/>
-      </w:pPr>
-      <w:r>
-        <w:t>Lo scopo del progetto è quello di realizzare una base di dati per gestire i voli in partenza da un piccolo aeroporto. Verranno rappresentate le informazioni relative ai voli, agli equipaggi e agli aerei.</w:t>
-      </w:r>
+        <w:pStyle w:val="Sommario2"/>
+        <w:tabs>
+          <w:tab w:val="right" w:leader="dot" w:pos="9350"/>
+        </w:tabs>
+        <w:rPr>
+          <w:noProof/>
+        </w:rPr>
+      </w:pPr>
+      <w:hyperlink w:anchor="_Toc159334891" w:history="1">
+        <w:r>
+          <w:rPr>
+            <w:rStyle w:val="Collegamentoipertestuale"/>
+            <w:noProof/>
+          </w:rPr>
+          <w:t>1.2 Glossario</w:t>
+        </w:r>
+        <w:r>
+          <w:rPr>
+            <w:noProof/>
+            <w:webHidden/>
+          </w:rPr>
+          <w:tab/>
+        </w:r>
+        <w:r>
+          <w:rPr>
+            <w:noProof/>
+            <w:webHidden/>
+          </w:rPr>
+          <w:fldChar w:fldCharType="begin"/>
+        </w:r>
+        <w:r>
+          <w:rPr>
+            <w:noProof/>
+            <w:webHidden/>
+          </w:rPr>
+          <w:instrText xml:space="preserve"> PAGEREF _Toc159334891 \h </w:instrText>
+        </w:r>
+        <w:r>
+          <w:rPr>
+            <w:noProof/>
+            <w:webHidden/>
+          </w:rPr>
+        </w:r>
+        <w:r>
+          <w:rPr>
+            <w:noProof/>
+            <w:webHidden/>
+          </w:rPr>
+          <w:fldChar w:fldCharType="separate"/>
+        </w:r>
+        <w:r>
+          <w:rPr>
+            <w:noProof/>
+            <w:webHidden/>
+          </w:rPr>
+          <w:t>2</w:t>
+        </w:r>
+        <w:r>
+          <w:rPr>
+            <w:noProof/>
+            <w:webHidden/>
+          </w:rPr>
+          <w:fldChar w:fldCharType="end"/>
+        </w:r>
+      </w:hyperlink>
     </w:p>
     <w:p>
       <w:pPr>
-        <w:pStyle w:val="AParagrafoRelazione"/>
-      </w:pPr>
-      <w:r>
-        <w:t>Assumendo che ogni volo venga svolto ogni giorno della settimana, sempre nello stesso orario, ma con cancello d’uscita (gate) e l’aeromobile possibilmente diversi di ogni volo specifichiamo la destinazione e l’orario di partenza. Ognuno di questi ha orario di partenza e gate unici (cioè, che nessun altro volo può partire allo stesso orario sullo stesso gate e viceversa) e viene effettuato da un equipaggio specifico.</w:t>
-      </w:r>
+        <w:pStyle w:val="Sommario2"/>
+        <w:tabs>
+          <w:tab w:val="right" w:leader="dot" w:pos="9350"/>
+        </w:tabs>
+        <w:rPr>
+          <w:noProof/>
+        </w:rPr>
+      </w:pPr>
+      <w:hyperlink w:anchor="_Toc159334892" w:history="1">
+        <w:r>
+          <w:rPr>
+            <w:rStyle w:val="Collegamentoipertestuale"/>
+            <w:noProof/>
+          </w:rPr>
+          <w:t>1.3 Specifiche sui dati</w:t>
+        </w:r>
+        <w:r>
+          <w:rPr>
+            <w:noProof/>
+            <w:webHidden/>
+          </w:rPr>
+          <w:tab/>
+        </w:r>
+        <w:r>
+          <w:rPr>
+            <w:noProof/>
+            <w:webHidden/>
+          </w:rPr>
+          <w:fldChar w:fldCharType="begin"/>
+        </w:r>
+        <w:r>
+          <w:rPr>
+            <w:noProof/>
+            <w:webHidden/>
+          </w:rPr>
+          <w:instrText xml:space="preserve"> PAGEREF _Toc159334892 \h </w:instrText>
+        </w:r>
+        <w:r>
+          <w:rPr>
+            <w:noProof/>
+            <w:webHidden/>
+          </w:rPr>
+        </w:r>
+        <w:r>
+          <w:rPr>
+            <w:noProof/>
+            <w:webHidden/>
+          </w:rPr>
+          <w:fldChar w:fldCharType="separate"/>
+        </w:r>
+        <w:r>
+          <w:rPr>
+            <w:noProof/>
+            <w:webHidden/>
+          </w:rPr>
+          <w:t>3</w:t>
+        </w:r>
+        <w:r>
+          <w:rPr>
+            <w:noProof/>
+            <w:webHidden/>
+          </w:rPr>
+          <w:fldChar w:fldCharType="end"/>
+        </w:r>
+      </w:hyperlink>
     </w:p>
     <w:p>
       <w:pPr>
-        <w:pStyle w:val="AParagrafoRelazione"/>
-      </w:pPr>
-      <w:r>
-        <w:t>Ogni equipaggio è formato da due piloti, zero, una o più hostess e zero, uno o più steward. Devono quindi essere sempre presenti due piloti e almeno una hostess o uno steward. Gli equipaggi sono identificati tramite un codice univoco, mentre per hostess, steward e piloti viene memorizzato il codice fiscale.</w:t>
-      </w:r>
+        <w:pStyle w:val="Sommario2"/>
+        <w:tabs>
+          <w:tab w:val="right" w:leader="dot" w:pos="9350"/>
+        </w:tabs>
+        <w:rPr>
+          <w:noProof/>
+        </w:rPr>
+      </w:pPr>
+      <w:hyperlink w:anchor="_Toc159334893" w:history="1">
+        <w:r>
+          <w:rPr>
+            <w:rStyle w:val="Collegamentoipertestuale"/>
+            <w:noProof/>
+          </w:rPr>
+          <w:t>1.4 Specifiche sulle operazioni</w:t>
+        </w:r>
+        <w:r>
+          <w:rPr>
+            <w:noProof/>
+            <w:webHidden/>
+          </w:rPr>
+          <w:tab/>
+        </w:r>
+        <w:r>
+          <w:rPr>
+            <w:noProof/>
+            <w:webHidden/>
+          </w:rPr>
+          <w:fldChar w:fldCharType="begin"/>
+        </w:r>
+        <w:r>
+          <w:rPr>
+            <w:noProof/>
+            <w:webHidden/>
+          </w:rPr>
+          <w:instrText xml:space="preserve"> PAGEREF _Toc159334893 \h </w:instrText>
+        </w:r>
+        <w:r>
+          <w:rPr>
+            <w:noProof/>
+            <w:webHidden/>
+          </w:rPr>
+        </w:r>
+        <w:r>
+          <w:rPr>
+            <w:noProof/>
+            <w:webHidden/>
+          </w:rPr>
+          <w:fldChar w:fldCharType="separate"/>
+        </w:r>
+        <w:r>
+          <w:rPr>
+            <w:noProof/>
+            <w:webHidden/>
+          </w:rPr>
+          <w:t>3</w:t>
+        </w:r>
+        <w:r>
+          <w:rPr>
+            <w:noProof/>
+            <w:webHidden/>
+          </w:rPr>
+          <w:fldChar w:fldCharType="end"/>
+        </w:r>
+      </w:hyperlink>
     </w:p>
     <w:p>
       <w:pPr>
-        <w:pStyle w:val="AParagrafoRelazione"/>
-      </w:pPr>
-      <w:r>
-        <w:t>Ogni aeromobile viene identificato da un opportuno codice e si conosce sia l’azienda costruttrice che il modello con le sue caratteristiche tecniche quali: capacità (numero massimo di passeggeri e quantità massima di materiale trasportabile) e le caratteristiche del velivolo (peso, lunghezza e apertura alare).</w:t>
-      </w:r>
+        <w:pStyle w:val="Sommario1"/>
+        <w:tabs>
+          <w:tab w:val="right" w:leader="dot" w:pos="9350"/>
+        </w:tabs>
+        <w:rPr>
+          <w:rFonts w:eastAsiaTheme="minorEastAsia"/>
+          <w:noProof/>
+          <w:kern w:val="2"/>
+          <w:lang w:eastAsia="it-IT"/>
+          <w14:ligatures w14:val="standardContextual"/>
+        </w:rPr>
+      </w:pPr>
+      <w:hyperlink w:anchor="_Toc159334894" w:history="1">
+        <w:r>
+          <w:rPr>
+            <w:rStyle w:val="Collegamentoipertestuale"/>
+            <w:noProof/>
+          </w:rPr>
+          <w:t>2 Progettazione concettuale</w:t>
+        </w:r>
+        <w:r>
+          <w:rPr>
+            <w:noProof/>
+            <w:webHidden/>
+          </w:rPr>
+          <w:tab/>
+        </w:r>
+        <w:r>
+          <w:rPr>
+            <w:noProof/>
+            <w:webHidden/>
+          </w:rPr>
+          <w:fldChar w:fldCharType="begin"/>
+        </w:r>
+        <w:r>
+          <w:rPr>
+            <w:noProof/>
+            <w:webHidden/>
+          </w:rPr>
+          <w:instrText xml:space="preserve"> PAGEREF _Toc159334894 \h </w:instrText>
+        </w:r>
+        <w:r>
+          <w:rPr>
+            <w:noProof/>
+            <w:webHidden/>
+          </w:rPr>
+        </w:r>
+        <w:r>
+          <w:rPr>
+            <w:noProof/>
+            <w:webHidden/>
+          </w:rPr>
+          <w:fldChar w:fldCharType="separate"/>
+        </w:r>
+        <w:r>
+          <w:rPr>
+            <w:noProof/>
+            <w:webHidden/>
+          </w:rPr>
+          <w:t>4</w:t>
+        </w:r>
+        <w:r>
+          <w:rPr>
+            <w:noProof/>
+            <w:webHidden/>
+          </w:rPr>
+          <w:fldChar w:fldCharType="end"/>
+        </w:r>
+      </w:hyperlink>
     </w:p>
     <w:p>
       <w:pPr>
-        <w:pStyle w:val="AParagrafoRelazione"/>
-      </w:pPr>
-      <w:r>
-        <w:t>Ogni aeromobile effettua un unico volo al giorno.</w:t>
-      </w:r>
+        <w:pStyle w:val="Sommario2"/>
+        <w:tabs>
+          <w:tab w:val="right" w:leader="dot" w:pos="9350"/>
+        </w:tabs>
+        <w:rPr>
+          <w:noProof/>
+        </w:rPr>
+      </w:pPr>
+      <w:hyperlink w:anchor="_Toc159334895" w:history="1">
+        <w:r>
+          <w:rPr>
+            <w:rStyle w:val="Collegamentoipertestuale"/>
+            <w:noProof/>
+          </w:rPr>
+          <w:t>2.1 Schema Entità-Relazioni</w:t>
+        </w:r>
+        <w:r>
+          <w:rPr>
+            <w:noProof/>
+            <w:webHidden/>
+          </w:rPr>
+          <w:tab/>
+        </w:r>
+        <w:r>
+          <w:rPr>
+            <w:noProof/>
+            <w:webHidden/>
+          </w:rPr>
+          <w:fldChar w:fldCharType="begin"/>
+        </w:r>
+        <w:r>
+          <w:rPr>
+            <w:noProof/>
+            <w:webHidden/>
+          </w:rPr>
+          <w:instrText xml:space="preserve"> PAGEREF _Toc159334895 \h </w:instrText>
+        </w:r>
+        <w:r>
+          <w:rPr>
+            <w:noProof/>
+            <w:webHidden/>
+          </w:rPr>
+        </w:r>
+        <w:r>
+          <w:rPr>
+            <w:noProof/>
+            <w:webHidden/>
+          </w:rPr>
+          <w:fldChar w:fldCharType="separate"/>
+        </w:r>
+        <w:r>
+          <w:rPr>
+            <w:noProof/>
+            <w:webHidden/>
+          </w:rPr>
+          <w:t>4</w:t>
+        </w:r>
+        <w:r>
+          <w:rPr>
+            <w:noProof/>
+            <w:webHidden/>
+          </w:rPr>
+          <w:fldChar w:fldCharType="end"/>
+        </w:r>
+      </w:hyperlink>
     </w:p>
     <w:p>
       <w:pPr>
+        <w:pStyle w:val="Sommario3"/>
+        <w:rPr>
+          <w:noProof/>
+        </w:rPr>
+      </w:pPr>
+      <w:hyperlink w:anchor="_Toc159334896" w:history="1">
+        <w:r>
+          <w:rPr>
+            <w:rStyle w:val="Collegamentoipertestuale"/>
+            <w:noProof/>
+          </w:rPr>
+          <w:t>2.1.1 Prima revisione</w:t>
+        </w:r>
+        <w:r>
+          <w:rPr>
+            <w:noProof/>
+            <w:webHidden/>
+          </w:rPr>
+          <w:tab/>
+        </w:r>
+        <w:r>
+          <w:rPr>
+            <w:noProof/>
+            <w:webHidden/>
+          </w:rPr>
+          <w:fldChar w:fldCharType="begin"/>
+        </w:r>
+        <w:r>
+          <w:rPr>
+            <w:noProof/>
+            <w:webHidden/>
+          </w:rPr>
+          <w:instrText xml:space="preserve"> PAGEREF _Toc159334896 \h </w:instrText>
+        </w:r>
+        <w:r>
+          <w:rPr>
+            <w:noProof/>
+            <w:webHidden/>
+          </w:rPr>
+        </w:r>
+        <w:r>
+          <w:rPr>
+            <w:noProof/>
+            <w:webHidden/>
+          </w:rPr>
+          <w:fldChar w:fldCharType="separate"/>
+        </w:r>
+        <w:r>
+          <w:rPr>
+            <w:noProof/>
+            <w:webHidden/>
+          </w:rPr>
+          <w:t>5</w:t>
+        </w:r>
+        <w:r>
+          <w:rPr>
+            <w:noProof/>
+            <w:webHidden/>
+          </w:rPr>
+          <w:fldChar w:fldCharType="end"/>
+        </w:r>
+      </w:hyperlink>
+    </w:p>
+    <w:p>
+      <w:pPr>
+        <w:pStyle w:val="Sommario3"/>
+        <w:rPr>
+          <w:noProof/>
+        </w:rPr>
+      </w:pPr>
+      <w:hyperlink w:anchor="_Toc159334897" w:history="1">
+        <w:r>
+          <w:rPr>
+            <w:rStyle w:val="Collegamentoipertestuale"/>
+            <w:noProof/>
+          </w:rPr>
+          <w:t>2.1.2 Schema ER</w:t>
+        </w:r>
+        <w:r>
+          <w:rPr>
+            <w:noProof/>
+            <w:webHidden/>
+          </w:rPr>
+          <w:tab/>
+        </w:r>
+        <w:r>
+          <w:rPr>
+            <w:noProof/>
+            <w:webHidden/>
+          </w:rPr>
+          <w:fldChar w:fldCharType="begin"/>
+        </w:r>
+        <w:r>
+          <w:rPr>
+            <w:noProof/>
+            <w:webHidden/>
+          </w:rPr>
+          <w:instrText xml:space="preserve"> PAGEREF _Toc159334897 \h </w:instrText>
+        </w:r>
+        <w:r>
+          <w:rPr>
+            <w:noProof/>
+            <w:webHidden/>
+          </w:rPr>
+        </w:r>
+        <w:r>
+          <w:rPr>
+            <w:noProof/>
+            <w:webHidden/>
+          </w:rPr>
+          <w:fldChar w:fldCharType="separate"/>
+        </w:r>
+        <w:r>
+          <w:rPr>
+            <w:noProof/>
+            <w:webHidden/>
+          </w:rPr>
+          <w:t>5</w:t>
+        </w:r>
+        <w:r>
+          <w:rPr>
+            <w:noProof/>
+            <w:webHidden/>
+          </w:rPr>
+          <w:fldChar w:fldCharType="end"/>
+        </w:r>
+      </w:hyperlink>
+    </w:p>
+    <w:p>
+      <w:pPr>
+        <w:pStyle w:val="Sommario3"/>
+        <w:rPr>
+          <w:noProof/>
+        </w:rPr>
+      </w:pPr>
+      <w:hyperlink w:anchor="_Toc159334898" w:history="1">
+        <w:r>
+          <w:rPr>
+            <w:rStyle w:val="Collegamentoipertestuale"/>
+            <w:noProof/>
+          </w:rPr>
+          <w:t>2.1.3 Tabella di cardinalità delle relazioni</w:t>
+        </w:r>
+        <w:r>
+          <w:rPr>
+            <w:noProof/>
+            <w:webHidden/>
+          </w:rPr>
+          <w:tab/>
+        </w:r>
+        <w:r>
+          <w:rPr>
+            <w:noProof/>
+            <w:webHidden/>
+          </w:rPr>
+          <w:fldChar w:fldCharType="begin"/>
+        </w:r>
+        <w:r>
+          <w:rPr>
+            <w:noProof/>
+            <w:webHidden/>
+          </w:rPr>
+          <w:instrText xml:space="preserve"> PAGEREF _Toc159334898 \h </w:instrText>
+        </w:r>
+        <w:r>
+          <w:rPr>
+            <w:noProof/>
+            <w:webHidden/>
+          </w:rPr>
+        </w:r>
+        <w:r>
+          <w:rPr>
+            <w:noProof/>
+            <w:webHidden/>
+          </w:rPr>
+          <w:fldChar w:fldCharType="separate"/>
+        </w:r>
+        <w:r>
+          <w:rPr>
+            <w:noProof/>
+            <w:webHidden/>
+          </w:rPr>
+          <w:t>6</w:t>
+        </w:r>
+        <w:r>
+          <w:rPr>
+            <w:noProof/>
+            <w:webHidden/>
+          </w:rPr>
+          <w:fldChar w:fldCharType="end"/>
+        </w:r>
+      </w:hyperlink>
+    </w:p>
+    <w:p>
+      <w:pPr>
+        <w:pStyle w:val="Sommario2"/>
+        <w:tabs>
+          <w:tab w:val="right" w:leader="dot" w:pos="9350"/>
+        </w:tabs>
+        <w:rPr>
+          <w:noProof/>
+        </w:rPr>
+      </w:pPr>
+      <w:hyperlink w:anchor="_Toc159334899" w:history="1">
+        <w:r>
+          <w:rPr>
+            <w:rStyle w:val="Collegamentoipertestuale"/>
+            <w:noProof/>
+          </w:rPr>
+          <w:t>2.2 Documentazione schema E-R</w:t>
+        </w:r>
+        <w:r>
+          <w:rPr>
+            <w:noProof/>
+            <w:webHidden/>
+          </w:rPr>
+          <w:tab/>
+        </w:r>
+        <w:r>
+          <w:rPr>
+            <w:noProof/>
+            <w:webHidden/>
+          </w:rPr>
+          <w:fldChar w:fldCharType="begin"/>
+        </w:r>
+        <w:r>
+          <w:rPr>
+            <w:noProof/>
+            <w:webHidden/>
+          </w:rPr>
+          <w:instrText xml:space="preserve"> PAGEREF _Toc159334899 \h </w:instrText>
+        </w:r>
+        <w:r>
+          <w:rPr>
+            <w:noProof/>
+            <w:webHidden/>
+          </w:rPr>
+        </w:r>
+        <w:r>
+          <w:rPr>
+            <w:noProof/>
+            <w:webHidden/>
+          </w:rPr>
+          <w:fldChar w:fldCharType="separate"/>
+        </w:r>
+        <w:r>
+          <w:rPr>
+            <w:noProof/>
+            <w:webHidden/>
+          </w:rPr>
+          <w:t>7</w:t>
+        </w:r>
+        <w:r>
+          <w:rPr>
+            <w:noProof/>
+            <w:webHidden/>
+          </w:rPr>
+          <w:fldChar w:fldCharType="end"/>
+        </w:r>
+      </w:hyperlink>
+    </w:p>
+    <w:p>
+      <w:pPr>
+        <w:pStyle w:val="Sommario3"/>
+        <w:rPr>
+          <w:noProof/>
+        </w:rPr>
+      </w:pPr>
+      <w:hyperlink w:anchor="_Toc159334900" w:history="1">
+        <w:r>
+          <w:rPr>
+            <w:rStyle w:val="Collegamentoipertestuale"/>
+            <w:noProof/>
+          </w:rPr>
+          <w:t>2.2.1 Dizionario dei dati</w:t>
+        </w:r>
+        <w:r>
+          <w:rPr>
+            <w:noProof/>
+            <w:webHidden/>
+          </w:rPr>
+          <w:tab/>
+        </w:r>
+        <w:r>
+          <w:rPr>
+            <w:noProof/>
+            <w:webHidden/>
+          </w:rPr>
+          <w:fldChar w:fldCharType="begin"/>
+        </w:r>
+        <w:r>
+          <w:rPr>
+            <w:noProof/>
+            <w:webHidden/>
+          </w:rPr>
+          <w:instrText xml:space="preserve"> PAGEREF _Toc159334900 \h </w:instrText>
+        </w:r>
+        <w:r>
+          <w:rPr>
+            <w:noProof/>
+            <w:webHidden/>
+          </w:rPr>
+        </w:r>
+        <w:r>
+          <w:rPr>
+            <w:noProof/>
+            <w:webHidden/>
+          </w:rPr>
+          <w:fldChar w:fldCharType="separate"/>
+        </w:r>
+        <w:r>
+          <w:rPr>
+            <w:noProof/>
+            <w:webHidden/>
+          </w:rPr>
+          <w:t>7</w:t>
+        </w:r>
+        <w:r>
+          <w:rPr>
+            <w:noProof/>
+            <w:webHidden/>
+          </w:rPr>
+          <w:fldChar w:fldCharType="end"/>
+        </w:r>
+      </w:hyperlink>
+    </w:p>
+    <w:p>
+      <w:pPr>
+        <w:pStyle w:val="Sommario3"/>
+        <w:rPr>
+          <w:noProof/>
+        </w:rPr>
+      </w:pPr>
+      <w:hyperlink w:anchor="_Toc159334901" w:history="1">
+        <w:r>
+          <w:rPr>
+            <w:rStyle w:val="Collegamentoipertestuale"/>
+            <w:noProof/>
+          </w:rPr>
+          <w:t>2.2.2 Regole di vincolo</w:t>
+        </w:r>
+        <w:r>
+          <w:rPr>
+            <w:noProof/>
+            <w:webHidden/>
+          </w:rPr>
+          <w:tab/>
+        </w:r>
+        <w:r>
+          <w:rPr>
+            <w:noProof/>
+            <w:webHidden/>
+          </w:rPr>
+          <w:fldChar w:fldCharType="begin"/>
+        </w:r>
+        <w:r>
+          <w:rPr>
+            <w:noProof/>
+            <w:webHidden/>
+          </w:rPr>
+          <w:instrText xml:space="preserve"> PAGEREF _Toc159334901 \h </w:instrText>
+        </w:r>
+        <w:r>
+          <w:rPr>
+            <w:noProof/>
+            <w:webHidden/>
+          </w:rPr>
+        </w:r>
+        <w:r>
+          <w:rPr>
+            <w:noProof/>
+            <w:webHidden/>
+          </w:rPr>
+          <w:fldChar w:fldCharType="separate"/>
+        </w:r>
+        <w:r>
+          <w:rPr>
+            <w:noProof/>
+            <w:webHidden/>
+          </w:rPr>
+          <w:t>7</w:t>
+        </w:r>
+        <w:r>
+          <w:rPr>
+            <w:noProof/>
+            <w:webHidden/>
+          </w:rPr>
+          <w:fldChar w:fldCharType="end"/>
+        </w:r>
+      </w:hyperlink>
+    </w:p>
+    <w:p>
+      <w:pPr>
+        <w:pStyle w:val="Sommario3"/>
+        <w:rPr>
+          <w:noProof/>
+        </w:rPr>
+      </w:pPr>
+      <w:hyperlink w:anchor="_Toc159334902" w:history="1">
+        <w:r>
+          <w:rPr>
+            <w:rStyle w:val="Collegamentoipertestuale"/>
+            <w:noProof/>
+          </w:rPr>
+          <w:t>2.2.3 Regole di derivazione</w:t>
+        </w:r>
+        <w:r>
+          <w:rPr>
+            <w:noProof/>
+            <w:webHidden/>
+          </w:rPr>
+          <w:tab/>
+        </w:r>
+        <w:r>
+          <w:rPr>
+            <w:noProof/>
+            <w:webHidden/>
+          </w:rPr>
+          <w:fldChar w:fldCharType="begin"/>
+        </w:r>
+        <w:r>
+          <w:rPr>
+            <w:noProof/>
+            <w:webHidden/>
+          </w:rPr>
+          <w:instrText xml:space="preserve"> PAGEREF _Toc159334902 \h </w:instrText>
+        </w:r>
+        <w:r>
+          <w:rPr>
+            <w:noProof/>
+            <w:webHidden/>
+          </w:rPr>
+        </w:r>
+        <w:r>
+          <w:rPr>
+            <w:noProof/>
+            <w:webHidden/>
+          </w:rPr>
+          <w:fldChar w:fldCharType="separate"/>
+        </w:r>
+        <w:r>
+          <w:rPr>
+            <w:noProof/>
+            <w:webHidden/>
+          </w:rPr>
+          <w:t>7</w:t>
+        </w:r>
+        <w:r>
+          <w:rPr>
+            <w:noProof/>
+            <w:webHidden/>
+          </w:rPr>
+          <w:fldChar w:fldCharType="end"/>
+        </w:r>
+      </w:hyperlink>
+    </w:p>
+    <w:p>
+      <w:pPr>
+        <w:pStyle w:val="Sommario1"/>
+        <w:tabs>
+          <w:tab w:val="right" w:leader="dot" w:pos="9350"/>
+        </w:tabs>
+        <w:rPr>
+          <w:rFonts w:eastAsiaTheme="minorEastAsia"/>
+          <w:noProof/>
+          <w:kern w:val="2"/>
+          <w:lang w:eastAsia="it-IT"/>
+          <w14:ligatures w14:val="standardContextual"/>
+        </w:rPr>
+      </w:pPr>
+      <w:hyperlink w:anchor="_Toc159334903" w:history="1">
+        <w:r>
+          <w:rPr>
+            <w:rStyle w:val="Collegamentoipertestuale"/>
+            <w:noProof/>
+          </w:rPr>
+          <w:t>3 Progettazione logica</w:t>
+        </w:r>
+        <w:r>
+          <w:rPr>
+            <w:noProof/>
+            <w:webHidden/>
+          </w:rPr>
+          <w:tab/>
+        </w:r>
+        <w:r>
+          <w:rPr>
+            <w:noProof/>
+            <w:webHidden/>
+          </w:rPr>
+          <w:fldChar w:fldCharType="begin"/>
+        </w:r>
+        <w:r>
+          <w:rPr>
+            <w:noProof/>
+            <w:webHidden/>
+          </w:rPr>
+          <w:instrText xml:space="preserve"> PAGEREF _Toc159334903 \h </w:instrText>
+        </w:r>
+        <w:r>
+          <w:rPr>
+            <w:noProof/>
+            <w:webHidden/>
+          </w:rPr>
+        </w:r>
+        <w:r>
+          <w:rPr>
+            <w:noProof/>
+            <w:webHidden/>
+          </w:rPr>
+          <w:fldChar w:fldCharType="separate"/>
+        </w:r>
+        <w:r>
+          <w:rPr>
+            <w:noProof/>
+            <w:webHidden/>
+          </w:rPr>
+          <w:t>8</w:t>
+        </w:r>
+        <w:r>
+          <w:rPr>
+            <w:noProof/>
+            <w:webHidden/>
+          </w:rPr>
+          <w:fldChar w:fldCharType="end"/>
+        </w:r>
+      </w:hyperlink>
+    </w:p>
+    <w:p>
+      <w:pPr>
+        <w:pStyle w:val="Sommario2"/>
+        <w:tabs>
+          <w:tab w:val="right" w:leader="dot" w:pos="9350"/>
+        </w:tabs>
+        <w:rPr>
+          <w:noProof/>
+        </w:rPr>
+      </w:pPr>
+      <w:hyperlink w:anchor="_Toc159334904" w:history="1">
+        <w:r>
+          <w:rPr>
+            <w:rStyle w:val="Collegamentoipertestuale"/>
+            <w:noProof/>
+          </w:rPr>
+          <w:t>3.1 Operazioni</w:t>
+        </w:r>
+        <w:r>
+          <w:rPr>
+            <w:noProof/>
+            <w:webHidden/>
+          </w:rPr>
+          <w:tab/>
+        </w:r>
+        <w:r>
+          <w:rPr>
+            <w:noProof/>
+            <w:webHidden/>
+          </w:rPr>
+          <w:fldChar w:fldCharType="begin"/>
+        </w:r>
+        <w:r>
+          <w:rPr>
+            <w:noProof/>
+            <w:webHidden/>
+          </w:rPr>
+          <w:instrText xml:space="preserve"> PAGEREF _Toc159334904 \h </w:instrText>
+        </w:r>
+        <w:r>
+          <w:rPr>
+            <w:noProof/>
+            <w:webHidden/>
+          </w:rPr>
+        </w:r>
+        <w:r>
+          <w:rPr>
+            <w:noProof/>
+            <w:webHidden/>
+          </w:rPr>
+          <w:fldChar w:fldCharType="separate"/>
+        </w:r>
+        <w:r>
+          <w:rPr>
+            <w:noProof/>
+            <w:webHidden/>
+          </w:rPr>
+          <w:t>8</w:t>
+        </w:r>
+        <w:r>
+          <w:rPr>
+            <w:noProof/>
+            <w:webHidden/>
+          </w:rPr>
+          <w:fldChar w:fldCharType="end"/>
+        </w:r>
+      </w:hyperlink>
+    </w:p>
+    <w:p>
+      <w:pPr>
+        <w:pStyle w:val="Sommario2"/>
+        <w:tabs>
+          <w:tab w:val="right" w:leader="dot" w:pos="9350"/>
+        </w:tabs>
+        <w:rPr>
+          <w:noProof/>
+        </w:rPr>
+      </w:pPr>
+      <w:hyperlink w:anchor="_Toc159334905" w:history="1">
+        <w:r>
+          <w:rPr>
+            <w:rStyle w:val="Collegamentoipertestuale"/>
+            <w:noProof/>
+          </w:rPr>
+          <w:t>3.2 Ristrutturazione dello schema ER</w:t>
+        </w:r>
+        <w:r>
+          <w:rPr>
+            <w:noProof/>
+            <w:webHidden/>
+          </w:rPr>
+          <w:tab/>
+        </w:r>
+        <w:r>
+          <w:rPr>
+            <w:noProof/>
+            <w:webHidden/>
+          </w:rPr>
+          <w:fldChar w:fldCharType="begin"/>
+        </w:r>
+        <w:r>
+          <w:rPr>
+            <w:noProof/>
+            <w:webHidden/>
+          </w:rPr>
+          <w:instrText xml:space="preserve"> PAGEREF _Toc159334905 \h </w:instrText>
+        </w:r>
+        <w:r>
+          <w:rPr>
+            <w:noProof/>
+            <w:webHidden/>
+          </w:rPr>
+        </w:r>
+        <w:r>
+          <w:rPr>
+            <w:noProof/>
+            <w:webHidden/>
+          </w:rPr>
+          <w:fldChar w:fldCharType="separate"/>
+        </w:r>
+        <w:r>
+          <w:rPr>
+            <w:noProof/>
+            <w:webHidden/>
+          </w:rPr>
+          <w:t>8</w:t>
+        </w:r>
+        <w:r>
+          <w:rPr>
+            <w:noProof/>
+            <w:webHidden/>
+          </w:rPr>
+          <w:fldChar w:fldCharType="end"/>
+        </w:r>
+      </w:hyperlink>
+    </w:p>
+    <w:p>
+      <w:pPr>
+        <w:pStyle w:val="Sommario3"/>
+        <w:rPr>
+          <w:noProof/>
+        </w:rPr>
+      </w:pPr>
+      <w:hyperlink w:anchor="_Toc159334906" w:history="1">
+        <w:r>
+          <w:rPr>
+            <w:rStyle w:val="Collegamentoipertestuale"/>
+            <w:noProof/>
+          </w:rPr>
+          <w:t>3.2.1 Tabella</w:t>
+        </w:r>
+        <w:r>
+          <w:rPr>
+            <w:noProof/>
+            <w:webHidden/>
+          </w:rPr>
+          <w:tab/>
+        </w:r>
+        <w:r>
+          <w:rPr>
+            <w:noProof/>
+            <w:webHidden/>
+          </w:rPr>
+          <w:fldChar w:fldCharType="begin"/>
+        </w:r>
+        <w:r>
+          <w:rPr>
+            <w:noProof/>
+            <w:webHidden/>
+          </w:rPr>
+          <w:instrText xml:space="preserve"> PAGEREF _Toc159334906 \h </w:instrText>
+        </w:r>
+        <w:r>
+          <w:rPr>
+            <w:noProof/>
+            <w:webHidden/>
+          </w:rPr>
+        </w:r>
+        <w:r>
+          <w:rPr>
+            <w:noProof/>
+            <w:webHidden/>
+          </w:rPr>
+          <w:fldChar w:fldCharType="separate"/>
+        </w:r>
+        <w:r>
+          <w:rPr>
+            <w:noProof/>
+            <w:webHidden/>
+          </w:rPr>
+          <w:t>8</w:t>
+        </w:r>
+        <w:r>
+          <w:rPr>
+            <w:noProof/>
+            <w:webHidden/>
+          </w:rPr>
+          <w:fldChar w:fldCharType="end"/>
+        </w:r>
+      </w:hyperlink>
+    </w:p>
+    <w:p>
+      <w:pPr>
+        <w:pStyle w:val="Sommario3"/>
+        <w:rPr>
+          <w:noProof/>
+        </w:rPr>
+      </w:pPr>
+      <w:hyperlink w:anchor="_Toc159334907" w:history="1">
+        <w:r>
+          <w:rPr>
+            <w:rStyle w:val="Collegamentoipertestuale"/>
+            <w:noProof/>
+          </w:rPr>
+          <w:t>3.2.2 Analisi di ridondanza</w:t>
+        </w:r>
+        <w:r>
+          <w:rPr>
+            <w:noProof/>
+            <w:webHidden/>
+          </w:rPr>
+          <w:tab/>
+        </w:r>
+        <w:r>
+          <w:rPr>
+            <w:noProof/>
+            <w:webHidden/>
+          </w:rPr>
+          <w:fldChar w:fldCharType="begin"/>
+        </w:r>
+        <w:r>
+          <w:rPr>
+            <w:noProof/>
+            <w:webHidden/>
+          </w:rPr>
+          <w:instrText xml:space="preserve"> PAGEREF _Toc159334907 \h </w:instrText>
+        </w:r>
+        <w:r>
+          <w:rPr>
+            <w:noProof/>
+            <w:webHidden/>
+          </w:rPr>
+        </w:r>
+        <w:r>
+          <w:rPr>
+            <w:noProof/>
+            <w:webHidden/>
+          </w:rPr>
+          <w:fldChar w:fldCharType="separate"/>
+        </w:r>
+        <w:r>
+          <w:rPr>
+            <w:noProof/>
+            <w:webHidden/>
+          </w:rPr>
+          <w:t>8</w:t>
+        </w:r>
+        <w:r>
+          <w:rPr>
+            <w:noProof/>
+            <w:webHidden/>
+          </w:rPr>
+          <w:fldChar w:fldCharType="end"/>
+        </w:r>
+      </w:hyperlink>
+    </w:p>
+    <w:p>
+      <w:pPr>
+        <w:pStyle w:val="Sommario3"/>
+        <w:rPr>
+          <w:noProof/>
+        </w:rPr>
+      </w:pPr>
+      <w:hyperlink w:anchor="_Toc159334908" w:history="1">
+        <w:r>
+          <w:rPr>
+            <w:rStyle w:val="Collegamentoipertestuale"/>
+            <w:noProof/>
+          </w:rPr>
+          <w:t>3.2.3 Ristrutturazione</w:t>
+        </w:r>
+        <w:r>
+          <w:rPr>
+            <w:noProof/>
+            <w:webHidden/>
+          </w:rPr>
+          <w:tab/>
+        </w:r>
+        <w:r>
+          <w:rPr>
+            <w:noProof/>
+            <w:webHidden/>
+          </w:rPr>
+          <w:fldChar w:fldCharType="begin"/>
+        </w:r>
+        <w:r>
+          <w:rPr>
+            <w:noProof/>
+            <w:webHidden/>
+          </w:rPr>
+          <w:instrText xml:space="preserve"> PAGEREF _Toc159334908 \h </w:instrText>
+        </w:r>
+        <w:r>
+          <w:rPr>
+            <w:noProof/>
+            <w:webHidden/>
+          </w:rPr>
+        </w:r>
+        <w:r>
+          <w:rPr>
+            <w:noProof/>
+            <w:webHidden/>
+          </w:rPr>
+          <w:fldChar w:fldCharType="separate"/>
+        </w:r>
+        <w:r>
+          <w:rPr>
+            <w:noProof/>
+            <w:webHidden/>
+          </w:rPr>
+          <w:t>12</w:t>
+        </w:r>
+        <w:r>
+          <w:rPr>
+            <w:noProof/>
+            <w:webHidden/>
+          </w:rPr>
+          <w:fldChar w:fldCharType="end"/>
+        </w:r>
+      </w:hyperlink>
+    </w:p>
+    <w:p>
+      <w:pPr>
+        <w:pStyle w:val="Sommario2"/>
+        <w:tabs>
+          <w:tab w:val="right" w:leader="dot" w:pos="9350"/>
+        </w:tabs>
+        <w:rPr>
+          <w:noProof/>
+        </w:rPr>
+      </w:pPr>
+      <w:hyperlink w:anchor="_Toc159334909" w:history="1">
+        <w:r>
+          <w:rPr>
+            <w:rStyle w:val="Collegamentoipertestuale"/>
+            <w:noProof/>
+          </w:rPr>
+          <w:t>3.3 Traduzione verso il relazionale</w:t>
+        </w:r>
+        <w:r>
+          <w:rPr>
+            <w:noProof/>
+            <w:webHidden/>
+          </w:rPr>
+          <w:tab/>
+        </w:r>
+        <w:r>
+          <w:rPr>
+            <w:noProof/>
+            <w:webHidden/>
+          </w:rPr>
+          <w:fldChar w:fldCharType="begin"/>
+        </w:r>
+        <w:r>
+          <w:rPr>
+            <w:noProof/>
+            <w:webHidden/>
+          </w:rPr>
+          <w:instrText xml:space="preserve"> PAGEREF _Toc159334909 \h </w:instrText>
+        </w:r>
+        <w:r>
+          <w:rPr>
+            <w:noProof/>
+            <w:webHidden/>
+          </w:rPr>
+        </w:r>
+        <w:r>
+          <w:rPr>
+            <w:noProof/>
+            <w:webHidden/>
+          </w:rPr>
+          <w:fldChar w:fldCharType="separate"/>
+        </w:r>
+        <w:r>
+          <w:rPr>
+            <w:noProof/>
+            <w:webHidden/>
+          </w:rPr>
+          <w:t>14</w:t>
+        </w:r>
+        <w:r>
+          <w:rPr>
+            <w:noProof/>
+            <w:webHidden/>
+          </w:rPr>
+          <w:fldChar w:fldCharType="end"/>
+        </w:r>
+      </w:hyperlink>
+    </w:p>
+    <w:p>
+      <w:pPr>
+        <w:pStyle w:val="Sommario3"/>
+        <w:rPr>
+          <w:noProof/>
+        </w:rPr>
+      </w:pPr>
+      <w:hyperlink w:anchor="_Toc159334910" w:history="1">
+        <w:r>
+          <w:rPr>
+            <w:rStyle w:val="Collegamentoipertestuale"/>
+            <w:noProof/>
+          </w:rPr>
+          <w:t>3.3.1 Modello relazionale</w:t>
+        </w:r>
+        <w:r>
+          <w:rPr>
+            <w:noProof/>
+            <w:webHidden/>
+          </w:rPr>
+          <w:tab/>
+        </w:r>
+        <w:r>
+          <w:rPr>
+            <w:noProof/>
+            <w:webHidden/>
+          </w:rPr>
+          <w:fldChar w:fldCharType="begin"/>
+        </w:r>
+        <w:r>
+          <w:rPr>
+            <w:noProof/>
+            <w:webHidden/>
+          </w:rPr>
+          <w:instrText xml:space="preserve"> PAGEREF _Toc159334910 \h </w:instrText>
+        </w:r>
+        <w:r>
+          <w:rPr>
+            <w:noProof/>
+            <w:webHidden/>
+          </w:rPr>
+        </w:r>
+        <w:r>
+          <w:rPr>
+            <w:noProof/>
+            <w:webHidden/>
+          </w:rPr>
+          <w:fldChar w:fldCharType="separate"/>
+        </w:r>
+        <w:r>
+          <w:rPr>
+            <w:noProof/>
+            <w:webHidden/>
+          </w:rPr>
+          <w:t>14</w:t>
+        </w:r>
+        <w:r>
+          <w:rPr>
+            <w:noProof/>
+            <w:webHidden/>
+          </w:rPr>
+          <w:fldChar w:fldCharType="end"/>
+        </w:r>
+      </w:hyperlink>
+    </w:p>
+    <w:p>
+      <w:pPr>
+        <w:pStyle w:val="Sommario3"/>
+        <w:rPr>
+          <w:noProof/>
+        </w:rPr>
+      </w:pPr>
+      <w:hyperlink w:anchor="_Toc159334911" w:history="1">
+        <w:r>
+          <w:rPr>
+            <w:rStyle w:val="Collegamentoipertestuale"/>
+            <w:noProof/>
+          </w:rPr>
+          <w:t>3.3.2 Vincoli di dominio</w:t>
+        </w:r>
+        <w:r>
+          <w:rPr>
+            <w:noProof/>
+            <w:webHidden/>
+          </w:rPr>
+          <w:tab/>
+        </w:r>
+        <w:r>
+          <w:rPr>
+            <w:noProof/>
+            <w:webHidden/>
+          </w:rPr>
+          <w:fldChar w:fldCharType="begin"/>
+        </w:r>
+        <w:r>
+          <w:rPr>
+            <w:noProof/>
+            <w:webHidden/>
+          </w:rPr>
+          <w:instrText xml:space="preserve"> PAGEREF _Toc159334911 \h </w:instrText>
+        </w:r>
+        <w:r>
+          <w:rPr>
+            <w:noProof/>
+            <w:webHidden/>
+          </w:rPr>
+        </w:r>
+        <w:r>
+          <w:rPr>
+            <w:noProof/>
+            <w:webHidden/>
+          </w:rPr>
+          <w:fldChar w:fldCharType="separate"/>
+        </w:r>
+        <w:r>
+          <w:rPr>
+            <w:noProof/>
+            <w:webHidden/>
+          </w:rPr>
+          <w:t>15</w:t>
+        </w:r>
+        <w:r>
+          <w:rPr>
+            <w:noProof/>
+            <w:webHidden/>
+          </w:rPr>
+          <w:fldChar w:fldCharType="end"/>
+        </w:r>
+      </w:hyperlink>
+    </w:p>
+    <w:p>
+      <w:pPr>
+        <w:pStyle w:val="Sommario3"/>
+        <w:rPr>
+          <w:noProof/>
+        </w:rPr>
+      </w:pPr>
+      <w:hyperlink w:anchor="_Toc159334912" w:history="1">
+        <w:r>
+          <w:rPr>
+            <w:rStyle w:val="Collegamentoipertestuale"/>
+            <w:noProof/>
+          </w:rPr>
+          <w:t>3.3.3 Vincoli d’integrità</w:t>
+        </w:r>
+        <w:r>
+          <w:rPr>
+            <w:noProof/>
+            <w:webHidden/>
+          </w:rPr>
+          <w:tab/>
+        </w:r>
+        <w:r>
+          <w:rPr>
+            <w:noProof/>
+            <w:webHidden/>
+          </w:rPr>
+          <w:fldChar w:fldCharType="begin"/>
+        </w:r>
+        <w:r>
+          <w:rPr>
+            <w:noProof/>
+            <w:webHidden/>
+          </w:rPr>
+          <w:instrText xml:space="preserve"> PAGEREF _Toc159334912 \h </w:instrText>
+        </w:r>
+        <w:r>
+          <w:rPr>
+            <w:noProof/>
+            <w:webHidden/>
+          </w:rPr>
+        </w:r>
+        <w:r>
+          <w:rPr>
+            <w:noProof/>
+            <w:webHidden/>
+          </w:rPr>
+          <w:fldChar w:fldCharType="separate"/>
+        </w:r>
+        <w:r>
+          <w:rPr>
+            <w:noProof/>
+            <w:webHidden/>
+          </w:rPr>
+          <w:t>15</w:t>
+        </w:r>
+        <w:r>
+          <w:rPr>
+            <w:noProof/>
+            <w:webHidden/>
+          </w:rPr>
+          <w:fldChar w:fldCharType="end"/>
+        </w:r>
+      </w:hyperlink>
+    </w:p>
+    <w:p>
+      <w:pPr>
+        <w:pStyle w:val="Sommario3"/>
+        <w:rPr>
+          <w:noProof/>
+        </w:rPr>
+      </w:pPr>
+      <w:hyperlink w:anchor="_Toc159334913" w:history="1">
+        <w:r>
+          <w:rPr>
+            <w:rStyle w:val="Collegamentoipertestuale"/>
+            <w:noProof/>
+          </w:rPr>
+          <w:t>3.3.4 Diagramma dei vincoli d’integrità referenziale</w:t>
+        </w:r>
+        <w:r>
+          <w:rPr>
+            <w:noProof/>
+            <w:webHidden/>
+          </w:rPr>
+          <w:tab/>
+        </w:r>
+        <w:r>
+          <w:rPr>
+            <w:noProof/>
+            <w:webHidden/>
+          </w:rPr>
+          <w:fldChar w:fldCharType="begin"/>
+        </w:r>
+        <w:r>
+          <w:rPr>
+            <w:noProof/>
+            <w:webHidden/>
+          </w:rPr>
+          <w:instrText xml:space="preserve"> PAGEREF _Toc159334913 \h </w:instrText>
+        </w:r>
+        <w:r>
+          <w:rPr>
+            <w:noProof/>
+            <w:webHidden/>
+          </w:rPr>
+        </w:r>
+        <w:r>
+          <w:rPr>
+            <w:noProof/>
+            <w:webHidden/>
+          </w:rPr>
+          <w:fldChar w:fldCharType="separate"/>
+        </w:r>
+        <w:r>
+          <w:rPr>
+            <w:noProof/>
+            <w:webHidden/>
+          </w:rPr>
+          <w:t>15</w:t>
+        </w:r>
+        <w:r>
+          <w:rPr>
+            <w:noProof/>
+            <w:webHidden/>
+          </w:rPr>
+          <w:fldChar w:fldCharType="end"/>
+        </w:r>
+      </w:hyperlink>
+    </w:p>
+    <w:p>
+      <w:pPr>
+        <w:pStyle w:val="Sommario1"/>
+        <w:tabs>
+          <w:tab w:val="right" w:leader="dot" w:pos="9350"/>
+        </w:tabs>
+        <w:rPr>
+          <w:rFonts w:eastAsiaTheme="minorEastAsia"/>
+          <w:noProof/>
+          <w:kern w:val="2"/>
+          <w:lang w:eastAsia="it-IT"/>
+          <w14:ligatures w14:val="standardContextual"/>
+        </w:rPr>
+      </w:pPr>
+      <w:hyperlink w:anchor="_Toc159334914" w:history="1">
+        <w:r>
+          <w:rPr>
+            <w:rStyle w:val="Collegamentoipertestuale"/>
+            <w:noProof/>
+          </w:rPr>
+          <w:t>4 Progettazione fisica</w:t>
+        </w:r>
+        <w:r>
+          <w:rPr>
+            <w:noProof/>
+            <w:webHidden/>
+          </w:rPr>
+          <w:tab/>
+        </w:r>
+        <w:r>
+          <w:rPr>
+            <w:noProof/>
+            <w:webHidden/>
+          </w:rPr>
+          <w:fldChar w:fldCharType="begin"/>
+        </w:r>
+        <w:r>
+          <w:rPr>
+            <w:noProof/>
+            <w:webHidden/>
+          </w:rPr>
+          <w:instrText xml:space="preserve"> PAGEREF _Toc159334914 \h </w:instrText>
+        </w:r>
+        <w:r>
+          <w:rPr>
+            <w:noProof/>
+            <w:webHidden/>
+          </w:rPr>
+        </w:r>
+        <w:r>
+          <w:rPr>
+            <w:noProof/>
+            <w:webHidden/>
+          </w:rPr>
+          <w:fldChar w:fldCharType="separate"/>
+        </w:r>
+        <w:r>
+          <w:rPr>
+            <w:noProof/>
+            <w:webHidden/>
+          </w:rPr>
+          <w:t>16</w:t>
+        </w:r>
+        <w:r>
+          <w:rPr>
+            <w:noProof/>
+            <w:webHidden/>
+          </w:rPr>
+          <w:fldChar w:fldCharType="end"/>
+        </w:r>
+      </w:hyperlink>
+    </w:p>
+    <w:p>
+      <w:pPr>
+        <w:pStyle w:val="Sommario2"/>
+        <w:tabs>
+          <w:tab w:val="right" w:leader="dot" w:pos="9350"/>
+        </w:tabs>
+        <w:rPr>
+          <w:noProof/>
+        </w:rPr>
+      </w:pPr>
+      <w:hyperlink w:anchor="_Toc159334915" w:history="1">
+        <w:r>
+          <w:rPr>
+            <w:rStyle w:val="Collegamentoipertestuale"/>
+            <w:noProof/>
+          </w:rPr>
+          <w:t>4.1 Analisi degli indici</w:t>
+        </w:r>
+        <w:r>
+          <w:rPr>
+            <w:noProof/>
+            <w:webHidden/>
+          </w:rPr>
+          <w:tab/>
+        </w:r>
+        <w:r>
+          <w:rPr>
+            <w:noProof/>
+            <w:webHidden/>
+          </w:rPr>
+          <w:fldChar w:fldCharType="begin"/>
+        </w:r>
+        <w:r>
+          <w:rPr>
+            <w:noProof/>
+            <w:webHidden/>
+          </w:rPr>
+          <w:instrText xml:space="preserve"> PAGEREF _Toc159334915 \h </w:instrText>
+        </w:r>
+        <w:r>
+          <w:rPr>
+            <w:noProof/>
+            <w:webHidden/>
+          </w:rPr>
+        </w:r>
+        <w:r>
+          <w:rPr>
+            <w:noProof/>
+            <w:webHidden/>
+          </w:rPr>
+          <w:fldChar w:fldCharType="separate"/>
+        </w:r>
+        <w:r>
+          <w:rPr>
+            <w:noProof/>
+            <w:webHidden/>
+          </w:rPr>
+          <w:t>16</w:t>
+        </w:r>
+        <w:r>
+          <w:rPr>
+            <w:noProof/>
+            <w:webHidden/>
+          </w:rPr>
+          <w:fldChar w:fldCharType="end"/>
+        </w:r>
+      </w:hyperlink>
+    </w:p>
+    <w:p>
+      <w:pPr>
+        <w:pStyle w:val="Sommario2"/>
+        <w:tabs>
+          <w:tab w:val="right" w:leader="dot" w:pos="9350"/>
+        </w:tabs>
+        <w:rPr>
+          <w:noProof/>
+        </w:rPr>
+      </w:pPr>
+      <w:hyperlink w:anchor="_Toc159334916" w:history="1">
+        <w:r>
+          <w:rPr>
+            <w:rStyle w:val="Collegamentoipertestuale"/>
+            <w:noProof/>
+          </w:rPr>
+          <w:t>4.2 Implementazione in SQL</w:t>
+        </w:r>
+        <w:r>
+          <w:rPr>
+            <w:noProof/>
+            <w:webHidden/>
+          </w:rPr>
+          <w:tab/>
+        </w:r>
+        <w:r>
+          <w:rPr>
+            <w:noProof/>
+            <w:webHidden/>
+          </w:rPr>
+          <w:fldChar w:fldCharType="begin"/>
+        </w:r>
+        <w:r>
+          <w:rPr>
+            <w:noProof/>
+            <w:webHidden/>
+          </w:rPr>
+          <w:instrText xml:space="preserve"> PAGEREF _Toc159334916 \h </w:instrText>
+        </w:r>
+        <w:r>
+          <w:rPr>
+            <w:noProof/>
+            <w:webHidden/>
+          </w:rPr>
+        </w:r>
+        <w:r>
+          <w:rPr>
+            <w:noProof/>
+            <w:webHidden/>
+          </w:rPr>
+          <w:fldChar w:fldCharType="separate"/>
+        </w:r>
+        <w:r>
+          <w:rPr>
+            <w:noProof/>
+            <w:webHidden/>
+          </w:rPr>
+          <w:t>17</w:t>
+        </w:r>
+        <w:r>
+          <w:rPr>
+            <w:noProof/>
+            <w:webHidden/>
+          </w:rPr>
+          <w:fldChar w:fldCharType="end"/>
+        </w:r>
+      </w:hyperlink>
+    </w:p>
+    <w:p>
+      <w:pPr>
+        <w:pStyle w:val="Sommario1"/>
+        <w:tabs>
+          <w:tab w:val="right" w:leader="dot" w:pos="9350"/>
+        </w:tabs>
+        <w:rPr>
+          <w:rFonts w:eastAsiaTheme="minorEastAsia"/>
+          <w:noProof/>
+          <w:kern w:val="2"/>
+          <w:lang w:eastAsia="it-IT"/>
+          <w14:ligatures w14:val="standardContextual"/>
+        </w:rPr>
+      </w:pPr>
+      <w:hyperlink w:anchor="_Toc159334917" w:history="1">
+        <w:r>
+          <w:rPr>
+            <w:rStyle w:val="Collegamentoipertestuale"/>
+            <w:noProof/>
+          </w:rPr>
+          <w:t>5 Implementazione</w:t>
+        </w:r>
+        <w:r>
+          <w:rPr>
+            <w:noProof/>
+            <w:webHidden/>
+          </w:rPr>
+          <w:tab/>
+        </w:r>
+        <w:r>
+          <w:rPr>
+            <w:noProof/>
+            <w:webHidden/>
+          </w:rPr>
+          <w:fldChar w:fldCharType="begin"/>
+        </w:r>
+        <w:r>
+          <w:rPr>
+            <w:noProof/>
+            <w:webHidden/>
+          </w:rPr>
+          <w:instrText xml:space="preserve"> PAGEREF _Toc159334917 \h </w:instrText>
+        </w:r>
+        <w:r>
+          <w:rPr>
+            <w:noProof/>
+            <w:webHidden/>
+          </w:rPr>
+        </w:r>
+        <w:r>
+          <w:rPr>
+            <w:noProof/>
+            <w:webHidden/>
+          </w:rPr>
+          <w:fldChar w:fldCharType="separate"/>
+        </w:r>
+        <w:r>
+          <w:rPr>
+            <w:noProof/>
+            <w:webHidden/>
+          </w:rPr>
+          <w:t>18</w:t>
+        </w:r>
+        <w:r>
+          <w:rPr>
+            <w:noProof/>
+            <w:webHidden/>
+          </w:rPr>
+          <w:fldChar w:fldCharType="end"/>
+        </w:r>
+      </w:hyperlink>
+    </w:p>
+    <w:p>
+      <w:pPr>
+        <w:pStyle w:val="Sommario2"/>
+        <w:tabs>
+          <w:tab w:val="right" w:leader="dot" w:pos="9350"/>
+        </w:tabs>
+        <w:rPr>
+          <w:noProof/>
+        </w:rPr>
+      </w:pPr>
+      <w:hyperlink w:anchor="_Toc159334918" w:history="1">
+        <w:r>
+          <w:rPr>
+            <w:rStyle w:val="Collegamentoipertestuale"/>
+            <w:noProof/>
+          </w:rPr>
+          <w:t>5.1 Vincoli di integrità con trigger e check</w:t>
+        </w:r>
+        <w:r>
+          <w:rPr>
+            <w:noProof/>
+            <w:webHidden/>
+          </w:rPr>
+          <w:tab/>
+        </w:r>
+        <w:r>
+          <w:rPr>
+            <w:noProof/>
+            <w:webHidden/>
+          </w:rPr>
+          <w:fldChar w:fldCharType="begin"/>
+        </w:r>
+        <w:r>
+          <w:rPr>
+            <w:noProof/>
+            <w:webHidden/>
+          </w:rPr>
+          <w:instrText xml:space="preserve"> PAGEREF _Toc159334918 \h </w:instrText>
+        </w:r>
+        <w:r>
+          <w:rPr>
+            <w:noProof/>
+            <w:webHidden/>
+          </w:rPr>
+        </w:r>
+        <w:r>
+          <w:rPr>
+            <w:noProof/>
+            <w:webHidden/>
+          </w:rPr>
+          <w:fldChar w:fldCharType="separate"/>
+        </w:r>
+        <w:r>
+          <w:rPr>
+            <w:noProof/>
+            <w:webHidden/>
+          </w:rPr>
+          <w:t>18</w:t>
+        </w:r>
+        <w:r>
+          <w:rPr>
+            <w:noProof/>
+            <w:webHidden/>
+          </w:rPr>
+          <w:fldChar w:fldCharType="end"/>
+        </w:r>
+      </w:hyperlink>
+    </w:p>
+    <w:p>
+      <w:pPr>
+        <w:pStyle w:val="Sommario3"/>
+        <w:rPr>
+          <w:noProof/>
+        </w:rPr>
+      </w:pPr>
+      <w:hyperlink w:anchor="_Toc159334919" w:history="1">
+        <w:r>
+          <w:rPr>
+            <w:rStyle w:val="Collegamentoipertestuale"/>
+            <w:noProof/>
+          </w:rPr>
+          <w:t>5.1.1 Vincoli di Dominio</w:t>
+        </w:r>
+        <w:r>
+          <w:rPr>
+            <w:noProof/>
+            <w:webHidden/>
+          </w:rPr>
+          <w:tab/>
+        </w:r>
+        <w:r>
+          <w:rPr>
+            <w:noProof/>
+            <w:webHidden/>
+          </w:rPr>
+          <w:fldChar w:fldCharType="begin"/>
+        </w:r>
+        <w:r>
+          <w:rPr>
+            <w:noProof/>
+            <w:webHidden/>
+          </w:rPr>
+          <w:instrText xml:space="preserve"> PAGEREF _Toc159334919 \h </w:instrText>
+        </w:r>
+        <w:r>
+          <w:rPr>
+            <w:noProof/>
+            <w:webHidden/>
+          </w:rPr>
+        </w:r>
+        <w:r>
+          <w:rPr>
+            <w:noProof/>
+            <w:webHidden/>
+          </w:rPr>
+          <w:fldChar w:fldCharType="separate"/>
+        </w:r>
+        <w:r>
+          <w:rPr>
+            <w:noProof/>
+            <w:webHidden/>
+          </w:rPr>
+          <w:t>18</w:t>
+        </w:r>
+        <w:r>
+          <w:rPr>
+            <w:noProof/>
+            <w:webHidden/>
+          </w:rPr>
+          <w:fldChar w:fldCharType="end"/>
+        </w:r>
+      </w:hyperlink>
+    </w:p>
+    <w:p>
+      <w:pPr>
+        <w:pStyle w:val="Sommario3"/>
+        <w:rPr>
+          <w:noProof/>
+        </w:rPr>
+      </w:pPr>
+      <w:hyperlink w:anchor="_Toc159334920" w:history="1">
+        <w:r>
+          <w:rPr>
+            <w:rStyle w:val="Collegamentoipertestuale"/>
+            <w:noProof/>
+          </w:rPr>
+          <w:t>5.1.2 Triggers e Vincoli di Relazione</w:t>
+        </w:r>
+        <w:r>
+          <w:rPr>
+            <w:noProof/>
+            <w:webHidden/>
+          </w:rPr>
+          <w:tab/>
+        </w:r>
+        <w:r>
+          <w:rPr>
+            <w:noProof/>
+            <w:webHidden/>
+          </w:rPr>
+          <w:fldChar w:fldCharType="begin"/>
+        </w:r>
+        <w:r>
+          <w:rPr>
+            <w:noProof/>
+            <w:webHidden/>
+          </w:rPr>
+          <w:instrText xml:space="preserve"> PAGEREF _Toc159334920 \h </w:instrText>
+        </w:r>
+        <w:r>
+          <w:rPr>
+            <w:noProof/>
+            <w:webHidden/>
+          </w:rPr>
+        </w:r>
+        <w:r>
+          <w:rPr>
+            <w:noProof/>
+            <w:webHidden/>
+          </w:rPr>
+          <w:fldChar w:fldCharType="separate"/>
+        </w:r>
+        <w:r>
+          <w:rPr>
+            <w:noProof/>
+            <w:webHidden/>
+          </w:rPr>
+          <w:t>18</w:t>
+        </w:r>
+        <w:r>
+          <w:rPr>
+            <w:noProof/>
+            <w:webHidden/>
+          </w:rPr>
+          <w:fldChar w:fldCharType="end"/>
+        </w:r>
+      </w:hyperlink>
+    </w:p>
+    <w:p>
+      <w:pPr>
+        <w:pStyle w:val="Sommario3"/>
+        <w:rPr>
+          <w:noProof/>
+        </w:rPr>
+      </w:pPr>
+      <w:hyperlink w:anchor="_Toc159334921" w:history="1">
+        <w:r>
+          <w:rPr>
+            <w:rStyle w:val="Collegamentoipertestuale"/>
+            <w:noProof/>
+          </w:rPr>
+          <w:t>5.1.3 Procedura di Inserimento</w:t>
+        </w:r>
+        <w:r>
+          <w:rPr>
+            <w:noProof/>
+            <w:webHidden/>
+          </w:rPr>
+          <w:tab/>
+        </w:r>
+        <w:r>
+          <w:rPr>
+            <w:noProof/>
+            <w:webHidden/>
+          </w:rPr>
+          <w:fldChar w:fldCharType="begin"/>
+        </w:r>
+        <w:r>
+          <w:rPr>
+            <w:noProof/>
+            <w:webHidden/>
+          </w:rPr>
+          <w:instrText xml:space="preserve"> PAGEREF _Toc159334921 \h </w:instrText>
+        </w:r>
+        <w:r>
+          <w:rPr>
+            <w:noProof/>
+            <w:webHidden/>
+          </w:rPr>
+        </w:r>
+        <w:r>
+          <w:rPr>
+            <w:noProof/>
+            <w:webHidden/>
+          </w:rPr>
+          <w:fldChar w:fldCharType="separate"/>
+        </w:r>
+        <w:r>
+          <w:rPr>
+            <w:noProof/>
+            <w:webHidden/>
+          </w:rPr>
+          <w:t>19</w:t>
+        </w:r>
+        <w:r>
+          <w:rPr>
+            <w:noProof/>
+            <w:webHidden/>
+          </w:rPr>
+          <w:fldChar w:fldCharType="end"/>
+        </w:r>
+      </w:hyperlink>
+    </w:p>
+    <w:p>
+      <w:pPr>
+        <w:pStyle w:val="Sommario2"/>
+        <w:tabs>
+          <w:tab w:val="right" w:leader="dot" w:pos="9350"/>
+        </w:tabs>
+        <w:rPr>
+          <w:noProof/>
+        </w:rPr>
+      </w:pPr>
+      <w:hyperlink w:anchor="_Toc159334922" w:history="1">
+        <w:r>
+          <w:rPr>
+            <w:rStyle w:val="Collegamentoipertestuale"/>
+            <w:noProof/>
+          </w:rPr>
+          <w:t>5.2 Operazioni del Database - Query</w:t>
+        </w:r>
+        <w:r>
+          <w:rPr>
+            <w:noProof/>
+            <w:webHidden/>
+          </w:rPr>
+          <w:tab/>
+        </w:r>
+        <w:r>
+          <w:rPr>
+            <w:noProof/>
+            <w:webHidden/>
+          </w:rPr>
+          <w:fldChar w:fldCharType="begin"/>
+        </w:r>
+        <w:r>
+          <w:rPr>
+            <w:noProof/>
+            <w:webHidden/>
+          </w:rPr>
+          <w:instrText xml:space="preserve"> PAGEREF _Toc159334922 \h </w:instrText>
+        </w:r>
+        <w:r>
+          <w:rPr>
+            <w:noProof/>
+            <w:webHidden/>
+          </w:rPr>
+        </w:r>
+        <w:r>
+          <w:rPr>
+            <w:noProof/>
+            <w:webHidden/>
+          </w:rPr>
+          <w:fldChar w:fldCharType="separate"/>
+        </w:r>
+        <w:r>
+          <w:rPr>
+            <w:noProof/>
+            <w:webHidden/>
+          </w:rPr>
+          <w:t>20</w:t>
+        </w:r>
+        <w:r>
+          <w:rPr>
+            <w:noProof/>
+            <w:webHidden/>
+          </w:rPr>
+          <w:fldChar w:fldCharType="end"/>
+        </w:r>
+      </w:hyperlink>
+    </w:p>
+    <w:p>
+      <w:pPr>
+        <w:pStyle w:val="Sommario3"/>
+        <w:rPr>
+          <w:noProof/>
+        </w:rPr>
+      </w:pPr>
+      <w:hyperlink w:anchor="_Toc159334923" w:history="1">
+        <w:r>
+          <w:rPr>
+            <w:rStyle w:val="Collegamentoipertestuale"/>
+            <w:noProof/>
+          </w:rPr>
+          <w:t>5.2.1 Ricerca dei voli per destinazione</w:t>
+        </w:r>
+        <w:r>
+          <w:rPr>
+            <w:noProof/>
+            <w:webHidden/>
+          </w:rPr>
+          <w:tab/>
+        </w:r>
+        <w:r>
+          <w:rPr>
+            <w:noProof/>
+            <w:webHidden/>
+          </w:rPr>
+          <w:fldChar w:fldCharType="begin"/>
+        </w:r>
+        <w:r>
+          <w:rPr>
+            <w:noProof/>
+            <w:webHidden/>
+          </w:rPr>
+          <w:instrText xml:space="preserve"> PAGEREF _Toc159334923 \h </w:instrText>
+        </w:r>
+        <w:r>
+          <w:rPr>
+            <w:noProof/>
+            <w:webHidden/>
+          </w:rPr>
+        </w:r>
+        <w:r>
+          <w:rPr>
+            <w:noProof/>
+            <w:webHidden/>
+          </w:rPr>
+          <w:fldChar w:fldCharType="separate"/>
+        </w:r>
+        <w:r>
+          <w:rPr>
+            <w:noProof/>
+            <w:webHidden/>
+          </w:rPr>
+          <w:t>20</w:t>
+        </w:r>
+        <w:r>
+          <w:rPr>
+            <w:noProof/>
+            <w:webHidden/>
+          </w:rPr>
+          <w:fldChar w:fldCharType="end"/>
+        </w:r>
+      </w:hyperlink>
+    </w:p>
+    <w:p>
+      <w:pPr>
+        <w:pStyle w:val="Sommario3"/>
+        <w:rPr>
+          <w:noProof/>
+        </w:rPr>
+      </w:pPr>
+      <w:hyperlink w:anchor="_Toc159334924" w:history="1">
+        <w:r>
+          <w:rPr>
+            <w:rStyle w:val="Collegamentoipertestuale"/>
+            <w:noProof/>
+          </w:rPr>
+          <w:t>5.2.2 Numero di steward su voli con aerei di peso specifico</w:t>
+        </w:r>
+        <w:r>
+          <w:rPr>
+            <w:noProof/>
+            <w:webHidden/>
+          </w:rPr>
+          <w:tab/>
+        </w:r>
+        <w:r>
+          <w:rPr>
+            <w:noProof/>
+            <w:webHidden/>
+          </w:rPr>
+          <w:fldChar w:fldCharType="begin"/>
+        </w:r>
+        <w:r>
+          <w:rPr>
+            <w:noProof/>
+            <w:webHidden/>
+          </w:rPr>
+          <w:instrText xml:space="preserve"> PAGEREF _Toc159334924 \h </w:instrText>
+        </w:r>
+        <w:r>
+          <w:rPr>
+            <w:noProof/>
+            <w:webHidden/>
+          </w:rPr>
+        </w:r>
+        <w:r>
+          <w:rPr>
+            <w:noProof/>
+            <w:webHidden/>
+          </w:rPr>
+          <w:fldChar w:fldCharType="separate"/>
+        </w:r>
+        <w:r>
+          <w:rPr>
+            <w:noProof/>
+            <w:webHidden/>
+          </w:rPr>
+          <w:t>20</w:t>
+        </w:r>
+        <w:r>
+          <w:rPr>
+            <w:noProof/>
+            <w:webHidden/>
+          </w:rPr>
+          <w:fldChar w:fldCharType="end"/>
+        </w:r>
+      </w:hyperlink>
+    </w:p>
+    <w:p>
+      <w:pPr>
+        <w:pStyle w:val="Sommario3"/>
+        <w:rPr>
+          <w:noProof/>
+        </w:rPr>
+      </w:pPr>
+      <w:hyperlink w:anchor="_Toc159334925" w:history="1">
+        <w:r>
+          <w:rPr>
+            <w:rStyle w:val="Collegamentoipertestuale"/>
+            <w:noProof/>
+          </w:rPr>
+          <w:t>5.2.3 Aerei di linea comandati da piloti di età specifica</w:t>
+        </w:r>
+        <w:r>
+          <w:rPr>
+            <w:noProof/>
+            <w:webHidden/>
+          </w:rPr>
+          <w:tab/>
+        </w:r>
+        <w:r>
+          <w:rPr>
+            <w:noProof/>
+            <w:webHidden/>
+          </w:rPr>
+          <w:fldChar w:fldCharType="begin"/>
+        </w:r>
+        <w:r>
+          <w:rPr>
+            <w:noProof/>
+            <w:webHidden/>
+          </w:rPr>
+          <w:instrText xml:space="preserve"> PAGEREF _Toc159334925 \h </w:instrText>
+        </w:r>
+        <w:r>
+          <w:rPr>
+            <w:noProof/>
+            <w:webHidden/>
+          </w:rPr>
+        </w:r>
+        <w:r>
+          <w:rPr>
+            <w:noProof/>
+            <w:webHidden/>
+          </w:rPr>
+          <w:fldChar w:fldCharType="separate"/>
+        </w:r>
+        <w:r>
+          <w:rPr>
+            <w:noProof/>
+            <w:webHidden/>
+          </w:rPr>
+          <w:t>20</w:t>
+        </w:r>
+        <w:r>
+          <w:rPr>
+            <w:noProof/>
+            <w:webHidden/>
+          </w:rPr>
+          <w:fldChar w:fldCharType="end"/>
+        </w:r>
+      </w:hyperlink>
+    </w:p>
+    <w:p>
+      <w:pPr>
+        <w:pStyle w:val="Sommario2"/>
+        <w:tabs>
+          <w:tab w:val="right" w:leader="dot" w:pos="9350"/>
+        </w:tabs>
+        <w:rPr>
+          <w:noProof/>
+        </w:rPr>
+      </w:pPr>
+      <w:hyperlink w:anchor="_Toc159334926" w:history="1">
+        <w:r>
+          <w:rPr>
+            <w:rStyle w:val="Collegamentoipertestuale"/>
+            <w:noProof/>
+          </w:rPr>
+          <w:t>5.3 Popolazione database</w:t>
+        </w:r>
+        <w:r>
+          <w:rPr>
+            <w:noProof/>
+            <w:webHidden/>
+          </w:rPr>
+          <w:tab/>
+        </w:r>
+        <w:r>
+          <w:rPr>
+            <w:noProof/>
+            <w:webHidden/>
+          </w:rPr>
+          <w:fldChar w:fldCharType="begin"/>
+        </w:r>
+        <w:r>
+          <w:rPr>
+            <w:noProof/>
+            <w:webHidden/>
+          </w:rPr>
+          <w:instrText xml:space="preserve"> PAGEREF _Toc159334926 \h </w:instrText>
+        </w:r>
+        <w:r>
+          <w:rPr>
+            <w:noProof/>
+            <w:webHidden/>
+          </w:rPr>
+        </w:r>
+        <w:r>
+          <w:rPr>
+            <w:noProof/>
+            <w:webHidden/>
+          </w:rPr>
+          <w:fldChar w:fldCharType="separate"/>
+        </w:r>
+        <w:r>
+          <w:rPr>
+            <w:noProof/>
+            <w:webHidden/>
+          </w:rPr>
+          <w:t>20</w:t>
+        </w:r>
+        <w:r>
+          <w:rPr>
+            <w:noProof/>
+            <w:webHidden/>
+          </w:rPr>
+          <w:fldChar w:fldCharType="end"/>
+        </w:r>
+      </w:hyperlink>
+    </w:p>
+    <w:p>
+      <w:pPr>
+        <w:pStyle w:val="Sommario1"/>
+        <w:tabs>
+          <w:tab w:val="right" w:leader="dot" w:pos="9350"/>
+        </w:tabs>
+        <w:rPr>
+          <w:rFonts w:eastAsiaTheme="minorEastAsia"/>
+          <w:noProof/>
+          <w:kern w:val="2"/>
+          <w:lang w:eastAsia="it-IT"/>
+          <w14:ligatures w14:val="standardContextual"/>
+        </w:rPr>
+      </w:pPr>
+      <w:hyperlink w:anchor="_Toc159334927" w:history="1">
+        <w:r>
+          <w:rPr>
+            <w:rStyle w:val="Collegamentoipertestuale"/>
+            <w:noProof/>
+          </w:rPr>
+          <w:t>6 Analisi con linguaggio R</w:t>
+        </w:r>
+        <w:r>
+          <w:rPr>
+            <w:noProof/>
+            <w:webHidden/>
+          </w:rPr>
+          <w:tab/>
+        </w:r>
+        <w:r>
+          <w:rPr>
+            <w:noProof/>
+            <w:webHidden/>
+          </w:rPr>
+          <w:fldChar w:fldCharType="begin"/>
+        </w:r>
+        <w:r>
+          <w:rPr>
+            <w:noProof/>
+            <w:webHidden/>
+          </w:rPr>
+          <w:instrText xml:space="preserve"> PAGEREF _Toc159334927 \h </w:instrText>
+        </w:r>
+        <w:r>
+          <w:rPr>
+            <w:noProof/>
+            <w:webHidden/>
+          </w:rPr>
+        </w:r>
+        <w:r>
+          <w:rPr>
+            <w:noProof/>
+            <w:webHidden/>
+          </w:rPr>
+          <w:fldChar w:fldCharType="separate"/>
+        </w:r>
+        <w:r>
+          <w:rPr>
+            <w:noProof/>
+            <w:webHidden/>
+          </w:rPr>
+          <w:t>21</w:t>
+        </w:r>
+        <w:r>
+          <w:rPr>
+            <w:noProof/>
+            <w:webHidden/>
+          </w:rPr>
+          <w:fldChar w:fldCharType="end"/>
+        </w:r>
+      </w:hyperlink>
+    </w:p>
+    <w:p>
+      <w:pPr>
+        <w:pStyle w:val="Sommario2"/>
+        <w:tabs>
+          <w:tab w:val="right" w:leader="dot" w:pos="9350"/>
+        </w:tabs>
+        <w:rPr>
+          <w:noProof/>
+        </w:rPr>
+      </w:pPr>
+      <w:hyperlink w:anchor="_Toc159334928" w:history="1">
+        <w:r>
+          <w:rPr>
+            <w:rStyle w:val="Collegamentoipertestuale"/>
+            <w:noProof/>
+          </w:rPr>
+          <w:t>6.1 Connessione con libreria RPostgres</w:t>
+        </w:r>
+        <w:r>
+          <w:rPr>
+            <w:noProof/>
+            <w:webHidden/>
+          </w:rPr>
+          <w:tab/>
+        </w:r>
+        <w:r>
+          <w:rPr>
+            <w:noProof/>
+            <w:webHidden/>
+          </w:rPr>
+          <w:fldChar w:fldCharType="begin"/>
+        </w:r>
+        <w:r>
+          <w:rPr>
+            <w:noProof/>
+            <w:webHidden/>
+          </w:rPr>
+          <w:instrText xml:space="preserve"> PAGEREF _Toc159334928 \h </w:instrText>
+        </w:r>
+        <w:r>
+          <w:rPr>
+            <w:noProof/>
+            <w:webHidden/>
+          </w:rPr>
+        </w:r>
+        <w:r>
+          <w:rPr>
+            <w:noProof/>
+            <w:webHidden/>
+          </w:rPr>
+          <w:fldChar w:fldCharType="separate"/>
+        </w:r>
+        <w:r>
+          <w:rPr>
+            <w:noProof/>
+            <w:webHidden/>
+          </w:rPr>
+          <w:t>21</w:t>
+        </w:r>
+        <w:r>
+          <w:rPr>
+            <w:noProof/>
+            <w:webHidden/>
+          </w:rPr>
+          <w:fldChar w:fldCharType="end"/>
+        </w:r>
+      </w:hyperlink>
+    </w:p>
+    <w:p>
+      <w:pPr>
+        <w:pStyle w:val="Sommario2"/>
+        <w:tabs>
+          <w:tab w:val="right" w:leader="dot" w:pos="9350"/>
+        </w:tabs>
+        <w:rPr>
+          <w:noProof/>
+        </w:rPr>
+      </w:pPr>
+      <w:hyperlink w:anchor="_Toc159334929" w:history="1">
+        <w:r>
+          <w:rPr>
+            <w:rStyle w:val="Collegamentoipertestuale"/>
+            <w:noProof/>
+          </w:rPr>
+          <w:t>6.2 Analisi età media personale</w:t>
+        </w:r>
+        <w:r>
+          <w:rPr>
+            <w:noProof/>
+            <w:webHidden/>
+          </w:rPr>
+          <w:tab/>
+        </w:r>
+        <w:r>
+          <w:rPr>
+            <w:noProof/>
+            <w:webHidden/>
+          </w:rPr>
+          <w:fldChar w:fldCharType="begin"/>
+        </w:r>
+        <w:r>
+          <w:rPr>
+            <w:noProof/>
+            <w:webHidden/>
+          </w:rPr>
+          <w:instrText xml:space="preserve"> PAGEREF _Toc159334929 \h </w:instrText>
+        </w:r>
+        <w:r>
+          <w:rPr>
+            <w:noProof/>
+            <w:webHidden/>
+          </w:rPr>
+        </w:r>
+        <w:r>
+          <w:rPr>
+            <w:noProof/>
+            <w:webHidden/>
+          </w:rPr>
+          <w:fldChar w:fldCharType="separate"/>
+        </w:r>
+        <w:r>
+          <w:rPr>
+            <w:noProof/>
+            <w:webHidden/>
+          </w:rPr>
+          <w:t>21</w:t>
+        </w:r>
+        <w:r>
+          <w:rPr>
+            <w:noProof/>
+            <w:webHidden/>
+          </w:rPr>
+          <w:fldChar w:fldCharType="end"/>
+        </w:r>
+      </w:hyperlink>
+    </w:p>
+    <w:p>
+      <w:pPr>
+        <w:pStyle w:val="Sommario2"/>
+        <w:tabs>
+          <w:tab w:val="right" w:leader="dot" w:pos="9350"/>
+        </w:tabs>
+        <w:rPr>
+          <w:noProof/>
+        </w:rPr>
+      </w:pPr>
+      <w:hyperlink w:anchor="_Toc159334930" w:history="1">
+        <w:r>
+          <w:rPr>
+            <w:rStyle w:val="Collegamentoipertestuale"/>
+            <w:noProof/>
+          </w:rPr>
+          <w:t>6.3 Analisi steward</w:t>
+        </w:r>
+        <w:r>
+          <w:rPr>
+            <w:noProof/>
+            <w:webHidden/>
+          </w:rPr>
+          <w:tab/>
+        </w:r>
+        <w:r>
+          <w:rPr>
+            <w:noProof/>
+            <w:webHidden/>
+          </w:rPr>
+          <w:fldChar w:fldCharType="begin"/>
+        </w:r>
+        <w:r>
+          <w:rPr>
+            <w:noProof/>
+            <w:webHidden/>
+          </w:rPr>
+          <w:instrText xml:space="preserve"> PAGEREF _Toc159334930 \h </w:instrText>
+        </w:r>
+        <w:r>
+          <w:rPr>
+            <w:noProof/>
+            <w:webHidden/>
+          </w:rPr>
+        </w:r>
+        <w:r>
+          <w:rPr>
+            <w:noProof/>
+            <w:webHidden/>
+          </w:rPr>
+          <w:fldChar w:fldCharType="separate"/>
+        </w:r>
+        <w:r>
+          <w:rPr>
+            <w:noProof/>
+            <w:webHidden/>
+          </w:rPr>
+          <w:t>22</w:t>
+        </w:r>
+        <w:r>
+          <w:rPr>
+            <w:noProof/>
+            <w:webHidden/>
+          </w:rPr>
+          <w:fldChar w:fldCharType="end"/>
+        </w:r>
+      </w:hyperlink>
+    </w:p>
+    <w:p>
+      <w:pPr>
+        <w:pStyle w:val="Titolo1"/>
+        <w:spacing w:before="0"/>
+        <w:rPr>
+          <w:rStyle w:val="VerbatimChar"/>
+          <w:sz w:val="50"/>
+          <w:szCs w:val="50"/>
+        </w:rPr>
+      </w:pPr>
+      <w:r>
+        <w:rPr>
+          <w:rStyle w:val="VerbatimChar"/>
+          <w:sz w:val="50"/>
+          <w:szCs w:val="50"/>
+        </w:rPr>
+        <w:fldChar w:fldCharType="end"/>
+      </w:r>
+      <w:bookmarkStart w:id="1" w:name="_Toc159334888"/>
+    </w:p>
+    <w:p>
+      <w:pPr>
+        <w:pStyle w:val="Titolo1"/>
+        <w:spacing w:before="0"/>
+        <w:rPr>
+          <w:rStyle w:val="VerbatimChar"/>
+          <w:sz w:val="50"/>
+          <w:szCs w:val="50"/>
+        </w:rPr>
+        <w:sectPr>
+          <w:headerReference w:type="even" r:id="rId8"/>
+          <w:headerReference w:type="default" r:id="rId9"/>
+          <w:footerReference w:type="even" r:id="rId10"/>
+          <w:footerReference w:type="default" r:id="rId11"/>
+          <w:headerReference w:type="first" r:id="rId12"/>
+          <w:footerReference w:type="first" r:id="rId13"/>
+          <w:pgSz w:w="12240" w:h="15840"/>
+          <w:pgMar w:top="1440" w:right="1440" w:bottom="1440" w:left="1440" w:header="720" w:footer="720" w:gutter="0"/>
+          <w:cols w:space="720"/>
+          <w:docGrid w:linePitch="326"/>
+        </w:sectPr>
+      </w:pPr>
+    </w:p>
+    <w:p>
+      <w:pPr>
+        <w:pStyle w:val="Titolo1"/>
+        <w:spacing w:before="0"/>
+        <w:rPr>
+          <w:sz w:val="50"/>
+          <w:szCs w:val="50"/>
+        </w:rPr>
+      </w:pPr>
+      <w:r>
+        <w:rPr>
+          <w:rStyle w:val="VerbatimChar"/>
+          <w:sz w:val="50"/>
+          <w:szCs w:val="50"/>
+        </w:rPr>
+        <w:lastRenderedPageBreak/>
+        <w:t>Base di dati Aeroporto - Gruppo 29</w:t>
+      </w:r>
+      <w:bookmarkEnd w:id="1"/>
+    </w:p>
+    <w:p>
+      <w:pPr>
+        <w:pStyle w:val="AH1Relazione"/>
+      </w:pPr>
+      <w:bookmarkStart w:id="2" w:name="analisi-dei-requisiti"/>
+      <w:bookmarkStart w:id="3" w:name="_Toc159334889"/>
+      <w:bookmarkEnd w:id="0"/>
+      <w:r>
+        <w:t>1 Analisi dei requisiti</w:t>
+      </w:r>
+      <w:bookmarkEnd w:id="3"/>
+    </w:p>
+    <w:p>
+      <w:pPr>
         <w:pStyle w:val="AH2Relazione"/>
       </w:pPr>
-      <w:bookmarkStart w:id="3" w:name="glossario"/>
-      <w:bookmarkEnd w:id="2"/>
+      <w:bookmarkStart w:id="4" w:name="sintesi-del-testo"/>
+      <w:bookmarkStart w:id="5" w:name="_Toc159334890"/>
+      <w:r>
+        <w:t>1.1 Sintesi del testo</w:t>
+      </w:r>
+      <w:bookmarkEnd w:id="5"/>
+    </w:p>
+    <w:p>
+      <w:pPr>
+        <w:pStyle w:val="AParagrafoRelazione"/>
+      </w:pPr>
+      <w:r>
+        <w:t>Lo scopo del progetto è quello di realizzare una base di dati per gestire i voli in partenza da un piccolo aeroporto. Verranno rappresentate le informazioni relative ai voli, agli equipaggi e agli aerei.</w:t>
+      </w:r>
+    </w:p>
+    <w:p>
+      <w:pPr>
+        <w:pStyle w:val="AParagrafoRelazione"/>
+      </w:pPr>
+      <w:r>
+        <w:t>Assumendo che ogni volo venga svolto ogni giorno della settimana, sempre nello stesso orario, ma con cancello d’uscita (gate) e l’aeromobile possibilmente diversi di ogni volo specifichiamo la destinazione e l’orario di partenza. Ognuno di questi ha orario di partenza e gate unici (cioè, che nessun altro volo può partire allo stesso orario sullo stesso gate e viceversa) e viene effettuato da un equipaggio specifico.</w:t>
+      </w:r>
+    </w:p>
+    <w:p>
+      <w:pPr>
+        <w:pStyle w:val="AParagrafoRelazione"/>
+      </w:pPr>
+      <w:r>
+        <w:t>Ogni equipaggio è formato da due piloti, zero, una o più hostess e zero, uno o più steward. Devono quindi essere sempre presenti due piloti e almeno una hostess o uno steward. Gli equipaggi sono identificati tramite un codice univoco, mentre per hostess, steward e piloti viene memorizzato il codice fiscale.</w:t>
+      </w:r>
+    </w:p>
+    <w:p>
+      <w:pPr>
+        <w:pStyle w:val="AParagrafoRelazione"/>
+      </w:pPr>
+      <w:r>
+        <w:t>Ogni aeromobile viene identificato da un opportuno codice e si conosce sia l’azienda costruttrice che il modello con le sue caratteristiche tecniche quali: capacità (numero massimo di passeggeri e quantità massima di materiale trasportabile) e le caratteristiche del velivolo (peso, lunghezza e apertura alare).</w:t>
+      </w:r>
+    </w:p>
+    <w:p>
+      <w:pPr>
+        <w:pStyle w:val="AParagrafoRelazione"/>
+      </w:pPr>
+      <w:r>
+        <w:t>Ogni aeromobile effettua un unico volo al giorno.</w:t>
+      </w:r>
+    </w:p>
+    <w:p>
+      <w:pPr>
+        <w:pStyle w:val="AH2Relazione"/>
+      </w:pPr>
+      <w:bookmarkStart w:id="6" w:name="glossario"/>
+      <w:bookmarkStart w:id="7" w:name="_Toc159334891"/>
+      <w:bookmarkEnd w:id="4"/>
       <w:r>
         <w:t>1.2 Glossario</w:t>
       </w:r>
+      <w:bookmarkEnd w:id="7"/>
     </w:p>
     <w:tbl>
       <w:tblPr>
@@ -758,12 +3729,14 @@
       <w:pPr>
         <w:pStyle w:val="AH2Relazione"/>
       </w:pPr>
-      <w:bookmarkStart w:id="4" w:name="specifiche-sui-dati"/>
-      <w:bookmarkEnd w:id="3"/>
+      <w:bookmarkStart w:id="8" w:name="specifiche-sui-dati"/>
+      <w:bookmarkStart w:id="9" w:name="_Toc159334892"/>
+      <w:bookmarkEnd w:id="6"/>
       <w:r>
         <w:lastRenderedPageBreak/>
         <w:t>1.3 Specifiche sui dati</w:t>
       </w:r>
+      <w:bookmarkEnd w:id="9"/>
     </w:p>
     <w:tbl>
       <w:tblPr>
@@ -955,11 +3928,13 @@
       <w:pPr>
         <w:pStyle w:val="AH2Relazione"/>
       </w:pPr>
-      <w:bookmarkStart w:id="5" w:name="specifiche-sulle-operazioni"/>
-      <w:bookmarkEnd w:id="4"/>
+      <w:bookmarkStart w:id="10" w:name="specifiche-sulle-operazioni"/>
+      <w:bookmarkStart w:id="11" w:name="_Toc159334893"/>
+      <w:bookmarkEnd w:id="8"/>
       <w:r>
         <w:t>1.4 Specifiche sulle operazioni</w:t>
       </w:r>
+      <w:bookmarkEnd w:id="11"/>
     </w:p>
     <w:p>
       <w:pPr>
@@ -1223,21 +4198,25 @@
       <w:pPr>
         <w:pStyle w:val="AH1Relazione"/>
       </w:pPr>
-      <w:bookmarkStart w:id="6" w:name="progettazione-concettuale"/>
-      <w:bookmarkEnd w:id="1"/>
-      <w:bookmarkEnd w:id="5"/>
+      <w:bookmarkStart w:id="12" w:name="progettazione-concettuale"/>
+      <w:bookmarkStart w:id="13" w:name="_Toc159334894"/>
+      <w:bookmarkEnd w:id="2"/>
+      <w:bookmarkEnd w:id="10"/>
       <w:r>
         <w:t>2 Progettazione concettuale</w:t>
       </w:r>
+      <w:bookmarkEnd w:id="13"/>
     </w:p>
     <w:p>
       <w:pPr>
         <w:pStyle w:val="AH2Relazione"/>
       </w:pPr>
-      <w:bookmarkStart w:id="7" w:name="schema-entità-relazioni"/>
+      <w:bookmarkStart w:id="14" w:name="schema-entità-relazioni"/>
+      <w:bookmarkStart w:id="15" w:name="_Toc159334895"/>
       <w:r>
         <w:t>2.1 Schema Entità-Relazioni</w:t>
       </w:r>
+      <w:bookmarkEnd w:id="15"/>
     </w:p>
     <w:p>
       <w:pPr>
@@ -1259,14 +4238,15 @@
       <w:pPr>
         <w:pStyle w:val="AH3Relazione"/>
       </w:pPr>
-      <w:bookmarkStart w:id="8" w:name="prima-revisione"/>
+      <w:bookmarkStart w:id="16" w:name="prima-revisione"/>
+      <w:bookmarkStart w:id="17" w:name="_Toc159334896"/>
       <w:r>
         <w:rPr>
           <w:noProof/>
         </w:rPr>
         <w:lastRenderedPageBreak/>
         <w:drawing>
-          <wp:anchor distT="0" distB="0" distL="114300" distR="114300" simplePos="0" relativeHeight="251649024" behindDoc="0" locked="0" layoutInCell="1" allowOverlap="1" wp14:anchorId="19B7CAED" wp14:editId="2D539ABE">
+          <wp:anchor distT="0" distB="0" distL="114300" distR="114300" simplePos="0" relativeHeight="251648000" behindDoc="0" locked="0" layoutInCell="1" allowOverlap="1" wp14:anchorId="19B7CAED" wp14:editId="2D539ABE">
             <wp:simplePos x="0" y="0"/>
             <wp:positionH relativeFrom="column">
               <wp:posOffset>0</wp:posOffset>
@@ -1289,7 +4269,7 @@
                     <pic:cNvPicPr/>
                   </pic:nvPicPr>
                   <pic:blipFill>
-                    <a:blip r:embed="rId8">
+                    <a:blip r:embed="rId14">
                       <a:extLst>
                         <a:ext uri="{28A0092B-C50C-407E-A947-70E740481C1C}">
                           <a14:useLocalDpi xmlns:a14="http://schemas.microsoft.com/office/drawing/2010/main" val="0"/>
@@ -1324,6 +4304,7 @@
       <w:r>
         <w:t>2.1.1 Prima revisione</w:t>
       </w:r>
+      <w:bookmarkEnd w:id="17"/>
     </w:p>
     <w:p>
       <w:pPr>
@@ -1351,14 +4332,15 @@
       <w:pPr>
         <w:pStyle w:val="AH3Relazione"/>
       </w:pPr>
-      <w:bookmarkStart w:id="9" w:name="schema-er"/>
-      <w:bookmarkEnd w:id="8"/>
+      <w:bookmarkStart w:id="18" w:name="schema-er"/>
+      <w:bookmarkStart w:id="19" w:name="_Toc159334897"/>
+      <w:bookmarkEnd w:id="16"/>
       <w:r>
         <w:rPr>
           <w:noProof/>
         </w:rPr>
         <w:drawing>
-          <wp:anchor distT="0" distB="0" distL="114300" distR="114300" simplePos="0" relativeHeight="251651072" behindDoc="0" locked="0" layoutInCell="1" allowOverlap="1" wp14:anchorId="6766FDB8" wp14:editId="179B941B">
+          <wp:anchor distT="0" distB="0" distL="114300" distR="114300" simplePos="0" relativeHeight="251650048" behindDoc="0" locked="0" layoutInCell="1" allowOverlap="1" wp14:anchorId="6766FDB8" wp14:editId="179B941B">
             <wp:simplePos x="0" y="0"/>
             <wp:positionH relativeFrom="column">
               <wp:posOffset>1368</wp:posOffset>
@@ -1381,7 +4363,7 @@
                     <pic:cNvPicPr/>
                   </pic:nvPicPr>
                   <pic:blipFill>
-                    <a:blip r:embed="rId9">
+                    <a:blip r:embed="rId15">
                       <a:extLst>
                         <a:ext uri="{28A0092B-C50C-407E-A947-70E740481C1C}">
                           <a14:useLocalDpi xmlns:a14="http://schemas.microsoft.com/office/drawing/2010/main" val="0"/>
@@ -1416,6 +4398,7 @@
       <w:r>
         <w:t>2.1.2 Schema ER</w:t>
       </w:r>
+      <w:bookmarkEnd w:id="19"/>
     </w:p>
     <w:p>
       <w:pPr>
@@ -2188,11 +5171,13 @@
       <w:pPr>
         <w:pStyle w:val="AH3Relazione"/>
       </w:pPr>
-      <w:bookmarkStart w:id="10" w:name="tabella-di-cardinalità-delle-relazioni"/>
-      <w:bookmarkEnd w:id="9"/>
+      <w:bookmarkStart w:id="20" w:name="tabella-di-cardinalità-delle-relazioni"/>
+      <w:bookmarkStart w:id="21" w:name="_Toc159334898"/>
+      <w:bookmarkEnd w:id="18"/>
       <w:r>
         <w:t>2.1.3 Tabella di cardinalità delle relazioni</w:t>
       </w:r>
+      <w:bookmarkEnd w:id="21"/>
     </w:p>
     <w:p>
       <w:pPr>
@@ -3063,21 +6048,25 @@
       <w:pPr>
         <w:pStyle w:val="AH2Relazione"/>
       </w:pPr>
-      <w:bookmarkStart w:id="11" w:name="documentazione-schema-e-r"/>
-      <w:bookmarkEnd w:id="7"/>
-      <w:bookmarkEnd w:id="10"/>
+      <w:bookmarkStart w:id="22" w:name="documentazione-schema-e-r"/>
+      <w:bookmarkStart w:id="23" w:name="_Toc159334899"/>
+      <w:bookmarkEnd w:id="14"/>
+      <w:bookmarkEnd w:id="20"/>
       <w:r>
         <w:t>2.2 Documentazione schema E-R</w:t>
       </w:r>
+      <w:bookmarkEnd w:id="23"/>
     </w:p>
     <w:p>
       <w:pPr>
         <w:pStyle w:val="AH3Relazione"/>
       </w:pPr>
-      <w:bookmarkStart w:id="12" w:name="dizionario-dei-dati"/>
+      <w:bookmarkStart w:id="24" w:name="dizionario-dei-dati"/>
+      <w:bookmarkStart w:id="25" w:name="_Toc159334900"/>
       <w:r>
         <w:t>2.2.1 Dizionario dei dati</w:t>
       </w:r>
+      <w:bookmarkEnd w:id="25"/>
     </w:p>
     <w:tbl>
       <w:tblPr>
@@ -3690,11 +6679,13 @@
       <w:pPr>
         <w:pStyle w:val="AH3Relazione"/>
       </w:pPr>
-      <w:bookmarkStart w:id="13" w:name="regole-di-vincolo"/>
-      <w:bookmarkEnd w:id="12"/>
+      <w:bookmarkStart w:id="26" w:name="regole-di-vincolo"/>
+      <w:bookmarkStart w:id="27" w:name="_Toc159334901"/>
+      <w:bookmarkEnd w:id="24"/>
       <w:r>
         <w:t>2.2.2 Regole di vincolo</w:t>
       </w:r>
+      <w:bookmarkEnd w:id="27"/>
     </w:p>
     <w:p>
       <w:pPr>
@@ -3724,11 +6715,13 @@
       <w:pPr>
         <w:pStyle w:val="AH3Relazione"/>
       </w:pPr>
-      <w:bookmarkStart w:id="14" w:name="regole-di-derivazione"/>
-      <w:bookmarkEnd w:id="13"/>
+      <w:bookmarkStart w:id="28" w:name="regole-di-derivazione"/>
+      <w:bookmarkStart w:id="29" w:name="_Toc159334902"/>
+      <w:bookmarkEnd w:id="26"/>
       <w:r>
         <w:t>2.2.3 Regole di derivazione</w:t>
       </w:r>
+      <w:bookmarkEnd w:id="29"/>
     </w:p>
     <w:p>
       <w:pPr>
@@ -3848,23 +6841,27 @@
       <w:pPr>
         <w:pStyle w:val="AH1Relazione"/>
       </w:pPr>
-      <w:bookmarkStart w:id="15" w:name="progettazione-logica"/>
-      <w:bookmarkEnd w:id="6"/>
-      <w:bookmarkEnd w:id="11"/>
-      <w:bookmarkEnd w:id="14"/>
+      <w:bookmarkStart w:id="30" w:name="progettazione-logica"/>
+      <w:bookmarkStart w:id="31" w:name="_Toc159334903"/>
+      <w:bookmarkEnd w:id="12"/>
+      <w:bookmarkEnd w:id="22"/>
+      <w:bookmarkEnd w:id="28"/>
       <w:r>
         <w:lastRenderedPageBreak/>
         <w:t>3 Progettazione logica</w:t>
       </w:r>
+      <w:bookmarkEnd w:id="31"/>
     </w:p>
     <w:p>
       <w:pPr>
         <w:pStyle w:val="AH2Relazione"/>
       </w:pPr>
-      <w:bookmarkStart w:id="16" w:name="operazioni"/>
+      <w:bookmarkStart w:id="32" w:name="operazioni"/>
+      <w:bookmarkStart w:id="33" w:name="_Toc159334904"/>
       <w:r>
         <w:t>3.1 Operazioni</w:t>
       </w:r>
+      <w:bookmarkEnd w:id="33"/>
     </w:p>
     <w:p>
       <w:pPr>
@@ -4147,20 +7144,24 @@
       <w:pPr>
         <w:pStyle w:val="AH2Relazione"/>
       </w:pPr>
-      <w:bookmarkStart w:id="17" w:name="ristrutturazione-dello-schema-er"/>
-      <w:bookmarkEnd w:id="16"/>
+      <w:bookmarkStart w:id="34" w:name="ristrutturazione-dello-schema-er"/>
+      <w:bookmarkStart w:id="35" w:name="_Toc159334905"/>
+      <w:bookmarkEnd w:id="32"/>
       <w:r>
         <w:t>3.2 Ristrutturazione dello schema ER</w:t>
       </w:r>
+      <w:bookmarkEnd w:id="35"/>
     </w:p>
     <w:p>
       <w:pPr>
         <w:pStyle w:val="AH3Relazione"/>
       </w:pPr>
-      <w:bookmarkStart w:id="18" w:name="tabella-dei-volumi"/>
+      <w:bookmarkStart w:id="36" w:name="tabella-dei-volumi"/>
+      <w:bookmarkStart w:id="37" w:name="_Toc159334906"/>
       <w:r>
         <w:t>3.2.1 Tabella</w:t>
       </w:r>
+      <w:bookmarkEnd w:id="37"/>
     </w:p>
     <w:tbl>
       <w:tblPr>
@@ -5430,8 +8431,9 @@
       <w:pPr>
         <w:pStyle w:val="AH3Relazione"/>
       </w:pPr>
-      <w:bookmarkStart w:id="19" w:name="analisi-di-ridondanza"/>
-      <w:bookmarkEnd w:id="18"/>
+      <w:bookmarkStart w:id="38" w:name="analisi-di-ridondanza"/>
+      <w:bookmarkStart w:id="39" w:name="_Toc159334907"/>
+      <w:bookmarkEnd w:id="36"/>
       <w:r>
         <w:t>3.2.</w:t>
       </w:r>
@@ -5441,6 +8443,7 @@
       <w:r>
         <w:t xml:space="preserve"> Analisi di ridondanza</w:t>
       </w:r>
+      <w:bookmarkEnd w:id="39"/>
     </w:p>
     <w:p>
       <w:pPr>
@@ -5482,7 +8485,7 @@
       <w:pPr>
         <w:pStyle w:val="AH4Relazione"/>
       </w:pPr>
-      <w:bookmarkStart w:id="20" w:name="scenari"/>
+      <w:bookmarkStart w:id="40" w:name="scenari"/>
       <w:r>
         <w:lastRenderedPageBreak/>
         <w:t>Scenari</w:t>
@@ -5557,8 +8560,8 @@
       <w:pPr>
         <w:pStyle w:val="AH4Relazione"/>
       </w:pPr>
-      <w:bookmarkStart w:id="21" w:name="operazioni-1"/>
-      <w:bookmarkEnd w:id="20"/>
+      <w:bookmarkStart w:id="41" w:name="operazioni-1"/>
+      <w:bookmarkEnd w:id="40"/>
       <w:r>
         <w:t>Operazioni</w:t>
       </w:r>
@@ -5600,8 +8603,8 @@
       <w:pPr>
         <w:pStyle w:val="AH4Relazione"/>
       </w:pPr>
-      <w:bookmarkStart w:id="22" w:name="volumi"/>
-      <w:bookmarkEnd w:id="21"/>
+      <w:bookmarkStart w:id="42" w:name="volumi"/>
+      <w:bookmarkEnd w:id="41"/>
       <w:r>
         <w:t>Volumi</w:t>
       </w:r>
@@ -5791,8 +8794,8 @@
       <w:pPr>
         <w:pStyle w:val="AH4Relazione"/>
       </w:pPr>
-      <w:bookmarkStart w:id="23" w:name="frequenze"/>
-      <w:bookmarkEnd w:id="22"/>
+      <w:bookmarkStart w:id="43" w:name="frequenze"/>
+      <w:bookmarkEnd w:id="42"/>
       <w:r>
         <w:t>Frequenze</w:t>
       </w:r>
@@ -5913,8 +8916,8 @@
       <w:pPr>
         <w:pStyle w:val="AH4Relazione"/>
       </w:pPr>
-      <w:bookmarkStart w:id="24" w:name="costi-di-lettura-e-scrittura"/>
-      <w:bookmarkEnd w:id="23"/>
+      <w:bookmarkStart w:id="44" w:name="costi-di-lettura-e-scrittura"/>
+      <w:bookmarkEnd w:id="43"/>
       <w:r>
         <w:t>Costi di lettura e scrittura</w:t>
       </w:r>
@@ -6039,8 +9042,8 @@
       <w:pPr>
         <w:pStyle w:val="AH4Relazione"/>
       </w:pPr>
-      <w:bookmarkStart w:id="25" w:name="analisi-dei-costi"/>
-      <w:bookmarkEnd w:id="24"/>
+      <w:bookmarkStart w:id="45" w:name="analisi-dei-costi"/>
+      <w:bookmarkEnd w:id="44"/>
       <w:r>
         <w:t>Analisi dei costi</w:t>
       </w:r>
@@ -6086,7 +9089,7 @@
                 <w:szCs w:val="20"/>
               </w:rPr>
             </w:pPr>
-            <w:bookmarkStart w:id="26" w:name="X4390b86886438c96b68c34f8d209b256e2ee60b"/>
+            <w:bookmarkStart w:id="46" w:name="X4390b86886438c96b68c34f8d209b256e2ee60b"/>
             <w:r>
               <w:rPr>
                 <w:szCs w:val="20"/>
@@ -8450,8 +11453,8 @@
       <w:pPr>
         <w:pStyle w:val="Titolo5"/>
       </w:pPr>
-      <w:bookmarkStart w:id="27" w:name="Xc4f450f88d185e16006f1a1e7d90e0d3bd8a244"/>
-      <w:bookmarkEnd w:id="26"/>
+      <w:bookmarkStart w:id="47" w:name="Xc4f450f88d185e16006f1a1e7d90e0d3bd8a244"/>
+      <w:bookmarkEnd w:id="46"/>
     </w:p>
     <w:p>
       <w:pPr>
@@ -8462,8 +11465,8 @@
       <w:pPr>
         <w:pStyle w:val="AH4Relazione"/>
       </w:pPr>
-      <w:bookmarkStart w:id="28" w:name="costo-operazioni-con-ridondanza"/>
-      <w:bookmarkEnd w:id="27"/>
+      <w:bookmarkStart w:id="48" w:name="costo-operazioni-con-ridondanza"/>
+      <w:bookmarkEnd w:id="47"/>
       <w:r>
         <w:t>Costo operazioni con ridondanza</w:t>
       </w:r>
@@ -9567,8 +12570,8 @@
       <w:pPr>
         <w:pStyle w:val="AH4Relazione"/>
       </w:pPr>
-      <w:bookmarkStart w:id="29" w:name="costo-operazioni-senza-ridondanza"/>
-      <w:bookmarkEnd w:id="28"/>
+      <w:bookmarkStart w:id="49" w:name="costo-operazioni-senza-ridondanza"/>
+      <w:bookmarkEnd w:id="48"/>
       <w:r>
         <w:t>Costo operazioni senza ridondanza</w:t>
       </w:r>
@@ -10588,9 +13591,9 @@
       <w:pPr>
         <w:pStyle w:val="AH4Relazione"/>
       </w:pPr>
-      <w:bookmarkStart w:id="30" w:name="conclusione-dellanalisi-di-ridondanza"/>
-      <w:bookmarkEnd w:id="25"/>
-      <w:bookmarkEnd w:id="29"/>
+      <w:bookmarkStart w:id="50" w:name="conclusione-dellanalisi-di-ridondanza"/>
+      <w:bookmarkEnd w:id="45"/>
+      <w:bookmarkEnd w:id="49"/>
       <w:r>
         <w:t>Conclusione dell’analisi di ridondanza</w:t>
       </w:r>
@@ -10737,8 +13740,8 @@
       <w:pPr>
         <w:pStyle w:val="AH4Relazione"/>
       </w:pPr>
-      <w:bookmarkStart w:id="31" w:name="ulteriori-riflessioni"/>
-      <w:bookmarkEnd w:id="30"/>
+      <w:bookmarkStart w:id="51" w:name="ulteriori-riflessioni"/>
+      <w:bookmarkEnd w:id="50"/>
       <w:r>
         <w:t>Grafici</w:t>
       </w:r>
@@ -10760,7 +13763,7 @@
           <w:noProof/>
         </w:rPr>
         <w:drawing>
-          <wp:anchor distT="0" distB="0" distL="114300" distR="114300" simplePos="0" relativeHeight="251653120" behindDoc="0" locked="0" layoutInCell="1" allowOverlap="1" wp14:anchorId="0B68B9CC" wp14:editId="4302710E">
+          <wp:anchor distT="0" distB="0" distL="114300" distR="114300" simplePos="0" relativeHeight="251652096" behindDoc="0" locked="0" layoutInCell="1" allowOverlap="1" wp14:anchorId="0B68B9CC" wp14:editId="4302710E">
             <wp:simplePos x="0" y="0"/>
             <wp:positionH relativeFrom="column">
               <wp:posOffset>1076960</wp:posOffset>
@@ -10783,7 +13786,7 @@
                     <pic:cNvPicPr/>
                   </pic:nvPicPr>
                   <pic:blipFill>
-                    <a:blip r:embed="rId10">
+                    <a:blip r:embed="rId16">
                       <a:extLst>
                         <a:ext uri="{28A0092B-C50C-407E-A947-70E740481C1C}">
                           <a14:useLocalDpi xmlns:a14="http://schemas.microsoft.com/office/drawing/2010/main" val="0"/>
@@ -10904,7 +13907,7 @@
         </w:rPr>
         <w:lastRenderedPageBreak/>
         <w:drawing>
-          <wp:anchor distT="0" distB="0" distL="114300" distR="114300" simplePos="0" relativeHeight="251655168" behindDoc="0" locked="0" layoutInCell="1" allowOverlap="1" wp14:anchorId="3F8FBE16" wp14:editId="0354639D">
+          <wp:anchor distT="0" distB="0" distL="114300" distR="114300" simplePos="0" relativeHeight="251654144" behindDoc="0" locked="0" layoutInCell="1" allowOverlap="1" wp14:anchorId="3F8FBE16" wp14:editId="0354639D">
             <wp:simplePos x="0" y="0"/>
             <wp:positionH relativeFrom="column">
               <wp:posOffset>1142547</wp:posOffset>
@@ -10927,7 +13930,7 @@
                     <pic:cNvPicPr/>
                   </pic:nvPicPr>
                   <pic:blipFill>
-                    <a:blip r:embed="rId11">
+                    <a:blip r:embed="rId17">
                       <a:extLst>
                         <a:ext uri="{28A0092B-C50C-407E-A947-70E740481C1C}">
                           <a14:useLocalDpi xmlns:a14="http://schemas.microsoft.com/office/drawing/2010/main" val="0"/>
@@ -11068,8 +14071,8 @@
       <w:pPr>
         <w:pStyle w:val="AH4Relazione"/>
       </w:pPr>
-      <w:bookmarkStart w:id="32" w:name="riflessioni-finali"/>
-      <w:bookmarkEnd w:id="31"/>
+      <w:bookmarkStart w:id="52" w:name="riflessioni-finali"/>
+      <w:bookmarkEnd w:id="51"/>
       <w:r>
         <w:t>Riflessioni finali</w:t>
       </w:r>
@@ -11103,9 +14106,10 @@
       <w:pPr>
         <w:pStyle w:val="AH3Relazione"/>
       </w:pPr>
-      <w:bookmarkStart w:id="33" w:name="ristrutturazione"/>
-      <w:bookmarkEnd w:id="19"/>
-      <w:bookmarkEnd w:id="32"/>
+      <w:bookmarkStart w:id="53" w:name="ristrutturazione"/>
+      <w:bookmarkStart w:id="54" w:name="_Toc159334908"/>
+      <w:bookmarkEnd w:id="38"/>
+      <w:bookmarkEnd w:id="52"/>
       <w:r>
         <w:t>3.2.</w:t>
       </w:r>
@@ -11115,6 +14119,7 @@
       <w:r>
         <w:t xml:space="preserve"> Ristrutturazione</w:t>
       </w:r>
+      <w:bookmarkEnd w:id="54"/>
     </w:p>
     <w:p>
       <w:pPr>
@@ -11128,7 +14133,7 @@
       <w:pPr>
         <w:pStyle w:val="AH4Relazione"/>
       </w:pPr>
-      <w:bookmarkStart w:id="34" w:name="X24c49009b736ef502ca7f91cfc6ab9b2c823822"/>
+      <w:bookmarkStart w:id="55" w:name="X24c49009b736ef502ca7f91cfc6ab9b2c823822"/>
       <w:r>
         <w:t>Assistente dell’equipaggio - Rimozione della generalizzazione</w:t>
       </w:r>
@@ -11208,7 +14213,7 @@
         </w:rPr>
         <w:lastRenderedPageBreak/>
         <w:drawing>
-          <wp:anchor distT="0" distB="0" distL="114300" distR="114300" simplePos="0" relativeHeight="251657216" behindDoc="0" locked="0" layoutInCell="1" allowOverlap="1" wp14:anchorId="55A6E37D" wp14:editId="2C193536">
+          <wp:anchor distT="0" distB="0" distL="114300" distR="114300" simplePos="0" relativeHeight="251656192" behindDoc="0" locked="0" layoutInCell="1" allowOverlap="1" wp14:anchorId="55A6E37D" wp14:editId="2C193536">
             <wp:simplePos x="0" y="0"/>
             <wp:positionH relativeFrom="column">
               <wp:posOffset>0</wp:posOffset>
@@ -11231,7 +14236,7 @@
                     <pic:cNvPicPr/>
                   </pic:nvPicPr>
                   <pic:blipFill>
-                    <a:blip r:embed="rId12">
+                    <a:blip r:embed="rId18">
                       <a:extLst>
                         <a:ext uri="{28A0092B-C50C-407E-A947-70E740481C1C}">
                           <a14:useLocalDpi xmlns:a14="http://schemas.microsoft.com/office/drawing/2010/main" val="0"/>
@@ -11340,8 +14345,8 @@
       <w:pPr>
         <w:pStyle w:val="AH4Relazione"/>
       </w:pPr>
-      <w:bookmarkStart w:id="35" w:name="Xb58a169fcb98c31ef91ad9f653f993f2d4229f7"/>
-      <w:bookmarkEnd w:id="34"/>
+      <w:bookmarkStart w:id="56" w:name="Xb58a169fcb98c31ef91ad9f653f993f2d4229f7"/>
+      <w:bookmarkEnd w:id="55"/>
       <w:r>
         <w:t xml:space="preserve">Modello di aeromobile - Rimozione dell’attributo </w:t>
       </w:r>
@@ -11358,7 +14363,7 @@
           <w:noProof/>
         </w:rPr>
         <w:drawing>
-          <wp:anchor distT="0" distB="0" distL="114300" distR="114300" simplePos="0" relativeHeight="251659264" behindDoc="0" locked="0" layoutInCell="1" allowOverlap="1" wp14:anchorId="40AB09DF" wp14:editId="7A6E23A7">
+          <wp:anchor distT="0" distB="0" distL="114300" distR="114300" simplePos="0" relativeHeight="251658240" behindDoc="0" locked="0" layoutInCell="1" allowOverlap="1" wp14:anchorId="40AB09DF" wp14:editId="7A6E23A7">
             <wp:simplePos x="0" y="0"/>
             <wp:positionH relativeFrom="column">
               <wp:posOffset>0</wp:posOffset>
@@ -11381,7 +14386,7 @@
                     <pic:cNvPicPr/>
                   </pic:nvPicPr>
                   <pic:blipFill>
-                    <a:blip r:embed="rId13">
+                    <a:blip r:embed="rId19">
                       <a:extLst>
                         <a:ext uri="{28A0092B-C50C-407E-A947-70E740481C1C}">
                           <a14:useLocalDpi xmlns:a14="http://schemas.microsoft.com/office/drawing/2010/main" val="0"/>
@@ -11548,14 +14553,14 @@
       <w:pPr>
         <w:pStyle w:val="AH4Relazione"/>
       </w:pPr>
-      <w:bookmarkStart w:id="36" w:name="lo-schema-dopo-la-revisione"/>
-      <w:bookmarkEnd w:id="35"/>
+      <w:bookmarkStart w:id="57" w:name="lo-schema-dopo-la-revisione"/>
+      <w:bookmarkEnd w:id="56"/>
       <w:r>
         <w:rPr>
           <w:noProof/>
         </w:rPr>
         <w:drawing>
-          <wp:anchor distT="0" distB="0" distL="114300" distR="114300" simplePos="0" relativeHeight="251661312" behindDoc="0" locked="0" layoutInCell="1" allowOverlap="1" wp14:anchorId="707DB652" wp14:editId="17E4D050">
+          <wp:anchor distT="0" distB="0" distL="114300" distR="114300" simplePos="0" relativeHeight="251660288" behindDoc="0" locked="0" layoutInCell="1" allowOverlap="1" wp14:anchorId="707DB652" wp14:editId="17E4D050">
             <wp:simplePos x="0" y="0"/>
             <wp:positionH relativeFrom="column">
               <wp:posOffset>0</wp:posOffset>
@@ -11578,7 +14583,7 @@
                     <pic:cNvPicPr/>
                   </pic:nvPicPr>
                   <pic:blipFill>
-                    <a:blip r:embed="rId14">
+                    <a:blip r:embed="rId20">
                       <a:extLst>
                         <a:ext uri="{28A0092B-C50C-407E-A947-70E740481C1C}">
                           <a14:useLocalDpi xmlns:a14="http://schemas.microsoft.com/office/drawing/2010/main" val="0"/>
@@ -11623,23 +14628,27 @@
       <w:pPr>
         <w:pStyle w:val="AH2Relazione"/>
       </w:pPr>
-      <w:bookmarkStart w:id="37" w:name="traduzione-verso-il-relazionale"/>
-      <w:bookmarkEnd w:id="17"/>
-      <w:bookmarkEnd w:id="33"/>
-      <w:bookmarkEnd w:id="36"/>
+      <w:bookmarkStart w:id="58" w:name="traduzione-verso-il-relazionale"/>
+      <w:bookmarkStart w:id="59" w:name="_Toc159334909"/>
+      <w:bookmarkEnd w:id="34"/>
+      <w:bookmarkEnd w:id="53"/>
+      <w:bookmarkEnd w:id="57"/>
       <w:r>
         <w:lastRenderedPageBreak/>
         <w:t>3.3 Traduzione verso il relazionale</w:t>
       </w:r>
+      <w:bookmarkEnd w:id="59"/>
     </w:p>
     <w:p>
       <w:pPr>
         <w:pStyle w:val="AH3Relazione"/>
       </w:pPr>
-      <w:bookmarkStart w:id="38" w:name="modello-relazionale"/>
+      <w:bookmarkStart w:id="60" w:name="modello-relazionale"/>
+      <w:bookmarkStart w:id="61" w:name="_Toc159334910"/>
       <w:r>
         <w:t>3.3.1 Modello relazionale</w:t>
       </w:r>
+      <w:bookmarkEnd w:id="61"/>
     </w:p>
     <w:tbl>
       <w:tblPr>
@@ -14680,12 +17689,14 @@
       <w:pPr>
         <w:pStyle w:val="AH3Relazione"/>
       </w:pPr>
-      <w:bookmarkStart w:id="39" w:name="vincoli-di-dominio"/>
-      <w:bookmarkEnd w:id="38"/>
+      <w:bookmarkStart w:id="62" w:name="vincoli-di-dominio"/>
+      <w:bookmarkStart w:id="63" w:name="_Toc159334911"/>
+      <w:bookmarkEnd w:id="60"/>
       <w:r>
         <w:lastRenderedPageBreak/>
         <w:t>3.3.2 Vincoli di dominio</w:t>
       </w:r>
+      <w:bookmarkEnd w:id="63"/>
     </w:p>
     <w:p>
       <w:pPr>
@@ -14841,11 +17852,13 @@
       <w:pPr>
         <w:pStyle w:val="AH3Relazione"/>
       </w:pPr>
-      <w:bookmarkStart w:id="40" w:name="vincoli-dintegrità"/>
-      <w:bookmarkEnd w:id="39"/>
+      <w:bookmarkStart w:id="64" w:name="vincoli-dintegrità"/>
+      <w:bookmarkStart w:id="65" w:name="_Toc159334912"/>
+      <w:bookmarkEnd w:id="62"/>
       <w:r>
         <w:t>3.3.3 Vincoli d’integrità</w:t>
       </w:r>
+      <w:bookmarkEnd w:id="65"/>
     </w:p>
     <w:p>
       <w:pPr>
@@ -15171,11 +18184,13 @@
       <w:pPr>
         <w:pStyle w:val="AH3Relazione"/>
       </w:pPr>
-      <w:bookmarkStart w:id="41" w:name="X38e5263a5af57f3682a615be69c3a6961cde356"/>
-      <w:bookmarkEnd w:id="40"/>
+      <w:bookmarkStart w:id="66" w:name="X38e5263a5af57f3682a615be69c3a6961cde356"/>
+      <w:bookmarkStart w:id="67" w:name="_Toc159334913"/>
+      <w:bookmarkEnd w:id="64"/>
       <w:r>
         <w:t>3.3.4 Diagramma dei vincoli d’integrità referenziale</w:t>
       </w:r>
+      <w:bookmarkEnd w:id="67"/>
     </w:p>
     <w:p>
       <w:pPr>
@@ -15186,7 +18201,7 @@
           <w:noProof/>
         </w:rPr>
         <w:drawing>
-          <wp:anchor distT="0" distB="0" distL="114300" distR="114300" simplePos="0" relativeHeight="251663360" behindDoc="0" locked="0" layoutInCell="1" allowOverlap="1" wp14:anchorId="6831DDF2" wp14:editId="312EE6DB">
+          <wp:anchor distT="0" distB="0" distL="114300" distR="114300" simplePos="0" relativeHeight="251662336" behindDoc="0" locked="0" layoutInCell="1" allowOverlap="1" wp14:anchorId="6831DDF2" wp14:editId="312EE6DB">
             <wp:simplePos x="0" y="0"/>
             <wp:positionH relativeFrom="column">
               <wp:posOffset>0</wp:posOffset>
@@ -15209,7 +18224,7 @@
                     <pic:cNvPicPr/>
                   </pic:nvPicPr>
                   <pic:blipFill>
-                    <a:blip r:embed="rId15">
+                    <a:blip r:embed="rId21">
                       <a:extLst>
                         <a:ext uri="{28A0092B-C50C-407E-A947-70E740481C1C}">
                           <a14:useLocalDpi xmlns:a14="http://schemas.microsoft.com/office/drawing/2010/main" val="0"/>
@@ -15253,22 +18268,26 @@
       <w:pPr>
         <w:pStyle w:val="AH1Relazione"/>
       </w:pPr>
-      <w:bookmarkStart w:id="42" w:name="progettazione-fisica"/>
-      <w:bookmarkEnd w:id="15"/>
-      <w:bookmarkEnd w:id="37"/>
-      <w:bookmarkEnd w:id="41"/>
+      <w:bookmarkStart w:id="68" w:name="progettazione-fisica"/>
+      <w:bookmarkStart w:id="69" w:name="_Toc159334914"/>
+      <w:bookmarkEnd w:id="30"/>
+      <w:bookmarkEnd w:id="58"/>
+      <w:bookmarkEnd w:id="66"/>
       <w:r>
         <w:t>4 Progettazione fisica</w:t>
       </w:r>
+      <w:bookmarkEnd w:id="69"/>
     </w:p>
     <w:p>
       <w:pPr>
         <w:pStyle w:val="AH2Relazione"/>
       </w:pPr>
-      <w:bookmarkStart w:id="43" w:name="analisi-degli-indici"/>
+      <w:bookmarkStart w:id="70" w:name="analisi-degli-indici"/>
+      <w:bookmarkStart w:id="71" w:name="_Toc159334915"/>
       <w:r>
         <w:t>4.1 Analisi degli indici</w:t>
       </w:r>
+      <w:bookmarkEnd w:id="71"/>
     </w:p>
     <w:p>
       <w:pPr>
@@ -15282,7 +18301,7 @@
       <w:pPr>
         <w:pStyle w:val="AH4Relazione"/>
       </w:pPr>
-      <w:bookmarkStart w:id="44" w:name="scelta-degli-indici"/>
+      <w:bookmarkStart w:id="72" w:name="scelta-degli-indici"/>
       <w:r>
         <w:t>Scelta degli Indici</w:t>
       </w:r>
@@ -15299,8 +18318,8 @@
       <w:pPr>
         <w:pStyle w:val="AH4Relazione"/>
       </w:pPr>
-      <w:bookmarkStart w:id="45" w:name="analisi-del-caso-specifico"/>
-      <w:bookmarkEnd w:id="44"/>
+      <w:bookmarkStart w:id="73" w:name="analisi-del-caso-specifico"/>
+      <w:bookmarkEnd w:id="72"/>
       <w:r>
         <w:t>Analisi del Caso Specifico</w:t>
       </w:r>
@@ -15317,7 +18336,7 @@
       <w:pPr>
         <w:pStyle w:val="AH4Relazione"/>
       </w:pPr>
-      <w:bookmarkStart w:id="46" w:name="frequenza-di-accesso"/>
+      <w:bookmarkStart w:id="74" w:name="frequenza-di-accesso"/>
       <w:r>
         <w:t>Frequenza di Accesso:</w:t>
       </w:r>
@@ -15732,8 +18751,8 @@
       <w:pPr>
         <w:pStyle w:val="AH4Relazione"/>
       </w:pPr>
-      <w:bookmarkStart w:id="47" w:name="implementazione-degli-indici"/>
-      <w:bookmarkEnd w:id="46"/>
+      <w:bookmarkStart w:id="75" w:name="implementazione-degli-indici"/>
+      <w:bookmarkEnd w:id="74"/>
       <w:r>
         <w:t>Implementazione degli Indici:</w:t>
       </w:r>
@@ -16601,8 +19620,8 @@
       <w:pPr>
         <w:pStyle w:val="AH4Relazione"/>
       </w:pPr>
-      <w:bookmarkStart w:id="48" w:name="nota"/>
-      <w:bookmarkEnd w:id="47"/>
+      <w:bookmarkStart w:id="76" w:name="nota"/>
+      <w:bookmarkEnd w:id="75"/>
       <w:r>
         <w:t>Nota</w:t>
       </w:r>
@@ -16626,13 +19645,15 @@
       <w:pPr>
         <w:pStyle w:val="AH2Relazione"/>
       </w:pPr>
-      <w:bookmarkStart w:id="49" w:name="implementazione-in-sql"/>
-      <w:bookmarkEnd w:id="43"/>
-      <w:bookmarkEnd w:id="45"/>
-      <w:bookmarkEnd w:id="48"/>
+      <w:bookmarkStart w:id="77" w:name="implementazione-in-sql"/>
+      <w:bookmarkStart w:id="78" w:name="_Toc159334916"/>
+      <w:bookmarkEnd w:id="70"/>
+      <w:bookmarkEnd w:id="73"/>
+      <w:bookmarkEnd w:id="76"/>
       <w:r>
         <w:t>4.2 Implementazione in SQL</w:t>
       </w:r>
+      <w:bookmarkEnd w:id="78"/>
     </w:p>
     <w:p>
       <w:pPr>
@@ -18801,30 +21822,36 @@
       <w:pPr>
         <w:pStyle w:val="AH1Relazione"/>
       </w:pPr>
-      <w:bookmarkStart w:id="50" w:name="implementazione"/>
-      <w:bookmarkEnd w:id="42"/>
-      <w:bookmarkEnd w:id="49"/>
+      <w:bookmarkStart w:id="79" w:name="implementazione"/>
+      <w:bookmarkStart w:id="80" w:name="_Toc159334917"/>
+      <w:bookmarkEnd w:id="68"/>
+      <w:bookmarkEnd w:id="77"/>
       <w:r>
         <w:t>5 Implementazione</w:t>
       </w:r>
+      <w:bookmarkEnd w:id="80"/>
     </w:p>
     <w:p>
       <w:pPr>
         <w:pStyle w:val="AH2Relazione"/>
       </w:pPr>
-      <w:bookmarkStart w:id="51" w:name="vincoli-di-integrità-con-trigger-e-check"/>
+      <w:bookmarkStart w:id="81" w:name="vincoli-di-integrità-con-trigger-e-check"/>
+      <w:bookmarkStart w:id="82" w:name="_Toc159334918"/>
       <w:r>
         <w:t>5.1 Vincoli di integrità con trigger e check</w:t>
       </w:r>
+      <w:bookmarkEnd w:id="82"/>
     </w:p>
     <w:p>
       <w:pPr>
         <w:pStyle w:val="AH3Relazione"/>
       </w:pPr>
-      <w:bookmarkStart w:id="52" w:name="vincoli-di-dominio-1"/>
+      <w:bookmarkStart w:id="83" w:name="vincoli-di-dominio-1"/>
+      <w:bookmarkStart w:id="84" w:name="_Toc159334919"/>
       <w:r>
         <w:t>5.1.1 Vincoli di Dominio</w:t>
       </w:r>
+      <w:bookmarkEnd w:id="84"/>
     </w:p>
     <w:p>
       <w:pPr>
@@ -19731,8 +22758,8 @@
           <w:szCs w:val="16"/>
         </w:rPr>
       </w:pPr>
-      <w:bookmarkStart w:id="53" w:name="triggers-e-vincoli-di-relazione"/>
-      <w:bookmarkEnd w:id="52"/>
+      <w:bookmarkStart w:id="85" w:name="triggers-e-vincoli-di-relazione"/>
+      <w:bookmarkEnd w:id="83"/>
       <w:r>
         <w:rPr>
           <w:rFonts w:ascii="Courier New" w:hAnsi="Courier New" w:cs="Courier New"/>
@@ -20208,9 +23235,11 @@
       <w:pPr>
         <w:pStyle w:val="AH3Relazione"/>
       </w:pPr>
+      <w:bookmarkStart w:id="86" w:name="_Toc159334920"/>
       <w:r>
         <w:t>5.1.2 Triggers e Vincoli di Relazione</w:t>
       </w:r>
+      <w:bookmarkEnd w:id="86"/>
     </w:p>
     <w:p>
       <w:pPr>
@@ -21866,8 +24895,8 @@
           <w:lang w:val="en-GB"/>
         </w:rPr>
       </w:pPr>
-      <w:bookmarkStart w:id="54" w:name="procedura-di-inserimento"/>
-      <w:bookmarkEnd w:id="53"/>
+      <w:bookmarkStart w:id="87" w:name="procedura-di-inserimento"/>
+      <w:bookmarkEnd w:id="85"/>
       <w:r>
         <w:rPr>
           <w:rFonts w:ascii="Courier New" w:hAnsi="Courier New" w:cs="Courier New"/>
@@ -22191,9 +25220,11 @@
       <w:pPr>
         <w:pStyle w:val="AH3Relazione"/>
       </w:pPr>
+      <w:bookmarkStart w:id="88" w:name="_Toc159334921"/>
       <w:r>
         <w:t>5.1.3 Procedura di Inserimento</w:t>
       </w:r>
+      <w:bookmarkEnd w:id="88"/>
     </w:p>
     <w:p>
       <w:pPr>
@@ -22238,7 +25269,7 @@
       <w:pPr>
         <w:pStyle w:val="AH4Relazione"/>
       </w:pPr>
-      <w:bookmarkStart w:id="55" w:name="inserimento-di-un-volo-con-personale"/>
+      <w:bookmarkStart w:id="89" w:name="inserimento-di-un-volo-con-personale"/>
       <w:r>
         <w:t>Inserimento di un volo con personale:</w:t>
       </w:r>
@@ -22998,14 +26029,16 @@
       <w:pPr>
         <w:pStyle w:val="AH2Relazione"/>
       </w:pPr>
-      <w:bookmarkStart w:id="56" w:name="operazioni-del-database---query"/>
-      <w:bookmarkEnd w:id="51"/>
-      <w:bookmarkEnd w:id="54"/>
-      <w:bookmarkEnd w:id="55"/>
+      <w:bookmarkStart w:id="90" w:name="operazioni-del-database---query"/>
+      <w:bookmarkStart w:id="91" w:name="_Toc159334922"/>
+      <w:bookmarkEnd w:id="81"/>
+      <w:bookmarkEnd w:id="87"/>
+      <w:bookmarkEnd w:id="89"/>
       <w:r>
         <w:lastRenderedPageBreak/>
         <w:t>5.2 Operazioni del Database - Query</w:t>
       </w:r>
+      <w:bookmarkEnd w:id="91"/>
     </w:p>
     <w:p>
       <w:pPr>
@@ -23019,10 +26052,12 @@
       <w:pPr>
         <w:pStyle w:val="AH3Relazione"/>
       </w:pPr>
-      <w:bookmarkStart w:id="57" w:name="ricerca-dei-voli-per-destinazione"/>
+      <w:bookmarkStart w:id="92" w:name="ricerca-dei-voli-per-destinazione"/>
+      <w:bookmarkStart w:id="93" w:name="_Toc159334923"/>
       <w:r>
         <w:t>5.2.1 Ricerca dei voli per destinazione</w:t>
       </w:r>
+      <w:bookmarkEnd w:id="93"/>
     </w:p>
     <w:p>
       <w:pPr>
@@ -23051,8 +26086,8 @@
           <w:szCs w:val="16"/>
         </w:rPr>
       </w:pPr>
-      <w:bookmarkStart w:id="58" w:name="Xb7faf4c15e0aaf7cbd88ac63492e71e46e8be46"/>
-      <w:bookmarkEnd w:id="57"/>
+      <w:bookmarkStart w:id="94" w:name="Xb7faf4c15e0aaf7cbd88ac63492e71e46e8be46"/>
+      <w:bookmarkEnd w:id="92"/>
       <w:r>
         <w:rPr>
           <w:rFonts w:ascii="Courier New" w:hAnsi="Courier New" w:cs="Courier New"/>
@@ -23151,9 +26186,11 @@
       <w:pPr>
         <w:pStyle w:val="AH3Relazione"/>
       </w:pPr>
+      <w:bookmarkStart w:id="95" w:name="_Toc159334924"/>
       <w:r>
         <w:t>5.2.2 Numero di steward su voli con aerei di peso specifico</w:t>
       </w:r>
+      <w:bookmarkEnd w:id="95"/>
     </w:p>
     <w:p>
       <w:pPr>
@@ -23182,8 +26219,8 @@
           <w:szCs w:val="16"/>
         </w:rPr>
       </w:pPr>
-      <w:bookmarkStart w:id="59" w:name="X23712c6505db4d768cb65f3210ed5dca6f6921c"/>
-      <w:bookmarkEnd w:id="58"/>
+      <w:bookmarkStart w:id="96" w:name="X23712c6505db4d768cb65f3210ed5dca6f6921c"/>
+      <w:bookmarkEnd w:id="94"/>
       <w:r>
         <w:rPr>
           <w:rFonts w:ascii="Courier New" w:hAnsi="Courier New" w:cs="Courier New"/>
@@ -23331,9 +26368,11 @@
       <w:pPr>
         <w:pStyle w:val="AH3Relazione"/>
       </w:pPr>
+      <w:bookmarkStart w:id="97" w:name="_Toc159334925"/>
       <w:r>
         <w:t>5.2.3 Aerei di linea comandati da piloti di età specifica</w:t>
       </w:r>
+      <w:bookmarkEnd w:id="97"/>
     </w:p>
     <w:p>
       <w:pPr>
@@ -23362,9 +26401,9 @@
           <w:szCs w:val="16"/>
         </w:rPr>
       </w:pPr>
-      <w:bookmarkStart w:id="60" w:name="popolazione-database"/>
-      <w:bookmarkEnd w:id="56"/>
-      <w:bookmarkEnd w:id="59"/>
+      <w:bookmarkStart w:id="98" w:name="popolazione-database"/>
+      <w:bookmarkEnd w:id="90"/>
+      <w:bookmarkEnd w:id="96"/>
       <w:r>
         <w:rPr>
           <w:rFonts w:ascii="Courier New" w:hAnsi="Courier New" w:cs="Courier New"/>
@@ -23465,9 +26504,11 @@
       <w:pPr>
         <w:pStyle w:val="AH2Relazione"/>
       </w:pPr>
+      <w:bookmarkStart w:id="99" w:name="_Toc159334926"/>
       <w:r>
         <w:t>5.3 Popolazione database</w:t>
       </w:r>
+      <w:bookmarkEnd w:id="99"/>
     </w:p>
     <w:p>
       <w:pPr>
@@ -24458,19 +27499,22 @@
       <w:pPr>
         <w:pStyle w:val="AH1Relazione"/>
       </w:pPr>
-      <w:bookmarkStart w:id="61" w:name="analisi-con-linguaggio-r"/>
-      <w:bookmarkEnd w:id="50"/>
-      <w:bookmarkEnd w:id="60"/>
+      <w:bookmarkStart w:id="100" w:name="analisi-con-linguaggio-r"/>
+      <w:bookmarkStart w:id="101" w:name="_Toc159334927"/>
+      <w:bookmarkEnd w:id="79"/>
+      <w:bookmarkEnd w:id="98"/>
       <w:r>
         <w:lastRenderedPageBreak/>
         <w:t>6 Analisi con linguaggio R</w:t>
       </w:r>
+      <w:bookmarkEnd w:id="101"/>
     </w:p>
     <w:p>
       <w:pPr>
         <w:pStyle w:val="AH2Relazione"/>
       </w:pPr>
-      <w:bookmarkStart w:id="62" w:name="connessione-con-libreria-rpostgres"/>
+      <w:bookmarkStart w:id="102" w:name="connessione-con-libreria-rpostgres"/>
+      <w:bookmarkStart w:id="103" w:name="_Toc159334928"/>
       <w:r>
         <w:t xml:space="preserve">6.1 Connessione con libreria </w:t>
       </w:r>
@@ -24478,6 +27522,7 @@
       <w:r>
         <w:t>RPostgres</w:t>
       </w:r>
+      <w:bookmarkEnd w:id="103"/>
       <w:proofErr w:type="spellEnd"/>
     </w:p>
     <w:p>
@@ -25014,8 +28059,9 @@
       <w:pPr>
         <w:pStyle w:val="AH2Relazione"/>
       </w:pPr>
-      <w:bookmarkStart w:id="63" w:name="analisi-età-media-personale"/>
-      <w:bookmarkEnd w:id="62"/>
+      <w:bookmarkStart w:id="104" w:name="analisi-età-media-personale"/>
+      <w:bookmarkStart w:id="105" w:name="_Toc159334929"/>
+      <w:bookmarkEnd w:id="102"/>
       <w:r>
         <w:t>6.</w:t>
       </w:r>
@@ -25025,6 +28071,7 @@
       <w:r>
         <w:t xml:space="preserve"> Analisi età media personale</w:t>
       </w:r>
+      <w:bookmarkEnd w:id="105"/>
     </w:p>
     <w:p>
       <w:pPr>
@@ -25078,7 +28125,7 @@
           <w:noProof/>
         </w:rPr>
         <w:drawing>
-          <wp:anchor distT="0" distB="0" distL="114300" distR="114300" simplePos="0" relativeHeight="251665408" behindDoc="0" locked="0" layoutInCell="1" allowOverlap="1" wp14:anchorId="689A1A87" wp14:editId="073D1BB5">
+          <wp:anchor distT="0" distB="0" distL="114300" distR="114300" simplePos="0" relativeHeight="251664384" behindDoc="0" locked="0" layoutInCell="1" allowOverlap="1" wp14:anchorId="689A1A87" wp14:editId="073D1BB5">
             <wp:simplePos x="0" y="0"/>
             <wp:positionH relativeFrom="column">
               <wp:posOffset>1001123</wp:posOffset>
@@ -25101,7 +28148,7 @@
                     <pic:cNvPicPr/>
                   </pic:nvPicPr>
                   <pic:blipFill>
-                    <a:blip r:embed="rId16" cstate="print">
+                    <a:blip r:embed="rId22" cstate="print">
                       <a:extLst>
                         <a:ext uri="{28A0092B-C50C-407E-A947-70E740481C1C}">
                           <a14:useLocalDpi xmlns:a14="http://schemas.microsoft.com/office/drawing/2010/main" val="0"/>
@@ -25292,8 +28339,9 @@
       <w:pPr>
         <w:pStyle w:val="AH2Relazione"/>
       </w:pPr>
-      <w:bookmarkStart w:id="64" w:name="analisi-steward"/>
-      <w:bookmarkEnd w:id="63"/>
+      <w:bookmarkStart w:id="106" w:name="analisi-steward"/>
+      <w:bookmarkStart w:id="107" w:name="_Toc159334930"/>
+      <w:bookmarkEnd w:id="104"/>
       <w:r>
         <w:t>6.</w:t>
       </w:r>
@@ -25303,6 +28351,7 @@
       <w:r>
         <w:t xml:space="preserve"> Analisi steward</w:t>
       </w:r>
+      <w:bookmarkEnd w:id="107"/>
     </w:p>
     <w:p>
       <w:pPr>
@@ -25338,7 +28387,7 @@
           <w:noProof/>
         </w:rPr>
         <w:drawing>
-          <wp:anchor distT="0" distB="0" distL="114300" distR="114300" simplePos="0" relativeHeight="251667456" behindDoc="0" locked="0" layoutInCell="1" allowOverlap="1" wp14:anchorId="43643F18" wp14:editId="4C97AA30">
+          <wp:anchor distT="0" distB="0" distL="114300" distR="114300" simplePos="0" relativeHeight="251666432" behindDoc="0" locked="0" layoutInCell="1" allowOverlap="1" wp14:anchorId="43643F18" wp14:editId="4C97AA30">
             <wp:simplePos x="0" y="0"/>
             <wp:positionH relativeFrom="column">
               <wp:posOffset>772341</wp:posOffset>
@@ -25361,7 +28410,7 @@
                     <pic:cNvPicPr/>
                   </pic:nvPicPr>
                   <pic:blipFill>
-                    <a:blip r:embed="rId17">
+                    <a:blip r:embed="rId23">
                       <a:extLst>
                         <a:ext uri="{28A0092B-C50C-407E-A947-70E740481C1C}">
                           <a14:useLocalDpi xmlns:a14="http://schemas.microsoft.com/office/drawing/2010/main" val="0"/>
@@ -25409,18 +28458,14 @@
       <w:r>
         <w:t>Questa rappresentazione suggerisce come solo il 30% degli steward sia imbarcato in voli con aerei con peso massimo compreso nel range 50000kg, 250000kg.</w:t>
       </w:r>
-      <w:bookmarkEnd w:id="61"/>
-      <w:bookmarkEnd w:id="64"/>
+      <w:bookmarkEnd w:id="100"/>
+      <w:bookmarkEnd w:id="106"/>
     </w:p>
     <w:sectPr>
-      <w:headerReference w:type="even" r:id="rId18"/>
-      <w:headerReference w:type="default" r:id="rId19"/>
-      <w:footerReference w:type="even" r:id="rId20"/>
-      <w:footerReference w:type="default" r:id="rId21"/>
-      <w:headerReference w:type="first" r:id="rId22"/>
-      <w:footerReference w:type="first" r:id="rId23"/>
+      <w:footerReference w:type="default" r:id="rId24"/>
       <w:pgSz w:w="12240" w:h="15840"/>
       <w:pgMar w:top="1440" w:right="1440" w:bottom="1440" w:left="1440" w:header="720" w:footer="720" w:gutter="0"/>
+      <w:pgNumType w:start="1"/>
       <w:cols w:space="720"/>
       <w:docGrid w:linePitch="326"/>
     </w:sectPr>
@@ -25465,9 +28510,29 @@
 
 <file path=word/footer2.xml><?xml version="1.0" encoding="utf-8"?>
 <w:ftr xmlns:wpc="http://schemas.microsoft.com/office/word/2010/wordprocessingCanvas" xmlns:cx="http://schemas.microsoft.com/office/drawing/2014/chartex" xmlns:cx1="http://schemas.microsoft.com/office/drawing/2015/9/8/chartex" xmlns:cx2="http://schemas.microsoft.com/office/drawing/2015/10/21/chartex" xmlns:cx3="http://schemas.microsoft.com/office/drawing/2016/5/9/chartex" xmlns:cx4="http://schemas.microsoft.com/office/drawing/2016/5/10/chartex" xmlns:cx5="http://schemas.microsoft.com/office/drawing/2016/5/11/chartex" xmlns:cx6="http://schemas.microsoft.com/office/drawing/2016/5/12/chartex" xmlns:cx7="http://schemas.microsoft.com/office/drawing/2016/5/13/chartex" xmlns:cx8="http://schemas.microsoft.com/office/drawing/2016/5/14/chartex" xmlns:mc="http://schemas.openxmlformats.org/markup-compatibility/2006" xmlns:aink="http://schemas.microsoft.com/office/drawing/2016/ink" xmlns:am3d="http://schemas.microsoft.com/office/drawing/2017/model3d" xmlns:o="urn:schemas-microsoft-com:office:office" xmlns:oel="http://schemas.microsoft.com/office/2019/extlst" xmlns:r="http://schemas.openxmlformats.org/officeDocument/2006/relationships" xmlns:m="http://schemas.openxmlformats.org/officeDocument/2006/math" xmlns:v="urn:schemas-microsoft-com:vml" xmlns:wp14="http://schemas.microsoft.com/office/word/2010/wordprocessingDrawing" xmlns:wp="http://schemas.openxmlformats.org/drawingml/2006/wordprocessingDrawing" xmlns:w10="urn:schemas-microsoft-com:office:word" xmlns:w="http://schemas.openxmlformats.org/wordprocessingml/2006/main" xmlns:w14="http://schemas.microsoft.com/office/word/2010/wordml" xmlns:w15="http://schemas.microsoft.com/office/word/2012/wordml" xmlns:w16cex="http://schemas.microsoft.com/office/word/2018/wordml/cex" xmlns:w16cid="http://schemas.microsoft.com/office/word/2016/wordml/cid" xmlns:w16="http://schemas.microsoft.com/office/word/2018/wordml" xmlns:w16sdtdh="http://schemas.microsoft.com/office/word/2020/wordml/sdtdatahash" xmlns:w16se="http://schemas.microsoft.com/office/word/2015/wordml/symex" xmlns:wpg="http://schemas.microsoft.com/office/word/2010/wordprocessingGroup" xmlns:wpi="http://schemas.microsoft.com/office/word/2010/wordprocessingInk" xmlns:wne="http://schemas.microsoft.com/office/word/2006/wordml" xmlns:wps="http://schemas.microsoft.com/office/word/2010/wordprocessingShape" mc:Ignorable="w14 w15 w16se w16cid w16 w16cex w16sdtdh wp14">
+  <w:p>
+    <w:pPr>
+      <w:pStyle w:val="Pidipagina"/>
+    </w:pPr>
+  </w:p>
+</w:ftr>
+</file>
+
+<file path=word/footer3.xml><?xml version="1.0" encoding="utf-8"?>
+<w:ftr xmlns:wpc="http://schemas.microsoft.com/office/word/2010/wordprocessingCanvas" xmlns:cx="http://schemas.microsoft.com/office/drawing/2014/chartex" xmlns:cx1="http://schemas.microsoft.com/office/drawing/2015/9/8/chartex" xmlns:cx2="http://schemas.microsoft.com/office/drawing/2015/10/21/chartex" xmlns:cx3="http://schemas.microsoft.com/office/drawing/2016/5/9/chartex" xmlns:cx4="http://schemas.microsoft.com/office/drawing/2016/5/10/chartex" xmlns:cx5="http://schemas.microsoft.com/office/drawing/2016/5/11/chartex" xmlns:cx6="http://schemas.microsoft.com/office/drawing/2016/5/12/chartex" xmlns:cx7="http://schemas.microsoft.com/office/drawing/2016/5/13/chartex" xmlns:cx8="http://schemas.microsoft.com/office/drawing/2016/5/14/chartex" xmlns:mc="http://schemas.openxmlformats.org/markup-compatibility/2006" xmlns:aink="http://schemas.microsoft.com/office/drawing/2016/ink" xmlns:am3d="http://schemas.microsoft.com/office/drawing/2017/model3d" xmlns:o="urn:schemas-microsoft-com:office:office" xmlns:oel="http://schemas.microsoft.com/office/2019/extlst" xmlns:r="http://schemas.openxmlformats.org/officeDocument/2006/relationships" xmlns:m="http://schemas.openxmlformats.org/officeDocument/2006/math" xmlns:v="urn:schemas-microsoft-com:vml" xmlns:wp14="http://schemas.microsoft.com/office/word/2010/wordprocessingDrawing" xmlns:wp="http://schemas.openxmlformats.org/drawingml/2006/wordprocessingDrawing" xmlns:w10="urn:schemas-microsoft-com:office:word" xmlns:w="http://schemas.openxmlformats.org/wordprocessingml/2006/main" xmlns:w14="http://schemas.microsoft.com/office/word/2010/wordml" xmlns:w15="http://schemas.microsoft.com/office/word/2012/wordml" xmlns:w16cex="http://schemas.microsoft.com/office/word/2018/wordml/cex" xmlns:w16cid="http://schemas.microsoft.com/office/word/2016/wordml/cid" xmlns:w16="http://schemas.microsoft.com/office/word/2018/wordml" xmlns:w16sdtdh="http://schemas.microsoft.com/office/word/2020/wordml/sdtdatahash" xmlns:w16se="http://schemas.microsoft.com/office/word/2015/wordml/symex" xmlns:wpg="http://schemas.microsoft.com/office/word/2010/wordprocessingGroup" xmlns:wpi="http://schemas.microsoft.com/office/word/2010/wordprocessingInk" xmlns:wne="http://schemas.microsoft.com/office/word/2006/wordml" xmlns:wps="http://schemas.microsoft.com/office/word/2010/wordprocessingShape" mc:Ignorable="w14 w15 w16se w16cid w16 w16cex w16sdtdh wp14">
+  <w:p>
+    <w:pPr>
+      <w:pStyle w:val="Pidipagina"/>
+    </w:pPr>
+  </w:p>
+</w:ftr>
+</file>
+
+<file path=word/footer4.xml><?xml version="1.0" encoding="utf-8"?>
+<w:ftr xmlns:wpc="http://schemas.microsoft.com/office/word/2010/wordprocessingCanvas" xmlns:cx="http://schemas.microsoft.com/office/drawing/2014/chartex" xmlns:cx1="http://schemas.microsoft.com/office/drawing/2015/9/8/chartex" xmlns:cx2="http://schemas.microsoft.com/office/drawing/2015/10/21/chartex" xmlns:cx3="http://schemas.microsoft.com/office/drawing/2016/5/9/chartex" xmlns:cx4="http://schemas.microsoft.com/office/drawing/2016/5/10/chartex" xmlns:cx5="http://schemas.microsoft.com/office/drawing/2016/5/11/chartex" xmlns:cx6="http://schemas.microsoft.com/office/drawing/2016/5/12/chartex" xmlns:cx7="http://schemas.microsoft.com/office/drawing/2016/5/13/chartex" xmlns:cx8="http://schemas.microsoft.com/office/drawing/2016/5/14/chartex" xmlns:mc="http://schemas.openxmlformats.org/markup-compatibility/2006" xmlns:aink="http://schemas.microsoft.com/office/drawing/2016/ink" xmlns:am3d="http://schemas.microsoft.com/office/drawing/2017/model3d" xmlns:o="urn:schemas-microsoft-com:office:office" xmlns:oel="http://schemas.microsoft.com/office/2019/extlst" xmlns:r="http://schemas.openxmlformats.org/officeDocument/2006/relationships" xmlns:m="http://schemas.openxmlformats.org/officeDocument/2006/math" xmlns:v="urn:schemas-microsoft-com:vml" xmlns:wp14="http://schemas.microsoft.com/office/word/2010/wordprocessingDrawing" xmlns:wp="http://schemas.openxmlformats.org/drawingml/2006/wordprocessingDrawing" xmlns:w10="urn:schemas-microsoft-com:office:word" xmlns:w="http://schemas.openxmlformats.org/wordprocessingml/2006/main" xmlns:w14="http://schemas.microsoft.com/office/word/2010/wordml" xmlns:w15="http://schemas.microsoft.com/office/word/2012/wordml" xmlns:w16cex="http://schemas.microsoft.com/office/word/2018/wordml/cex" xmlns:w16cid="http://schemas.microsoft.com/office/word/2016/wordml/cid" xmlns:w16="http://schemas.microsoft.com/office/word/2018/wordml" xmlns:w16sdtdh="http://schemas.microsoft.com/office/word/2020/wordml/sdtdatahash" xmlns:w16se="http://schemas.microsoft.com/office/word/2015/wordml/symex" xmlns:wpg="http://schemas.microsoft.com/office/word/2010/wordprocessingGroup" xmlns:wpi="http://schemas.microsoft.com/office/word/2010/wordprocessingInk" xmlns:wne="http://schemas.microsoft.com/office/word/2006/wordml" xmlns:wps="http://schemas.microsoft.com/office/word/2010/wordprocessingShape" mc:Ignorable="w14 w15 w16se w16cid w16 w16cex w16sdtdh wp14">
   <w:sdt>
     <w:sdtPr>
-      <w:id w:val="1880740630"/>
+      <w:id w:val="-387270901"/>
       <w:docPartObj>
         <w:docPartGallery w:val="Page Numbers (Bottom of Page)"/>
         <w:docPartUnique/>
@@ -25479,8 +28544,8 @@
           <w:pStyle w:val="Pidipagina"/>
         </w:pPr>
         <w:r>
-          <w:pict w14:anchorId="749E2041">
-            <v:rect id="_x0000_s1025" style="position:absolute;margin-left:0;margin-top:0;width:44.55pt;height:15.1pt;rotation:180;flip:x;z-index:251659264;visibility:visible;mso-wrap-style:square;mso-width-percent:0;mso-height-percent:0;mso-wrap-distance-left:9pt;mso-wrap-distance-top:0;mso-wrap-distance-right:9pt;mso-wrap-distance-bottom:0;mso-position-horizontal:center;mso-position-horizontal-relative:right-margin-area;mso-position-vertical:center;mso-position-vertical-relative:bottom-margin-area;mso-width-percent:0;mso-height-percent:0;mso-width-relative:page;mso-height-relative:bottom-margin-area;v-text-anchor:top" o:gfxdata="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" filled="f" fillcolor="#c0504d" stroked="f" strokecolor="#5c83b4" strokeweight="2.25pt">
+          <w:pict w14:anchorId="4223DA2B">
+            <v:rect id="_x0000_s1027" style="position:absolute;margin-left:0;margin-top:0;width:44.55pt;height:15.1pt;rotation:180;flip:x;z-index:251661312;visibility:visible;mso-wrap-style:square;mso-width-percent:0;mso-height-percent:0;mso-wrap-distance-left:9pt;mso-wrap-distance-top:0;mso-wrap-distance-right:9pt;mso-wrap-distance-bottom:0;mso-position-horizontal:center;mso-position-horizontal-relative:right-margin-area;mso-position-vertical:center;mso-position-vertical-relative:bottom-margin-area;mso-width-percent:0;mso-height-percent:0;mso-width-relative:page;mso-height-relative:bottom-margin-area;v-text-anchor:top" o:gfxdata="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" filled="f" fillcolor="#c0504d" stroked="f" strokecolor="#5c83b4" strokeweight="2.25pt">
               <v:textbox inset=",0,,0">
                 <w:txbxContent>
                   <w:p>
@@ -25524,16 +28589,6 @@
       </w:p>
     </w:sdtContent>
   </w:sdt>
-</w:ftr>
-</file>
-
-<file path=word/footer3.xml><?xml version="1.0" encoding="utf-8"?>
-<w:ftr xmlns:wpc="http://schemas.microsoft.com/office/word/2010/wordprocessingCanvas" xmlns:cx="http://schemas.microsoft.com/office/drawing/2014/chartex" xmlns:cx1="http://schemas.microsoft.com/office/drawing/2015/9/8/chartex" xmlns:cx2="http://schemas.microsoft.com/office/drawing/2015/10/21/chartex" xmlns:cx3="http://schemas.microsoft.com/office/drawing/2016/5/9/chartex" xmlns:cx4="http://schemas.microsoft.com/office/drawing/2016/5/10/chartex" xmlns:cx5="http://schemas.microsoft.com/office/drawing/2016/5/11/chartex" xmlns:cx6="http://schemas.microsoft.com/office/drawing/2016/5/12/chartex" xmlns:cx7="http://schemas.microsoft.com/office/drawing/2016/5/13/chartex" xmlns:cx8="http://schemas.microsoft.com/office/drawing/2016/5/14/chartex" xmlns:mc="http://schemas.openxmlformats.org/markup-compatibility/2006" xmlns:aink="http://schemas.microsoft.com/office/drawing/2016/ink" xmlns:am3d="http://schemas.microsoft.com/office/drawing/2017/model3d" xmlns:o="urn:schemas-microsoft-com:office:office" xmlns:oel="http://schemas.microsoft.com/office/2019/extlst" xmlns:r="http://schemas.openxmlformats.org/officeDocument/2006/relationships" xmlns:m="http://schemas.openxmlformats.org/officeDocument/2006/math" xmlns:v="urn:schemas-microsoft-com:vml" xmlns:wp14="http://schemas.microsoft.com/office/word/2010/wordprocessingDrawing" xmlns:wp="http://schemas.openxmlformats.org/drawingml/2006/wordprocessingDrawing" xmlns:w10="urn:schemas-microsoft-com:office:word" xmlns:w="http://schemas.openxmlformats.org/wordprocessingml/2006/main" xmlns:w14="http://schemas.microsoft.com/office/word/2010/wordml" xmlns:w15="http://schemas.microsoft.com/office/word/2012/wordml" xmlns:w16cex="http://schemas.microsoft.com/office/word/2018/wordml/cex" xmlns:w16cid="http://schemas.microsoft.com/office/word/2016/wordml/cid" xmlns:w16="http://schemas.microsoft.com/office/word/2018/wordml" xmlns:w16sdtdh="http://schemas.microsoft.com/office/word/2020/wordml/sdtdatahash" xmlns:w16se="http://schemas.microsoft.com/office/word/2015/wordml/symex" xmlns:wpg="http://schemas.microsoft.com/office/word/2010/wordprocessingGroup" xmlns:wpi="http://schemas.microsoft.com/office/word/2010/wordprocessingInk" xmlns:wne="http://schemas.microsoft.com/office/word/2006/wordml" xmlns:wps="http://schemas.microsoft.com/office/word/2010/wordprocessingShape" mc:Ignorable="w14 w15 w16se w16cid w16 w16cex w16sdtdh wp14">
-  <w:p>
-    <w:pPr>
-      <w:pStyle w:val="Pidipagina"/>
-    </w:pPr>
-  </w:p>
 </w:ftr>
 </file>
 
@@ -26793,6 +29848,10 @@
     </w:pPrDefault>
   </w:docDefaults>
   <w:latentStyles w:defLockedState="0" w:defUIPriority="0" w:defSemiHidden="0" w:defUnhideWhenUsed="0" w:defQFormat="0" w:count="376">
+    <w:lsdException w:name="toc 1" w:uiPriority="39"/>
+    <w:lsdException w:name="toc 2" w:uiPriority="39"/>
+    <w:lsdException w:name="toc 3" w:uiPriority="39"/>
+    <w:lsdException w:name="Hyperlink" w:uiPriority="99"/>
     <w:lsdException w:name="Normal (Web)" w:uiPriority="99"/>
     <w:lsdException w:name="HTML Preformatted" w:uiPriority="99"/>
     <w:lsdException w:name="Normal Table" w:semiHidden="1" w:unhideWhenUsed="1"/>
@@ -27474,6 +30533,7 @@
   <w:style w:type="character" w:styleId="Collegamentoipertestuale">
     <w:name w:val="Hyperlink"/>
     <w:basedOn w:val="DidascaliaCarattere"/>
+    <w:uiPriority w:val="99"/>
     <w:rPr>
       <w:color w:val="4F81BD" w:themeColor="accent1"/>
     </w:rPr>
@@ -28316,6 +31376,45 @@
       <w:lang w:val="it-IT" w:eastAsia="it-IT"/>
     </w:rPr>
   </w:style>
+  <w:style w:type="paragraph" w:styleId="Sommario1">
+    <w:name w:val="toc 1"/>
+    <w:basedOn w:val="Normale"/>
+    <w:next w:val="Normale"/>
+    <w:autoRedefine/>
+    <w:uiPriority w:val="39"/>
+    <w:rsid w:val="00BD4379"/>
+    <w:pPr>
+      <w:spacing w:after="100"/>
+    </w:pPr>
+  </w:style>
+  <w:style w:type="paragraph" w:styleId="Sommario2">
+    <w:name w:val="toc 2"/>
+    <w:basedOn w:val="Normale"/>
+    <w:next w:val="Normale"/>
+    <w:autoRedefine/>
+    <w:uiPriority w:val="39"/>
+    <w:rsid w:val="00BD4379"/>
+    <w:pPr>
+      <w:spacing w:after="100"/>
+      <w:ind w:left="240"/>
+    </w:pPr>
+  </w:style>
+  <w:style w:type="paragraph" w:styleId="Sommario3">
+    <w:name w:val="toc 3"/>
+    <w:basedOn w:val="Normale"/>
+    <w:next w:val="Normale"/>
+    <w:autoRedefine/>
+    <w:uiPriority w:val="39"/>
+    <w:rsid w:val="00BD4379"/>
+    <w:pPr>
+      <w:tabs>
+        <w:tab w:val="left" w:pos="1276"/>
+        <w:tab w:val="right" w:leader="dot" w:pos="9350"/>
+      </w:tabs>
+      <w:spacing w:after="100"/>
+      <w:ind w:left="480"/>
+    </w:pPr>
+  </w:style>
 </w:styles>
 </file>
 

--- a/Consegna.docx
+++ b/Consegna.docx
@@ -2971,15 +2971,17 @@
         <w:pStyle w:val="Titolo1"/>
         <w:spacing w:before="0"/>
         <w:rPr>
-          <w:sz w:val="50"/>
-          <w:szCs w:val="50"/>
+          <w:rFonts w:ascii="Copperplate Gothic Bold" w:hAnsi="Copperplate Gothic Bold"/>
+          <w:sz w:val="44"/>
+          <w:szCs w:val="44"/>
         </w:rPr>
       </w:pPr>
       <w:r>
         <w:rPr>
           <w:rStyle w:val="VerbatimChar"/>
-          <w:sz w:val="50"/>
-          <w:szCs w:val="50"/>
+          <w:rFonts w:ascii="Copperplate Gothic Bold" w:hAnsi="Copperplate Gothic Bold"/>
+          <w:sz w:val="44"/>
+          <w:szCs w:val="44"/>
         </w:rPr>
         <w:lastRenderedPageBreak/>
         <w:t>Base di dati Aeroporto - Gruppo 29</w:t>
@@ -2990,24 +2992,24 @@
       <w:pPr>
         <w:pStyle w:val="AH1Relazione"/>
       </w:pPr>
-      <w:bookmarkStart w:id="2" w:name="analisi-dei-requisiti"/>
-      <w:bookmarkStart w:id="3" w:name="_Toc159334889"/>
+      <w:bookmarkStart w:id="2" w:name="_Toc159334889"/>
+      <w:bookmarkStart w:id="3" w:name="analisi-dei-requisiti"/>
       <w:bookmarkEnd w:id="0"/>
       <w:r>
         <w:t>1 Analisi dei requisiti</w:t>
       </w:r>
-      <w:bookmarkEnd w:id="3"/>
+      <w:bookmarkEnd w:id="2"/>
     </w:p>
     <w:p>
       <w:pPr>
         <w:pStyle w:val="AH2Relazione"/>
       </w:pPr>
-      <w:bookmarkStart w:id="4" w:name="sintesi-del-testo"/>
-      <w:bookmarkStart w:id="5" w:name="_Toc159334890"/>
+      <w:bookmarkStart w:id="4" w:name="_Toc159334890"/>
+      <w:bookmarkStart w:id="5" w:name="sintesi-del-testo"/>
       <w:r>
         <w:t>1.1 Sintesi del testo</w:t>
       </w:r>
-      <w:bookmarkEnd w:id="5"/>
+      <w:bookmarkEnd w:id="4"/>
     </w:p>
     <w:p>
       <w:pPr>
@@ -3053,13 +3055,13 @@
       <w:pPr>
         <w:pStyle w:val="AH2Relazione"/>
       </w:pPr>
-      <w:bookmarkStart w:id="6" w:name="glossario"/>
-      <w:bookmarkStart w:id="7" w:name="_Toc159334891"/>
-      <w:bookmarkEnd w:id="4"/>
+      <w:bookmarkStart w:id="6" w:name="_Toc159334891"/>
+      <w:bookmarkStart w:id="7" w:name="glossario"/>
+      <w:bookmarkEnd w:id="5"/>
       <w:r>
         <w:t>1.2 Glossario</w:t>
       </w:r>
-      <w:bookmarkEnd w:id="7"/>
+      <w:bookmarkEnd w:id="6"/>
     </w:p>
     <w:tbl>
       <w:tblPr>
@@ -3729,14 +3731,14 @@
       <w:pPr>
         <w:pStyle w:val="AH2Relazione"/>
       </w:pPr>
-      <w:bookmarkStart w:id="8" w:name="specifiche-sui-dati"/>
-      <w:bookmarkStart w:id="9" w:name="_Toc159334892"/>
-      <w:bookmarkEnd w:id="6"/>
+      <w:bookmarkStart w:id="8" w:name="_Toc159334892"/>
+      <w:bookmarkStart w:id="9" w:name="specifiche-sui-dati"/>
+      <w:bookmarkEnd w:id="7"/>
       <w:r>
         <w:lastRenderedPageBreak/>
         <w:t>1.3 Specifiche sui dati</w:t>
       </w:r>
-      <w:bookmarkEnd w:id="9"/>
+      <w:bookmarkEnd w:id="8"/>
     </w:p>
     <w:tbl>
       <w:tblPr>
@@ -3769,6 +3771,9 @@
         <w:tc>
           <w:tcPr>
             <w:tcW w:w="0" w:type="auto"/>
+            <w:tcBorders>
+              <w:bottom w:val="nil"/>
+            </w:tcBorders>
           </w:tcPr>
           <w:p>
             <w:pPr>
@@ -3776,165 +3781,241 @@
             </w:pPr>
             <w:r>
               <w:t>Si vuole realizzare una basi di dati per un piccolo aeroporto, del quale vogliamo rappresentare i dati relativi ai voli, all’equipaggio e agli aeromobili che effettuano i voli.</w:t>
+            </w:r>
+          </w:p>
+        </w:tc>
+      </w:tr>
+      <w:tr>
+        <w:tc>
+          <w:tcPr>
+            <w:tcW w:w="0" w:type="auto"/>
+            <w:tcBorders>
+              <w:top w:val="nil"/>
+              <w:bottom w:val="nil"/>
+            </w:tcBorders>
+          </w:tcPr>
+          <w:p>
+            <w:pPr>
+              <w:pStyle w:val="Compact"/>
+            </w:pPr>
+          </w:p>
+        </w:tc>
+      </w:tr>
+      <w:tr>
+        <w:tblPrEx>
+          <w:tblLook w:val="04A0" w:firstRow="1" w:lastRow="0" w:firstColumn="1" w:lastColumn="0" w:noHBand="0" w:noVBand="1"/>
+        </w:tblPrEx>
+        <w:tc>
+          <w:tcPr>
+            <w:cnfStyle w:val="001000000000" w:firstRow="0" w:lastRow="0" w:firstColumn="1" w:lastColumn="0" w:oddVBand="0" w:evenVBand="0" w:oddHBand="0" w:evenHBand="0" w:firstRowFirstColumn="0" w:firstRowLastColumn="0" w:lastRowFirstColumn="0" w:lastRowLastColumn="0"/>
+            <w:tcW w:w="0" w:type="auto"/>
+            <w:tcBorders>
+              <w:top w:val="nil"/>
+            </w:tcBorders>
+          </w:tcPr>
+          <w:p>
+            <w:pPr>
+              <w:pStyle w:val="Compact"/>
+              <w:rPr>
+                <w:b/>
+                <w:bCs/>
+              </w:rPr>
+            </w:pPr>
+            <w:r>
+              <w:rPr>
+                <w:b/>
+                <w:bCs/>
+              </w:rPr>
+              <w:t>Frasi relative ai voli</w:t>
+            </w:r>
+          </w:p>
+        </w:tc>
+      </w:tr>
+      <w:tr>
+        <w:tblPrEx>
+          <w:tblLook w:val="04A0" w:firstRow="1" w:lastRow="0" w:firstColumn="1" w:lastColumn="0" w:noHBand="0" w:noVBand="1"/>
+        </w:tblPrEx>
+        <w:tc>
+          <w:tcPr>
+            <w:cnfStyle w:val="001000000000" w:firstRow="0" w:lastRow="0" w:firstColumn="1" w:lastColumn="0" w:oddVBand="0" w:evenVBand="0" w:oddHBand="0" w:evenHBand="0" w:firstRowFirstColumn="0" w:firstRowLastColumn="0" w:lastRowFirstColumn="0" w:lastRowLastColumn="0"/>
+            <w:tcW w:w="0" w:type="auto"/>
+            <w:tcBorders>
+              <w:bottom w:val="nil"/>
+            </w:tcBorders>
+          </w:tcPr>
+          <w:p>
+            <w:pPr>
+              <w:pStyle w:val="Compact"/>
+            </w:pPr>
+            <w:r>
+              <w:t xml:space="preserve">Di ogni volo specifichiamo la destinazione e l’orario di partenza. Assumiamo inoltre, che ogni volo venga svolto ogni giorno della settimana, sempre nello stesso orario, ma che da un giorno all’altro possano cambiare il cancello d’uscita (gate) e l’aeromobile utilizzato. Ogni volo ha orario di partenza e gate </w:t>
+            </w:r>
+            <w:r>
+              <w:t>unici (</w:t>
+            </w:r>
+            <w:r>
+              <w:t>cioè, che nessun altro volo può partire allo stesso orario sullo stesso gate e viceversa) e viene effettuato da un equipaggio specifico.</w:t>
+            </w:r>
+          </w:p>
+        </w:tc>
+      </w:tr>
+      <w:tr>
+        <w:tblPrEx>
+          <w:tblLook w:val="04A0" w:firstRow="1" w:lastRow="0" w:firstColumn="1" w:lastColumn="0" w:noHBand="0" w:noVBand="1"/>
+        </w:tblPrEx>
+        <w:tc>
+          <w:tcPr>
+            <w:cnfStyle w:val="001000000000" w:firstRow="0" w:lastRow="0" w:firstColumn="1" w:lastColumn="0" w:oddVBand="0" w:evenVBand="0" w:oddHBand="0" w:evenHBand="0" w:firstRowFirstColumn="0" w:firstRowLastColumn="0" w:lastRowFirstColumn="0" w:lastRowLastColumn="0"/>
+            <w:tcW w:w="0" w:type="auto"/>
+            <w:tcBorders>
+              <w:top w:val="nil"/>
+              <w:bottom w:val="nil"/>
+            </w:tcBorders>
+          </w:tcPr>
+          <w:p>
+            <w:pPr>
+              <w:pStyle w:val="Compact"/>
+            </w:pPr>
+          </w:p>
+        </w:tc>
+      </w:tr>
+      <w:tr>
+        <w:tblPrEx>
+          <w:tblLook w:val="04A0" w:firstRow="1" w:lastRow="0" w:firstColumn="1" w:lastColumn="0" w:noHBand="0" w:noVBand="1"/>
+        </w:tblPrEx>
+        <w:tc>
+          <w:tcPr>
+            <w:cnfStyle w:val="001000000000" w:firstRow="0" w:lastRow="0" w:firstColumn="1" w:lastColumn="0" w:oddVBand="0" w:evenVBand="0" w:oddHBand="0" w:evenHBand="0" w:firstRowFirstColumn="0" w:firstRowLastColumn="0" w:lastRowFirstColumn="0" w:lastRowLastColumn="0"/>
+            <w:tcW w:w="0" w:type="auto"/>
+            <w:tcBorders>
+              <w:top w:val="nil"/>
+            </w:tcBorders>
+          </w:tcPr>
+          <w:p>
+            <w:pPr>
+              <w:pStyle w:val="Compact"/>
+              <w:rPr>
+                <w:b/>
+                <w:bCs/>
+              </w:rPr>
+            </w:pPr>
+            <w:r>
+              <w:rPr>
+                <w:b/>
+                <w:bCs/>
+              </w:rPr>
+              <w:t>Frasi relative agli equipaggi</w:t>
+            </w:r>
+          </w:p>
+        </w:tc>
+      </w:tr>
+      <w:tr>
+        <w:tblPrEx>
+          <w:tblLook w:val="04A0" w:firstRow="1" w:lastRow="0" w:firstColumn="1" w:lastColumn="0" w:noHBand="0" w:noVBand="1"/>
+        </w:tblPrEx>
+        <w:tc>
+          <w:tcPr>
+            <w:cnfStyle w:val="001000000000" w:firstRow="0" w:lastRow="0" w:firstColumn="1" w:lastColumn="0" w:oddVBand="0" w:evenVBand="0" w:oddHBand="0" w:evenHBand="0" w:firstRowFirstColumn="0" w:firstRowLastColumn="0" w:lastRowFirstColumn="0" w:lastRowLastColumn="0"/>
+            <w:tcW w:w="0" w:type="auto"/>
+            <w:tcBorders>
+              <w:bottom w:val="nil"/>
+            </w:tcBorders>
+          </w:tcPr>
+          <w:p>
+            <w:pPr>
+              <w:pStyle w:val="Compact"/>
+            </w:pPr>
+            <w:r>
+              <w:t>Ogni equipaggio è formato da due piloti, zero, una o più hostess, zero, uno o più steward. I due piloti e almeno una hostess o uno steward devono essere sempre presenti. Identifichiamo gli equipaggi mediante idonei codici identificativi. Per hostess e steward rappresentiamo il codice fiscale, e per i piloti, l’età e il codice fiscale.</w:t>
+            </w:r>
+          </w:p>
+        </w:tc>
+      </w:tr>
+      <w:tr>
+        <w:tblPrEx>
+          <w:tblLook w:val="04A0" w:firstRow="1" w:lastRow="0" w:firstColumn="1" w:lastColumn="0" w:noHBand="0" w:noVBand="1"/>
+        </w:tblPrEx>
+        <w:tc>
+          <w:tcPr>
+            <w:cnfStyle w:val="001000000000" w:firstRow="0" w:lastRow="0" w:firstColumn="1" w:lastColumn="0" w:oddVBand="0" w:evenVBand="0" w:oddHBand="0" w:evenHBand="0" w:firstRowFirstColumn="0" w:firstRowLastColumn="0" w:lastRowFirstColumn="0" w:lastRowLastColumn="0"/>
+            <w:tcW w:w="0" w:type="auto"/>
+            <w:tcBorders>
+              <w:top w:val="nil"/>
+              <w:bottom w:val="nil"/>
+            </w:tcBorders>
+          </w:tcPr>
+          <w:p>
+            <w:pPr>
+              <w:pStyle w:val="Compact"/>
+            </w:pPr>
+          </w:p>
+        </w:tc>
+      </w:tr>
+      <w:tr>
+        <w:tblPrEx>
+          <w:tblLook w:val="04A0" w:firstRow="1" w:lastRow="0" w:firstColumn="1" w:lastColumn="0" w:noHBand="0" w:noVBand="1"/>
+        </w:tblPrEx>
+        <w:tc>
+          <w:tcPr>
+            <w:cnfStyle w:val="001000000000" w:firstRow="0" w:lastRow="0" w:firstColumn="1" w:lastColumn="0" w:oddVBand="0" w:evenVBand="0" w:oddHBand="0" w:evenHBand="0" w:firstRowFirstColumn="0" w:firstRowLastColumn="0" w:lastRowFirstColumn="0" w:lastRowLastColumn="0"/>
+            <w:tcW w:w="0" w:type="auto"/>
+            <w:tcBorders>
+              <w:top w:val="nil"/>
+            </w:tcBorders>
+          </w:tcPr>
+          <w:p>
+            <w:pPr>
+              <w:pStyle w:val="Compact"/>
+              <w:rPr>
+                <w:b/>
+                <w:bCs/>
+              </w:rPr>
+            </w:pPr>
+            <w:r>
+              <w:rPr>
+                <w:b/>
+                <w:bCs/>
+              </w:rPr>
+              <w:t>Frasi relative agli aeromobili</w:t>
+            </w:r>
+          </w:p>
+        </w:tc>
+      </w:tr>
+      <w:tr>
+        <w:tblPrEx>
+          <w:tblLook w:val="04A0" w:firstRow="1" w:lastRow="0" w:firstColumn="1" w:lastColumn="0" w:noHBand="0" w:noVBand="1"/>
+        </w:tblPrEx>
+        <w:tc>
+          <w:tcPr>
+            <w:cnfStyle w:val="001000000000" w:firstRow="0" w:lastRow="0" w:firstColumn="1" w:lastColumn="0" w:oddVBand="0" w:evenVBand="0" w:oddHBand="0" w:evenHBand="0" w:firstRowFirstColumn="0" w:firstRowLastColumn="0" w:lastRowFirstColumn="0" w:lastRowLastColumn="0"/>
+            <w:tcW w:w="0" w:type="auto"/>
+          </w:tcPr>
+          <w:p>
+            <w:pPr>
+              <w:pStyle w:val="Compact"/>
+            </w:pPr>
+            <w:r>
+              <w:t xml:space="preserve">Di ogni aeromobile utilizzato, identificato da un opportuno codice, memorizziamo l’azienda costruttrice e il modello, con le sue caratteristiche tecniche: la capacità (numero massimo di passeggeri e quantità massima di materiale trasportabile) e le caratteristiche tecniche (peso, lunghezza e apertura alare). </w:t>
+            </w:r>
+            <w:r>
+              <w:t>Ogni aeromobile effettua un unico volo al giorno.</w:t>
             </w:r>
           </w:p>
         </w:tc>
       </w:tr>
     </w:tbl>
     <w:p/>
-    <w:tbl>
-      <w:tblPr>
-        <w:tblStyle w:val="ATabellaRelazione"/>
-        <w:tblW w:w="5000" w:type="pct"/>
-        <w:tblLook w:val="0020" w:firstRow="1" w:lastRow="0" w:firstColumn="0" w:lastColumn="0" w:noHBand="0" w:noVBand="0"/>
-      </w:tblPr>
-      <w:tblGrid>
-        <w:gridCol w:w="9576"/>
-      </w:tblGrid>
-      <w:tr>
-        <w:trPr>
-          <w:cnfStyle w:val="100000000000" w:firstRow="1" w:lastRow="0" w:firstColumn="0" w:lastColumn="0" w:oddVBand="0" w:evenVBand="0" w:oddHBand="0" w:evenHBand="0" w:firstRowFirstColumn="0" w:firstRowLastColumn="0" w:lastRowFirstColumn="0" w:lastRowLastColumn="0"/>
-        </w:trPr>
-        <w:tc>
-          <w:tcPr>
-            <w:tcW w:w="0" w:type="auto"/>
-          </w:tcPr>
-          <w:p>
-            <w:pPr>
-              <w:pStyle w:val="Compact"/>
-            </w:pPr>
-            <w:r>
-              <w:t>Frasi relative ai voli</w:t>
-            </w:r>
-          </w:p>
-        </w:tc>
-      </w:tr>
-      <w:tr>
-        <w:tc>
-          <w:tcPr>
-            <w:tcW w:w="0" w:type="auto"/>
-          </w:tcPr>
-          <w:p>
-            <w:pPr>
-              <w:pStyle w:val="Compact"/>
-            </w:pPr>
-            <w:r>
-              <w:t xml:space="preserve">Di ogni volo specifichiamo la destinazione e l’orario di partenza. Assumiamo inoltre, che ogni volo venga svolto ogni giorno della settimana, sempre nello stesso orario, ma che da un giorno all’altro possano cambiare il cancello d’uscita (gate) e l’aeromobile utilizzato. Ogni volo ha orario di partenza e gate </w:t>
-            </w:r>
-            <w:proofErr w:type="gramStart"/>
-            <w:r>
-              <w:t>unici(</w:t>
-            </w:r>
-            <w:proofErr w:type="gramEnd"/>
-            <w:r>
-              <w:t>cioè, che nessun altro volo può partire allo stesso orario sullo stesso gate e viceversa) e viene effettuato da un equipaggio specifico.</w:t>
-            </w:r>
-          </w:p>
-        </w:tc>
-      </w:tr>
-    </w:tbl>
-    <w:p/>
-    <w:tbl>
-      <w:tblPr>
-        <w:tblStyle w:val="ATabellaRelazione"/>
-        <w:tblW w:w="5000" w:type="pct"/>
-        <w:tblLook w:val="0020" w:firstRow="1" w:lastRow="0" w:firstColumn="0" w:lastColumn="0" w:noHBand="0" w:noVBand="0"/>
-      </w:tblPr>
-      <w:tblGrid>
-        <w:gridCol w:w="9576"/>
-      </w:tblGrid>
-      <w:tr>
-        <w:trPr>
-          <w:cnfStyle w:val="100000000000" w:firstRow="1" w:lastRow="0" w:firstColumn="0" w:lastColumn="0" w:oddVBand="0" w:evenVBand="0" w:oddHBand="0" w:evenHBand="0" w:firstRowFirstColumn="0" w:firstRowLastColumn="0" w:lastRowFirstColumn="0" w:lastRowLastColumn="0"/>
-        </w:trPr>
-        <w:tc>
-          <w:tcPr>
-            <w:tcW w:w="0" w:type="auto"/>
-          </w:tcPr>
-          <w:p>
-            <w:pPr>
-              <w:pStyle w:val="Compact"/>
-            </w:pPr>
-            <w:r>
-              <w:t>Frasi relative agli equipaggi</w:t>
-            </w:r>
-          </w:p>
-        </w:tc>
-      </w:tr>
-      <w:tr>
-        <w:tc>
-          <w:tcPr>
-            <w:tcW w:w="0" w:type="auto"/>
-          </w:tcPr>
-          <w:p>
-            <w:pPr>
-              <w:pStyle w:val="Compact"/>
-            </w:pPr>
-            <w:r>
-              <w:t>Ogni equipaggio è formato da due piloti, zero, una o più hostess, zero, uno o più steward. I due piloti e almeno una hostess o uno steward devono essere sempre presenti. Identifichiamo gli equipaggi mediante idonei codici identificativi. Per hostess e steward rappresentiamo il codice fiscale, e per i piloti, l’età e il codice fiscale.</w:t>
-            </w:r>
-          </w:p>
-        </w:tc>
-      </w:tr>
-    </w:tbl>
-    <w:p/>
-    <w:tbl>
-      <w:tblPr>
-        <w:tblStyle w:val="ATabellaRelazione"/>
-        <w:tblW w:w="5000" w:type="pct"/>
-        <w:tblLook w:val="0020" w:firstRow="1" w:lastRow="0" w:firstColumn="0" w:lastColumn="0" w:noHBand="0" w:noVBand="0"/>
-      </w:tblPr>
-      <w:tblGrid>
-        <w:gridCol w:w="9576"/>
-      </w:tblGrid>
-      <w:tr>
-        <w:trPr>
-          <w:cnfStyle w:val="100000000000" w:firstRow="1" w:lastRow="0" w:firstColumn="0" w:lastColumn="0" w:oddVBand="0" w:evenVBand="0" w:oddHBand="0" w:evenHBand="0" w:firstRowFirstColumn="0" w:firstRowLastColumn="0" w:lastRowFirstColumn="0" w:lastRowLastColumn="0"/>
-        </w:trPr>
-        <w:tc>
-          <w:tcPr>
-            <w:tcW w:w="0" w:type="auto"/>
-          </w:tcPr>
-          <w:p>
-            <w:pPr>
-              <w:pStyle w:val="Compact"/>
-            </w:pPr>
-            <w:r>
-              <w:t>Frasi relative agli aeromobili</w:t>
-            </w:r>
-          </w:p>
-        </w:tc>
-      </w:tr>
-      <w:tr>
-        <w:tc>
-          <w:tcPr>
-            <w:tcW w:w="0" w:type="auto"/>
-          </w:tcPr>
-          <w:p>
-            <w:pPr>
-              <w:pStyle w:val="Compact"/>
-            </w:pPr>
-            <w:r>
-              <w:t xml:space="preserve">Di ogni aeromobile utilizzato, identificato da un opportuno codice, memorizziamo l’azienda costruttrice e il modello, con le sue caratteristiche tecniche: la capacità (numero massimo di passeggeri e quantità massima di materiale trasportabile) e le caratteristiche tecniche (peso, lunghezza e apertura alare). </w:t>
-            </w:r>
-            <w:r>
-              <w:t>Ogni aeromobile effettua un unico volo al giorno.</w:t>
-            </w:r>
-          </w:p>
-        </w:tc>
-      </w:tr>
-    </w:tbl>
     <w:p>
       <w:pPr>
         <w:pStyle w:val="AH2Relazione"/>
       </w:pPr>
-      <w:bookmarkStart w:id="10" w:name="specifiche-sulle-operazioni"/>
-      <w:bookmarkStart w:id="11" w:name="_Toc159334893"/>
-      <w:bookmarkEnd w:id="8"/>
+      <w:bookmarkStart w:id="10" w:name="_Toc159334893"/>
+      <w:bookmarkStart w:id="11" w:name="specifiche-sulle-operazioni"/>
+      <w:bookmarkEnd w:id="9"/>
       <w:r>
         <w:t>1.4 Specifiche sulle operazioni</w:t>
       </w:r>
-      <w:bookmarkEnd w:id="11"/>
+      <w:bookmarkEnd w:id="10"/>
     </w:p>
     <w:p>
       <w:pPr>
@@ -4052,6 +4133,17 @@
     </w:p>
     <w:p>
       <w:pPr>
+        <w:rPr>
+          <w:b/>
+          <w:bCs/>
+        </w:rPr>
+      </w:pPr>
+      <w:r>
+        <w:br w:type="page"/>
+      </w:r>
+    </w:p>
+    <w:p>
+      <w:pPr>
         <w:pStyle w:val="ATitoloElenco"/>
       </w:pPr>
       <w:proofErr w:type="spellStart"/>
@@ -4198,25 +4290,25 @@
       <w:pPr>
         <w:pStyle w:val="AH1Relazione"/>
       </w:pPr>
-      <w:bookmarkStart w:id="12" w:name="progettazione-concettuale"/>
-      <w:bookmarkStart w:id="13" w:name="_Toc159334894"/>
-      <w:bookmarkEnd w:id="2"/>
-      <w:bookmarkEnd w:id="10"/>
+      <w:bookmarkStart w:id="12" w:name="_Toc159334894"/>
+      <w:bookmarkStart w:id="13" w:name="progettazione-concettuale"/>
+      <w:bookmarkEnd w:id="3"/>
+      <w:bookmarkEnd w:id="11"/>
       <w:r>
         <w:t>2 Progettazione concettuale</w:t>
       </w:r>
-      <w:bookmarkEnd w:id="13"/>
+      <w:bookmarkEnd w:id="12"/>
     </w:p>
     <w:p>
       <w:pPr>
         <w:pStyle w:val="AH2Relazione"/>
       </w:pPr>
-      <w:bookmarkStart w:id="14" w:name="schema-entità-relazioni"/>
-      <w:bookmarkStart w:id="15" w:name="_Toc159334895"/>
+      <w:bookmarkStart w:id="14" w:name="_Toc159334895"/>
+      <w:bookmarkStart w:id="15" w:name="schema-entità-relazioni"/>
       <w:r>
         <w:t>2.1 Schema Entità-Relazioni</w:t>
       </w:r>
-      <w:bookmarkEnd w:id="15"/>
+      <w:bookmarkEnd w:id="14"/>
     </w:p>
     <w:p>
       <w:pPr>
@@ -4231,30 +4323,35 @@
         <w:pStyle w:val="AParagrafoRelazione"/>
       </w:pPr>
       <w:r>
-        <w:t>Questo prototipo è stato rivisto e ottimizzato per migliorare la coerenza logica rispetto al caso d’uso.</w:t>
+        <w:t>Questo prototipo è stato</w:t>
+      </w:r>
+      <w:r>
+        <w:t xml:space="preserve"> successivamente</w:t>
+      </w:r>
+      <w:r>
+        <w:t xml:space="preserve"> rivisto e ottimizzato per migliorare la coerenza logica rispetto al caso d’uso.</w:t>
       </w:r>
     </w:p>
     <w:p>
       <w:pPr>
         <w:pStyle w:val="AH3Relazione"/>
       </w:pPr>
-      <w:bookmarkStart w:id="16" w:name="prima-revisione"/>
-      <w:bookmarkStart w:id="17" w:name="_Toc159334896"/>
+      <w:bookmarkStart w:id="16" w:name="_Toc159334896"/>
+      <w:bookmarkStart w:id="17" w:name="prima-revisione"/>
       <w:r>
         <w:rPr>
           <w:noProof/>
         </w:rPr>
-        <w:lastRenderedPageBreak/>
         <w:drawing>
-          <wp:anchor distT="0" distB="0" distL="114300" distR="114300" simplePos="0" relativeHeight="251648000" behindDoc="0" locked="0" layoutInCell="1" allowOverlap="1" wp14:anchorId="19B7CAED" wp14:editId="2D539ABE">
+          <wp:anchor distT="0" distB="0" distL="114300" distR="114300" simplePos="0" relativeHeight="251601408" behindDoc="0" locked="0" layoutInCell="1" allowOverlap="1" wp14:anchorId="19B7CAED" wp14:editId="5EC8C52E">
             <wp:simplePos x="0" y="0"/>
             <wp:positionH relativeFrom="column">
-              <wp:posOffset>0</wp:posOffset>
+              <wp:posOffset>307497</wp:posOffset>
             </wp:positionH>
             <wp:positionV relativeFrom="paragraph">
-              <wp:posOffset>358775</wp:posOffset>
+              <wp:posOffset>363692</wp:posOffset>
             </wp:positionV>
-            <wp:extent cx="5943600" cy="3303905"/>
+            <wp:extent cx="5316220" cy="2954655"/>
             <wp:effectExtent l="0" t="0" r="0" b="0"/>
             <wp:wrapTopAndBottom/>
             <wp:docPr id="1605706792" name="Immagine 1"/>
@@ -4283,7 +4380,7 @@
                   <pic:spPr>
                     <a:xfrm>
                       <a:off x="0" y="0"/>
-                      <a:ext cx="5943600" cy="3303905"/>
+                      <a:ext cx="5316220" cy="2954655"/>
                     </a:xfrm>
                     <a:prstGeom prst="rect">
                       <a:avLst/>
@@ -4304,13 +4401,14 @@
       <w:r>
         <w:t>2.1.1 Prima revisione</w:t>
       </w:r>
-      <w:bookmarkEnd w:id="17"/>
+      <w:bookmarkEnd w:id="16"/>
     </w:p>
     <w:p>
       <w:pPr>
         <w:pStyle w:val="AParagrafoRelazione"/>
       </w:pPr>
       <w:r>
+        <w:lastRenderedPageBreak/>
         <w:t xml:space="preserve">La proposta iniziale del nostro schema ER prevedeva la suddivisione delle caratteristiche dell’aeromobile in tre entità separate. Questa soluzione era </w:t>
       </w:r>
       <w:r>
@@ -4332,15 +4430,15 @@
       <w:pPr>
         <w:pStyle w:val="AH3Relazione"/>
       </w:pPr>
-      <w:bookmarkStart w:id="18" w:name="schema-er"/>
-      <w:bookmarkStart w:id="19" w:name="_Toc159334897"/>
-      <w:bookmarkEnd w:id="16"/>
+      <w:bookmarkStart w:id="18" w:name="_Toc159334897"/>
+      <w:bookmarkStart w:id="19" w:name="schema-er"/>
+      <w:bookmarkEnd w:id="17"/>
       <w:r>
         <w:rPr>
           <w:noProof/>
         </w:rPr>
         <w:drawing>
-          <wp:anchor distT="0" distB="0" distL="114300" distR="114300" simplePos="0" relativeHeight="251650048" behindDoc="0" locked="0" layoutInCell="1" allowOverlap="1" wp14:anchorId="6766FDB8" wp14:editId="179B941B">
+          <wp:anchor distT="0" distB="0" distL="114300" distR="114300" simplePos="0" relativeHeight="251607552" behindDoc="0" locked="0" layoutInCell="1" allowOverlap="1" wp14:anchorId="6766FDB8" wp14:editId="179B941B">
             <wp:simplePos x="0" y="0"/>
             <wp:positionH relativeFrom="column">
               <wp:posOffset>1368</wp:posOffset>
@@ -4398,7 +4496,7 @@
       <w:r>
         <w:t>2.1.2 Schema ER</w:t>
       </w:r>
-      <w:bookmarkEnd w:id="19"/>
+      <w:bookmarkEnd w:id="18"/>
     </w:p>
     <w:p>
       <w:pPr>
@@ -4410,7 +4508,6 @@
         <w:pStyle w:val="AParagrafoRelazione"/>
       </w:pPr>
       <w:r>
-        <w:lastRenderedPageBreak/>
         <w:t xml:space="preserve">La suddivisione delle caratteristiche dell’aeromobile in entità distinte è stata eliminata a favore di un’entità </w:t>
       </w:r>
       <w:r>
@@ -5048,6 +5145,11 @@
     </w:p>
     <w:p>
       <w:pPr>
+        <w:pStyle w:val="AParagrafoRelazione"/>
+      </w:pPr>
+    </w:p>
+    <w:p>
+      <w:pPr>
         <w:pStyle w:val="APuntoElenco"/>
       </w:pPr>
       <m:oMath>
@@ -5055,6 +5157,7 @@
           <w:rPr>
             <w:rFonts w:ascii="Cambria Math" w:hAnsi="Cambria Math"/>
           </w:rPr>
+          <w:lastRenderedPageBreak/>
           <m:t>persone</m:t>
         </m:r>
         <m:r>
@@ -5171,13 +5274,13 @@
       <w:pPr>
         <w:pStyle w:val="AH3Relazione"/>
       </w:pPr>
-      <w:bookmarkStart w:id="20" w:name="tabella-di-cardinalità-delle-relazioni"/>
-      <w:bookmarkStart w:id="21" w:name="_Toc159334898"/>
-      <w:bookmarkEnd w:id="18"/>
+      <w:bookmarkStart w:id="20" w:name="_Toc159334898"/>
+      <w:bookmarkStart w:id="21" w:name="tabella-di-cardinalità-delle-relazioni"/>
+      <w:bookmarkEnd w:id="19"/>
       <w:r>
         <w:t>2.1.3 Tabella di cardinalità delle relazioni</w:t>
       </w:r>
-      <w:bookmarkEnd w:id="21"/>
+      <w:bookmarkEnd w:id="20"/>
     </w:p>
     <w:p>
       <w:pPr>
@@ -5876,9 +5979,6 @@
         </w:rPr>
       </w:pPr>
       <m:oMathPara>
-        <m:oMathParaPr>
-          <m:jc m:val="center"/>
-        </m:oMathParaPr>
         <m:oMath>
           <m:r>
             <w:rPr>
@@ -6041,32 +6141,32 @@
     </w:p>
     <w:p>
       <w:pPr>
-        <w:pStyle w:val="AH3Relazione"/>
-      </w:pPr>
+        <w:pStyle w:val="AH2Relazione"/>
+      </w:pPr>
+      <w:bookmarkStart w:id="22" w:name="_Toc159334899"/>
+      <w:bookmarkStart w:id="23" w:name="documentazione-schema-e-r"/>
+      <w:bookmarkEnd w:id="15"/>
+      <w:bookmarkEnd w:id="21"/>
     </w:p>
     <w:p>
       <w:pPr>
         <w:pStyle w:val="AH2Relazione"/>
       </w:pPr>
-      <w:bookmarkStart w:id="22" w:name="documentazione-schema-e-r"/>
-      <w:bookmarkStart w:id="23" w:name="_Toc159334899"/>
-      <w:bookmarkEnd w:id="14"/>
-      <w:bookmarkEnd w:id="20"/>
       <w:r>
         <w:t>2.2 Documentazione schema E-R</w:t>
       </w:r>
-      <w:bookmarkEnd w:id="23"/>
+      <w:bookmarkEnd w:id="22"/>
     </w:p>
     <w:p>
       <w:pPr>
         <w:pStyle w:val="AH3Relazione"/>
       </w:pPr>
-      <w:bookmarkStart w:id="24" w:name="dizionario-dei-dati"/>
-      <w:bookmarkStart w:id="25" w:name="_Toc159334900"/>
+      <w:bookmarkStart w:id="24" w:name="_Toc159334900"/>
+      <w:bookmarkStart w:id="25" w:name="dizionario-dei-dati"/>
       <w:r>
         <w:t>2.2.1 Dizionario dei dati</w:t>
       </w:r>
-      <w:bookmarkEnd w:id="25"/>
+      <w:bookmarkEnd w:id="24"/>
     </w:p>
     <w:tbl>
       <w:tblPr>
@@ -6679,13 +6779,14 @@
       <w:pPr>
         <w:pStyle w:val="AH3Relazione"/>
       </w:pPr>
-      <w:bookmarkStart w:id="26" w:name="regole-di-vincolo"/>
-      <w:bookmarkStart w:id="27" w:name="_Toc159334901"/>
-      <w:bookmarkEnd w:id="24"/>
-      <w:r>
+      <w:bookmarkStart w:id="26" w:name="_Toc159334901"/>
+      <w:bookmarkStart w:id="27" w:name="regole-di-vincolo"/>
+      <w:bookmarkEnd w:id="25"/>
+      <w:r>
+        <w:lastRenderedPageBreak/>
         <w:t>2.2.2 Regole di vincolo</w:t>
       </w:r>
-      <w:bookmarkEnd w:id="27"/>
+      <w:bookmarkEnd w:id="26"/>
     </w:p>
     <w:p>
       <w:pPr>
@@ -6715,13 +6816,13 @@
       <w:pPr>
         <w:pStyle w:val="AH3Relazione"/>
       </w:pPr>
-      <w:bookmarkStart w:id="28" w:name="regole-di-derivazione"/>
-      <w:bookmarkStart w:id="29" w:name="_Toc159334902"/>
-      <w:bookmarkEnd w:id="26"/>
+      <w:bookmarkStart w:id="28" w:name="_Toc159334902"/>
+      <w:bookmarkStart w:id="29" w:name="regole-di-derivazione"/>
+      <w:bookmarkEnd w:id="27"/>
       <w:r>
         <w:t>2.2.3 Regole di derivazione</w:t>
       </w:r>
-      <w:bookmarkEnd w:id="29"/>
+      <w:bookmarkEnd w:id="28"/>
     </w:p>
     <w:p>
       <w:pPr>
@@ -6841,27 +6942,26 @@
       <w:pPr>
         <w:pStyle w:val="AH1Relazione"/>
       </w:pPr>
-      <w:bookmarkStart w:id="30" w:name="progettazione-logica"/>
-      <w:bookmarkStart w:id="31" w:name="_Toc159334903"/>
-      <w:bookmarkEnd w:id="12"/>
-      <w:bookmarkEnd w:id="22"/>
-      <w:bookmarkEnd w:id="28"/>
-      <w:r>
-        <w:lastRenderedPageBreak/>
+      <w:bookmarkStart w:id="30" w:name="_Toc159334903"/>
+      <w:bookmarkStart w:id="31" w:name="progettazione-logica"/>
+      <w:bookmarkEnd w:id="13"/>
+      <w:bookmarkEnd w:id="23"/>
+      <w:bookmarkEnd w:id="29"/>
+      <w:r>
         <w:t>3 Progettazione logica</w:t>
       </w:r>
-      <w:bookmarkEnd w:id="31"/>
+      <w:bookmarkEnd w:id="30"/>
     </w:p>
     <w:p>
       <w:pPr>
         <w:pStyle w:val="AH2Relazione"/>
       </w:pPr>
-      <w:bookmarkStart w:id="32" w:name="operazioni"/>
-      <w:bookmarkStart w:id="33" w:name="_Toc159334904"/>
+      <w:bookmarkStart w:id="32" w:name="_Toc159334904"/>
+      <w:bookmarkStart w:id="33" w:name="operazioni"/>
       <w:r>
         <w:t>3.1 Operazioni</w:t>
       </w:r>
-      <w:bookmarkEnd w:id="33"/>
+      <w:bookmarkEnd w:id="32"/>
     </w:p>
     <w:p>
       <w:pPr>
@@ -7142,26 +7242,43 @@
     </w:p>
     <w:p>
       <w:pPr>
-        <w:pStyle w:val="AH2Relazione"/>
-      </w:pPr>
-      <w:bookmarkStart w:id="34" w:name="ristrutturazione-dello-schema-er"/>
-      <w:bookmarkStart w:id="35" w:name="_Toc159334905"/>
-      <w:bookmarkEnd w:id="32"/>
-      <w:r>
-        <w:t>3.2 Ristrutturazione dello schema ER</w:t>
-      </w:r>
-      <w:bookmarkEnd w:id="35"/>
+        <w:rPr>
+          <w:rFonts w:asciiTheme="majorHAnsi" w:eastAsiaTheme="majorEastAsia" w:hAnsiTheme="majorHAnsi" w:cstheme="majorBidi"/>
+          <w:b/>
+          <w:bCs/>
+          <w:color w:val="4F81BD" w:themeColor="accent1"/>
+          <w:sz w:val="28"/>
+          <w:szCs w:val="28"/>
+        </w:rPr>
+      </w:pPr>
+      <w:bookmarkStart w:id="34" w:name="_Toc159334905"/>
+      <w:bookmarkStart w:id="35" w:name="ristrutturazione-dello-schema-er"/>
+      <w:bookmarkEnd w:id="33"/>
+      <w:r>
+        <w:br w:type="page"/>
+      </w:r>
     </w:p>
     <w:p>
       <w:pPr>
+        <w:pStyle w:val="AH2Relazione"/>
+      </w:pPr>
+      <w:r>
+        <w:lastRenderedPageBreak/>
+        <w:t>3.2 Ristrutturazione dello schema ER</w:t>
+      </w:r>
+      <w:bookmarkEnd w:id="34"/>
+    </w:p>
+    <w:p>
+      <w:pPr>
         <w:pStyle w:val="AH3Relazione"/>
-      </w:pPr>
-      <w:bookmarkStart w:id="36" w:name="tabella-dei-volumi"/>
-      <w:bookmarkStart w:id="37" w:name="_Toc159334906"/>
+        <w:spacing w:after="240"/>
+      </w:pPr>
+      <w:bookmarkStart w:id="36" w:name="_Toc159334906"/>
+      <w:bookmarkStart w:id="37" w:name="tabella-dei-volumi"/>
       <w:r>
         <w:t>3.2.1 Tabella</w:t>
       </w:r>
-      <w:bookmarkEnd w:id="37"/>
+      <w:bookmarkEnd w:id="36"/>
     </w:p>
     <w:tbl>
       <w:tblPr>
@@ -7185,34 +7302,11 @@
         </w:trPr>
         <w:tc>
           <w:tcPr>
-            <w:tcW w:w="1384" w:type="dxa"/>
-          </w:tcPr>
-          <w:p>
-            <w:pPr>
-              <w:pStyle w:val="Compact"/>
-            </w:pPr>
-            <w:r>
-              <w:t>Concetto</w:t>
-            </w:r>
-          </w:p>
-        </w:tc>
-        <w:tc>
-          <w:tcPr>
-            <w:tcW w:w="1134" w:type="dxa"/>
-          </w:tcPr>
-          <w:p>
-            <w:pPr>
-              <w:pStyle w:val="Compact"/>
-            </w:pPr>
-            <w:r>
-              <w:t>Tipo</w:t>
-            </w:r>
-          </w:p>
-        </w:tc>
-        <w:tc>
-          <w:tcPr>
-            <w:tcW w:w="992" w:type="dxa"/>
+            <w:tcW w:w="3510" w:type="dxa"/>
+            <w:gridSpan w:val="3"/>
             <w:tcBorders>
+              <w:top w:val="nil"/>
+              <w:bottom w:val="nil"/>
               <w:right w:val="nil"/>
             </w:tcBorders>
           </w:tcPr>
@@ -7221,7 +7315,7 @@
               <w:pStyle w:val="Compact"/>
             </w:pPr>
             <w:r>
-              <w:t>Volume</w:t>
+              <w:t>Tabella dei volumi</w:t>
             </w:r>
           </w:p>
         </w:tc>
@@ -7243,9 +7337,12 @@
         </w:tc>
         <w:tc>
           <w:tcPr>
-            <w:tcW w:w="2552" w:type="dxa"/>
+            <w:tcW w:w="5387" w:type="dxa"/>
+            <w:gridSpan w:val="3"/>
             <w:tcBorders>
+              <w:top w:val="nil"/>
               <w:left w:val="nil"/>
+              <w:bottom w:val="nil"/>
             </w:tcBorders>
           </w:tcPr>
           <w:p>
@@ -7253,33 +7350,7 @@
               <w:pStyle w:val="Compact"/>
             </w:pPr>
             <w:r>
-              <w:t>Operazione</w:t>
-            </w:r>
-          </w:p>
-        </w:tc>
-        <w:tc>
-          <w:tcPr>
-            <w:tcW w:w="1417" w:type="dxa"/>
-          </w:tcPr>
-          <w:p>
-            <w:pPr>
-              <w:pStyle w:val="Compact"/>
-            </w:pPr>
-            <w:r>
-              <w:t>Tipo</w:t>
-            </w:r>
-          </w:p>
-        </w:tc>
-        <w:tc>
-          <w:tcPr>
-            <w:tcW w:w="1418" w:type="dxa"/>
-          </w:tcPr>
-          <w:p>
-            <w:pPr>
-              <w:pStyle w:val="Compact"/>
-            </w:pPr>
-            <w:r>
-              <w:t>Frequenza (giornaliera)</w:t>
+              <w:t>Tabelle delle frequenze</w:t>
             </w:r>
           </w:p>
         </w:tc>
@@ -7288,26 +7359,48 @@
         <w:tc>
           <w:tcPr>
             <w:tcW w:w="1384" w:type="dxa"/>
-          </w:tcPr>
-          <w:p>
-            <w:pPr>
-              <w:pStyle w:val="Compact"/>
-            </w:pPr>
-            <w:r>
-              <w:t>Aeromobile</w:t>
+            <w:tcBorders>
+              <w:top w:val="nil"/>
+            </w:tcBorders>
+          </w:tcPr>
+          <w:p>
+            <w:pPr>
+              <w:pStyle w:val="Compact"/>
+              <w:rPr>
+                <w:b/>
+                <w:bCs/>
+              </w:rPr>
+            </w:pPr>
+            <w:r>
+              <w:rPr>
+                <w:b/>
+                <w:bCs/>
+              </w:rPr>
+              <w:t>Concetto</w:t>
             </w:r>
           </w:p>
         </w:tc>
         <w:tc>
           <w:tcPr>
             <w:tcW w:w="1134" w:type="dxa"/>
-          </w:tcPr>
-          <w:p>
-            <w:pPr>
-              <w:pStyle w:val="Compact"/>
-            </w:pPr>
-            <w:r>
-              <w:t>Entità</w:t>
+            <w:tcBorders>
+              <w:top w:val="nil"/>
+            </w:tcBorders>
+          </w:tcPr>
+          <w:p>
+            <w:pPr>
+              <w:pStyle w:val="Compact"/>
+              <w:rPr>
+                <w:b/>
+                <w:bCs/>
+              </w:rPr>
+            </w:pPr>
+            <w:r>
+              <w:rPr>
+                <w:b/>
+                <w:bCs/>
+              </w:rPr>
+              <w:t>Tipo</w:t>
             </w:r>
           </w:p>
         </w:tc>
@@ -7315,15 +7408,24 @@
           <w:tcPr>
             <w:tcW w:w="992" w:type="dxa"/>
             <w:tcBorders>
+              <w:top w:val="nil"/>
               <w:right w:val="nil"/>
             </w:tcBorders>
           </w:tcPr>
           <w:p>
             <w:pPr>
               <w:pStyle w:val="Compact"/>
-            </w:pPr>
-            <w:r>
-              <w:t>20</w:t>
+              <w:rPr>
+                <w:b/>
+                <w:bCs/>
+              </w:rPr>
+            </w:pPr>
+            <w:r>
+              <w:rPr>
+                <w:b/>
+                <w:bCs/>
+              </w:rPr>
+              <w:t>Volume</w:t>
             </w:r>
           </w:p>
         </w:tc>
@@ -7340,6 +7442,10 @@
           <w:p>
             <w:pPr>
               <w:pStyle w:val="Compact"/>
+              <w:rPr>
+                <w:b/>
+                <w:bCs/>
+              </w:rPr>
             </w:pPr>
           </w:p>
         </w:tc>
@@ -7347,41 +7453,72 @@
           <w:tcPr>
             <w:tcW w:w="2552" w:type="dxa"/>
             <w:tcBorders>
+              <w:top w:val="nil"/>
               <w:left w:val="nil"/>
             </w:tcBorders>
           </w:tcPr>
           <w:p>
             <w:pPr>
               <w:pStyle w:val="Compact"/>
-            </w:pPr>
-            <w:r>
-              <w:t>Cambio Gate</w:t>
+              <w:rPr>
+                <w:b/>
+                <w:bCs/>
+              </w:rPr>
+            </w:pPr>
+            <w:r>
+              <w:rPr>
+                <w:b/>
+                <w:bCs/>
+              </w:rPr>
+              <w:t>Operazione</w:t>
             </w:r>
           </w:p>
         </w:tc>
         <w:tc>
           <w:tcPr>
             <w:tcW w:w="1417" w:type="dxa"/>
-          </w:tcPr>
-          <w:p>
-            <w:pPr>
-              <w:pStyle w:val="Compact"/>
-            </w:pPr>
-            <w:r>
-              <w:t>Interattiva</w:t>
+            <w:tcBorders>
+              <w:top w:val="nil"/>
+            </w:tcBorders>
+          </w:tcPr>
+          <w:p>
+            <w:pPr>
+              <w:pStyle w:val="Compact"/>
+              <w:rPr>
+                <w:b/>
+                <w:bCs/>
+              </w:rPr>
+            </w:pPr>
+            <w:r>
+              <w:rPr>
+                <w:b/>
+                <w:bCs/>
+              </w:rPr>
+              <w:t>Tipo</w:t>
             </w:r>
           </w:p>
         </w:tc>
         <w:tc>
           <w:tcPr>
             <w:tcW w:w="1418" w:type="dxa"/>
-          </w:tcPr>
-          <w:p>
-            <w:pPr>
-              <w:pStyle w:val="Compact"/>
-            </w:pPr>
-            <w:r>
-              <w:t>2</w:t>
+            <w:tcBorders>
+              <w:top w:val="nil"/>
+            </w:tcBorders>
+          </w:tcPr>
+          <w:p>
+            <w:pPr>
+              <w:pStyle w:val="Compact"/>
+              <w:rPr>
+                <w:b/>
+                <w:bCs/>
+              </w:rPr>
+            </w:pPr>
+            <w:r>
+              <w:rPr>
+                <w:b/>
+                <w:bCs/>
+              </w:rPr>
+              <w:t>Frequenza (giornaliera)</w:t>
             </w:r>
           </w:p>
         </w:tc>
@@ -7396,7 +7533,7 @@
               <w:pStyle w:val="Compact"/>
             </w:pPr>
             <w:r>
-              <w:t>Assistente</w:t>
+              <w:t>Aeromobile</w:t>
             </w:r>
           </w:p>
         </w:tc>
@@ -7425,7 +7562,7 @@
               <w:pStyle w:val="Compact"/>
             </w:pPr>
             <w:r>
-              <w:t>80</w:t>
+              <w:t>20</w:t>
             </w:r>
           </w:p>
         </w:tc>
@@ -7457,7 +7594,7 @@
               <w:pStyle w:val="Compact"/>
             </w:pPr>
             <w:r>
-              <w:t>Cambio Aereo</w:t>
+              <w:t>Cambio Gate</w:t>
             </w:r>
           </w:p>
         </w:tc>
@@ -7498,7 +7635,7 @@
               <w:pStyle w:val="Compact"/>
             </w:pPr>
             <w:r>
-              <w:t>Equipaggio</w:t>
+              <w:t>Assistente</w:t>
             </w:r>
           </w:p>
         </w:tc>
@@ -7527,7 +7664,7 @@
               <w:pStyle w:val="Compact"/>
             </w:pPr>
             <w:r>
-              <w:t>20</w:t>
+              <w:t>80</w:t>
             </w:r>
           </w:p>
         </w:tc>
@@ -7559,7 +7696,7 @@
               <w:pStyle w:val="Compact"/>
             </w:pPr>
             <w:r>
-              <w:t>Ricerca Voli(gate)</w:t>
+              <w:t>Cambio Aereo</w:t>
             </w:r>
           </w:p>
         </w:tc>
@@ -7585,7 +7722,7 @@
               <w:pStyle w:val="Compact"/>
             </w:pPr>
             <w:r>
-              <w:t>1000</w:t>
+              <w:t>2</w:t>
             </w:r>
           </w:p>
         </w:tc>
@@ -7600,7 +7737,7 @@
               <w:pStyle w:val="Compact"/>
             </w:pPr>
             <w:r>
-              <w:t>Modello</w:t>
+              <w:t>Equipaggio</w:t>
             </w:r>
           </w:p>
         </w:tc>
@@ -7629,7 +7766,7 @@
               <w:pStyle w:val="Compact"/>
             </w:pPr>
             <w:r>
-              <w:t>10</w:t>
+              <w:t>20</w:t>
             </w:r>
           </w:p>
         </w:tc>
@@ -7661,15 +7798,7 @@
               <w:pStyle w:val="Compact"/>
             </w:pPr>
             <w:r>
-              <w:t xml:space="preserve">Ricerca </w:t>
-            </w:r>
-            <w:proofErr w:type="gramStart"/>
-            <w:r>
-              <w:t>Voli(</w:t>
-            </w:r>
-            <w:proofErr w:type="gramEnd"/>
-            <w:r>
-              <w:t>Destinazione)</w:t>
+              <w:t>Ricerca Voli(gate)</w:t>
             </w:r>
           </w:p>
         </w:tc>
@@ -7695,7 +7824,7 @@
               <w:pStyle w:val="Compact"/>
             </w:pPr>
             <w:r>
-              <w:t>5000</w:t>
+              <w:t>1000</w:t>
             </w:r>
           </w:p>
         </w:tc>
@@ -7710,7 +7839,7 @@
               <w:pStyle w:val="Compact"/>
             </w:pPr>
             <w:r>
-              <w:t>Pilota</w:t>
+              <w:t>Modello</w:t>
             </w:r>
           </w:p>
         </w:tc>
@@ -7739,7 +7868,7 @@
               <w:pStyle w:val="Compact"/>
             </w:pPr>
             <w:r>
-              <w:t>40</w:t>
+              <w:t>10</w:t>
             </w:r>
           </w:p>
         </w:tc>
@@ -7771,7 +7900,13 @@
               <w:pStyle w:val="Compact"/>
             </w:pPr>
             <w:r>
-              <w:t>Ricerca Voli Odierni</w:t>
+              <w:t xml:space="preserve">Ricerca </w:t>
+            </w:r>
+            <w:r>
+              <w:t>Voli (</w:t>
+            </w:r>
+            <w:r>
+              <w:t>Destinazione)</w:t>
             </w:r>
           </w:p>
         </w:tc>
@@ -7812,7 +7947,7 @@
               <w:pStyle w:val="Compact"/>
             </w:pPr>
             <w:r>
-              <w:t>Volo</w:t>
+              <w:t>Pilota</w:t>
             </w:r>
           </w:p>
         </w:tc>
@@ -7841,7 +7976,7 @@
               <w:pStyle w:val="Compact"/>
             </w:pPr>
             <w:r>
-              <w:t>20</w:t>
+              <w:t>40</w:t>
             </w:r>
           </w:p>
         </w:tc>
@@ -7873,7 +8008,7 @@
               <w:pStyle w:val="Compact"/>
             </w:pPr>
             <w:r>
-              <w:t>Elimina Volo</w:t>
+              <w:t>Ricerca Voli Odierni</w:t>
             </w:r>
           </w:p>
         </w:tc>
@@ -7899,7 +8034,7 @@
               <w:pStyle w:val="Compact"/>
             </w:pPr>
             <w:r>
-              <w:t>2</w:t>
+              <w:t>5000</w:t>
             </w:r>
           </w:p>
         </w:tc>
@@ -7914,7 +8049,7 @@
               <w:pStyle w:val="Compact"/>
             </w:pPr>
             <w:r>
-              <w:t>Comanda</w:t>
+              <w:t>Volo</w:t>
             </w:r>
           </w:p>
         </w:tc>
@@ -7927,7 +8062,7 @@
               <w:pStyle w:val="Compact"/>
             </w:pPr>
             <w:r>
-              <w:t>Relazione</w:t>
+              <w:t>Entità</w:t>
             </w:r>
           </w:p>
         </w:tc>
@@ -7943,7 +8078,7 @@
               <w:pStyle w:val="Compact"/>
             </w:pPr>
             <w:r>
-              <w:t>40</w:t>
+              <w:t>20</w:t>
             </w:r>
           </w:p>
         </w:tc>
@@ -7975,7 +8110,7 @@
               <w:pStyle w:val="Compact"/>
             </w:pPr>
             <w:r>
-              <w:t>Inserisci Volo</w:t>
+              <w:t>Elimina Volo</w:t>
             </w:r>
           </w:p>
         </w:tc>
@@ -8016,7 +8151,7 @@
               <w:pStyle w:val="Compact"/>
             </w:pPr>
             <w:r>
-              <w:t>Compone</w:t>
+              <w:t>Comanda</w:t>
             </w:r>
           </w:p>
         </w:tc>
@@ -8045,7 +8180,7 @@
               <w:pStyle w:val="Compact"/>
             </w:pPr>
             <w:r>
-              <w:t>80</w:t>
+              <w:t>40</w:t>
             </w:r>
           </w:p>
         </w:tc>
@@ -8077,7 +8212,7 @@
               <w:pStyle w:val="Compact"/>
             </w:pPr>
             <w:r>
-              <w:t>N° Steward Aerei Pesanti</w:t>
+              <w:t>Inserisci Volo</w:t>
             </w:r>
           </w:p>
         </w:tc>
@@ -8103,7 +8238,7 @@
               <w:pStyle w:val="Compact"/>
             </w:pPr>
             <w:r>
-              <w:t>10</w:t>
+              <w:t>2</w:t>
             </w:r>
           </w:p>
         </w:tc>
@@ -8118,7 +8253,7 @@
               <w:pStyle w:val="Compact"/>
             </w:pPr>
             <w:r>
-              <w:t>Di</w:t>
+              <w:t>Compone</w:t>
             </w:r>
           </w:p>
         </w:tc>
@@ -8147,7 +8282,7 @@
               <w:pStyle w:val="Compact"/>
             </w:pPr>
             <w:r>
-              <w:t>20</w:t>
+              <w:t>80</w:t>
             </w:r>
           </w:p>
         </w:tc>
@@ -8179,7 +8314,7 @@
               <w:pStyle w:val="Compact"/>
             </w:pPr>
             <w:r>
-              <w:t>Aerei di Linea</w:t>
+              <w:t>N° Steward Aerei Pesanti</w:t>
             </w:r>
           </w:p>
         </w:tc>
@@ -8220,7 +8355,7 @@
               <w:pStyle w:val="Compact"/>
             </w:pPr>
             <w:r>
-              <w:t>Imbarca</w:t>
+              <w:t>Di</w:t>
             </w:r>
           </w:p>
         </w:tc>
@@ -8274,7 +8409,6 @@
             <w:tcW w:w="2552" w:type="dxa"/>
             <w:tcBorders>
               <w:left w:val="nil"/>
-              <w:bottom w:val="nil"/>
             </w:tcBorders>
           </w:tcPr>
           <w:p>
@@ -8282,16 +8416,13 @@
               <w:pStyle w:val="Compact"/>
             </w:pPr>
             <w:r>
-              <w:t>Piloti Cargo</w:t>
+              <w:t>Aerei di Linea</w:t>
             </w:r>
           </w:p>
         </w:tc>
         <w:tc>
           <w:tcPr>
             <w:tcW w:w="1417" w:type="dxa"/>
-            <w:tcBorders>
-              <w:bottom w:val="nil"/>
-            </w:tcBorders>
           </w:tcPr>
           <w:p>
             <w:pPr>
@@ -8305,9 +8436,6 @@
         <w:tc>
           <w:tcPr>
             <w:tcW w:w="1418" w:type="dxa"/>
-            <w:tcBorders>
-              <w:bottom w:val="nil"/>
-            </w:tcBorders>
           </w:tcPr>
           <w:p>
             <w:pPr>
@@ -8329,7 +8457,7 @@
               <w:pStyle w:val="Compact"/>
             </w:pPr>
             <w:r>
-              <w:t>Tratta</w:t>
+              <w:t>Imbarca</w:t>
             </w:r>
           </w:p>
         </w:tc>
@@ -8382,6 +8510,115 @@
           <w:tcPr>
             <w:tcW w:w="2552" w:type="dxa"/>
             <w:tcBorders>
+              <w:left w:val="nil"/>
+              <w:bottom w:val="nil"/>
+            </w:tcBorders>
+          </w:tcPr>
+          <w:p>
+            <w:pPr>
+              <w:pStyle w:val="Compact"/>
+            </w:pPr>
+            <w:r>
+              <w:t>Piloti Cargo</w:t>
+            </w:r>
+          </w:p>
+        </w:tc>
+        <w:tc>
+          <w:tcPr>
+            <w:tcW w:w="1417" w:type="dxa"/>
+            <w:tcBorders>
+              <w:bottom w:val="nil"/>
+            </w:tcBorders>
+          </w:tcPr>
+          <w:p>
+            <w:pPr>
+              <w:pStyle w:val="Compact"/>
+            </w:pPr>
+            <w:r>
+              <w:t>Interattiva</w:t>
+            </w:r>
+          </w:p>
+        </w:tc>
+        <w:tc>
+          <w:tcPr>
+            <w:tcW w:w="1418" w:type="dxa"/>
+            <w:tcBorders>
+              <w:bottom w:val="nil"/>
+            </w:tcBorders>
+          </w:tcPr>
+          <w:p>
+            <w:pPr>
+              <w:pStyle w:val="Compact"/>
+            </w:pPr>
+            <w:r>
+              <w:t>10</w:t>
+            </w:r>
+          </w:p>
+        </w:tc>
+      </w:tr>
+      <w:tr>
+        <w:tc>
+          <w:tcPr>
+            <w:tcW w:w="1384" w:type="dxa"/>
+          </w:tcPr>
+          <w:p>
+            <w:pPr>
+              <w:pStyle w:val="Compact"/>
+            </w:pPr>
+            <w:r>
+              <w:t>Tratta</w:t>
+            </w:r>
+          </w:p>
+        </w:tc>
+        <w:tc>
+          <w:tcPr>
+            <w:tcW w:w="1134" w:type="dxa"/>
+          </w:tcPr>
+          <w:p>
+            <w:pPr>
+              <w:pStyle w:val="Compact"/>
+            </w:pPr>
+            <w:r>
+              <w:t>Relazione</w:t>
+            </w:r>
+          </w:p>
+        </w:tc>
+        <w:tc>
+          <w:tcPr>
+            <w:tcW w:w="992" w:type="dxa"/>
+            <w:tcBorders>
+              <w:right w:val="nil"/>
+            </w:tcBorders>
+          </w:tcPr>
+          <w:p>
+            <w:pPr>
+              <w:pStyle w:val="Compact"/>
+            </w:pPr>
+            <w:r>
+              <w:t>20</w:t>
+            </w:r>
+          </w:p>
+        </w:tc>
+        <w:tc>
+          <w:tcPr>
+            <w:tcW w:w="567" w:type="dxa"/>
+            <w:tcBorders>
+              <w:top w:val="nil"/>
+              <w:left w:val="nil"/>
+              <w:bottom w:val="nil"/>
+              <w:right w:val="nil"/>
+            </w:tcBorders>
+          </w:tcPr>
+          <w:p>
+            <w:pPr>
+              <w:pStyle w:val="Compact"/>
+            </w:pPr>
+          </w:p>
+        </w:tc>
+        <w:tc>
+          <w:tcPr>
+            <w:tcW w:w="2552" w:type="dxa"/>
+            <w:tcBorders>
               <w:top w:val="nil"/>
               <w:left w:val="nil"/>
               <w:bottom w:val="nil"/>
@@ -8431,9 +8668,9 @@
       <w:pPr>
         <w:pStyle w:val="AH3Relazione"/>
       </w:pPr>
-      <w:bookmarkStart w:id="38" w:name="analisi-di-ridondanza"/>
-      <w:bookmarkStart w:id="39" w:name="_Toc159334907"/>
-      <w:bookmarkEnd w:id="36"/>
+      <w:bookmarkStart w:id="38" w:name="_Toc159334907"/>
+      <w:bookmarkStart w:id="39" w:name="analisi-di-ridondanza"/>
+      <w:bookmarkEnd w:id="37"/>
       <w:r>
         <w:t>3.2.</w:t>
       </w:r>
@@ -8443,7 +8680,7 @@
       <w:r>
         <w:t xml:space="preserve"> Analisi di ridondanza</w:t>
       </w:r>
-      <w:bookmarkEnd w:id="39"/>
+      <w:bookmarkEnd w:id="38"/>
     </w:p>
     <w:p>
       <w:pPr>
@@ -8487,7 +8724,6 @@
       </w:pPr>
       <w:bookmarkStart w:id="40" w:name="scenari"/>
       <w:r>
-        <w:lastRenderedPageBreak/>
         <w:t>Scenari</w:t>
       </w:r>
     </w:p>
@@ -8760,6 +8996,7 @@
         <w:pStyle w:val="AParagrafoRelazione"/>
       </w:pPr>
       <w:r>
+        <w:lastRenderedPageBreak/>
         <w:t xml:space="preserve">Ulteriori dati relativi ai volumi utilizzati nei calcoli sono registrati </w:t>
       </w:r>
       <w:r>
@@ -9041,6 +9278,7 @@
     <w:p>
       <w:pPr>
         <w:pStyle w:val="AH4Relazione"/>
+        <w:spacing w:after="0"/>
       </w:pPr>
       <w:bookmarkStart w:id="45" w:name="analisi-dei-costi"/>
       <w:bookmarkEnd w:id="44"/>
@@ -9806,7 +10044,6 @@
               <w:rPr>
                 <w:szCs w:val="20"/>
               </w:rPr>
-              <w:lastRenderedPageBreak/>
               <w:t>Aeromobile</w:t>
             </w:r>
           </w:p>
@@ -11451,37 +11688,33 @@
     </w:tbl>
     <w:p>
       <w:pPr>
-        <w:pStyle w:val="Titolo5"/>
+        <w:pStyle w:val="Corpotesto"/>
       </w:pPr>
       <w:bookmarkStart w:id="47" w:name="Xc4f450f88d185e16006f1a1e7d90e0d3bd8a244"/>
       <w:bookmarkEnd w:id="46"/>
     </w:p>
     <w:p>
       <w:pPr>
-        <w:pStyle w:val="Corpotesto"/>
-      </w:pPr>
+        <w:pStyle w:val="AH4Relazione"/>
+      </w:pPr>
+      <w:bookmarkStart w:id="48" w:name="costo-operazioni-con-ridondanza"/>
+      <w:bookmarkEnd w:id="47"/>
+      <w:r>
+        <w:t>Costo operazioni con ridondanza</w:t>
+      </w:r>
     </w:p>
     <w:p>
       <w:pPr>
-        <w:pStyle w:val="AH4Relazione"/>
-      </w:pPr>
-      <w:bookmarkStart w:id="48" w:name="costo-operazioni-con-ridondanza"/>
-      <w:bookmarkEnd w:id="47"/>
-      <w:r>
-        <w:t>Costo operazioni con ridondanza</w:t>
+        <w:pStyle w:val="AParagrafoRelazione"/>
+      </w:pPr>
+      <w:r>
+        <w:t>Nel contesto dello scenario che prevede l’utilizzo dell’attributo derivato, il costo per le due operazioni è così definito:</w:t>
       </w:r>
     </w:p>
     <w:p>
       <w:pPr>
-        <w:pStyle w:val="AParagrafoRelazione"/>
-      </w:pPr>
-      <w:r>
-        <w:t>Nel contesto dello scenario che prevede l’utilizzo dell’attributo derivato, il costo per le due operazioni è così definito:</w:t>
-      </w:r>
-    </w:p>
-    <w:p>
-      <w:pPr>
         <w:pStyle w:val="Corpotesto"/>
+        <w:spacing w:before="360" w:after="360"/>
         <w:rPr>
           <w:sz w:val="22"/>
           <w:szCs w:val="22"/>
@@ -11769,7 +12002,11 @@
         <w:t>O</w:t>
       </w:r>
       <w:r>
-        <w:t xml:space="preserve">. Infine, l’operazione determina il numero del personale che compone l’equipaggio leggendo l’entità </w:t>
+        <w:t xml:space="preserve">. Infine, l’operazione </w:t>
+      </w:r>
+      <w:r>
+        <w:lastRenderedPageBreak/>
+        <w:t xml:space="preserve">determina il numero del personale che compone l’equipaggio leggendo l’entità </w:t>
       </w:r>
       <w:r>
         <w:rPr>
@@ -11865,6 +12102,7 @@
     <w:p>
       <w:pPr>
         <w:pStyle w:val="Corpotesto"/>
+        <w:spacing w:before="360" w:after="360"/>
         <w:rPr>
           <w:sz w:val="22"/>
           <w:szCs w:val="22"/>
@@ -12587,6 +12825,7 @@
     <w:p>
       <w:pPr>
         <w:pStyle w:val="Corpotesto"/>
+        <w:spacing w:before="360" w:after="360"/>
         <w:rPr>
           <w:sz w:val="22"/>
           <w:szCs w:val="22"/>
@@ -12854,7 +13093,6 @@
         <w:pStyle w:val="AParagrafoRelazione"/>
       </w:pPr>
       <w:r>
-        <w:lastRenderedPageBreak/>
         <w:t xml:space="preserve">L’operazione </w:t>
       </w:r>
       <m:oMath>
@@ -12905,6 +13143,7 @@
     <w:p>
       <w:pPr>
         <w:pStyle w:val="Corpotesto"/>
+        <w:spacing w:before="360" w:after="360"/>
         <w:rPr>
           <w:sz w:val="22"/>
           <w:szCs w:val="22"/>
@@ -13738,20 +13977,26 @@
     </w:p>
     <w:p>
       <w:pPr>
-        <w:pStyle w:val="AH4Relazione"/>
+        <w:rPr>
+          <w:b/>
+          <w:bCs/>
+          <w:i/>
+          <w:iCs/>
+        </w:rPr>
       </w:pPr>
       <w:bookmarkStart w:id="51" w:name="ulteriori-riflessioni"/>
       <w:bookmarkEnd w:id="50"/>
       <w:r>
-        <w:t>Grafici</w:t>
+        <w:br w:type="page"/>
       </w:r>
     </w:p>
     <w:p>
       <w:pPr>
-        <w:pStyle w:val="AParagrafoRelazione"/>
-      </w:pPr>
-      <w:r>
-        <w:t>Grazie ad un grafico è possibile esaminare quando conviene adottare un approccio rispetto all’altro.</w:t>
+        <w:pStyle w:val="AH4Relazione"/>
+      </w:pPr>
+      <w:r>
+        <w:lastRenderedPageBreak/>
+        <w:t>Grafici</w:t>
       </w:r>
     </w:p>
     <w:p>
@@ -13759,21 +14004,93 @@
         <w:pStyle w:val="AParagrafoRelazione"/>
       </w:pPr>
       <w:r>
+        <w:t>Grazie ad un grafico è possibile esaminare quando conviene adottare un approccio rispetto all’altro.</w:t>
+      </w:r>
+    </w:p>
+    <w:p>
+      <w:pPr>
+        <w:pStyle w:val="AParagrafoRelazione"/>
+      </w:pPr>
+      <w:r>
+        <w:t xml:space="preserve">Considerando che la funzione che determina il costo complessivo delle operazioni dipende da due parametri, </w:t>
+      </w:r>
+      <m:oMath>
+        <m:r>
+          <w:rPr>
+            <w:rFonts w:ascii="Cambria Math" w:hAnsi="Cambria Math"/>
+          </w:rPr>
+          <m:t>freq</m:t>
+        </m:r>
+        <m:d>
+          <m:dPr>
+            <m:ctrlPr>
+              <w:rPr>
+                <w:rFonts w:ascii="Cambria Math" w:hAnsi="Cambria Math"/>
+              </w:rPr>
+            </m:ctrlPr>
+          </m:dPr>
+          <m:e>
+            <m:r>
+              <w:rPr>
+                <w:rFonts w:ascii="Cambria Math" w:hAnsi="Cambria Math"/>
+              </w:rPr>
+              <m:t>OP1</m:t>
+            </m:r>
+          </m:e>
+        </m:d>
+      </m:oMath>
+      <w:r>
+        <w:t xml:space="preserve"> e </w:t>
+      </w:r>
+      <m:oMath>
+        <m:r>
+          <w:rPr>
+            <w:rFonts w:ascii="Cambria Math" w:hAnsi="Cambria Math"/>
+          </w:rPr>
+          <m:t>freq</m:t>
+        </m:r>
+        <m:d>
+          <m:dPr>
+            <m:ctrlPr>
+              <w:rPr>
+                <w:rFonts w:ascii="Cambria Math" w:hAnsi="Cambria Math"/>
+              </w:rPr>
+            </m:ctrlPr>
+          </m:dPr>
+          <m:e>
+            <m:r>
+              <w:rPr>
+                <w:rFonts w:ascii="Cambria Math" w:hAnsi="Cambria Math"/>
+              </w:rPr>
+              <m:t>OP2</m:t>
+            </m:r>
+          </m:e>
+        </m:d>
+      </m:oMath>
+      <w:r>
+        <w:t>, abbiamo optato per fissare il valore della frequenza per la prima operazione, variando invece la frequenza della seconda. Questa scelta è motivata dal fatto che riteniamo la frequenza della seconda operazione (richiesta del numero di passeggeri che possono imbarcarsi in una giornata) più variabile rispetto alla prima (inserimento di un volo).</w:t>
+      </w:r>
+    </w:p>
+    <w:p>
+      <w:pPr>
+        <w:pStyle w:val="AParagrafoRelazione"/>
+      </w:pPr>
+      <w:r>
         <w:rPr>
           <w:noProof/>
         </w:rPr>
         <w:drawing>
-          <wp:anchor distT="0" distB="0" distL="114300" distR="114300" simplePos="0" relativeHeight="251652096" behindDoc="0" locked="0" layoutInCell="1" allowOverlap="1" wp14:anchorId="0B68B9CC" wp14:editId="4302710E">
+          <wp:anchor distT="0" distB="0" distL="114300" distR="114300" simplePos="0" relativeHeight="251629056" behindDoc="0" locked="0" layoutInCell="1" allowOverlap="1" wp14:anchorId="0B68B9CC" wp14:editId="631F1779">
             <wp:simplePos x="0" y="0"/>
             <wp:positionH relativeFrom="column">
-              <wp:posOffset>1076960</wp:posOffset>
+              <wp:posOffset>2167367</wp:posOffset>
             </wp:positionH>
             <wp:positionV relativeFrom="paragraph">
-              <wp:posOffset>1306195</wp:posOffset>
+              <wp:posOffset>123679</wp:posOffset>
             </wp:positionV>
             <wp:extent cx="3776980" cy="2334895"/>
             <wp:effectExtent l="0" t="0" r="0" b="0"/>
-            <wp:wrapTopAndBottom/>
+            <wp:wrapSquare wrapText="bothSides"/>
             <wp:docPr id="1563708981" name="Immagine 3" descr="Immagine che contiene linea, Diagramma, testo, diagramma&#10;&#10;Descrizione generata automaticamente"/>
             <wp:cNvGraphicFramePr>
               <a:graphicFrameLocks xmlns:a="http://schemas.openxmlformats.org/drawingml/2006/main" noChangeAspect="1"/>
@@ -13819,70 +14136,6 @@
         </w:drawing>
       </w:r>
       <w:r>
-        <w:t xml:space="preserve">Considerando che la funzione che determina il costo complessivo delle operazioni dipende da due parametri, </w:t>
-      </w:r>
-      <m:oMath>
-        <m:r>
-          <w:rPr>
-            <w:rFonts w:ascii="Cambria Math" w:hAnsi="Cambria Math"/>
-          </w:rPr>
-          <m:t>freq</m:t>
-        </m:r>
-        <m:d>
-          <m:dPr>
-            <m:ctrlPr>
-              <w:rPr>
-                <w:rFonts w:ascii="Cambria Math" w:hAnsi="Cambria Math"/>
-              </w:rPr>
-            </m:ctrlPr>
-          </m:dPr>
-          <m:e>
-            <m:r>
-              <w:rPr>
-                <w:rFonts w:ascii="Cambria Math" w:hAnsi="Cambria Math"/>
-              </w:rPr>
-              <m:t>OP1</m:t>
-            </m:r>
-          </m:e>
-        </m:d>
-      </m:oMath>
-      <w:r>
-        <w:t xml:space="preserve"> e </w:t>
-      </w:r>
-      <m:oMath>
-        <m:r>
-          <w:rPr>
-            <w:rFonts w:ascii="Cambria Math" w:hAnsi="Cambria Math"/>
-          </w:rPr>
-          <m:t>freq</m:t>
-        </m:r>
-        <m:d>
-          <m:dPr>
-            <m:ctrlPr>
-              <w:rPr>
-                <w:rFonts w:ascii="Cambria Math" w:hAnsi="Cambria Math"/>
-              </w:rPr>
-            </m:ctrlPr>
-          </m:dPr>
-          <m:e>
-            <m:r>
-              <w:rPr>
-                <w:rFonts w:ascii="Cambria Math" w:hAnsi="Cambria Math"/>
-              </w:rPr>
-              <m:t>OP2</m:t>
-            </m:r>
-          </m:e>
-        </m:d>
-      </m:oMath>
-      <w:r>
-        <w:t>, abbiamo optato per fissare il valore della frequenza per la prima operazione, variando invece la frequenza della seconda. Questa scelta è motivata dal fatto che riteniamo la frequenza della seconda operazione (richiesta del numero di passeggeri che possono imbarcarsi in una giornata) più variabile rispetto alla prima (inserimento di un volo).</w:t>
-      </w:r>
-    </w:p>
-    <w:p>
-      <w:pPr>
-        <w:pStyle w:val="AParagrafoRelazione"/>
-      </w:pPr>
-      <w:r>
         <w:t xml:space="preserve">Dal grafico, è evidente che eliminare la ridondanza è conveniente solo quando la frequenza dell’operazione </w:t>
       </w:r>
       <m:oMath>
@@ -13905,19 +14158,18 @@
         <w:rPr>
           <w:noProof/>
         </w:rPr>
-        <w:lastRenderedPageBreak/>
         <w:drawing>
-          <wp:anchor distT="0" distB="0" distL="114300" distR="114300" simplePos="0" relativeHeight="251654144" behindDoc="0" locked="0" layoutInCell="1" allowOverlap="1" wp14:anchorId="3F8FBE16" wp14:editId="0354639D">
+          <wp:anchor distT="0" distB="0" distL="114300" distR="114300" simplePos="0" relativeHeight="251645440" behindDoc="0" locked="0" layoutInCell="1" allowOverlap="1" wp14:anchorId="3F8FBE16" wp14:editId="7637A3A1">
             <wp:simplePos x="0" y="0"/>
             <wp:positionH relativeFrom="column">
-              <wp:posOffset>1142547</wp:posOffset>
+              <wp:posOffset>2298700</wp:posOffset>
             </wp:positionH>
             <wp:positionV relativeFrom="paragraph">
-              <wp:posOffset>1055824</wp:posOffset>
+              <wp:posOffset>779685</wp:posOffset>
             </wp:positionV>
             <wp:extent cx="3646170" cy="2254250"/>
             <wp:effectExtent l="0" t="0" r="0" b="0"/>
-            <wp:wrapTopAndBottom/>
+            <wp:wrapSquare wrapText="bothSides"/>
             <wp:docPr id="2103449205" name="Immagine 4" descr="Immagine che contiene linea, testo, Diagramma, diagramma&#10;&#10;Descrizione generata automaticamente"/>
             <wp:cNvGraphicFramePr>
               <a:graphicFrameLocks xmlns:a="http://schemas.openxmlformats.org/drawingml/2006/main" noChangeAspect="1"/>
@@ -14069,20 +14321,26 @@
     </w:p>
     <w:p>
       <w:pPr>
-        <w:pStyle w:val="AH4Relazione"/>
+        <w:rPr>
+          <w:b/>
+          <w:bCs/>
+          <w:i/>
+          <w:iCs/>
+        </w:rPr>
       </w:pPr>
       <w:bookmarkStart w:id="52" w:name="riflessioni-finali"/>
       <w:bookmarkEnd w:id="51"/>
       <w:r>
-        <w:t>Riflessioni finali</w:t>
+        <w:br w:type="page"/>
       </w:r>
     </w:p>
     <w:p>
       <w:pPr>
-        <w:pStyle w:val="AParagrafoRelazione"/>
-      </w:pPr>
-      <w:r>
-        <w:t>In base ai calcoli condotti durante l’analisi di ridondanza e considerando la tabella delle frequenze che abbiamo ritenuto appropriata, possiamo affermare che, per questa specifica base di dati, è vantaggioso mantenere la ridondanza attraverso l’utilizzo dell’attributo derivato.</w:t>
+        <w:pStyle w:val="AH4Relazione"/>
+      </w:pPr>
+      <w:r>
+        <w:lastRenderedPageBreak/>
+        <w:t>Riflessioni finali</w:t>
       </w:r>
     </w:p>
     <w:p>
@@ -14090,117 +14348,60 @@
         <w:pStyle w:val="AParagrafoRelazione"/>
       </w:pPr>
       <w:r>
-        <w:t xml:space="preserve">Tuttavia, è fondamentale tenere presente che la soluzione con ridondanza comporta un aumento dello spazio di archiviazione, in quanto si aggiunge una colonna alla tabella dell’entità </w:t>
-      </w:r>
-      <w:r>
-        <w:rPr>
-          <w:rFonts w:ascii="Consolas" w:hAnsi="Consolas"/>
-        </w:rPr>
-        <w:t>VOLO</w:t>
-      </w:r>
-      <w:r>
-        <w:t>. In situazioni in cui l’aeroporto gestisce un elevato numero di voli giornalieri, questo aspetto potrebbe non essere trascurabile e richiederebbe un’analisi ulteriore per valutare gli impatti sulla gestione dello spazio di archiviazione.</w:t>
+        <w:t>In base ai calcoli condotti durante l’analisi di ridondanza e considerando la tabella delle frequenze che abbiamo ritenuto appropriata, possiamo affermare che, per questa specifica base di dati, è vantaggioso mantenere la ridondanza attraverso l’utilizzo dell’attributo derivato.</w:t>
       </w:r>
     </w:p>
     <w:p>
       <w:pPr>
-        <w:pStyle w:val="AH3Relazione"/>
-      </w:pPr>
-      <w:bookmarkStart w:id="53" w:name="ristrutturazione"/>
-      <w:bookmarkStart w:id="54" w:name="_Toc159334908"/>
-      <w:bookmarkEnd w:id="38"/>
-      <w:bookmarkEnd w:id="52"/>
-      <w:r>
-        <w:t>3.2.</w:t>
-      </w:r>
-      <w:r>
-        <w:t>3</w:t>
-      </w:r>
-      <w:r>
-        <w:t xml:space="preserve"> Ristrutturazione</w:t>
-      </w:r>
-      <w:bookmarkEnd w:id="54"/>
+        <w:pStyle w:val="AParagrafoRelazione"/>
+      </w:pPr>
+      <w:r>
+        <w:t xml:space="preserve">Tuttavia, è fondamentale tenere presente che la soluzione con ridondanza comporta un aumento dello spazio di archiviazione, in quanto si aggiunge una colonna alla tabella dell’entità </w:t>
+      </w:r>
+      <w:r>
+        <w:rPr>
+          <w:rFonts w:ascii="Consolas" w:hAnsi="Consolas"/>
+        </w:rPr>
+        <w:t>VOLO</w:t>
+      </w:r>
+      <w:r>
+        <w:t>. In situazioni in cui l’aeroporto gestisce un elevato numero di voli giornalieri, questo aspetto potrebbe non essere trascurabile e richiederebbe un’analisi ulteriore per valutare gli impatti sulla gestione dello spazio di archiviazione.</w:t>
+      </w:r>
     </w:p>
     <w:p>
       <w:pPr>
-        <w:pStyle w:val="AParagrafoRelazione"/>
-      </w:pPr>
-      <w:r>
-        <w:t>La fase di ristrutturazione permette di adattare lo schema ER formalizzando costrutti che non possono essere tradotti nello schema relazionale.</w:t>
-      </w:r>
+        <w:pStyle w:val="AH3Relazione"/>
+      </w:pPr>
+      <w:bookmarkStart w:id="53" w:name="_Toc159334908"/>
+      <w:bookmarkStart w:id="54" w:name="ristrutturazione"/>
+      <w:bookmarkEnd w:id="39"/>
+      <w:bookmarkEnd w:id="52"/>
+      <w:r>
+        <w:t>3.2.</w:t>
+      </w:r>
+      <w:r>
+        <w:t>3</w:t>
+      </w:r>
+      <w:r>
+        <w:t xml:space="preserve"> Ristrutturazione</w:t>
+      </w:r>
+      <w:bookmarkEnd w:id="53"/>
     </w:p>
     <w:p>
       <w:pPr>
-        <w:pStyle w:val="AH4Relazione"/>
-      </w:pPr>
-      <w:bookmarkStart w:id="55" w:name="X24c49009b736ef502ca7f91cfc6ab9b2c823822"/>
-      <w:r>
-        <w:t>Assistente dell’equipaggio - Rimozione della generalizzazione</w:t>
+        <w:pStyle w:val="AParagrafoRelazione"/>
+      </w:pPr>
+      <w:r>
+        <w:t>La fase di ristrutturazione permette di adattare lo schema ER formalizzando costrutti che non possono essere tradotti nello schema relazionale.</w:t>
       </w:r>
     </w:p>
     <w:p>
       <w:pPr>
-        <w:pStyle w:val="AParagrafoRelazione"/>
-      </w:pPr>
-      <w:r>
-        <w:t xml:space="preserve">Nel contesto dello schema Entità Relazioni è emersa la necessità di trattare una specializzazione di </w:t>
-      </w:r>
-      <w:r>
-        <w:rPr>
-          <w:rFonts w:ascii="Consolas" w:hAnsi="Consolas"/>
-        </w:rPr>
-        <w:t>ASSISTETE</w:t>
-      </w:r>
-      <w:r>
-        <w:t xml:space="preserve"> attraverso le entità</w:t>
-      </w:r>
-      <w:r>
-        <w:t xml:space="preserve"> </w:t>
-      </w:r>
-      <w:r>
-        <w:rPr>
-          <w:rFonts w:ascii="Consolas" w:hAnsi="Consolas"/>
-        </w:rPr>
-        <w:t>HOSTESS</w:t>
-      </w:r>
-      <w:r>
-        <w:t xml:space="preserve"> e </w:t>
-      </w:r>
-      <w:r>
-        <w:rPr>
-          <w:rFonts w:ascii="Consolas" w:hAnsi="Consolas"/>
-        </w:rPr>
-        <w:t>STEWARD</w:t>
-      </w:r>
-      <w:r>
-        <w:t xml:space="preserve">. Tuttavia, la trasposizione diretta di questa specializzazione in uno schema relazionale non è praticabile. Si è optato quindi per una connessione diretta delle entità </w:t>
-      </w:r>
-      <w:r>
-        <w:rPr>
-          <w:rFonts w:ascii="Consolas" w:hAnsi="Consolas"/>
-        </w:rPr>
-        <w:t>HOSTESS</w:t>
-      </w:r>
-      <w:r>
-        <w:t xml:space="preserve"> e </w:t>
-      </w:r>
-      <w:r>
-        <w:rPr>
-          <w:rFonts w:ascii="Consolas" w:hAnsi="Consolas"/>
-        </w:rPr>
-        <w:t>STEWARD</w:t>
-      </w:r>
-      <w:r>
-        <w:t xml:space="preserve"> all’entità </w:t>
-      </w:r>
-      <w:r>
-        <w:rPr>
-          <w:rFonts w:ascii="Consolas" w:hAnsi="Consolas"/>
-        </w:rPr>
-        <w:t>EQUIPAGGIO</w:t>
-      </w:r>
-      <w:r>
-        <w:t>.</w:t>
+        <w:pStyle w:val="AH4Relazione"/>
+      </w:pPr>
+      <w:bookmarkStart w:id="55" w:name="X24c49009b736ef502ca7f91cfc6ab9b2c823822"/>
+      <w:r>
+        <w:t>Assistente dell’equipaggio - Rimozione della generalizzazione</w:t>
       </w:r>
     </w:p>
     <w:p>
@@ -14208,12 +14409,76 @@
         <w:pStyle w:val="AParagrafoRelazione"/>
       </w:pPr>
       <w:r>
+        <w:t xml:space="preserve">Nel contesto dello schema Entità Relazioni è emersa la necessità di trattare una specializzazione di </w:t>
+      </w:r>
+      <w:r>
+        <w:rPr>
+          <w:rFonts w:ascii="Consolas" w:hAnsi="Consolas"/>
+        </w:rPr>
+        <w:t>ASSISTETE</w:t>
+      </w:r>
+      <w:r>
+        <w:t xml:space="preserve"> attraverso le entità</w:t>
+      </w:r>
+      <w:r>
+        <w:t xml:space="preserve"> </w:t>
+      </w:r>
+      <w:r>
+        <w:rPr>
+          <w:rFonts w:ascii="Consolas" w:hAnsi="Consolas"/>
+        </w:rPr>
+        <w:t>HOSTESS</w:t>
+      </w:r>
+      <w:r>
+        <w:t xml:space="preserve"> e </w:t>
+      </w:r>
+      <w:r>
+        <w:rPr>
+          <w:rFonts w:ascii="Consolas" w:hAnsi="Consolas"/>
+        </w:rPr>
+        <w:t>STEWARD</w:t>
+      </w:r>
+      <w:r>
+        <w:t xml:space="preserve">. Tuttavia, la trasposizione diretta di questa specializzazione in uno schema relazionale non è praticabile. Si è optato quindi per una connessione diretta delle entità </w:t>
+      </w:r>
+      <w:r>
+        <w:rPr>
+          <w:rFonts w:ascii="Consolas" w:hAnsi="Consolas"/>
+        </w:rPr>
+        <w:t>HOSTESS</w:t>
+      </w:r>
+      <w:r>
+        <w:t xml:space="preserve"> e </w:t>
+      </w:r>
+      <w:r>
+        <w:rPr>
+          <w:rFonts w:ascii="Consolas" w:hAnsi="Consolas"/>
+        </w:rPr>
+        <w:t>STEWARD</w:t>
+      </w:r>
+      <w:r>
+        <w:t xml:space="preserve"> all’entità </w:t>
+      </w:r>
+      <w:r>
+        <w:rPr>
+          <w:rFonts w:ascii="Consolas" w:hAnsi="Consolas"/>
+        </w:rPr>
+        <w:t>EQUIPAGGIO</w:t>
+      </w:r>
+      <w:r>
+        <w:t>.</w:t>
+      </w:r>
+    </w:p>
+    <w:p>
+      <w:pPr>
+        <w:pStyle w:val="AParagrafoRelazione"/>
+      </w:pPr>
+      <w:r>
         <w:rPr>
           <w:noProof/>
         </w:rPr>
-        <w:lastRenderedPageBreak/>
         <w:drawing>
-          <wp:anchor distT="0" distB="0" distL="114300" distR="114300" simplePos="0" relativeHeight="251656192" behindDoc="0" locked="0" layoutInCell="1" allowOverlap="1" wp14:anchorId="55A6E37D" wp14:editId="2C193536">
+          <wp:anchor distT="0" distB="0" distL="114300" distR="114300" simplePos="0" relativeHeight="251657728" behindDoc="0" locked="0" layoutInCell="1" allowOverlap="1" wp14:anchorId="55A6E37D" wp14:editId="2C193536">
             <wp:simplePos x="0" y="0"/>
             <wp:positionH relativeFrom="column">
               <wp:posOffset>0</wp:posOffset>
@@ -14363,7 +14628,7 @@
           <w:noProof/>
         </w:rPr>
         <w:drawing>
-          <wp:anchor distT="0" distB="0" distL="114300" distR="114300" simplePos="0" relativeHeight="251658240" behindDoc="0" locked="0" layoutInCell="1" allowOverlap="1" wp14:anchorId="40AB09DF" wp14:editId="7A6E23A7">
+          <wp:anchor distT="0" distB="0" distL="114300" distR="114300" simplePos="0" relativeHeight="251670016" behindDoc="0" locked="0" layoutInCell="1" allowOverlap="1" wp14:anchorId="40AB09DF" wp14:editId="7A6E23A7">
             <wp:simplePos x="0" y="0"/>
             <wp:positionH relativeFrom="column">
               <wp:posOffset>0</wp:posOffset>
@@ -14546,7 +14811,11 @@
       </w:r>
       <w:proofErr w:type="spellEnd"/>
       <w:r>
-        <w:t>. Questa relazione è stata implementata per riflettere il fatto che un insieme di specifiche tecniche può essere associato a più modelli, mentre ciascun modello è collegato a un unico insieme di specifiche tecniche.</w:t>
+        <w:t xml:space="preserve">. Questa relazione è stata implementata per riflettere il fatto che un insieme di specifiche tecniche può essere associato a più modelli, </w:t>
+      </w:r>
+      <w:r>
+        <w:lastRenderedPageBreak/>
+        <w:t>mentre ciascun modello è collegato a un unico insieme di specifiche tecniche.</w:t>
       </w:r>
     </w:p>
     <w:p>
@@ -14560,7 +14829,7 @@
           <w:noProof/>
         </w:rPr>
         <w:drawing>
-          <wp:anchor distT="0" distB="0" distL="114300" distR="114300" simplePos="0" relativeHeight="251660288" behindDoc="0" locked="0" layoutInCell="1" allowOverlap="1" wp14:anchorId="707DB652" wp14:editId="17E4D050">
+          <wp:anchor distT="0" distB="0" distL="114300" distR="114300" simplePos="0" relativeHeight="251682304" behindDoc="0" locked="0" layoutInCell="1" allowOverlap="1" wp14:anchorId="707DB652" wp14:editId="17E4D050">
             <wp:simplePos x="0" y="0"/>
             <wp:positionH relativeFrom="column">
               <wp:posOffset>0</wp:posOffset>
@@ -14628,27 +14897,26 @@
       <w:pPr>
         <w:pStyle w:val="AH2Relazione"/>
       </w:pPr>
-      <w:bookmarkStart w:id="58" w:name="traduzione-verso-il-relazionale"/>
-      <w:bookmarkStart w:id="59" w:name="_Toc159334909"/>
-      <w:bookmarkEnd w:id="34"/>
-      <w:bookmarkEnd w:id="53"/>
+      <w:bookmarkStart w:id="58" w:name="_Toc159334909"/>
+      <w:bookmarkStart w:id="59" w:name="traduzione-verso-il-relazionale"/>
+      <w:bookmarkEnd w:id="35"/>
+      <w:bookmarkEnd w:id="54"/>
       <w:bookmarkEnd w:id="57"/>
       <w:r>
-        <w:lastRenderedPageBreak/>
         <w:t>3.3 Traduzione verso il relazionale</w:t>
       </w:r>
-      <w:bookmarkEnd w:id="59"/>
+      <w:bookmarkEnd w:id="58"/>
     </w:p>
     <w:p>
       <w:pPr>
         <w:pStyle w:val="AH3Relazione"/>
       </w:pPr>
-      <w:bookmarkStart w:id="60" w:name="modello-relazionale"/>
-      <w:bookmarkStart w:id="61" w:name="_Toc159334910"/>
+      <w:bookmarkStart w:id="60" w:name="_Toc159334910"/>
+      <w:bookmarkStart w:id="61" w:name="modello-relazionale"/>
       <w:r>
         <w:t>3.3.1 Modello relazionale</w:t>
       </w:r>
-      <w:bookmarkEnd w:id="61"/>
+      <w:bookmarkEnd w:id="60"/>
     </w:p>
     <w:tbl>
       <w:tblPr>
@@ -16451,6 +16719,7 @@
                 <w:b/>
                 <w:bCs/>
               </w:rPr>
+              <w:lastRenderedPageBreak/>
               <w:t>id_aereo</w:t>
             </w:r>
             <w:proofErr w:type="spellEnd"/>
@@ -17689,14 +17958,13 @@
       <w:pPr>
         <w:pStyle w:val="AH3Relazione"/>
       </w:pPr>
-      <w:bookmarkStart w:id="62" w:name="vincoli-di-dominio"/>
-      <w:bookmarkStart w:id="63" w:name="_Toc159334911"/>
-      <w:bookmarkEnd w:id="60"/>
-      <w:r>
-        <w:lastRenderedPageBreak/>
+      <w:bookmarkStart w:id="62" w:name="_Toc159334911"/>
+      <w:bookmarkStart w:id="63" w:name="vincoli-di-dominio"/>
+      <w:bookmarkEnd w:id="61"/>
+      <w:r>
         <w:t>3.3.2 Vincoli di dominio</w:t>
       </w:r>
-      <w:bookmarkEnd w:id="63"/>
+      <w:bookmarkEnd w:id="62"/>
     </w:p>
     <w:p>
       <w:pPr>
@@ -17852,13 +18120,13 @@
       <w:pPr>
         <w:pStyle w:val="AH3Relazione"/>
       </w:pPr>
-      <w:bookmarkStart w:id="64" w:name="vincoli-dintegrità"/>
-      <w:bookmarkStart w:id="65" w:name="_Toc159334912"/>
-      <w:bookmarkEnd w:id="62"/>
+      <w:bookmarkStart w:id="64" w:name="_Toc159334912"/>
+      <w:bookmarkStart w:id="65" w:name="vincoli-dintegrità"/>
+      <w:bookmarkEnd w:id="63"/>
       <w:r>
         <w:t>3.3.3 Vincoli d’integrità</w:t>
       </w:r>
-      <w:bookmarkEnd w:id="65"/>
+      <w:bookmarkEnd w:id="64"/>
     </w:p>
     <w:p>
       <w:pPr>
@@ -18184,13 +18452,13 @@
       <w:pPr>
         <w:pStyle w:val="AH3Relazione"/>
       </w:pPr>
-      <w:bookmarkStart w:id="66" w:name="X38e5263a5af57f3682a615be69c3a6961cde356"/>
-      <w:bookmarkStart w:id="67" w:name="_Toc159334913"/>
-      <w:bookmarkEnd w:id="64"/>
+      <w:bookmarkStart w:id="66" w:name="_Toc159334913"/>
+      <w:bookmarkStart w:id="67" w:name="X38e5263a5af57f3682a615be69c3a6961cde356"/>
+      <w:bookmarkEnd w:id="65"/>
       <w:r>
         <w:t>3.3.4 Diagramma dei vincoli d’integrità referenziale</w:t>
       </w:r>
-      <w:bookmarkEnd w:id="67"/>
+      <w:bookmarkEnd w:id="66"/>
     </w:p>
     <w:p>
       <w:pPr>
@@ -18200,8 +18468,9 @@
         <w:rPr>
           <w:noProof/>
         </w:rPr>
+        <w:lastRenderedPageBreak/>
         <w:drawing>
-          <wp:anchor distT="0" distB="0" distL="114300" distR="114300" simplePos="0" relativeHeight="251662336" behindDoc="0" locked="0" layoutInCell="1" allowOverlap="1" wp14:anchorId="6831DDF2" wp14:editId="312EE6DB">
+          <wp:anchor distT="0" distB="0" distL="114300" distR="114300" simplePos="0" relativeHeight="251694592" behindDoc="0" locked="0" layoutInCell="1" allowOverlap="1" wp14:anchorId="6831DDF2" wp14:editId="312EE6DB">
             <wp:simplePos x="0" y="0"/>
             <wp:positionH relativeFrom="column">
               <wp:posOffset>0</wp:posOffset>
@@ -18257,37 +18526,33 @@
         </w:drawing>
       </w:r>
       <w:r>
-        <w:t xml:space="preserve">Nel diagramma di seguito le chiavi delle relazioni sono rappresentate in grassetto, le frecce indicano vincoli d’integrità referenziale e la presenza di asterischi sui nomi di attributo indica la </w:t>
-      </w:r>
-      <w:r>
-        <w:lastRenderedPageBreak/>
-        <w:t>possibilità di avere valori nulli.</w:t>
+        <w:t>Nel diagramma di seguito le chiavi delle relazioni sono rappresentate in grassetto, le frecce indicano vincoli d’integrità referenziale e la presenza di asterischi sui nomi di attributo indica la possibilità di avere valori nulli.</w:t>
       </w:r>
     </w:p>
     <w:p>
       <w:pPr>
         <w:pStyle w:val="AH1Relazione"/>
       </w:pPr>
-      <w:bookmarkStart w:id="68" w:name="progettazione-fisica"/>
-      <w:bookmarkStart w:id="69" w:name="_Toc159334914"/>
-      <w:bookmarkEnd w:id="30"/>
-      <w:bookmarkEnd w:id="58"/>
-      <w:bookmarkEnd w:id="66"/>
+      <w:bookmarkStart w:id="68" w:name="_Toc159334914"/>
+      <w:bookmarkStart w:id="69" w:name="progettazione-fisica"/>
+      <w:bookmarkEnd w:id="31"/>
+      <w:bookmarkEnd w:id="59"/>
+      <w:bookmarkEnd w:id="67"/>
       <w:r>
         <w:t>4 Progettazione fisica</w:t>
       </w:r>
-      <w:bookmarkEnd w:id="69"/>
+      <w:bookmarkEnd w:id="68"/>
     </w:p>
     <w:p>
       <w:pPr>
         <w:pStyle w:val="AH2Relazione"/>
       </w:pPr>
-      <w:bookmarkStart w:id="70" w:name="analisi-degli-indici"/>
-      <w:bookmarkStart w:id="71" w:name="_Toc159334915"/>
+      <w:bookmarkStart w:id="70" w:name="_Toc159334915"/>
+      <w:bookmarkStart w:id="71" w:name="analisi-degli-indici"/>
       <w:r>
         <w:t>4.1 Analisi degli indici</w:t>
       </w:r>
-      <w:bookmarkEnd w:id="71"/>
+      <w:bookmarkEnd w:id="70"/>
     </w:p>
     <w:p>
       <w:pPr>
@@ -18367,6 +18632,7 @@
               <w:ind w:left="261" w:hanging="261"/>
             </w:pPr>
             <w:r>
+              <w:lastRenderedPageBreak/>
               <w:t>Tabella</w:t>
             </w:r>
           </w:p>
@@ -19631,7 +19897,6 @@
         <w:pStyle w:val="AParagrafoRelazione"/>
       </w:pPr>
       <w:r>
-        <w:lastRenderedPageBreak/>
         <w:t xml:space="preserve">Le chiavi primarie godono di </w:t>
       </w:r>
       <w:r>
@@ -19645,15 +19910,15 @@
       <w:pPr>
         <w:pStyle w:val="AH2Relazione"/>
       </w:pPr>
-      <w:bookmarkStart w:id="77" w:name="implementazione-in-sql"/>
-      <w:bookmarkStart w:id="78" w:name="_Toc159334916"/>
-      <w:bookmarkEnd w:id="70"/>
+      <w:bookmarkStart w:id="77" w:name="_Toc159334916"/>
+      <w:bookmarkStart w:id="78" w:name="implementazione-in-sql"/>
+      <w:bookmarkEnd w:id="71"/>
       <w:bookmarkEnd w:id="73"/>
       <w:bookmarkEnd w:id="76"/>
       <w:r>
         <w:t>4.2 Implementazione in SQL</w:t>
       </w:r>
-      <w:bookmarkEnd w:id="78"/>
+      <w:bookmarkEnd w:id="77"/>
     </w:p>
     <w:p>
       <w:pPr>
@@ -21030,6 +21295,16 @@
           <w:lang w:val="en-GB"/>
         </w:rPr>
         <w:br/>
+      </w:r>
+      <w:r>
+        <w:rPr>
+          <w:rFonts w:ascii="Courier New" w:hAnsi="Courier New" w:cs="Courier New"/>
+          <w:color w:val="000000"/>
+          <w:sz w:val="16"/>
+          <w:szCs w:val="16"/>
+          <w:lang w:val="en-GB"/>
+        </w:rPr>
+        <w:lastRenderedPageBreak/>
         <w:t>);</w:t>
       </w:r>
       <w:r>
@@ -21814,7 +22089,6 @@
         <w:pStyle w:val="AParagrafoRelazione"/>
       </w:pPr>
       <w:r>
-        <w:lastRenderedPageBreak/>
         <w:t>Le tabelle così create contengono già diversi vincoli come NOT NULL, UNIQUE e vincoli referenziali come chiavi esterne e chiavi primarie. Tuttavia, per garantire il corretto funzionamento della nostra base di dati, sono necessari ulteriori vincoli implementati tramite trigger.</w:t>
       </w:r>
     </w:p>
@@ -21822,36 +22096,36 @@
       <w:pPr>
         <w:pStyle w:val="AH1Relazione"/>
       </w:pPr>
-      <w:bookmarkStart w:id="79" w:name="implementazione"/>
-      <w:bookmarkStart w:id="80" w:name="_Toc159334917"/>
-      <w:bookmarkEnd w:id="68"/>
-      <w:bookmarkEnd w:id="77"/>
+      <w:bookmarkStart w:id="79" w:name="_Toc159334917"/>
+      <w:bookmarkStart w:id="80" w:name="implementazione"/>
+      <w:bookmarkEnd w:id="69"/>
+      <w:bookmarkEnd w:id="78"/>
       <w:r>
         <w:t>5 Implementazione</w:t>
       </w:r>
-      <w:bookmarkEnd w:id="80"/>
+      <w:bookmarkEnd w:id="79"/>
     </w:p>
     <w:p>
       <w:pPr>
         <w:pStyle w:val="AH2Relazione"/>
       </w:pPr>
-      <w:bookmarkStart w:id="81" w:name="vincoli-di-integrità-con-trigger-e-check"/>
-      <w:bookmarkStart w:id="82" w:name="_Toc159334918"/>
+      <w:bookmarkStart w:id="81" w:name="_Toc159334918"/>
+      <w:bookmarkStart w:id="82" w:name="vincoli-di-integrità-con-trigger-e-check"/>
       <w:r>
         <w:t>5.1 Vincoli di integrità con trigger e check</w:t>
       </w:r>
-      <w:bookmarkEnd w:id="82"/>
+      <w:bookmarkEnd w:id="81"/>
     </w:p>
     <w:p>
       <w:pPr>
         <w:pStyle w:val="AH3Relazione"/>
       </w:pPr>
-      <w:bookmarkStart w:id="83" w:name="vincoli-di-dominio-1"/>
-      <w:bookmarkStart w:id="84" w:name="_Toc159334919"/>
+      <w:bookmarkStart w:id="83" w:name="_Toc159334919"/>
+      <w:bookmarkStart w:id="84" w:name="vincoli-di-dominio-1"/>
       <w:r>
         <w:t>5.1.1 Vincoli di Dominio</w:t>
       </w:r>
-      <w:bookmarkEnd w:id="84"/>
+      <w:bookmarkEnd w:id="83"/>
     </w:p>
     <w:p>
       <w:pPr>
@@ -22546,6 +22820,7 @@
         </w:numPr>
       </w:pPr>
       <w:r>
+        <w:lastRenderedPageBreak/>
         <w:t>Vincolo sul numero massimo di persone per modello:</w:t>
       </w:r>
     </w:p>
@@ -22759,7 +23034,7 @@
         </w:rPr>
       </w:pPr>
       <w:bookmarkStart w:id="85" w:name="triggers-e-vincoli-di-relazione"/>
-      <w:bookmarkEnd w:id="83"/>
+      <w:bookmarkEnd w:id="84"/>
       <w:r>
         <w:rPr>
           <w:rFonts w:ascii="Courier New" w:hAnsi="Courier New" w:cs="Courier New"/>
@@ -23644,7 +23919,6 @@
           <w:szCs w:val="16"/>
           <w:lang w:val="en-GB"/>
         </w:rPr>
-        <w:lastRenderedPageBreak/>
         <w:t>CREATE</w:t>
       </w:r>
       <w:r>
@@ -25222,6 +25496,7 @@
       </w:pPr>
       <w:bookmarkStart w:id="88" w:name="_Toc159334921"/>
       <w:r>
+        <w:lastRenderedPageBreak/>
         <w:t>5.1.3 Procedura di Inserimento</w:t>
       </w:r>
       <w:bookmarkEnd w:id="88"/>
@@ -26029,16 +26304,15 @@
       <w:pPr>
         <w:pStyle w:val="AH2Relazione"/>
       </w:pPr>
-      <w:bookmarkStart w:id="90" w:name="operazioni-del-database---query"/>
-      <w:bookmarkStart w:id="91" w:name="_Toc159334922"/>
-      <w:bookmarkEnd w:id="81"/>
+      <w:bookmarkStart w:id="90" w:name="_Toc159334922"/>
+      <w:bookmarkStart w:id="91" w:name="operazioni-del-database---query"/>
+      <w:bookmarkEnd w:id="82"/>
       <w:bookmarkEnd w:id="87"/>
       <w:bookmarkEnd w:id="89"/>
       <w:r>
-        <w:lastRenderedPageBreak/>
         <w:t>5.2 Operazioni del Database - Query</w:t>
       </w:r>
-      <w:bookmarkEnd w:id="91"/>
+      <w:bookmarkEnd w:id="90"/>
     </w:p>
     <w:p>
       <w:pPr>
@@ -26052,12 +26326,12 @@
       <w:pPr>
         <w:pStyle w:val="AH3Relazione"/>
       </w:pPr>
-      <w:bookmarkStart w:id="92" w:name="ricerca-dei-voli-per-destinazione"/>
-      <w:bookmarkStart w:id="93" w:name="_Toc159334923"/>
+      <w:bookmarkStart w:id="92" w:name="_Toc159334923"/>
+      <w:bookmarkStart w:id="93" w:name="ricerca-dei-voli-per-destinazione"/>
       <w:r>
         <w:t>5.2.1 Ricerca dei voli per destinazione</w:t>
       </w:r>
-      <w:bookmarkEnd w:id="93"/>
+      <w:bookmarkEnd w:id="92"/>
     </w:p>
     <w:p>
       <w:pPr>
@@ -26087,7 +26361,7 @@
         </w:rPr>
       </w:pPr>
       <w:bookmarkStart w:id="94" w:name="Xb7faf4c15e0aaf7cbd88ac63492e71e46e8be46"/>
-      <w:bookmarkEnd w:id="92"/>
+      <w:bookmarkEnd w:id="93"/>
       <w:r>
         <w:rPr>
           <w:rFonts w:ascii="Courier New" w:hAnsi="Courier New" w:cs="Courier New"/>
@@ -26402,7 +26676,7 @@
         </w:rPr>
       </w:pPr>
       <w:bookmarkStart w:id="98" w:name="popolazione-database"/>
-      <w:bookmarkEnd w:id="90"/>
+      <w:bookmarkEnd w:id="91"/>
       <w:bookmarkEnd w:id="96"/>
       <w:r>
         <w:rPr>
@@ -26412,6 +26686,7 @@
           <w:sz w:val="16"/>
           <w:szCs w:val="16"/>
         </w:rPr>
+        <w:lastRenderedPageBreak/>
         <w:t>-- Esempio di utilizzo</w:t>
       </w:r>
       <w:r>
@@ -27499,22 +27774,21 @@
       <w:pPr>
         <w:pStyle w:val="AH1Relazione"/>
       </w:pPr>
-      <w:bookmarkStart w:id="100" w:name="analisi-con-linguaggio-r"/>
-      <w:bookmarkStart w:id="101" w:name="_Toc159334927"/>
-      <w:bookmarkEnd w:id="79"/>
+      <w:bookmarkStart w:id="100" w:name="_Toc159334927"/>
+      <w:bookmarkStart w:id="101" w:name="analisi-con-linguaggio-r"/>
+      <w:bookmarkEnd w:id="80"/>
       <w:bookmarkEnd w:id="98"/>
       <w:r>
-        <w:lastRenderedPageBreak/>
         <w:t>6 Analisi con linguaggio R</w:t>
       </w:r>
-      <w:bookmarkEnd w:id="101"/>
+      <w:bookmarkEnd w:id="100"/>
     </w:p>
     <w:p>
       <w:pPr>
         <w:pStyle w:val="AH2Relazione"/>
       </w:pPr>
-      <w:bookmarkStart w:id="102" w:name="connessione-con-libreria-rpostgres"/>
-      <w:bookmarkStart w:id="103" w:name="_Toc159334928"/>
+      <w:bookmarkStart w:id="102" w:name="_Toc159334928"/>
+      <w:bookmarkStart w:id="103" w:name="connessione-con-libreria-rpostgres"/>
       <w:r>
         <w:t xml:space="preserve">6.1 Connessione con libreria </w:t>
       </w:r>
@@ -27522,7 +27796,7 @@
       <w:r>
         <w:t>RPostgres</w:t>
       </w:r>
-      <w:bookmarkEnd w:id="103"/>
+      <w:bookmarkEnd w:id="102"/>
       <w:proofErr w:type="spellEnd"/>
     </w:p>
     <w:p>
@@ -28059,9 +28333,9 @@
       <w:pPr>
         <w:pStyle w:val="AH2Relazione"/>
       </w:pPr>
-      <w:bookmarkStart w:id="104" w:name="analisi-età-media-personale"/>
-      <w:bookmarkStart w:id="105" w:name="_Toc159334929"/>
-      <w:bookmarkEnd w:id="102"/>
+      <w:bookmarkStart w:id="104" w:name="_Toc159334929"/>
+      <w:bookmarkStart w:id="105" w:name="analisi-età-media-personale"/>
+      <w:bookmarkEnd w:id="103"/>
       <w:r>
         <w:t>6.</w:t>
       </w:r>
@@ -28071,7 +28345,7 @@
       <w:r>
         <w:t xml:space="preserve"> Analisi età media personale</w:t>
       </w:r>
-      <w:bookmarkEnd w:id="105"/>
+      <w:bookmarkEnd w:id="104"/>
     </w:p>
     <w:p>
       <w:pPr>
@@ -28113,6 +28387,7 @@
         <w:pStyle w:val="AParagrafoRelazione"/>
       </w:pPr>
       <w:r>
+        <w:lastRenderedPageBreak/>
         <w:t>Le età delle singole hostess e dei singoli steward è stata ricavata analizzando il codice fiscale, mentre quella dei piloti è presente all’interno del database sotto forma di attributo.</w:t>
       </w:r>
     </w:p>
@@ -28125,7 +28400,7 @@
           <w:noProof/>
         </w:rPr>
         <w:drawing>
-          <wp:anchor distT="0" distB="0" distL="114300" distR="114300" simplePos="0" relativeHeight="251664384" behindDoc="0" locked="0" layoutInCell="1" allowOverlap="1" wp14:anchorId="689A1A87" wp14:editId="073D1BB5">
+          <wp:anchor distT="0" distB="0" distL="114300" distR="114300" simplePos="0" relativeHeight="251706880" behindDoc="0" locked="0" layoutInCell="1" allowOverlap="1" wp14:anchorId="689A1A87" wp14:editId="073D1BB5">
             <wp:simplePos x="0" y="0"/>
             <wp:positionH relativeFrom="column">
               <wp:posOffset>1001123</wp:posOffset>
@@ -28317,7 +28592,6 @@
         <w:pStyle w:val="AParagrafoRelazione"/>
       </w:pPr>
       <w:r>
-        <w:lastRenderedPageBreak/>
         <w:t xml:space="preserve">In questo </w:t>
       </w:r>
       <w:proofErr w:type="spellStart"/>
@@ -28339,9 +28613,9 @@
       <w:pPr>
         <w:pStyle w:val="AH2Relazione"/>
       </w:pPr>
-      <w:bookmarkStart w:id="106" w:name="analisi-steward"/>
-      <w:bookmarkStart w:id="107" w:name="_Toc159334930"/>
-      <w:bookmarkEnd w:id="104"/>
+      <w:bookmarkStart w:id="106" w:name="_Toc159334930"/>
+      <w:bookmarkStart w:id="107" w:name="analisi-steward"/>
+      <w:bookmarkEnd w:id="105"/>
       <w:r>
         <w:t>6.</w:t>
       </w:r>
@@ -28351,7 +28625,7 @@
       <w:r>
         <w:t xml:space="preserve"> Analisi steward</w:t>
       </w:r>
-      <w:bookmarkEnd w:id="107"/>
+      <w:bookmarkEnd w:id="106"/>
     </w:p>
     <w:p>
       <w:pPr>
@@ -28387,7 +28661,7 @@
           <w:noProof/>
         </w:rPr>
         <w:drawing>
-          <wp:anchor distT="0" distB="0" distL="114300" distR="114300" simplePos="0" relativeHeight="251666432" behindDoc="0" locked="0" layoutInCell="1" allowOverlap="1" wp14:anchorId="43643F18" wp14:editId="4C97AA30">
+          <wp:anchor distT="0" distB="0" distL="114300" distR="114300" simplePos="0" relativeHeight="251719168" behindDoc="0" locked="0" layoutInCell="1" allowOverlap="1" wp14:anchorId="43643F18" wp14:editId="4C97AA30">
             <wp:simplePos x="0" y="0"/>
             <wp:positionH relativeFrom="column">
               <wp:posOffset>772341</wp:posOffset>
@@ -28458,8 +28732,8 @@
       <w:r>
         <w:t>Questa rappresentazione suggerisce come solo il 30% degli steward sia imbarcato in voli con aerei con peso massimo compreso nel range 50000kg, 250000kg.</w:t>
       </w:r>
-      <w:bookmarkEnd w:id="100"/>
-      <w:bookmarkEnd w:id="106"/>
+      <w:bookmarkEnd w:id="101"/>
+      <w:bookmarkEnd w:id="107"/>
     </w:p>
     <w:sectPr>
       <w:footerReference w:type="default" r:id="rId24"/>
